--- a/SRS/SRS_Team09.docx
+++ b/SRS/SRS_Team09.docx
@@ -5,9 +5,6 @@
     <w:p>
       <w:pPr>
         <w:pStyle w:val="a7"/>
-        <w:rPr>
-          <w:rFonts w:hint="eastAsia"/>
-        </w:rPr>
       </w:pPr>
       <w:r>
         <w:rPr>
@@ -80,17 +77,7 @@
                                 <w:sz w:val="120"/>
                                 <w:szCs w:val="120"/>
                               </w:rPr>
-                              <w:t>S</w:t>
-                            </w:r>
-                            <w:bookmarkStart w:id="0" w:name="_GoBack"/>
-                            <w:bookmarkEnd w:id="0"/>
-                            <w:r>
-                              <w:rPr>
-                                <w:rFonts w:ascii="HY헤드라인M" w:eastAsia="HY헤드라인M"/>
-                                <w:sz w:val="120"/>
-                                <w:szCs w:val="120"/>
-                              </w:rPr>
-                              <w:t>RS</w:t>
+                              <w:t>SRS</w:t>
                             </w:r>
                           </w:p>
                         </w:txbxContent>
@@ -129,17 +116,7 @@
                           <w:sz w:val="120"/>
                           <w:szCs w:val="120"/>
                         </w:rPr>
-                        <w:t>S</w:t>
-                      </w:r>
-                      <w:bookmarkStart w:id="1" w:name="_GoBack"/>
-                      <w:bookmarkEnd w:id="1"/>
-                      <w:r>
-                        <w:rPr>
-                          <w:rFonts w:ascii="HY헤드라인M" w:eastAsia="HY헤드라인M"/>
-                          <w:sz w:val="120"/>
-                          <w:szCs w:val="120"/>
-                        </w:rPr>
-                        <w:t>RS</w:t>
+                        <w:t>SRS</w:t>
                       </w:r>
                     </w:p>
                   </w:txbxContent>
@@ -421,7 +398,7 @@
               <w:autoSpaceDN/>
               <w:jc w:val="center"/>
               <w:rPr>
-                <w:rFonts w:asciiTheme="majorHAnsi" w:eastAsiaTheme="majorHAnsi" w:hAnsiTheme="majorHAnsi" w:cs="굴림" w:hint="eastAsia"/>
+                <w:rFonts w:asciiTheme="majorHAnsi" w:eastAsiaTheme="majorHAnsi" w:hAnsiTheme="majorHAnsi" w:cs="굴림"/>
                 <w:color w:val="000000"/>
                 <w:kern w:val="0"/>
                 <w:sz w:val="24"/>
@@ -770,7 +747,7 @@
               <w:autoSpaceDN/>
               <w:jc w:val="center"/>
               <w:rPr>
-                <w:rFonts w:asciiTheme="majorHAnsi" w:eastAsiaTheme="majorHAnsi" w:hAnsiTheme="majorHAnsi" w:cs="굴림" w:hint="eastAsia"/>
+                <w:rFonts w:asciiTheme="majorHAnsi" w:eastAsiaTheme="majorHAnsi" w:hAnsiTheme="majorHAnsi" w:cs="굴림"/>
                 <w:color w:val="000000"/>
                 <w:kern w:val="0"/>
                 <w:sz w:val="24"/>
@@ -974,7 +951,7 @@
         <w:spacing w:line="360" w:lineRule="auto"/>
         <w:ind w:leftChars="0" w:left="760"/>
         <w:rPr>
-          <w:rFonts w:eastAsiaTheme="minorHAnsi" w:cs="굴림" w:hint="eastAsia"/>
+          <w:rFonts w:eastAsiaTheme="minorHAnsi" w:cs="굴림"/>
           <w:color w:val="000000"/>
           <w:kern w:val="0"/>
           <w:sz w:val="26"/>
@@ -1091,7 +1068,7 @@
         <w:spacing w:line="360" w:lineRule="auto"/>
         <w:ind w:leftChars="0" w:left="760"/>
         <w:rPr>
-          <w:rFonts w:eastAsiaTheme="minorHAnsi" w:cs="굴림" w:hint="eastAsia"/>
+          <w:rFonts w:eastAsiaTheme="minorHAnsi" w:cs="굴림"/>
           <w:color w:val="000000"/>
           <w:kern w:val="0"/>
           <w:sz w:val="26"/>
@@ -1287,7 +1264,7 @@
         <w:spacing w:line="360" w:lineRule="auto"/>
         <w:ind w:leftChars="0" w:left="760"/>
         <w:rPr>
-          <w:rFonts w:eastAsiaTheme="minorHAnsi" w:cs="굴림" w:hint="eastAsia"/>
+          <w:rFonts w:eastAsiaTheme="minorHAnsi" w:cs="굴림"/>
           <w:color w:val="000000"/>
           <w:kern w:val="0"/>
           <w:sz w:val="26"/>
@@ -1844,73 +1821,24 @@
         </w:rPr>
       </w:pPr>
     </w:p>
-    <w:p>
-      <w:pPr>
-        <w:widowControl/>
-        <w:wordWrap/>
-        <w:autoSpaceDE/>
-        <w:autoSpaceDN/>
-        <w:rPr>
-          <w:rFonts w:eastAsiaTheme="minorHAnsi" w:cs="굴림"/>
-          <w:b/>
-          <w:color w:val="000000"/>
-          <w:kern w:val="0"/>
-          <w:sz w:val="30"/>
-          <w:szCs w:val="30"/>
-        </w:rPr>
-      </w:pPr>
-      <w:r>
-        <w:rPr>
-          <w:rFonts w:eastAsiaTheme="minorHAnsi" w:cs="굴림"/>
-          <w:b/>
-          <w:color w:val="000000"/>
-          <w:kern w:val="0"/>
-          <w:sz w:val="30"/>
-          <w:szCs w:val="30"/>
-        </w:rPr>
-        <w:t xml:space="preserve">2. </w:t>
-      </w:r>
-      <w:r>
-        <w:rPr>
-          <w:rFonts w:eastAsiaTheme="minorHAnsi" w:cs="굴림" w:hint="eastAsia"/>
-          <w:b/>
-          <w:color w:val="000000"/>
-          <w:kern w:val="0"/>
-          <w:sz w:val="30"/>
-          <w:szCs w:val="30"/>
-        </w:rPr>
-        <w:t>U</w:t>
-      </w:r>
-      <w:r>
-        <w:rPr>
-          <w:rFonts w:eastAsiaTheme="minorHAnsi" w:cs="굴림"/>
-          <w:b/>
-          <w:color w:val="000000"/>
-          <w:kern w:val="0"/>
-          <w:sz w:val="30"/>
-          <w:szCs w:val="30"/>
-        </w:rPr>
-        <w:t xml:space="preserve">se Cases </w:t>
-      </w:r>
-    </w:p>
     <w:tbl>
       <w:tblPr>
         <w:tblStyle w:val="a6"/>
-        <w:tblpPr w:leftFromText="142" w:rightFromText="142" w:vertAnchor="text" w:horzAnchor="margin" w:tblpXSpec="center" w:tblpY="559"/>
-        <w:tblW w:w="8456" w:type="dxa"/>
+        <w:tblpPr w:leftFromText="142" w:rightFromText="142" w:vertAnchor="text" w:horzAnchor="margin" w:tblpXSpec="center" w:tblpY="544"/>
+        <w:tblW w:w="8589" w:type="dxa"/>
         <w:tblLook w:val="04A0" w:firstRow="1" w:lastRow="0" w:firstColumn="1" w:lastColumn="0" w:noHBand="0" w:noVBand="1"/>
       </w:tblPr>
       <w:tblGrid>
-        <w:gridCol w:w="2254"/>
-        <w:gridCol w:w="6202"/>
+        <w:gridCol w:w="2289"/>
+        <w:gridCol w:w="6300"/>
       </w:tblGrid>
       <w:tr>
         <w:trPr>
-          <w:trHeight w:val="413"/>
+          <w:trHeight w:val="379"/>
         </w:trPr>
         <w:tc>
           <w:tcPr>
-            <w:tcW w:w="2254" w:type="dxa"/>
+            <w:tcW w:w="2289" w:type="dxa"/>
           </w:tcPr>
           <w:p>
             <w:pPr>
@@ -1920,7 +1848,7 @@
               <w:autoSpaceDN/>
               <w:jc w:val="center"/>
               <w:rPr>
-                <w:rFonts w:eastAsiaTheme="minorHAnsi" w:cs="굴림" w:hint="eastAsia"/>
+                <w:rFonts w:eastAsiaTheme="minorHAnsi" w:cs="굴림"/>
                 <w:color w:val="000000"/>
                 <w:kern w:val="0"/>
                 <w:szCs w:val="20"/>
@@ -1948,7 +1876,7 @@
         </w:tc>
         <w:tc>
           <w:tcPr>
-            <w:tcW w:w="6202" w:type="dxa"/>
+            <w:tcW w:w="6300" w:type="dxa"/>
           </w:tcPr>
           <w:p>
             <w:pPr>
@@ -1958,7 +1886,7 @@
               <w:autoSpaceDN/>
               <w:jc w:val="center"/>
               <w:rPr>
-                <w:rFonts w:eastAsiaTheme="minorHAnsi" w:cs="굴림" w:hint="eastAsia"/>
+                <w:rFonts w:eastAsiaTheme="minorHAnsi" w:cs="굴림"/>
                 <w:color w:val="000000"/>
                 <w:kern w:val="0"/>
                 <w:szCs w:val="20"/>
@@ -1978,11 +1906,11 @@
       </w:tr>
       <w:tr>
         <w:trPr>
-          <w:trHeight w:val="393"/>
+          <w:trHeight w:val="361"/>
         </w:trPr>
         <w:tc>
           <w:tcPr>
-            <w:tcW w:w="2254" w:type="dxa"/>
+            <w:tcW w:w="2289" w:type="dxa"/>
           </w:tcPr>
           <w:p>
             <w:pPr>
@@ -1995,7 +1923,7 @@
               <w:autoSpaceDN/>
               <w:jc w:val="center"/>
               <w:rPr>
-                <w:rFonts w:eastAsiaTheme="minorHAnsi" w:cs="굴림" w:hint="eastAsia"/>
+                <w:rFonts w:eastAsiaTheme="minorHAnsi" w:cs="굴림"/>
                 <w:color w:val="000000"/>
                 <w:kern w:val="0"/>
                 <w:szCs w:val="20"/>
@@ -2023,7 +1951,7 @@
         </w:tc>
         <w:tc>
           <w:tcPr>
-            <w:tcW w:w="6202" w:type="dxa"/>
+            <w:tcW w:w="6300" w:type="dxa"/>
           </w:tcPr>
           <w:p>
             <w:pPr>
@@ -2033,7 +1961,7 @@
               <w:autoSpaceDN/>
               <w:jc w:val="center"/>
               <w:rPr>
-                <w:rFonts w:eastAsiaTheme="minorHAnsi" w:cs="굴림" w:hint="eastAsia"/>
+                <w:rFonts w:eastAsiaTheme="minorHAnsi" w:cs="굴림"/>
                 <w:color w:val="000000"/>
                 <w:kern w:val="0"/>
                 <w:szCs w:val="20"/>
@@ -2053,11 +1981,11 @@
       </w:tr>
       <w:tr>
         <w:trPr>
-          <w:trHeight w:val="413"/>
+          <w:trHeight w:val="379"/>
         </w:trPr>
         <w:tc>
           <w:tcPr>
-            <w:tcW w:w="2254" w:type="dxa"/>
+            <w:tcW w:w="2289" w:type="dxa"/>
           </w:tcPr>
           <w:p>
             <w:pPr>
@@ -2094,7 +2022,7 @@
         </w:tc>
         <w:tc>
           <w:tcPr>
-            <w:tcW w:w="6202" w:type="dxa"/>
+            <w:tcW w:w="6300" w:type="dxa"/>
           </w:tcPr>
           <w:p>
             <w:pPr>
@@ -2104,7 +2032,7 @@
               <w:autoSpaceDN/>
               <w:jc w:val="center"/>
               <w:rPr>
-                <w:rFonts w:eastAsiaTheme="minorHAnsi" w:cs="굴림" w:hint="eastAsia"/>
+                <w:rFonts w:eastAsiaTheme="minorHAnsi" w:cs="굴림"/>
                 <w:color w:val="000000"/>
                 <w:kern w:val="0"/>
                 <w:szCs w:val="20"/>
@@ -2124,11 +2052,11 @@
       </w:tr>
       <w:tr>
         <w:trPr>
-          <w:trHeight w:val="413"/>
+          <w:trHeight w:val="379"/>
         </w:trPr>
         <w:tc>
           <w:tcPr>
-            <w:tcW w:w="2254" w:type="dxa"/>
+            <w:tcW w:w="2289" w:type="dxa"/>
           </w:tcPr>
           <w:p>
             <w:pPr>
@@ -2165,7 +2093,7 @@
         </w:tc>
         <w:tc>
           <w:tcPr>
-            <w:tcW w:w="6202" w:type="dxa"/>
+            <w:tcW w:w="6300" w:type="dxa"/>
           </w:tcPr>
           <w:p>
             <w:pPr>
@@ -2175,7 +2103,7 @@
               <w:autoSpaceDN/>
               <w:jc w:val="center"/>
               <w:rPr>
-                <w:rFonts w:eastAsiaTheme="minorHAnsi" w:cs="굴림" w:hint="eastAsia"/>
+                <w:rFonts w:eastAsiaTheme="minorHAnsi" w:cs="굴림"/>
                 <w:color w:val="000000"/>
                 <w:kern w:val="0"/>
                 <w:szCs w:val="20"/>
@@ -2195,11 +2123,11 @@
       </w:tr>
       <w:tr>
         <w:trPr>
-          <w:trHeight w:val="413"/>
+          <w:trHeight w:val="379"/>
         </w:trPr>
         <w:tc>
           <w:tcPr>
-            <w:tcW w:w="2254" w:type="dxa"/>
+            <w:tcW w:w="2289" w:type="dxa"/>
           </w:tcPr>
           <w:p>
             <w:pPr>
@@ -2236,7 +2164,7 @@
         </w:tc>
         <w:tc>
           <w:tcPr>
-            <w:tcW w:w="6202" w:type="dxa"/>
+            <w:tcW w:w="6300" w:type="dxa"/>
           </w:tcPr>
           <w:p>
             <w:pPr>
@@ -2246,7 +2174,7 @@
               <w:autoSpaceDN/>
               <w:jc w:val="center"/>
               <w:rPr>
-                <w:rFonts w:eastAsiaTheme="minorHAnsi" w:cs="굴림" w:hint="eastAsia"/>
+                <w:rFonts w:eastAsiaTheme="minorHAnsi" w:cs="굴림"/>
                 <w:color w:val="000000"/>
                 <w:kern w:val="0"/>
                 <w:szCs w:val="20"/>
@@ -2266,11 +2194,11 @@
       </w:tr>
       <w:tr>
         <w:trPr>
-          <w:trHeight w:val="393"/>
+          <w:trHeight w:val="361"/>
         </w:trPr>
         <w:tc>
           <w:tcPr>
-            <w:tcW w:w="2254" w:type="dxa"/>
+            <w:tcW w:w="2289" w:type="dxa"/>
           </w:tcPr>
           <w:p>
             <w:pPr>
@@ -2307,7 +2235,7 @@
         </w:tc>
         <w:tc>
           <w:tcPr>
-            <w:tcW w:w="6202" w:type="dxa"/>
+            <w:tcW w:w="6300" w:type="dxa"/>
           </w:tcPr>
           <w:p>
             <w:pPr>
@@ -2317,7 +2245,7 @@
               <w:autoSpaceDN/>
               <w:jc w:val="center"/>
               <w:rPr>
-                <w:rFonts w:eastAsiaTheme="minorHAnsi" w:cs="굴림" w:hint="eastAsia"/>
+                <w:rFonts w:eastAsiaTheme="minorHAnsi" w:cs="굴림"/>
                 <w:color w:val="000000"/>
                 <w:kern w:val="0"/>
                 <w:szCs w:val="20"/>
@@ -2337,11 +2265,11 @@
       </w:tr>
       <w:tr>
         <w:trPr>
-          <w:trHeight w:val="413"/>
+          <w:trHeight w:val="379"/>
         </w:trPr>
         <w:tc>
           <w:tcPr>
-            <w:tcW w:w="2254" w:type="dxa"/>
+            <w:tcW w:w="2289" w:type="dxa"/>
           </w:tcPr>
           <w:p>
             <w:pPr>
@@ -2378,7 +2306,7 @@
         </w:tc>
         <w:tc>
           <w:tcPr>
-            <w:tcW w:w="6202" w:type="dxa"/>
+            <w:tcW w:w="6300" w:type="dxa"/>
           </w:tcPr>
           <w:p>
             <w:pPr>
@@ -2388,7 +2316,7 @@
               <w:autoSpaceDN/>
               <w:jc w:val="center"/>
               <w:rPr>
-                <w:rFonts w:eastAsiaTheme="minorHAnsi" w:cs="굴림" w:hint="eastAsia"/>
+                <w:rFonts w:eastAsiaTheme="minorHAnsi" w:cs="굴림"/>
                 <w:color w:val="000000"/>
                 <w:kern w:val="0"/>
                 <w:szCs w:val="20"/>
@@ -2408,11 +2336,11 @@
       </w:tr>
       <w:tr>
         <w:trPr>
-          <w:trHeight w:val="413"/>
+          <w:trHeight w:val="379"/>
         </w:trPr>
         <w:tc>
           <w:tcPr>
-            <w:tcW w:w="2254" w:type="dxa"/>
+            <w:tcW w:w="2289" w:type="dxa"/>
           </w:tcPr>
           <w:p>
             <w:pPr>
@@ -2449,7 +2377,7 @@
         </w:tc>
         <w:tc>
           <w:tcPr>
-            <w:tcW w:w="6202" w:type="dxa"/>
+            <w:tcW w:w="6300" w:type="dxa"/>
           </w:tcPr>
           <w:p>
             <w:pPr>
@@ -2459,7 +2387,7 @@
               <w:autoSpaceDN/>
               <w:jc w:val="center"/>
               <w:rPr>
-                <w:rFonts w:eastAsiaTheme="minorHAnsi" w:cs="굴림" w:hint="eastAsia"/>
+                <w:rFonts w:eastAsiaTheme="minorHAnsi" w:cs="굴림"/>
                 <w:color w:val="000000"/>
                 <w:kern w:val="0"/>
                 <w:szCs w:val="20"/>
@@ -2479,11 +2407,11 @@
       </w:tr>
       <w:tr>
         <w:trPr>
-          <w:trHeight w:val="393"/>
+          <w:trHeight w:val="361"/>
         </w:trPr>
         <w:tc>
           <w:tcPr>
-            <w:tcW w:w="2254" w:type="dxa"/>
+            <w:tcW w:w="2289" w:type="dxa"/>
           </w:tcPr>
           <w:p>
             <w:pPr>
@@ -2520,7 +2448,7 @@
         </w:tc>
         <w:tc>
           <w:tcPr>
-            <w:tcW w:w="6202" w:type="dxa"/>
+            <w:tcW w:w="6300" w:type="dxa"/>
           </w:tcPr>
           <w:p>
             <w:pPr>
@@ -2530,7 +2458,7 @@
               <w:autoSpaceDN/>
               <w:jc w:val="center"/>
               <w:rPr>
-                <w:rFonts w:eastAsiaTheme="minorHAnsi" w:cs="굴림" w:hint="eastAsia"/>
+                <w:rFonts w:eastAsiaTheme="minorHAnsi" w:cs="굴림"/>
                 <w:color w:val="000000"/>
                 <w:kern w:val="0"/>
                 <w:szCs w:val="20"/>
@@ -2556,44 +2484,120 @@
         <w:autoSpaceDE/>
         <w:autoSpaceDN/>
         <w:rPr>
-          <w:rFonts w:eastAsiaTheme="minorHAnsi" w:cs="굴림"/>
-          <w:color w:val="000000"/>
-          <w:kern w:val="0"/>
-          <w:szCs w:val="20"/>
-        </w:rPr>
-      </w:pPr>
-    </w:p>
-    <w:p>
-      <w:pPr>
-        <w:widowControl/>
-        <w:wordWrap/>
-        <w:autoSpaceDE/>
-        <w:autoSpaceDN/>
-        <w:rPr>
-          <w:rFonts w:eastAsiaTheme="minorHAnsi" w:cs="굴림"/>
-          <w:color w:val="000000"/>
-          <w:kern w:val="0"/>
-          <w:szCs w:val="20"/>
-        </w:rPr>
-      </w:pPr>
-      <w:r>
-        <w:rPr>
-          <w:rFonts w:eastAsiaTheme="minorHAnsi" w:cs="굴림"/>
-          <w:color w:val="000000"/>
-          <w:kern w:val="0"/>
-          <w:szCs w:val="20"/>
-        </w:rPr>
-        <w:t xml:space="preserve"> </w:t>
-      </w:r>
-      <w:r>
-        <w:rPr>
-          <w:rFonts w:eastAsiaTheme="minorHAnsi" w:cs="굴림"/>
-          <w:color w:val="000000"/>
-          <w:kern w:val="0"/>
-          <w:szCs w:val="20"/>
-        </w:rPr>
-        <w:br w:type="page"/>
-      </w:r>
+          <w:rFonts w:eastAsiaTheme="minorHAnsi" w:cs="굴림" w:hint="eastAsia"/>
+          <w:b/>
+          <w:color w:val="000000"/>
+          <w:kern w:val="0"/>
+          <w:sz w:val="30"/>
+          <w:szCs w:val="30"/>
+        </w:rPr>
+      </w:pPr>
+      <w:r>
+        <w:rPr>
+          <w:rFonts w:eastAsiaTheme="minorHAnsi" w:cs="굴림"/>
+          <w:noProof/>
+          <w:color w:val="000000"/>
+          <w:kern w:val="0"/>
+          <w:szCs w:val="20"/>
+        </w:rPr>
+        <w:drawing>
+          <wp:anchor distT="0" distB="0" distL="114300" distR="114300" simplePos="0" relativeHeight="251663360" behindDoc="0" locked="0" layoutInCell="1" allowOverlap="1">
+            <wp:simplePos x="0" y="0"/>
+            <wp:positionH relativeFrom="margin">
+              <wp:align>center</wp:align>
+            </wp:positionH>
+            <wp:positionV relativeFrom="paragraph">
+              <wp:posOffset>2659380</wp:posOffset>
+            </wp:positionV>
+            <wp:extent cx="5547995" cy="3004820"/>
+            <wp:effectExtent l="0" t="0" r="0" b="5080"/>
+            <wp:wrapSquare wrapText="bothSides"/>
+            <wp:docPr id="2" name="그림 2"/>
+            <wp:cNvGraphicFramePr>
+              <a:graphicFrameLocks xmlns:a="http://schemas.openxmlformats.org/drawingml/2006/main" noChangeAspect="1"/>
+            </wp:cNvGraphicFramePr>
+            <a:graphic xmlns:a="http://schemas.openxmlformats.org/drawingml/2006/main">
+              <a:graphicData uri="http://schemas.openxmlformats.org/drawingml/2006/picture">
+                <pic:pic xmlns:pic="http://schemas.openxmlformats.org/drawingml/2006/picture">
+                  <pic:nvPicPr>
+                    <pic:cNvPr id="0" name="Picture 1"/>
+                    <pic:cNvPicPr>
+                      <a:picLocks noChangeAspect="1" noChangeArrowheads="1"/>
+                    </pic:cNvPicPr>
+                  </pic:nvPicPr>
+                  <pic:blipFill>
+                    <a:blip r:embed="rId10">
+                      <a:extLst>
+                        <a:ext uri="{28A0092B-C50C-407E-A947-70E740481C1C}">
+                          <a14:useLocalDpi xmlns:a14="http://schemas.microsoft.com/office/drawing/2010/main" val="0"/>
+                        </a:ext>
+                      </a:extLst>
+                    </a:blip>
+                    <a:srcRect/>
+                    <a:stretch>
+                      <a:fillRect/>
+                    </a:stretch>
+                  </pic:blipFill>
+                  <pic:spPr bwMode="auto">
+                    <a:xfrm>
+                      <a:off x="0" y="0"/>
+                      <a:ext cx="5547995" cy="3004820"/>
+                    </a:xfrm>
+                    <a:prstGeom prst="rect">
+                      <a:avLst/>
+                    </a:prstGeom>
+                    <a:noFill/>
+                    <a:ln>
+                      <a:noFill/>
+                    </a:ln>
+                  </pic:spPr>
+                </pic:pic>
+              </a:graphicData>
+            </a:graphic>
+            <wp14:sizeRelH relativeFrom="margin">
+              <wp14:pctWidth>0</wp14:pctWidth>
+            </wp14:sizeRelH>
+            <wp14:sizeRelV relativeFrom="margin">
+              <wp14:pctHeight>0</wp14:pctHeight>
+            </wp14:sizeRelV>
+          </wp:anchor>
+        </w:drawing>
+      </w:r>
+      <w:r>
+        <w:rPr>
+          <w:rFonts w:eastAsiaTheme="minorHAnsi" w:cs="굴림"/>
+          <w:b/>
+          <w:color w:val="000000"/>
+          <w:kern w:val="0"/>
+          <w:sz w:val="30"/>
+          <w:szCs w:val="30"/>
+        </w:rPr>
+        <w:t xml:space="preserve">2. </w:t>
+      </w:r>
+      <w:r>
+        <w:rPr>
+          <w:rFonts w:eastAsiaTheme="minorHAnsi" w:cs="굴림" w:hint="eastAsia"/>
+          <w:b/>
+          <w:color w:val="000000"/>
+          <w:kern w:val="0"/>
+          <w:sz w:val="30"/>
+          <w:szCs w:val="30"/>
+        </w:rPr>
+        <w:t>U</w:t>
+      </w:r>
+      <w:r>
+        <w:rPr>
+          <w:rFonts w:eastAsiaTheme="minorHAnsi" w:cs="굴림"/>
+          <w:b/>
+          <w:color w:val="000000"/>
+          <w:kern w:val="0"/>
+          <w:sz w:val="30"/>
+          <w:szCs w:val="30"/>
+        </w:rPr>
+        <w:t xml:space="preserve">se Cases </w:t>
+      </w:r>
+      <w:bookmarkStart w:id="0" w:name="_GoBack"/>
+      <w:bookmarkEnd w:id="0"/>
     </w:p>
     <w:p>
       <w:pPr>
@@ -2703,6 +2707,40 @@
       <w:pPr>
         <w:pStyle w:val="a8"/>
         <w:widowControl/>
+        <w:wordWrap/>
+        <w:autoSpaceDE/>
+        <w:autoSpaceDN/>
+        <w:ind w:leftChars="0" w:left="465"/>
+        <w:rPr>
+          <w:rFonts w:eastAsiaTheme="minorHAnsi" w:cs="굴림"/>
+          <w:color w:val="000000"/>
+          <w:kern w:val="0"/>
+          <w:szCs w:val="20"/>
+        </w:rPr>
+      </w:pPr>
+      <w:r>
+        <w:rPr>
+          <w:rFonts w:eastAsiaTheme="minorHAnsi" w:cs="굴림" w:hint="eastAsia"/>
+          <w:color w:val="000000"/>
+          <w:kern w:val="0"/>
+          <w:szCs w:val="20"/>
+        </w:rPr>
+        <w:t>파일</w:t>
+      </w:r>
+      <w:r>
+        <w:rPr>
+          <w:rFonts w:eastAsiaTheme="minorHAnsi" w:cs="굴림"/>
+          <w:color w:val="000000"/>
+          <w:kern w:val="0"/>
+          <w:szCs w:val="20"/>
+        </w:rPr>
+        <w:t xml:space="preserve"> 불러오기를 완료한 상태</w:t>
+      </w:r>
+    </w:p>
+    <w:p>
+      <w:pPr>
+        <w:pStyle w:val="a8"/>
+        <w:widowControl/>
         <w:numPr>
           <w:ilvl w:val="0"/>
           <w:numId w:val="4"/>
@@ -2742,6 +2780,64 @@
     </w:p>
     <w:p>
       <w:pPr>
+        <w:widowControl/>
+        <w:wordWrap/>
+        <w:autoSpaceDE/>
+        <w:autoSpaceDN/>
+        <w:ind w:firstLine="465"/>
+        <w:rPr>
+          <w:rFonts w:eastAsiaTheme="minorHAnsi" w:cs="굴림"/>
+          <w:color w:val="000000"/>
+          <w:kern w:val="0"/>
+          <w:szCs w:val="20"/>
+        </w:rPr>
+      </w:pPr>
+      <w:r>
+        <w:rPr>
+          <w:rFonts w:eastAsiaTheme="minorHAnsi" w:cs="굴림" w:hint="eastAsia"/>
+          <w:color w:val="000000"/>
+          <w:kern w:val="0"/>
+          <w:szCs w:val="20"/>
+        </w:rPr>
+        <w:t>프로그램이</w:t>
+      </w:r>
+      <w:r>
+        <w:rPr>
+          <w:rFonts w:eastAsiaTheme="minorHAnsi" w:cs="굴림"/>
+          <w:color w:val="000000"/>
+          <w:kern w:val="0"/>
+          <w:szCs w:val="20"/>
+        </w:rPr>
+        <w:t xml:space="preserve"> 시작되면 비교할 파일을 불러오도록 유도한다.</w:t>
+      </w:r>
+    </w:p>
+    <w:p>
+      <w:pPr>
+        <w:pStyle w:val="a8"/>
+        <w:widowControl/>
+        <w:wordWrap/>
+        <w:autoSpaceDE/>
+        <w:autoSpaceDN/>
+        <w:ind w:leftChars="0" w:left="465"/>
+        <w:rPr>
+          <w:rFonts w:eastAsiaTheme="minorHAnsi" w:cs="굴림"/>
+          <w:color w:val="000000"/>
+          <w:kern w:val="0"/>
+          <w:szCs w:val="20"/>
+        </w:rPr>
+      </w:pPr>
+      <w:r>
+        <w:rPr>
+          <w:rFonts w:eastAsiaTheme="minorHAnsi" w:cs="굴림"/>
+          <w:color w:val="000000"/>
+          <w:kern w:val="0"/>
+          <w:szCs w:val="20"/>
+        </w:rPr>
+        <w:t>비교할 파일을 불러오면 텍스트 뷰에 해당 파일의 내용을 보여준다.</w:t>
+      </w:r>
+    </w:p>
+    <w:p>
+      <w:pPr>
         <w:pStyle w:val="a8"/>
         <w:widowControl/>
         <w:numPr>
@@ -2795,6 +2891,30 @@
     </w:p>
     <w:p>
       <w:pPr>
+        <w:widowControl/>
+        <w:wordWrap/>
+        <w:autoSpaceDE/>
+        <w:autoSpaceDN/>
+        <w:ind w:firstLine="465"/>
+        <w:rPr>
+          <w:rFonts w:eastAsiaTheme="minorHAnsi" w:cs="굴림"/>
+          <w:color w:val="000000"/>
+          <w:kern w:val="0"/>
+          <w:szCs w:val="20"/>
+        </w:rPr>
+      </w:pPr>
+      <w:r>
+        <w:rPr>
+          <w:rFonts w:eastAsiaTheme="minorHAnsi" w:cs="굴림"/>
+          <w:color w:val="000000"/>
+          <w:kern w:val="0"/>
+          <w:szCs w:val="20"/>
+        </w:rPr>
+        <w:t>None</w:t>
+      </w:r>
+    </w:p>
+    <w:p>
+      <w:pPr>
         <w:pStyle w:val="a8"/>
         <w:widowControl/>
         <w:numPr>
@@ -2840,9 +2960,42 @@
         <w:wordWrap/>
         <w:autoSpaceDE/>
         <w:autoSpaceDN/>
-        <w:ind w:left="105"/>
+        <w:ind w:left="105" w:firstLine="360"/>
+        <w:rPr>
+          <w:rFonts w:eastAsiaTheme="minorHAnsi" w:cs="굴림"/>
+          <w:color w:val="000000"/>
+          <w:kern w:val="0"/>
+          <w:szCs w:val="20"/>
+        </w:rPr>
+      </w:pPr>
+      <w:r>
         <w:rPr>
           <w:rFonts w:eastAsiaTheme="minorHAnsi" w:cs="굴림" w:hint="eastAsia"/>
+          <w:color w:val="000000"/>
+          <w:kern w:val="0"/>
+          <w:szCs w:val="20"/>
+        </w:rPr>
+        <w:t>파일의</w:t>
+      </w:r>
+      <w:r>
+        <w:rPr>
+          <w:rFonts w:eastAsiaTheme="minorHAnsi" w:cs="굴림"/>
+          <w:color w:val="000000"/>
+          <w:kern w:val="0"/>
+          <w:szCs w:val="20"/>
+        </w:rPr>
+        <w:t xml:space="preserve"> 읽기 권한이 없을 시 권한이 없다는 Dialog를 띄운다.</w:t>
+      </w:r>
+    </w:p>
+    <w:p>
+      <w:pPr>
+        <w:widowControl/>
+        <w:wordWrap/>
+        <w:autoSpaceDE/>
+        <w:autoSpaceDN/>
+        <w:ind w:left="105" w:firstLine="360"/>
+        <w:rPr>
+          <w:rFonts w:eastAsiaTheme="minorHAnsi" w:cs="굴림"/>
           <w:b/>
           <w:color w:val="000000"/>
           <w:kern w:val="0"/>
@@ -2942,6 +3095,30 @@
     </w:p>
     <w:p>
       <w:pPr>
+        <w:widowControl/>
+        <w:wordWrap/>
+        <w:autoSpaceDE/>
+        <w:autoSpaceDN/>
+        <w:ind w:firstLine="465"/>
+        <w:rPr>
+          <w:rFonts w:eastAsiaTheme="minorHAnsi" w:cs="굴림"/>
+          <w:color w:val="000000"/>
+          <w:kern w:val="0"/>
+          <w:szCs w:val="20"/>
+        </w:rPr>
+      </w:pPr>
+      <w:r>
+        <w:rPr>
+          <w:rFonts w:eastAsiaTheme="minorHAnsi" w:cs="굴림"/>
+          <w:color w:val="000000"/>
+          <w:kern w:val="0"/>
+          <w:szCs w:val="20"/>
+        </w:rPr>
+        <w:t>None</w:t>
+      </w:r>
+    </w:p>
+    <w:p>
+      <w:pPr>
         <w:pStyle w:val="a8"/>
         <w:widowControl/>
         <w:numPr>
@@ -2983,6 +3160,39 @@
     </w:p>
     <w:p>
       <w:pPr>
+        <w:widowControl/>
+        <w:wordWrap/>
+        <w:autoSpaceDE/>
+        <w:autoSpaceDN/>
+        <w:ind w:firstLine="465"/>
+        <w:rPr>
+          <w:rFonts w:eastAsiaTheme="minorHAnsi" w:cs="굴림"/>
+          <w:color w:val="000000"/>
+          <w:kern w:val="0"/>
+          <w:szCs w:val="20"/>
+        </w:rPr>
+      </w:pPr>
+      <w:r>
+        <w:rPr>
+          <w:rFonts w:eastAsiaTheme="minorHAnsi" w:cs="굴림" w:hint="eastAsia"/>
+          <w:color w:val="000000"/>
+          <w:kern w:val="0"/>
+          <w:szCs w:val="20"/>
+        </w:rPr>
+        <w:t>사용자가</w:t>
+      </w:r>
+      <w:r>
+        <w:rPr>
+          <w:rFonts w:eastAsiaTheme="minorHAnsi" w:cs="굴림"/>
+          <w:color w:val="000000"/>
+          <w:kern w:val="0"/>
+          <w:szCs w:val="20"/>
+        </w:rPr>
+        <w:t xml:space="preserve"> LOAD버튼을 눌러서 파일을 탐색해서 파일을 선택한다 [E1].</w:t>
+      </w:r>
+    </w:p>
+    <w:p>
+      <w:pPr>
         <w:pStyle w:val="a8"/>
         <w:widowControl/>
         <w:numPr>
@@ -3036,6 +3246,39 @@
     </w:p>
     <w:p>
       <w:pPr>
+        <w:widowControl/>
+        <w:wordWrap/>
+        <w:autoSpaceDE/>
+        <w:autoSpaceDN/>
+        <w:ind w:firstLine="465"/>
+        <w:rPr>
+          <w:rFonts w:eastAsiaTheme="minorHAnsi" w:cs="굴림"/>
+          <w:color w:val="000000"/>
+          <w:kern w:val="0"/>
+          <w:szCs w:val="20"/>
+        </w:rPr>
+      </w:pPr>
+      <w:r>
+        <w:rPr>
+          <w:rFonts w:eastAsiaTheme="minorHAnsi" w:cs="굴림" w:hint="eastAsia"/>
+          <w:color w:val="000000"/>
+          <w:kern w:val="0"/>
+          <w:szCs w:val="20"/>
+        </w:rPr>
+        <w:t>N</w:t>
+      </w:r>
+      <w:r>
+        <w:rPr>
+          <w:rFonts w:eastAsiaTheme="minorHAnsi" w:cs="굴림"/>
+          <w:color w:val="000000"/>
+          <w:kern w:val="0"/>
+          <w:szCs w:val="20"/>
+        </w:rPr>
+        <w:t>one</w:t>
+      </w:r>
+    </w:p>
+    <w:p>
+      <w:pPr>
         <w:pStyle w:val="a8"/>
         <w:widowControl/>
         <w:numPr>
@@ -3081,13 +3324,62 @@
         <w:wordWrap/>
         <w:autoSpaceDE/>
         <w:autoSpaceDN/>
-        <w:ind w:left="105"/>
-        <w:rPr>
-          <w:rFonts w:eastAsiaTheme="minorHAnsi" w:cs="굴림" w:hint="eastAsia"/>
-          <w:b/>
-          <w:color w:val="000000"/>
-          <w:kern w:val="0"/>
-          <w:szCs w:val="20"/>
+        <w:ind w:left="465"/>
+        <w:rPr>
+          <w:rFonts w:eastAsiaTheme="minorHAnsi" w:cs="굴림"/>
+          <w:color w:val="000000"/>
+          <w:kern w:val="0"/>
+          <w:szCs w:val="20"/>
+        </w:rPr>
+      </w:pPr>
+      <w:r>
+        <w:rPr>
+          <w:rFonts w:eastAsiaTheme="minorHAnsi" w:cs="굴림"/>
+          <w:color w:val="000000"/>
+          <w:kern w:val="0"/>
+          <w:szCs w:val="20"/>
+        </w:rPr>
+        <w:t>[E1] 탐색해서 선택한 파일이 텍스트 파일이 아닌 경우에는 선택한 파일이 텍스트 파일이 아니라고 한 뒤에 불러오지 않는다.</w:t>
+      </w:r>
+    </w:p>
+    <w:p>
+      <w:pPr>
+        <w:widowControl/>
+        <w:wordWrap/>
+        <w:autoSpaceDE/>
+        <w:autoSpaceDN/>
+        <w:rPr>
+          <w:rFonts w:eastAsiaTheme="minorHAnsi" w:cs="굴림"/>
+          <w:b/>
+          <w:color w:val="000000"/>
+          <w:kern w:val="0"/>
+          <w:szCs w:val="20"/>
+        </w:rPr>
+      </w:pPr>
+      <w:r>
+        <w:rPr>
+          <w:rFonts w:eastAsiaTheme="minorHAnsi" w:cs="굴림"/>
+          <w:b/>
+          <w:color w:val="000000"/>
+          <w:kern w:val="0"/>
+          <w:szCs w:val="20"/>
+        </w:rPr>
+        <w:br w:type="page"/>
+      </w:r>
+    </w:p>
+    <w:p>
+      <w:pPr>
+        <w:widowControl/>
+        <w:wordWrap/>
+        <w:autoSpaceDE/>
+        <w:autoSpaceDN/>
+        <w:rPr>
+          <w:rFonts w:asciiTheme="majorHAnsi" w:eastAsiaTheme="majorHAnsi" w:hAnsiTheme="majorHAnsi" w:cs="굴림"/>
+          <w:b/>
+          <w:color w:val="000000"/>
+          <w:kern w:val="0"/>
+          <w:sz w:val="26"/>
+          <w:szCs w:val="26"/>
         </w:rPr>
       </w:pPr>
     </w:p>
@@ -3183,6 +3475,39 @@
     </w:p>
     <w:p>
       <w:pPr>
+        <w:widowControl/>
+        <w:wordWrap/>
+        <w:autoSpaceDE/>
+        <w:autoSpaceDN/>
+        <w:ind w:firstLine="465"/>
+        <w:rPr>
+          <w:rFonts w:eastAsiaTheme="minorHAnsi" w:cs="굴림"/>
+          <w:color w:val="000000"/>
+          <w:kern w:val="0"/>
+          <w:szCs w:val="20"/>
+        </w:rPr>
+      </w:pPr>
+      <w:r>
+        <w:rPr>
+          <w:rFonts w:eastAsiaTheme="minorHAnsi" w:cs="굴림" w:hint="eastAsia"/>
+          <w:color w:val="000000"/>
+          <w:kern w:val="0"/>
+          <w:szCs w:val="20"/>
+        </w:rPr>
+        <w:t>파일</w:t>
+      </w:r>
+      <w:r>
+        <w:rPr>
+          <w:rFonts w:eastAsiaTheme="minorHAnsi" w:cs="굴림"/>
+          <w:color w:val="000000"/>
+          <w:kern w:val="0"/>
+          <w:szCs w:val="20"/>
+        </w:rPr>
+        <w:t xml:space="preserve"> 탐색하기를 통해서 텍스트 파일을 탐색을 완료한 상태</w:t>
+      </w:r>
+    </w:p>
+    <w:p>
+      <w:pPr>
         <w:pStyle w:val="a8"/>
         <w:widowControl/>
         <w:numPr>
@@ -3226,6 +3551,40 @@
       <w:pPr>
         <w:pStyle w:val="a8"/>
         <w:widowControl/>
+        <w:wordWrap/>
+        <w:autoSpaceDE/>
+        <w:autoSpaceDN/>
+        <w:ind w:leftChars="0" w:left="465"/>
+        <w:rPr>
+          <w:rFonts w:eastAsiaTheme="minorHAnsi" w:cs="굴림"/>
+          <w:color w:val="000000"/>
+          <w:kern w:val="0"/>
+          <w:szCs w:val="20"/>
+        </w:rPr>
+      </w:pPr>
+      <w:r>
+        <w:rPr>
+          <w:rFonts w:eastAsiaTheme="minorHAnsi" w:cs="굴림" w:hint="eastAsia"/>
+          <w:color w:val="000000"/>
+          <w:kern w:val="0"/>
+          <w:szCs w:val="20"/>
+        </w:rPr>
+        <w:t>탐색해서</w:t>
+      </w:r>
+      <w:r>
+        <w:rPr>
+          <w:rFonts w:eastAsiaTheme="minorHAnsi" w:cs="굴림"/>
+          <w:color w:val="000000"/>
+          <w:kern w:val="0"/>
+          <w:szCs w:val="20"/>
+        </w:rPr>
+        <w:t xml:space="preserve"> 불러온 파일에 내용을 해당하는 패널에 불러온다 [S1][E1].</w:t>
+      </w:r>
+    </w:p>
+    <w:p>
+      <w:pPr>
+        <w:pStyle w:val="a8"/>
+        <w:widowControl/>
         <w:numPr>
           <w:ilvl w:val="0"/>
           <w:numId w:val="6"/>
@@ -3279,6 +3638,31 @@
       <w:pPr>
         <w:pStyle w:val="a8"/>
         <w:widowControl/>
+        <w:wordWrap/>
+        <w:autoSpaceDE/>
+        <w:autoSpaceDN/>
+        <w:ind w:leftChars="0" w:left="465"/>
+        <w:rPr>
+          <w:rFonts w:eastAsiaTheme="minorHAnsi" w:cs="굴림"/>
+          <w:color w:val="000000"/>
+          <w:kern w:val="0"/>
+          <w:szCs w:val="20"/>
+        </w:rPr>
+      </w:pPr>
+      <w:r>
+        <w:rPr>
+          <w:rFonts w:eastAsiaTheme="minorHAnsi" w:cs="굴림"/>
+          <w:color w:val="000000"/>
+          <w:kern w:val="0"/>
+          <w:szCs w:val="20"/>
+        </w:rPr>
+        <w:t>[S1] 패널에 파일을 불러올 때 줄 단위로 해서 불러온다.</w:t>
+      </w:r>
+    </w:p>
+    <w:p>
+      <w:pPr>
+        <w:pStyle w:val="a8"/>
+        <w:widowControl/>
         <w:numPr>
           <w:ilvl w:val="0"/>
           <w:numId w:val="6"/>
@@ -3318,13 +3702,38 @@
     </w:p>
     <w:p>
       <w:pPr>
+        <w:pStyle w:val="a8"/>
+        <w:widowControl/>
+        <w:wordWrap/>
+        <w:autoSpaceDE/>
+        <w:autoSpaceDN/>
+        <w:ind w:leftChars="0" w:left="465"/>
+        <w:rPr>
+          <w:rFonts w:eastAsiaTheme="minorHAnsi" w:cs="굴림"/>
+          <w:color w:val="000000"/>
+          <w:kern w:val="0"/>
+          <w:szCs w:val="20"/>
+        </w:rPr>
+      </w:pPr>
+      <w:r>
+        <w:rPr>
+          <w:rFonts w:eastAsiaTheme="minorHAnsi" w:cs="굴림"/>
+          <w:color w:val="000000"/>
+          <w:kern w:val="0"/>
+          <w:szCs w:val="20"/>
+        </w:rPr>
+        <w:t>[E1] 패널에 탐색해서 불러온 파일 말고 먼저 불러온 파일이 있을 경우에는 먼저 불러왔던 파일을 저장 후 종료 할 것인지 저장 안하고 종료 할 것인지 불러오는 것을 그만 둘 것인지 물어본다.</w:t>
+      </w:r>
+    </w:p>
+    <w:p>
+      <w:pPr>
         <w:widowControl/>
         <w:wordWrap/>
         <w:autoSpaceDE/>
         <w:autoSpaceDN/>
         <w:ind w:left="105"/>
         <w:rPr>
-          <w:rFonts w:eastAsiaTheme="minorHAnsi" w:cs="굴림" w:hint="eastAsia"/>
+          <w:rFonts w:eastAsiaTheme="minorHAnsi" w:cs="굴림"/>
           <w:b/>
           <w:color w:val="000000"/>
           <w:kern w:val="0"/>
@@ -3426,6 +3835,40 @@
       <w:pPr>
         <w:pStyle w:val="a8"/>
         <w:widowControl/>
+        <w:wordWrap/>
+        <w:autoSpaceDE/>
+        <w:autoSpaceDN/>
+        <w:ind w:leftChars="0" w:left="465"/>
+        <w:rPr>
+          <w:rFonts w:eastAsiaTheme="minorHAnsi" w:cs="굴림"/>
+          <w:color w:val="000000"/>
+          <w:kern w:val="0"/>
+          <w:szCs w:val="20"/>
+        </w:rPr>
+      </w:pPr>
+      <w:r>
+        <w:rPr>
+          <w:rFonts w:eastAsiaTheme="minorHAnsi" w:cs="굴림" w:hint="eastAsia"/>
+          <w:color w:val="000000"/>
+          <w:kern w:val="0"/>
+          <w:szCs w:val="20"/>
+        </w:rPr>
+        <w:t>파일을</w:t>
+      </w:r>
+      <w:r>
+        <w:rPr>
+          <w:rFonts w:eastAsiaTheme="minorHAnsi" w:cs="굴림"/>
+          <w:color w:val="000000"/>
+          <w:kern w:val="0"/>
+          <w:szCs w:val="20"/>
+        </w:rPr>
+        <w:t xml:space="preserve"> 불러와서 패널에 내용이 있어야 함</w:t>
+      </w:r>
+    </w:p>
+    <w:p>
+      <w:pPr>
+        <w:pStyle w:val="a8"/>
+        <w:widowControl/>
         <w:numPr>
           <w:ilvl w:val="0"/>
           <w:numId w:val="7"/>
@@ -3467,6 +3910,40 @@
       <w:pPr>
         <w:pStyle w:val="a8"/>
         <w:widowControl/>
+        <w:wordWrap/>
+        <w:autoSpaceDE/>
+        <w:autoSpaceDN/>
+        <w:ind w:leftChars="0" w:left="465"/>
+        <w:rPr>
+          <w:rFonts w:eastAsiaTheme="minorHAnsi" w:cs="굴림"/>
+          <w:color w:val="000000"/>
+          <w:kern w:val="0"/>
+          <w:szCs w:val="20"/>
+        </w:rPr>
+      </w:pPr>
+      <w:r>
+        <w:rPr>
+          <w:rFonts w:eastAsiaTheme="minorHAnsi" w:cs="굴림" w:hint="eastAsia"/>
+          <w:color w:val="000000"/>
+          <w:kern w:val="0"/>
+          <w:szCs w:val="20"/>
+        </w:rPr>
+        <w:t>사용자는</w:t>
+      </w:r>
+      <w:r>
+        <w:rPr>
+          <w:rFonts w:eastAsiaTheme="minorHAnsi" w:cs="굴림"/>
+          <w:color w:val="000000"/>
+          <w:kern w:val="0"/>
+          <w:szCs w:val="20"/>
+        </w:rPr>
+        <w:t xml:space="preserve"> EDIT버튼을 통해서 패널에 불러온 내용을 수정한다 [E1].</w:t>
+      </w:r>
+    </w:p>
+    <w:p>
+      <w:pPr>
+        <w:pStyle w:val="a8"/>
+        <w:widowControl/>
         <w:numPr>
           <w:ilvl w:val="0"/>
           <w:numId w:val="7"/>
@@ -3520,6 +3997,31 @@
       <w:pPr>
         <w:pStyle w:val="a8"/>
         <w:widowControl/>
+        <w:wordWrap/>
+        <w:autoSpaceDE/>
+        <w:autoSpaceDN/>
+        <w:ind w:leftChars="0" w:left="465"/>
+        <w:rPr>
+          <w:rFonts w:eastAsiaTheme="minorHAnsi" w:cs="굴림"/>
+          <w:color w:val="000000"/>
+          <w:kern w:val="0"/>
+          <w:szCs w:val="20"/>
+        </w:rPr>
+      </w:pPr>
+      <w:r>
+        <w:rPr>
+          <w:rFonts w:eastAsiaTheme="minorHAnsi" w:cs="굴림" w:hint="eastAsia"/>
+          <w:color w:val="000000"/>
+          <w:kern w:val="0"/>
+          <w:szCs w:val="20"/>
+        </w:rPr>
+        <w:t>없음</w:t>
+      </w:r>
+    </w:p>
+    <w:p>
+      <w:pPr>
+        <w:pStyle w:val="a8"/>
+        <w:widowControl/>
         <w:numPr>
           <w:ilvl w:val="0"/>
           <w:numId w:val="7"/>
@@ -3529,21 +4031,21 @@
         <w:autoSpaceDN/>
         <w:ind w:leftChars="0"/>
         <w:rPr>
+          <w:rFonts w:eastAsiaTheme="minorHAnsi" w:cs="굴림"/>
+          <w:b/>
+          <w:color w:val="000000"/>
+          <w:kern w:val="0"/>
+          <w:szCs w:val="20"/>
+        </w:rPr>
+      </w:pPr>
+      <w:r>
+        <w:rPr>
           <w:rFonts w:eastAsiaTheme="minorHAnsi" w:cs="굴림" w:hint="eastAsia"/>
           <w:b/>
           <w:color w:val="000000"/>
           <w:kern w:val="0"/>
           <w:szCs w:val="20"/>
         </w:rPr>
-      </w:pPr>
-      <w:r>
-        <w:rPr>
-          <w:rFonts w:eastAsiaTheme="minorHAnsi" w:cs="굴림" w:hint="eastAsia"/>
-          <w:b/>
-          <w:color w:val="000000"/>
-          <w:kern w:val="0"/>
-          <w:szCs w:val="20"/>
-        </w:rPr>
         <w:t>A</w:t>
       </w:r>
       <w:r>
@@ -3556,6 +4058,73 @@
         </w:rPr>
         <w:t>lternative Flows:</w:t>
       </w:r>
+    </w:p>
+    <w:p>
+      <w:pPr>
+        <w:pStyle w:val="a8"/>
+        <w:widowControl/>
+        <w:wordWrap/>
+        <w:autoSpaceDE/>
+        <w:autoSpaceDN/>
+        <w:ind w:leftChars="0" w:left="465"/>
+        <w:rPr>
+          <w:rFonts w:eastAsiaTheme="minorHAnsi" w:cs="굴림"/>
+          <w:color w:val="000000"/>
+          <w:kern w:val="0"/>
+          <w:szCs w:val="20"/>
+        </w:rPr>
+      </w:pPr>
+      <w:r>
+        <w:rPr>
+          <w:rFonts w:eastAsiaTheme="minorHAnsi" w:cs="굴림"/>
+          <w:color w:val="000000"/>
+          <w:kern w:val="0"/>
+          <w:szCs w:val="20"/>
+        </w:rPr>
+        <w:t>[E1] 패널에 불러온 내용이 없을 경우에는 수정할 수 없음</w:t>
+      </w:r>
+    </w:p>
+    <w:p>
+      <w:pPr>
+        <w:widowControl/>
+        <w:wordWrap/>
+        <w:autoSpaceDE/>
+        <w:autoSpaceDN/>
+        <w:rPr>
+          <w:rFonts w:eastAsiaTheme="minorHAnsi" w:cs="굴림"/>
+          <w:b/>
+          <w:color w:val="000000"/>
+          <w:kern w:val="0"/>
+          <w:szCs w:val="20"/>
+        </w:rPr>
+      </w:pPr>
+      <w:r>
+        <w:rPr>
+          <w:rFonts w:eastAsiaTheme="minorHAnsi" w:cs="굴림"/>
+          <w:b/>
+          <w:color w:val="000000"/>
+          <w:kern w:val="0"/>
+          <w:szCs w:val="20"/>
+        </w:rPr>
+        <w:br w:type="page"/>
+      </w:r>
+    </w:p>
+    <w:p>
+      <w:pPr>
+        <w:pStyle w:val="a8"/>
+        <w:widowControl/>
+        <w:wordWrap/>
+        <w:autoSpaceDE/>
+        <w:autoSpaceDN/>
+        <w:ind w:leftChars="0" w:left="465"/>
+        <w:rPr>
+          <w:rFonts w:eastAsiaTheme="minorHAnsi" w:cs="굴림"/>
+          <w:b/>
+          <w:color w:val="000000"/>
+          <w:kern w:val="0"/>
+          <w:szCs w:val="20"/>
+        </w:rPr>
+      </w:pPr>
     </w:p>
     <w:p>
       <w:pPr>
@@ -3634,7 +4203,6 @@
           <w:kern w:val="0"/>
           <w:szCs w:val="20"/>
         </w:rPr>
-        <w:lastRenderedPageBreak/>
         <w:t>P</w:t>
       </w:r>
       <w:r>
@@ -3646,6 +4214,97 @@
           <w:szCs w:val="20"/>
         </w:rPr>
         <w:t>reconditions:</w:t>
+      </w:r>
+    </w:p>
+    <w:p>
+      <w:pPr>
+        <w:widowControl/>
+        <w:wordWrap/>
+        <w:autoSpaceDE/>
+        <w:autoSpaceDN/>
+        <w:ind w:firstLine="465"/>
+        <w:rPr>
+          <w:rFonts w:eastAsiaTheme="minorHAnsi" w:cs="굴림"/>
+          <w:color w:val="000000"/>
+          <w:kern w:val="0"/>
+          <w:szCs w:val="20"/>
+        </w:rPr>
+      </w:pPr>
+      <w:r>
+        <w:rPr>
+          <w:rFonts w:eastAsiaTheme="minorHAnsi" w:cs="굴림"/>
+          <w:color w:val="000000"/>
+          <w:kern w:val="0"/>
+          <w:szCs w:val="20"/>
+        </w:rPr>
+        <w:t>1) 프로그램이 텍스트 파일에 대하여 읽기 권한이 있어야한다.</w:t>
+      </w:r>
+    </w:p>
+    <w:p>
+      <w:pPr>
+        <w:widowControl/>
+        <w:wordWrap/>
+        <w:autoSpaceDE/>
+        <w:autoSpaceDN/>
+        <w:ind w:firstLine="465"/>
+        <w:rPr>
+          <w:rFonts w:eastAsiaTheme="minorHAnsi" w:cs="굴림"/>
+          <w:color w:val="000000"/>
+          <w:kern w:val="0"/>
+          <w:szCs w:val="20"/>
+        </w:rPr>
+      </w:pPr>
+      <w:r>
+        <w:rPr>
+          <w:rFonts w:eastAsiaTheme="minorHAnsi" w:cs="굴림"/>
+          <w:color w:val="000000"/>
+          <w:kern w:val="0"/>
+          <w:szCs w:val="20"/>
+        </w:rPr>
+        <w:t>2) 사용자가 두 개의 텍스트 파일을 불러와서 등록 되어있어야</w:t>
+      </w:r>
+      <w:r>
+        <w:rPr>
+          <w:rFonts w:eastAsiaTheme="minorHAnsi" w:cs="굴림" w:hint="eastAsia"/>
+          <w:color w:val="000000"/>
+          <w:kern w:val="0"/>
+          <w:szCs w:val="20"/>
+        </w:rPr>
+        <w:t xml:space="preserve"> </w:t>
+      </w:r>
+      <w:r>
+        <w:rPr>
+          <w:rFonts w:eastAsiaTheme="minorHAnsi" w:cs="굴림"/>
+          <w:color w:val="000000"/>
+          <w:kern w:val="0"/>
+          <w:szCs w:val="20"/>
+        </w:rPr>
+        <w:t>한다.</w:t>
+      </w:r>
+    </w:p>
+    <w:p>
+      <w:pPr>
+        <w:pStyle w:val="a8"/>
+        <w:widowControl/>
+        <w:wordWrap/>
+        <w:autoSpaceDE/>
+        <w:autoSpaceDN/>
+        <w:ind w:leftChars="0" w:left="465"/>
+        <w:rPr>
+          <w:rFonts w:eastAsiaTheme="minorHAnsi" w:cs="굴림"/>
+          <w:color w:val="000000"/>
+          <w:kern w:val="0"/>
+          <w:szCs w:val="20"/>
+        </w:rPr>
+      </w:pPr>
+      <w:r>
+        <w:rPr>
+          <w:rFonts w:eastAsiaTheme="minorHAnsi" w:cs="굴림"/>
+          <w:color w:val="000000"/>
+          <w:kern w:val="0"/>
+          <w:szCs w:val="20"/>
+        </w:rPr>
+        <w:t>3) 사용자가 비교하기 버튼을 눌러야 한다.</w:t>
       </w:r>
     </w:p>
     <w:p>
@@ -3691,6 +4350,179 @@
     </w:p>
     <w:p>
       <w:pPr>
+        <w:widowControl/>
+        <w:wordWrap/>
+        <w:autoSpaceDE/>
+        <w:autoSpaceDN/>
+        <w:ind w:firstLine="465"/>
+        <w:rPr>
+          <w:rFonts w:eastAsiaTheme="minorHAnsi" w:cs="굴림"/>
+          <w:color w:val="000000"/>
+          <w:kern w:val="0"/>
+          <w:szCs w:val="20"/>
+        </w:rPr>
+      </w:pPr>
+      <w:r>
+        <w:rPr>
+          <w:rFonts w:eastAsiaTheme="minorHAnsi" w:cs="굴림"/>
+          <w:color w:val="000000"/>
+          <w:kern w:val="0"/>
+          <w:szCs w:val="20"/>
+        </w:rPr>
+        <w:t>사용자가 비교를 희망하면 텍스트 파일을 등록 후 비교하기 버튼을 누른다.</w:t>
+      </w:r>
+    </w:p>
+    <w:p>
+      <w:pPr>
+        <w:widowControl/>
+        <w:wordWrap/>
+        <w:autoSpaceDE/>
+        <w:autoSpaceDN/>
+        <w:ind w:firstLine="465"/>
+        <w:rPr>
+          <w:rFonts w:eastAsiaTheme="minorHAnsi" w:cs="굴림"/>
+          <w:color w:val="000000"/>
+          <w:kern w:val="0"/>
+          <w:szCs w:val="20"/>
+        </w:rPr>
+      </w:pPr>
+      <w:r>
+        <w:rPr>
+          <w:rFonts w:eastAsiaTheme="minorHAnsi" w:cs="굴림"/>
+          <w:color w:val="000000"/>
+          <w:kern w:val="0"/>
+          <w:szCs w:val="20"/>
+        </w:rPr>
+        <w:t xml:space="preserve">용도에 따라서 </w:t>
+      </w:r>
+      <w:proofErr w:type="gramStart"/>
+      <w:r>
+        <w:rPr>
+          <w:rFonts w:eastAsiaTheme="minorHAnsi" w:cs="굴림"/>
+          <w:color w:val="000000"/>
+          <w:kern w:val="0"/>
+          <w:szCs w:val="20"/>
+        </w:rPr>
+        <w:t>한 줄</w:t>
+      </w:r>
+      <w:r>
+        <w:rPr>
+          <w:rFonts w:eastAsiaTheme="minorHAnsi" w:cs="굴림" w:hint="eastAsia"/>
+          <w:color w:val="000000"/>
+          <w:kern w:val="0"/>
+          <w:szCs w:val="20"/>
+        </w:rPr>
+        <w:t xml:space="preserve"> </w:t>
+      </w:r>
+      <w:r>
+        <w:rPr>
+          <w:rFonts w:eastAsiaTheme="minorHAnsi" w:cs="굴림"/>
+          <w:color w:val="000000"/>
+          <w:kern w:val="0"/>
+          <w:szCs w:val="20"/>
+        </w:rPr>
+        <w:t>씩</w:t>
+      </w:r>
+      <w:proofErr w:type="gramEnd"/>
+      <w:r>
+        <w:rPr>
+          <w:rFonts w:eastAsiaTheme="minorHAnsi" w:cs="굴림"/>
+          <w:color w:val="000000"/>
+          <w:kern w:val="0"/>
+          <w:szCs w:val="20"/>
+        </w:rPr>
+        <w:t xml:space="preserve"> 비교할 수 있고 한 번에 비교할 수 있다.</w:t>
+      </w:r>
+    </w:p>
+    <w:p>
+      <w:pPr>
+        <w:widowControl/>
+        <w:wordWrap/>
+        <w:autoSpaceDE/>
+        <w:autoSpaceDN/>
+        <w:ind w:firstLine="465"/>
+        <w:rPr>
+          <w:rFonts w:eastAsiaTheme="minorHAnsi" w:cs="굴림"/>
+          <w:color w:val="000000"/>
+          <w:kern w:val="0"/>
+          <w:szCs w:val="20"/>
+        </w:rPr>
+      </w:pPr>
+      <w:r>
+        <w:rPr>
+          <w:rFonts w:eastAsiaTheme="minorHAnsi" w:cs="굴림"/>
+          <w:color w:val="000000"/>
+          <w:kern w:val="0"/>
+          <w:szCs w:val="20"/>
+        </w:rPr>
+        <w:t xml:space="preserve">사용자가 비교하기 버튼을 눌렀다면 두 텍스트의 내용을 String으로 </w:t>
+      </w:r>
+      <w:proofErr w:type="gramStart"/>
+      <w:r>
+        <w:rPr>
+          <w:rFonts w:eastAsiaTheme="minorHAnsi" w:cs="굴림"/>
+          <w:color w:val="000000"/>
+          <w:kern w:val="0"/>
+          <w:szCs w:val="20"/>
+        </w:rPr>
+        <w:t>한 줄</w:t>
+      </w:r>
+      <w:r>
+        <w:rPr>
+          <w:rFonts w:eastAsiaTheme="minorHAnsi" w:cs="굴림" w:hint="eastAsia"/>
+          <w:color w:val="000000"/>
+          <w:kern w:val="0"/>
+          <w:szCs w:val="20"/>
+        </w:rPr>
+        <w:t xml:space="preserve"> </w:t>
+      </w:r>
+      <w:r>
+        <w:rPr>
+          <w:rFonts w:eastAsiaTheme="minorHAnsi" w:cs="굴림"/>
+          <w:color w:val="000000"/>
+          <w:kern w:val="0"/>
+          <w:szCs w:val="20"/>
+        </w:rPr>
+        <w:t>씩</w:t>
+      </w:r>
+      <w:proofErr w:type="gramEnd"/>
+      <w:r>
+        <w:rPr>
+          <w:rFonts w:eastAsiaTheme="minorHAnsi" w:cs="굴림"/>
+          <w:color w:val="000000"/>
+          <w:kern w:val="0"/>
+          <w:szCs w:val="20"/>
+        </w:rPr>
+        <w:t xml:space="preserve"> 받아온다.</w:t>
+      </w:r>
+    </w:p>
+    <w:p>
+      <w:pPr>
+        <w:pStyle w:val="a8"/>
+        <w:widowControl/>
+        <w:wordWrap/>
+        <w:autoSpaceDE/>
+        <w:autoSpaceDN/>
+        <w:ind w:leftChars="0" w:left="465"/>
+        <w:rPr>
+          <w:rFonts w:eastAsiaTheme="minorHAnsi" w:cs="굴림"/>
+          <w:color w:val="000000"/>
+          <w:kern w:val="0"/>
+          <w:szCs w:val="20"/>
+        </w:rPr>
+      </w:pPr>
+      <w:r>
+        <w:rPr>
+          <w:rFonts w:eastAsiaTheme="minorHAnsi" w:cs="굴림"/>
+          <w:color w:val="000000"/>
+          <w:kern w:val="0"/>
+          <w:szCs w:val="20"/>
+        </w:rPr>
+        <w:t>두 개의 String을 비교하여 동일한지 확인한다. 만약 동일하지 않다면 다른 부분을 찾아서 저장한다.</w:t>
+      </w:r>
+    </w:p>
+    <w:p>
+      <w:pPr>
         <w:pStyle w:val="a8"/>
         <w:widowControl/>
         <w:numPr>
@@ -3744,6 +4576,93 @@
     </w:p>
     <w:p>
       <w:pPr>
+        <w:widowControl/>
+        <w:wordWrap/>
+        <w:autoSpaceDE/>
+        <w:autoSpaceDN/>
+        <w:ind w:firstLine="465"/>
+        <w:rPr>
+          <w:rFonts w:eastAsiaTheme="minorHAnsi" w:cs="굴림"/>
+          <w:color w:val="000000"/>
+          <w:kern w:val="0"/>
+          <w:szCs w:val="20"/>
+        </w:rPr>
+      </w:pPr>
+      <w:r>
+        <w:rPr>
+          <w:rFonts w:eastAsiaTheme="minorHAnsi" w:cs="굴림"/>
+          <w:color w:val="000000"/>
+          <w:kern w:val="0"/>
+          <w:szCs w:val="20"/>
+        </w:rPr>
+        <w:t xml:space="preserve">[S1] 사용자가 버튼을 누를 때마다 텍스트를 한 </w:t>
+      </w:r>
+      <w:proofErr w:type="gramStart"/>
+      <w:r>
+        <w:rPr>
+          <w:rFonts w:eastAsiaTheme="minorHAnsi" w:cs="굴림"/>
+          <w:color w:val="000000"/>
+          <w:kern w:val="0"/>
+          <w:szCs w:val="20"/>
+        </w:rPr>
+        <w:t>줄</w:t>
+      </w:r>
+      <w:r>
+        <w:rPr>
+          <w:rFonts w:eastAsiaTheme="minorHAnsi" w:cs="굴림" w:hint="eastAsia"/>
+          <w:color w:val="000000"/>
+          <w:kern w:val="0"/>
+          <w:szCs w:val="20"/>
+        </w:rPr>
+        <w:t xml:space="preserve"> </w:t>
+      </w:r>
+      <w:r>
+        <w:rPr>
+          <w:rFonts w:eastAsiaTheme="minorHAnsi" w:cs="굴림"/>
+          <w:color w:val="000000"/>
+          <w:kern w:val="0"/>
+          <w:szCs w:val="20"/>
+        </w:rPr>
+        <w:t>씩</w:t>
+      </w:r>
+      <w:proofErr w:type="gramEnd"/>
+      <w:r>
+        <w:rPr>
+          <w:rFonts w:eastAsiaTheme="minorHAnsi" w:cs="굴림"/>
+          <w:color w:val="000000"/>
+          <w:kern w:val="0"/>
+          <w:szCs w:val="20"/>
+        </w:rPr>
+        <w:t xml:space="preserve"> 읽으면서 비교한다.</w:t>
+      </w:r>
+    </w:p>
+    <w:p>
+      <w:pPr>
+        <w:pStyle w:val="a8"/>
+        <w:widowControl/>
+        <w:wordWrap/>
+        <w:autoSpaceDE/>
+        <w:autoSpaceDN/>
+        <w:ind w:leftChars="0" w:left="465"/>
+        <w:rPr>
+          <w:rFonts w:eastAsiaTheme="minorHAnsi" w:cs="굴림"/>
+          <w:color w:val="000000"/>
+          <w:kern w:val="0"/>
+          <w:szCs w:val="20"/>
+        </w:rPr>
+      </w:pPr>
+      <w:r>
+        <w:rPr>
+          <w:rFonts w:eastAsiaTheme="minorHAnsi" w:cs="굴림"/>
+          <w:color w:val="000000"/>
+          <w:kern w:val="0"/>
+          <w:szCs w:val="20"/>
+        </w:rPr>
+        <w:t>[S2] 텍스트를 한 번에 읽어서 전부 비교한다.</w:t>
+      </w:r>
+    </w:p>
+    <w:p>
+      <w:pPr>
         <w:pStyle w:val="a8"/>
         <w:widowControl/>
         <w:numPr>
@@ -3755,42 +4674,110 @@
         <w:autoSpaceDN/>
         <w:ind w:leftChars="0"/>
         <w:rPr>
+          <w:rFonts w:eastAsiaTheme="minorHAnsi" w:cs="굴림"/>
+          <w:b/>
+          <w:color w:val="000000"/>
+          <w:kern w:val="0"/>
+          <w:szCs w:val="20"/>
+        </w:rPr>
+      </w:pPr>
+      <w:r>
+        <w:rPr>
           <w:rFonts w:eastAsiaTheme="minorHAnsi" w:cs="굴림" w:hint="eastAsia"/>
           <w:b/>
           <w:color w:val="000000"/>
           <w:kern w:val="0"/>
           <w:szCs w:val="20"/>
         </w:rPr>
-      </w:pPr>
+        <w:t>A</w:t>
+      </w:r>
+      <w:r>
+        <w:rPr>
+          <w:rFonts w:eastAsiaTheme="minorHAnsi" w:cs="굴림"/>
+          <w:b/>
+          <w:color w:val="000000"/>
+          <w:kern w:val="0"/>
+          <w:szCs w:val="20"/>
+        </w:rPr>
+        <w:t>lternative Flows:</w:t>
+      </w:r>
+    </w:p>
+    <w:p>
+      <w:pPr>
+        <w:widowControl/>
+        <w:wordWrap/>
+        <w:autoSpaceDE/>
+        <w:autoSpaceDN/>
+        <w:ind w:left="465"/>
+        <w:rPr>
+          <w:rFonts w:eastAsiaTheme="minorHAnsi" w:cs="굴림"/>
+          <w:color w:val="000000"/>
+          <w:kern w:val="0"/>
+          <w:szCs w:val="20"/>
+        </w:rPr>
+      </w:pPr>
+      <w:r>
+        <w:rPr>
+          <w:rFonts w:eastAsiaTheme="minorHAnsi" w:cs="굴림"/>
+          <w:color w:val="000000"/>
+          <w:kern w:val="0"/>
+          <w:szCs w:val="20"/>
+        </w:rPr>
+        <w:t>사용자가 비교를 요청했을 때 두 텍스트 파일의 내용이 동일하여 다른 부분을 찾지 못했을 때는</w:t>
+      </w:r>
       <w:r>
         <w:rPr>
           <w:rFonts w:eastAsiaTheme="minorHAnsi" w:cs="굴림" w:hint="eastAsia"/>
-          <w:b/>
-          <w:color w:val="000000"/>
-          <w:kern w:val="0"/>
-          <w:szCs w:val="20"/>
-        </w:rPr>
-        <w:t>A</w:t>
-      </w:r>
-      <w:r>
-        <w:rPr>
-          <w:rFonts w:eastAsiaTheme="minorHAnsi" w:cs="굴림"/>
-          <w:b/>
-          <w:color w:val="000000"/>
-          <w:kern w:val="0"/>
-          <w:szCs w:val="20"/>
-        </w:rPr>
-        <w:t>lternative Flows:</w:t>
-      </w:r>
-    </w:p>
-    <w:p>
-      <w:pPr>
-        <w:widowControl/>
-        <w:wordWrap/>
-        <w:autoSpaceDE/>
-        <w:autoSpaceDN/>
-        <w:rPr>
-          <w:rFonts w:eastAsiaTheme="minorHAnsi" w:cs="굴림" w:hint="eastAsia"/>
+          <w:color w:val="000000"/>
+          <w:kern w:val="0"/>
+          <w:szCs w:val="20"/>
+        </w:rPr>
+        <w:t xml:space="preserve"> </w:t>
+      </w:r>
+      <w:r>
+        <w:rPr>
+          <w:rFonts w:eastAsiaTheme="minorHAnsi" w:cs="굴림"/>
+          <w:color w:val="000000"/>
+          <w:kern w:val="0"/>
+          <w:szCs w:val="20"/>
+        </w:rPr>
+        <w:t>동일한 텍스트 파일이라는 것을 Dialog로 띄어서 알려준다.</w:t>
+      </w:r>
+    </w:p>
+    <w:p>
+      <w:pPr>
+        <w:widowControl/>
+        <w:wordWrap/>
+        <w:autoSpaceDE/>
+        <w:autoSpaceDN/>
+        <w:rPr>
+          <w:rFonts w:eastAsiaTheme="minorHAnsi" w:cs="굴림"/>
+          <w:b/>
+          <w:color w:val="000000"/>
+          <w:kern w:val="0"/>
+          <w:szCs w:val="20"/>
+        </w:rPr>
+      </w:pPr>
+      <w:r>
+        <w:rPr>
+          <w:rFonts w:eastAsiaTheme="minorHAnsi" w:cs="굴림"/>
+          <w:b/>
+          <w:color w:val="000000"/>
+          <w:kern w:val="0"/>
+          <w:szCs w:val="20"/>
+        </w:rPr>
+        <w:br w:type="page"/>
+      </w:r>
+    </w:p>
+    <w:p>
+      <w:pPr>
+        <w:widowControl/>
+        <w:wordWrap/>
+        <w:autoSpaceDE/>
+        <w:autoSpaceDN/>
+        <w:ind w:left="465"/>
+        <w:rPr>
+          <w:rFonts w:eastAsiaTheme="minorHAnsi" w:cs="굴림"/>
           <w:b/>
           <w:color w:val="000000"/>
           <w:kern w:val="0"/>
@@ -3890,6 +4877,97 @@
     </w:p>
     <w:p>
       <w:pPr>
+        <w:widowControl/>
+        <w:wordWrap/>
+        <w:autoSpaceDE/>
+        <w:autoSpaceDN/>
+        <w:ind w:firstLine="465"/>
+        <w:rPr>
+          <w:rFonts w:eastAsiaTheme="minorHAnsi" w:cs="굴림"/>
+          <w:color w:val="000000"/>
+          <w:kern w:val="0"/>
+          <w:szCs w:val="20"/>
+        </w:rPr>
+      </w:pPr>
+      <w:r>
+        <w:rPr>
+          <w:rFonts w:eastAsiaTheme="minorHAnsi" w:cs="굴림"/>
+          <w:color w:val="000000"/>
+          <w:kern w:val="0"/>
+          <w:szCs w:val="20"/>
+        </w:rPr>
+        <w:t>1) 프로그램이 텍스트 파일에 대하여 읽기 권한이 있어야한다.</w:t>
+      </w:r>
+    </w:p>
+    <w:p>
+      <w:pPr>
+        <w:widowControl/>
+        <w:wordWrap/>
+        <w:autoSpaceDE/>
+        <w:autoSpaceDN/>
+        <w:ind w:firstLine="465"/>
+        <w:rPr>
+          <w:rFonts w:eastAsiaTheme="minorHAnsi" w:cs="굴림"/>
+          <w:color w:val="000000"/>
+          <w:kern w:val="0"/>
+          <w:szCs w:val="20"/>
+        </w:rPr>
+      </w:pPr>
+      <w:r>
+        <w:rPr>
+          <w:rFonts w:eastAsiaTheme="minorHAnsi" w:cs="굴림"/>
+          <w:color w:val="000000"/>
+          <w:kern w:val="0"/>
+          <w:szCs w:val="20"/>
+        </w:rPr>
+        <w:t>2) 사용자가 두 개의 텍스트 파일을 불러와서 등록 되어있어야</w:t>
+      </w:r>
+      <w:r>
+        <w:rPr>
+          <w:rFonts w:eastAsiaTheme="minorHAnsi" w:cs="굴림" w:hint="eastAsia"/>
+          <w:color w:val="000000"/>
+          <w:kern w:val="0"/>
+          <w:szCs w:val="20"/>
+        </w:rPr>
+        <w:t xml:space="preserve"> </w:t>
+      </w:r>
+      <w:r>
+        <w:rPr>
+          <w:rFonts w:eastAsiaTheme="minorHAnsi" w:cs="굴림"/>
+          <w:color w:val="000000"/>
+          <w:kern w:val="0"/>
+          <w:szCs w:val="20"/>
+        </w:rPr>
+        <w:t>한다.</w:t>
+      </w:r>
+    </w:p>
+    <w:p>
+      <w:pPr>
+        <w:pStyle w:val="a8"/>
+        <w:widowControl/>
+        <w:wordWrap/>
+        <w:autoSpaceDE/>
+        <w:autoSpaceDN/>
+        <w:ind w:leftChars="0" w:left="465"/>
+        <w:rPr>
+          <w:rFonts w:eastAsiaTheme="minorHAnsi" w:cs="굴림"/>
+          <w:color w:val="000000"/>
+          <w:kern w:val="0"/>
+          <w:szCs w:val="20"/>
+        </w:rPr>
+      </w:pPr>
+      <w:r>
+        <w:rPr>
+          <w:rFonts w:eastAsiaTheme="minorHAnsi" w:cs="굴림"/>
+          <w:color w:val="000000"/>
+          <w:kern w:val="0"/>
+          <w:szCs w:val="20"/>
+        </w:rPr>
+        <w:t>3) 사용자가 비교하기 버튼을 눌러야 한다.</w:t>
+      </w:r>
+    </w:p>
+    <w:p>
+      <w:pPr>
         <w:pStyle w:val="a8"/>
         <w:widowControl/>
         <w:numPr>
@@ -3931,6 +5009,73 @@
     </w:p>
     <w:p>
       <w:pPr>
+        <w:widowControl/>
+        <w:wordWrap/>
+        <w:autoSpaceDE/>
+        <w:autoSpaceDN/>
+        <w:ind w:left="465"/>
+        <w:rPr>
+          <w:rFonts w:eastAsiaTheme="minorHAnsi" w:cs="굴림"/>
+          <w:color w:val="000000"/>
+          <w:kern w:val="0"/>
+          <w:szCs w:val="20"/>
+        </w:rPr>
+      </w:pPr>
+      <w:r>
+        <w:rPr>
+          <w:rFonts w:eastAsiaTheme="minorHAnsi" w:cs="굴림"/>
+          <w:color w:val="000000"/>
+          <w:kern w:val="0"/>
+          <w:szCs w:val="20"/>
+        </w:rPr>
+        <w:t>사용자가 텍스트 비교를 위하여 비교하기 버튼을 눌렀을 때 다른 부분이 있다면</w:t>
+      </w:r>
+      <w:r>
+        <w:rPr>
+          <w:rFonts w:eastAsiaTheme="minorHAnsi" w:cs="굴림" w:hint="eastAsia"/>
+          <w:color w:val="000000"/>
+          <w:kern w:val="0"/>
+          <w:szCs w:val="20"/>
+        </w:rPr>
+        <w:t xml:space="preserve"> </w:t>
+      </w:r>
+      <w:r>
+        <w:rPr>
+          <w:rFonts w:eastAsiaTheme="minorHAnsi" w:cs="굴림"/>
+          <w:color w:val="000000"/>
+          <w:kern w:val="0"/>
+          <w:szCs w:val="20"/>
+        </w:rPr>
+        <w:t>비교하기에서 찾은 부분들을 글꼴의 서식을 바꾸어서 표시해준다.</w:t>
+      </w:r>
+    </w:p>
+    <w:p>
+      <w:pPr>
+        <w:pStyle w:val="a8"/>
+        <w:widowControl/>
+        <w:wordWrap/>
+        <w:autoSpaceDE/>
+        <w:autoSpaceDN/>
+        <w:ind w:leftChars="0" w:left="465"/>
+        <w:rPr>
+          <w:rFonts w:eastAsiaTheme="minorHAnsi" w:cs="굴림"/>
+          <w:color w:val="000000"/>
+          <w:kern w:val="0"/>
+          <w:szCs w:val="20"/>
+        </w:rPr>
+      </w:pPr>
+      <w:r>
+        <w:rPr>
+          <w:rFonts w:eastAsiaTheme="minorHAnsi" w:cs="굴림"/>
+          <w:color w:val="000000"/>
+          <w:kern w:val="0"/>
+          <w:szCs w:val="20"/>
+        </w:rPr>
+        <w:t>이 때 한 쪽의 텍스트 뷰에만 표시해주는 것이 아닌 양쪽의 텍스트 뷰에 전부 표시를 해준다.</w:t>
+      </w:r>
+    </w:p>
+    <w:p>
+      <w:pPr>
         <w:pStyle w:val="a8"/>
         <w:widowControl/>
         <w:numPr>
@@ -3986,6 +5131,56 @@
       <w:pPr>
         <w:pStyle w:val="a8"/>
         <w:widowControl/>
+        <w:wordWrap/>
+        <w:autoSpaceDE/>
+        <w:autoSpaceDN/>
+        <w:ind w:leftChars="0" w:left="465"/>
+        <w:rPr>
+          <w:rFonts w:eastAsiaTheme="minorHAnsi" w:cs="굴림"/>
+          <w:color w:val="000000"/>
+          <w:kern w:val="0"/>
+          <w:szCs w:val="20"/>
+        </w:rPr>
+      </w:pPr>
+      <w:r>
+        <w:rPr>
+          <w:rFonts w:eastAsiaTheme="minorHAnsi" w:cs="굴림"/>
+          <w:color w:val="000000"/>
+          <w:kern w:val="0"/>
+          <w:szCs w:val="20"/>
+        </w:rPr>
+        <w:t>[S1] 텍스트의 다른 부분을 체크하면서 하나씩 순차적으로 보여준다.</w:t>
+      </w:r>
+    </w:p>
+    <w:p>
+      <w:pPr>
+        <w:pStyle w:val="a8"/>
+        <w:widowControl/>
+        <w:wordWrap/>
+        <w:autoSpaceDE/>
+        <w:autoSpaceDN/>
+        <w:ind w:leftChars="0" w:left="465"/>
+        <w:rPr>
+          <w:rFonts w:eastAsiaTheme="minorHAnsi" w:cs="굴림"/>
+          <w:color w:val="000000"/>
+          <w:kern w:val="0"/>
+          <w:szCs w:val="20"/>
+        </w:rPr>
+      </w:pPr>
+      <w:r>
+        <w:rPr>
+          <w:rFonts w:eastAsiaTheme="minorHAnsi" w:cs="굴림"/>
+          <w:color w:val="000000"/>
+          <w:kern w:val="0"/>
+          <w:szCs w:val="20"/>
+        </w:rPr>
+        <w:t>[S2] 모든 비교를 끝내고 한번에 다른 부분을 보여준다.</w:t>
+      </w:r>
+    </w:p>
+    <w:p>
+      <w:pPr>
+        <w:pStyle w:val="a8"/>
+        <w:widowControl/>
         <w:numPr>
           <w:ilvl w:val="0"/>
           <w:numId w:val="9"/>
@@ -3995,42 +5190,96 @@
         <w:autoSpaceDN/>
         <w:ind w:leftChars="0"/>
         <w:rPr>
+          <w:rFonts w:eastAsiaTheme="minorHAnsi" w:cs="굴림"/>
+          <w:b/>
+          <w:color w:val="000000"/>
+          <w:kern w:val="0"/>
+          <w:szCs w:val="20"/>
+        </w:rPr>
+      </w:pPr>
+      <w:r>
+        <w:rPr>
           <w:rFonts w:eastAsiaTheme="minorHAnsi" w:cs="굴림" w:hint="eastAsia"/>
           <w:b/>
           <w:color w:val="000000"/>
           <w:kern w:val="0"/>
           <w:szCs w:val="20"/>
         </w:rPr>
+        <w:t>A</w:t>
+      </w:r>
+      <w:r>
+        <w:rPr>
+          <w:rFonts w:eastAsiaTheme="minorHAnsi" w:cs="굴림"/>
+          <w:b/>
+          <w:color w:val="000000"/>
+          <w:kern w:val="0"/>
+          <w:szCs w:val="20"/>
+        </w:rPr>
+        <w:t>lternative Flows:</w:t>
+      </w:r>
+    </w:p>
+    <w:p>
+      <w:pPr>
+        <w:widowControl/>
+        <w:wordWrap/>
+        <w:autoSpaceDE/>
+        <w:autoSpaceDN/>
+        <w:ind w:firstLine="465"/>
+        <w:rPr>
+          <w:rFonts w:eastAsiaTheme="minorHAnsi" w:cs="굴림"/>
+          <w:color w:val="000000"/>
+          <w:kern w:val="0"/>
+          <w:szCs w:val="20"/>
+        </w:rPr>
       </w:pPr>
       <w:r>
         <w:rPr>
           <w:rFonts w:eastAsiaTheme="minorHAnsi" w:cs="굴림" w:hint="eastAsia"/>
-          <w:b/>
-          <w:color w:val="000000"/>
-          <w:kern w:val="0"/>
-          <w:szCs w:val="20"/>
-        </w:rPr>
-        <w:t>A</w:t>
-      </w:r>
-      <w:r>
-        <w:rPr>
-          <w:rFonts w:eastAsiaTheme="minorHAnsi" w:cs="굴림"/>
-          <w:b/>
-          <w:color w:val="000000"/>
-          <w:kern w:val="0"/>
-          <w:szCs w:val="20"/>
-        </w:rPr>
-        <w:t>lternative Flows:</w:t>
-      </w:r>
-    </w:p>
-    <w:p>
-      <w:pPr>
-        <w:widowControl/>
-        <w:wordWrap/>
-        <w:autoSpaceDE/>
-        <w:autoSpaceDN/>
-        <w:rPr>
-          <w:rFonts w:eastAsiaTheme="minorHAnsi" w:cs="굴림" w:hint="eastAsia"/>
+          <w:color w:val="000000"/>
+          <w:kern w:val="0"/>
+          <w:szCs w:val="20"/>
+        </w:rPr>
+        <w:t>텍스트를</w:t>
+      </w:r>
+      <w:r>
+        <w:rPr>
+          <w:rFonts w:eastAsiaTheme="minorHAnsi" w:cs="굴림"/>
+          <w:color w:val="000000"/>
+          <w:kern w:val="0"/>
+          <w:szCs w:val="20"/>
+        </w:rPr>
+        <w:t xml:space="preserve"> 비교했을 때 다른 점이 없다면 텍스트의 글꼴을 변경하기 않는다</w:t>
+      </w:r>
+      <w:proofErr w:type="gramStart"/>
+      <w:r>
+        <w:rPr>
+          <w:rFonts w:eastAsiaTheme="minorHAnsi" w:cs="굴림"/>
+          <w:color w:val="000000"/>
+          <w:kern w:val="0"/>
+          <w:szCs w:val="20"/>
+        </w:rPr>
+        <w:t>.[</w:t>
+      </w:r>
+      <w:proofErr w:type="gramEnd"/>
+      <w:r>
+        <w:rPr>
+          <w:rFonts w:eastAsiaTheme="minorHAnsi" w:cs="굴림"/>
+          <w:color w:val="000000"/>
+          <w:kern w:val="0"/>
+          <w:szCs w:val="20"/>
+        </w:rPr>
+        <w:t>UC5]</w:t>
+      </w:r>
+    </w:p>
+    <w:p>
+      <w:pPr>
+        <w:widowControl/>
+        <w:wordWrap/>
+        <w:autoSpaceDE/>
+        <w:autoSpaceDN/>
+        <w:ind w:firstLine="465"/>
+        <w:rPr>
+          <w:rFonts w:eastAsiaTheme="minorHAnsi" w:cs="굴림"/>
           <w:b/>
           <w:color w:val="000000"/>
           <w:kern w:val="0"/>
@@ -4130,6 +5379,171 @@
     </w:p>
     <w:p>
       <w:pPr>
+        <w:widowControl/>
+        <w:wordWrap/>
+        <w:autoSpaceDE/>
+        <w:autoSpaceDN/>
+        <w:ind w:firstLine="465"/>
+        <w:rPr>
+          <w:rFonts w:eastAsiaTheme="minorHAnsi" w:cs="굴림"/>
+          <w:color w:val="000000"/>
+          <w:kern w:val="0"/>
+          <w:szCs w:val="20"/>
+        </w:rPr>
+      </w:pPr>
+      <w:r>
+        <w:rPr>
+          <w:rFonts w:eastAsiaTheme="minorHAnsi" w:cs="굴림"/>
+          <w:color w:val="000000"/>
+          <w:kern w:val="0"/>
+          <w:szCs w:val="20"/>
+        </w:rPr>
+        <w:t>1) 사용자가 두 개의 텍스트 파일을 불러와서 등록 되어있어야</w:t>
+      </w:r>
+      <w:r>
+        <w:rPr>
+          <w:rFonts w:eastAsiaTheme="minorHAnsi" w:cs="굴림" w:hint="eastAsia"/>
+          <w:color w:val="000000"/>
+          <w:kern w:val="0"/>
+          <w:szCs w:val="20"/>
+        </w:rPr>
+        <w:t xml:space="preserve"> </w:t>
+      </w:r>
+      <w:r>
+        <w:rPr>
+          <w:rFonts w:eastAsiaTheme="minorHAnsi" w:cs="굴림"/>
+          <w:color w:val="000000"/>
+          <w:kern w:val="0"/>
+          <w:szCs w:val="20"/>
+        </w:rPr>
+        <w:t>한다.</w:t>
+      </w:r>
+    </w:p>
+    <w:p>
+      <w:pPr>
+        <w:widowControl/>
+        <w:wordWrap/>
+        <w:autoSpaceDE/>
+        <w:autoSpaceDN/>
+        <w:ind w:firstLine="465"/>
+        <w:rPr>
+          <w:rFonts w:eastAsiaTheme="minorHAnsi" w:cs="굴림"/>
+          <w:color w:val="000000"/>
+          <w:kern w:val="0"/>
+          <w:szCs w:val="20"/>
+        </w:rPr>
+      </w:pPr>
+      <w:r>
+        <w:rPr>
+          <w:rFonts w:eastAsiaTheme="minorHAnsi" w:cs="굴림"/>
+          <w:color w:val="000000"/>
+          <w:kern w:val="0"/>
+          <w:szCs w:val="20"/>
+        </w:rPr>
+        <w:t>2) 병합하기 전 미리 비교를 해야</w:t>
+      </w:r>
+      <w:r>
+        <w:rPr>
+          <w:rFonts w:eastAsiaTheme="minorHAnsi" w:cs="굴림" w:hint="eastAsia"/>
+          <w:color w:val="000000"/>
+          <w:kern w:val="0"/>
+          <w:szCs w:val="20"/>
+        </w:rPr>
+        <w:t xml:space="preserve"> </w:t>
+      </w:r>
+      <w:r>
+        <w:rPr>
+          <w:rFonts w:eastAsiaTheme="minorHAnsi" w:cs="굴림"/>
+          <w:color w:val="000000"/>
+          <w:kern w:val="0"/>
+          <w:szCs w:val="20"/>
+        </w:rPr>
+        <w:t>한다.</w:t>
+      </w:r>
+    </w:p>
+    <w:p>
+      <w:pPr>
+        <w:pStyle w:val="a8"/>
+        <w:widowControl/>
+        <w:wordWrap/>
+        <w:autoSpaceDE/>
+        <w:autoSpaceDN/>
+        <w:ind w:leftChars="0" w:left="465"/>
+        <w:rPr>
+          <w:rFonts w:eastAsiaTheme="minorHAnsi" w:cs="굴림"/>
+          <w:color w:val="000000"/>
+          <w:kern w:val="0"/>
+          <w:szCs w:val="20"/>
+        </w:rPr>
+      </w:pPr>
+      <w:r>
+        <w:rPr>
+          <w:rFonts w:eastAsiaTheme="minorHAnsi" w:cs="굴림"/>
+          <w:color w:val="000000"/>
+          <w:kern w:val="0"/>
+          <w:szCs w:val="20"/>
+        </w:rPr>
+        <w:t>3) 사용자로부터 병합하는 파일의 기준점을 입력</w:t>
+      </w:r>
+      <w:r>
+        <w:rPr>
+          <w:rFonts w:eastAsiaTheme="minorHAnsi" w:cs="굴림" w:hint="eastAsia"/>
+          <w:color w:val="000000"/>
+          <w:kern w:val="0"/>
+          <w:szCs w:val="20"/>
+        </w:rPr>
+        <w:t xml:space="preserve"> </w:t>
+      </w:r>
+      <w:r>
+        <w:rPr>
+          <w:rFonts w:eastAsiaTheme="minorHAnsi" w:cs="굴림"/>
+          <w:color w:val="000000"/>
+          <w:kern w:val="0"/>
+          <w:szCs w:val="20"/>
+        </w:rPr>
+        <w:t>받아야</w:t>
+      </w:r>
+      <w:r>
+        <w:rPr>
+          <w:rFonts w:eastAsiaTheme="minorHAnsi" w:cs="굴림" w:hint="eastAsia"/>
+          <w:color w:val="000000"/>
+          <w:kern w:val="0"/>
+          <w:szCs w:val="20"/>
+        </w:rPr>
+        <w:t xml:space="preserve"> </w:t>
+      </w:r>
+      <w:r>
+        <w:rPr>
+          <w:rFonts w:eastAsiaTheme="minorHAnsi" w:cs="굴림"/>
+          <w:color w:val="000000"/>
+          <w:kern w:val="0"/>
+          <w:szCs w:val="20"/>
+        </w:rPr>
+        <w:t>한다</w:t>
+      </w:r>
+      <w:proofErr w:type="gramStart"/>
+      <w:r>
+        <w:rPr>
+          <w:rFonts w:eastAsiaTheme="minorHAnsi" w:cs="굴림"/>
+          <w:color w:val="000000"/>
+          <w:kern w:val="0"/>
+          <w:szCs w:val="20"/>
+        </w:rPr>
+        <w:t>.(</w:t>
+      </w:r>
+      <w:proofErr w:type="gramEnd"/>
+      <w:r>
+        <w:rPr>
+          <w:rFonts w:eastAsiaTheme="minorHAnsi" w:cs="굴림"/>
+          <w:color w:val="000000"/>
+          <w:kern w:val="0"/>
+          <w:szCs w:val="20"/>
+        </w:rPr>
+        <w:t>Left to Right or Right to Left)</w:t>
+      </w:r>
+    </w:p>
+    <w:p>
+      <w:pPr>
         <w:pStyle w:val="a8"/>
         <w:widowControl/>
         <w:numPr>
@@ -4171,6 +5585,136 @@
     </w:p>
     <w:p>
       <w:pPr>
+        <w:widowControl/>
+        <w:wordWrap/>
+        <w:autoSpaceDE/>
+        <w:autoSpaceDN/>
+        <w:ind w:left="465"/>
+        <w:rPr>
+          <w:rFonts w:eastAsiaTheme="minorHAnsi" w:cs="굴림"/>
+          <w:color w:val="000000"/>
+          <w:kern w:val="0"/>
+          <w:szCs w:val="20"/>
+        </w:rPr>
+      </w:pPr>
+      <w:r>
+        <w:rPr>
+          <w:rFonts w:eastAsiaTheme="minorHAnsi" w:cs="굴림"/>
+          <w:color w:val="000000"/>
+          <w:kern w:val="0"/>
+          <w:szCs w:val="20"/>
+        </w:rPr>
+        <w:t>사용자가 두 개의 텍스트 파일을 불러왔을 때 왼쪽에서 오른쪽 또는 오른쪽에서 왼쪽의 텍스트 파일로 병합을 할 수 있어야한다. 버튼이 2개가 있는 데 'Copy to left' 또는 'Copy to right' 중 어느 버튼이 눌리는 지에 따라 복사되는 방향이 정해지며 수정이</w:t>
+      </w:r>
+      <w:r>
+        <w:rPr>
+          <w:rFonts w:eastAsiaTheme="minorHAnsi" w:cs="굴림" w:hint="eastAsia"/>
+          <w:color w:val="000000"/>
+          <w:kern w:val="0"/>
+          <w:szCs w:val="20"/>
+        </w:rPr>
+        <w:t xml:space="preserve"> </w:t>
+      </w:r>
+      <w:r>
+        <w:rPr>
+          <w:rFonts w:eastAsiaTheme="minorHAnsi" w:cs="굴림"/>
+          <w:color w:val="000000"/>
+          <w:kern w:val="0"/>
+          <w:szCs w:val="20"/>
+        </w:rPr>
+        <w:t>된다.</w:t>
+      </w:r>
+    </w:p>
+    <w:p>
+      <w:pPr>
+        <w:widowControl/>
+        <w:wordWrap/>
+        <w:autoSpaceDE/>
+        <w:autoSpaceDN/>
+        <w:ind w:left="465"/>
+        <w:rPr>
+          <w:rFonts w:eastAsiaTheme="minorHAnsi" w:cs="굴림"/>
+          <w:color w:val="000000"/>
+          <w:kern w:val="0"/>
+          <w:szCs w:val="20"/>
+        </w:rPr>
+      </w:pPr>
+    </w:p>
+    <w:p>
+      <w:pPr>
+        <w:widowControl/>
+        <w:wordWrap/>
+        <w:autoSpaceDE/>
+        <w:autoSpaceDN/>
+        <w:ind w:left="465"/>
+        <w:rPr>
+          <w:rFonts w:eastAsiaTheme="minorHAnsi" w:cs="굴림"/>
+          <w:color w:val="000000"/>
+          <w:kern w:val="0"/>
+          <w:szCs w:val="20"/>
+        </w:rPr>
+      </w:pPr>
+      <w:r>
+        <w:rPr>
+          <w:rFonts w:eastAsiaTheme="minorHAnsi" w:cs="굴림"/>
+          <w:color w:val="000000"/>
+          <w:kern w:val="0"/>
+          <w:szCs w:val="20"/>
+        </w:rPr>
+        <w:t>사용자가 병합을 시도할 때 정말 ~에서 ~로 병합을 할 것인지 확인을 해주는 Dialog를</w:t>
+      </w:r>
+      <w:r>
+        <w:rPr>
+          <w:rFonts w:eastAsiaTheme="minorHAnsi" w:cs="굴림"/>
+          <w:color w:val="000000"/>
+          <w:kern w:val="0"/>
+          <w:szCs w:val="20"/>
+        </w:rPr>
+        <w:t xml:space="preserve"> </w:t>
+      </w:r>
+      <w:proofErr w:type="spellStart"/>
+      <w:r>
+        <w:rPr>
+          <w:rFonts w:eastAsiaTheme="minorHAnsi" w:cs="굴림"/>
+          <w:color w:val="000000"/>
+          <w:kern w:val="0"/>
+          <w:szCs w:val="20"/>
+        </w:rPr>
+        <w:t>띄어준다</w:t>
+      </w:r>
+      <w:proofErr w:type="spellEnd"/>
+      <w:r>
+        <w:rPr>
+          <w:rFonts w:eastAsiaTheme="minorHAnsi" w:cs="굴림"/>
+          <w:color w:val="000000"/>
+          <w:kern w:val="0"/>
+          <w:szCs w:val="20"/>
+        </w:rPr>
+        <w:t xml:space="preserve">. 이후 OK를 </w:t>
+      </w:r>
+      <w:proofErr w:type="spellStart"/>
+      <w:r>
+        <w:rPr>
+          <w:rFonts w:eastAsiaTheme="minorHAnsi" w:cs="굴림"/>
+          <w:color w:val="000000"/>
+          <w:kern w:val="0"/>
+          <w:szCs w:val="20"/>
+        </w:rPr>
+        <w:t>입력받았을</w:t>
+      </w:r>
+      <w:proofErr w:type="spellEnd"/>
+      <w:r>
+        <w:rPr>
+          <w:rFonts w:eastAsiaTheme="minorHAnsi" w:cs="굴림"/>
+          <w:color w:val="000000"/>
+          <w:kern w:val="0"/>
+          <w:szCs w:val="20"/>
+        </w:rPr>
+        <w:t xml:space="preserve"> 때 병합을 시도한다.</w:t>
+      </w:r>
+    </w:p>
+    <w:p>
+      <w:pPr>
         <w:pStyle w:val="a8"/>
         <w:widowControl/>
         <w:numPr>
@@ -4224,6 +5768,55 @@
     </w:p>
     <w:p>
       <w:pPr>
+        <w:widowControl/>
+        <w:wordWrap/>
+        <w:autoSpaceDE/>
+        <w:autoSpaceDN/>
+        <w:ind w:left="465"/>
+        <w:rPr>
+          <w:rFonts w:eastAsiaTheme="minorHAnsi" w:cs="굴림"/>
+          <w:color w:val="000000"/>
+          <w:kern w:val="0"/>
+          <w:szCs w:val="20"/>
+        </w:rPr>
+      </w:pPr>
+      <w:r>
+        <w:rPr>
+          <w:rFonts w:eastAsiaTheme="minorHAnsi" w:cs="굴림"/>
+          <w:color w:val="000000"/>
+          <w:kern w:val="0"/>
+          <w:szCs w:val="20"/>
+        </w:rPr>
+        <w:t>[S1] 비교하기로 구한 다른 부분을 하나씩 체크하며 병합할 것인지 확인하고 하나씩 병합한다.</w:t>
+      </w:r>
+    </w:p>
+    <w:p>
+      <w:pPr>
+        <w:pStyle w:val="a8"/>
+        <w:widowControl/>
+        <w:wordWrap/>
+        <w:autoSpaceDE/>
+        <w:autoSpaceDN/>
+        <w:ind w:leftChars="0" w:left="465"/>
+        <w:rPr>
+          <w:rFonts w:eastAsiaTheme="minorHAnsi" w:cs="굴림"/>
+          <w:color w:val="000000"/>
+          <w:kern w:val="0"/>
+          <w:szCs w:val="20"/>
+        </w:rPr>
+      </w:pPr>
+      <w:r>
+        <w:rPr>
+          <w:rFonts w:eastAsiaTheme="minorHAnsi" w:cs="굴림"/>
+          <w:color w:val="000000"/>
+          <w:kern w:val="0"/>
+          <w:szCs w:val="20"/>
+        </w:rPr>
+        <w:t>[S2] 다른 모든 부분 또는 파일 전체를 한번에 병합한다.</w:t>
+      </w:r>
+    </w:p>
+    <w:p>
+      <w:pPr>
         <w:pStyle w:val="a8"/>
         <w:widowControl/>
         <w:numPr>
@@ -4235,42 +5828,96 @@
         <w:autoSpaceDN/>
         <w:ind w:leftChars="0"/>
         <w:rPr>
+          <w:rFonts w:eastAsiaTheme="minorHAnsi" w:cs="굴림"/>
+          <w:b/>
+          <w:color w:val="000000"/>
+          <w:kern w:val="0"/>
+          <w:szCs w:val="20"/>
+        </w:rPr>
+      </w:pPr>
+      <w:r>
+        <w:rPr>
           <w:rFonts w:eastAsiaTheme="minorHAnsi" w:cs="굴림" w:hint="eastAsia"/>
           <w:b/>
           <w:color w:val="000000"/>
           <w:kern w:val="0"/>
           <w:szCs w:val="20"/>
         </w:rPr>
+        <w:t>A</w:t>
+      </w:r>
+      <w:r>
+        <w:rPr>
+          <w:rFonts w:eastAsiaTheme="minorHAnsi" w:cs="굴림"/>
+          <w:b/>
+          <w:color w:val="000000"/>
+          <w:kern w:val="0"/>
+          <w:szCs w:val="20"/>
+        </w:rPr>
+        <w:t>lternative Flows:</w:t>
+      </w:r>
+    </w:p>
+    <w:p>
+      <w:pPr>
+        <w:widowControl/>
+        <w:wordWrap/>
+        <w:autoSpaceDE/>
+        <w:autoSpaceDN/>
+        <w:ind w:firstLine="465"/>
+        <w:rPr>
+          <w:rFonts w:eastAsiaTheme="minorHAnsi" w:cs="굴림"/>
+          <w:color w:val="000000"/>
+          <w:kern w:val="0"/>
+          <w:szCs w:val="20"/>
+        </w:rPr>
       </w:pPr>
       <w:r>
         <w:rPr>
           <w:rFonts w:eastAsiaTheme="minorHAnsi" w:cs="굴림" w:hint="eastAsia"/>
-          <w:b/>
-          <w:color w:val="000000"/>
-          <w:kern w:val="0"/>
-          <w:szCs w:val="20"/>
-        </w:rPr>
-        <w:t>A</w:t>
-      </w:r>
-      <w:r>
-        <w:rPr>
-          <w:rFonts w:eastAsiaTheme="minorHAnsi" w:cs="굴림"/>
-          <w:b/>
-          <w:color w:val="000000"/>
-          <w:kern w:val="0"/>
-          <w:szCs w:val="20"/>
-        </w:rPr>
-        <w:t>lternative Flows:</w:t>
-      </w:r>
-    </w:p>
-    <w:p>
-      <w:pPr>
-        <w:widowControl/>
-        <w:wordWrap/>
-        <w:autoSpaceDE/>
-        <w:autoSpaceDN/>
-        <w:rPr>
-          <w:rFonts w:eastAsiaTheme="minorHAnsi" w:cs="굴림" w:hint="eastAsia"/>
+          <w:color w:val="000000"/>
+          <w:kern w:val="0"/>
+          <w:szCs w:val="20"/>
+        </w:rPr>
+        <w:t>텍스트</w:t>
+      </w:r>
+      <w:r>
+        <w:rPr>
+          <w:rFonts w:eastAsiaTheme="minorHAnsi" w:cs="굴림"/>
+          <w:color w:val="000000"/>
+          <w:kern w:val="0"/>
+          <w:szCs w:val="20"/>
+        </w:rPr>
+        <w:t xml:space="preserve"> 파일 비교 결과 동일하다면 동일하여 병합하지 않는 다는 Dialog를 </w:t>
+      </w:r>
+      <w:proofErr w:type="spellStart"/>
+      <w:r>
+        <w:rPr>
+          <w:rFonts w:eastAsiaTheme="minorHAnsi" w:cs="굴림"/>
+          <w:color w:val="000000"/>
+          <w:kern w:val="0"/>
+          <w:szCs w:val="20"/>
+        </w:rPr>
+        <w:t>띄어준다</w:t>
+      </w:r>
+      <w:proofErr w:type="spellEnd"/>
+      <w:r>
+        <w:rPr>
+          <w:rFonts w:eastAsiaTheme="minorHAnsi" w:cs="굴림"/>
+          <w:color w:val="000000"/>
+          <w:kern w:val="0"/>
+          <w:szCs w:val="20"/>
+        </w:rPr>
+        <w:t>.</w:t>
+      </w:r>
+    </w:p>
+    <w:p>
+      <w:pPr>
+        <w:widowControl/>
+        <w:wordWrap/>
+        <w:autoSpaceDE/>
+        <w:autoSpaceDN/>
+        <w:ind w:firstLine="465"/>
+        <w:rPr>
+          <w:rFonts w:eastAsiaTheme="minorHAnsi" w:cs="굴림"/>
           <w:b/>
           <w:color w:val="000000"/>
           <w:kern w:val="0"/>
@@ -4372,6 +6019,23 @@
       <w:pPr>
         <w:pStyle w:val="a8"/>
         <w:widowControl/>
+        <w:wordWrap/>
+        <w:autoSpaceDE/>
+        <w:autoSpaceDN/>
+        <w:ind w:leftChars="0" w:left="465"/>
+        <w:rPr>
+          <w:rFonts w:eastAsiaTheme="minorHAnsi" w:cs="굴림"/>
+          <w:b/>
+          <w:color w:val="000000"/>
+          <w:kern w:val="0"/>
+          <w:szCs w:val="20"/>
+        </w:rPr>
+      </w:pPr>
+    </w:p>
+    <w:p>
+      <w:pPr>
+        <w:pStyle w:val="a8"/>
+        <w:widowControl/>
         <w:numPr>
           <w:ilvl w:val="0"/>
           <w:numId w:val="11"/>
@@ -4411,6 +6075,22 @@
     </w:p>
     <w:p>
       <w:pPr>
+        <w:widowControl/>
+        <w:wordWrap/>
+        <w:autoSpaceDE/>
+        <w:autoSpaceDN/>
+        <w:ind w:left="465"/>
+        <w:rPr>
+          <w:rFonts w:eastAsiaTheme="minorHAnsi" w:cs="굴림"/>
+          <w:b/>
+          <w:color w:val="000000"/>
+          <w:kern w:val="0"/>
+          <w:szCs w:val="20"/>
+        </w:rPr>
+      </w:pPr>
+    </w:p>
+    <w:p>
+      <w:pPr>
         <w:pStyle w:val="a8"/>
         <w:widowControl/>
         <w:numPr>
@@ -4464,6 +6144,22 @@
     </w:p>
     <w:p>
       <w:pPr>
+        <w:widowControl/>
+        <w:wordWrap/>
+        <w:autoSpaceDE/>
+        <w:autoSpaceDN/>
+        <w:ind w:left="465"/>
+        <w:rPr>
+          <w:rFonts w:eastAsiaTheme="minorHAnsi" w:cs="굴림"/>
+          <w:b/>
+          <w:color w:val="000000"/>
+          <w:kern w:val="0"/>
+          <w:szCs w:val="20"/>
+        </w:rPr>
+      </w:pPr>
+    </w:p>
+    <w:p>
+      <w:pPr>
         <w:pStyle w:val="a8"/>
         <w:widowControl/>
         <w:numPr>
@@ -4475,21 +6171,21 @@
         <w:autoSpaceDN/>
         <w:ind w:leftChars="0"/>
         <w:rPr>
+          <w:rFonts w:eastAsiaTheme="minorHAnsi" w:cs="굴림"/>
+          <w:b/>
+          <w:color w:val="000000"/>
+          <w:kern w:val="0"/>
+          <w:szCs w:val="20"/>
+        </w:rPr>
+      </w:pPr>
+      <w:r>
+        <w:rPr>
           <w:rFonts w:eastAsiaTheme="minorHAnsi" w:cs="굴림" w:hint="eastAsia"/>
           <w:b/>
           <w:color w:val="000000"/>
           <w:kern w:val="0"/>
           <w:szCs w:val="20"/>
         </w:rPr>
-      </w:pPr>
-      <w:r>
-        <w:rPr>
-          <w:rFonts w:eastAsiaTheme="minorHAnsi" w:cs="굴림" w:hint="eastAsia"/>
-          <w:b/>
-          <w:color w:val="000000"/>
-          <w:kern w:val="0"/>
-          <w:szCs w:val="20"/>
-        </w:rPr>
         <w:t>A</w:t>
       </w:r>
       <w:r>
@@ -4509,8 +6205,24 @@
         <w:wordWrap/>
         <w:autoSpaceDE/>
         <w:autoSpaceDN/>
-        <w:rPr>
-          <w:rFonts w:eastAsiaTheme="minorHAnsi" w:cs="굴림" w:hint="eastAsia"/>
+        <w:ind w:left="465"/>
+        <w:rPr>
+          <w:rFonts w:eastAsiaTheme="minorHAnsi" w:cs="굴림"/>
+          <w:b/>
+          <w:color w:val="000000"/>
+          <w:kern w:val="0"/>
+          <w:szCs w:val="20"/>
+        </w:rPr>
+      </w:pPr>
+    </w:p>
+    <w:p>
+      <w:pPr>
+        <w:widowControl/>
+        <w:wordWrap/>
+        <w:autoSpaceDE/>
+        <w:autoSpaceDN/>
+        <w:rPr>
+          <w:rFonts w:eastAsiaTheme="minorHAnsi" w:cs="굴림"/>
           <w:b/>
           <w:color w:val="000000"/>
           <w:kern w:val="0"/>
@@ -4636,7 +6348,6 @@
           <w:kern w:val="0"/>
           <w:szCs w:val="20"/>
         </w:rPr>
-        <w:lastRenderedPageBreak/>
         <w:t>M</w:t>
       </w:r>
       <w:r>
@@ -4781,6 +6492,7 @@
           <w:sz w:val="30"/>
           <w:szCs w:val="30"/>
         </w:rPr>
+        <w:lastRenderedPageBreak/>
         <w:t xml:space="preserve">3. </w:t>
       </w:r>
       <w:r>
@@ -4937,6 +6649,131 @@
         <w:wordWrap/>
         <w:autoSpaceDE/>
         <w:autoSpaceDN/>
+        <w:spacing w:line="276" w:lineRule="auto"/>
+        <w:ind w:firstLineChars="100" w:firstLine="200"/>
+        <w:rPr>
+          <w:rFonts w:eastAsiaTheme="minorHAnsi" w:cs="굴림"/>
+          <w:color w:val="000000"/>
+          <w:kern w:val="0"/>
+          <w:szCs w:val="20"/>
+        </w:rPr>
+      </w:pPr>
+      <w:r>
+        <w:rPr>
+          <w:rFonts w:eastAsiaTheme="minorHAnsi" w:cs="굴림"/>
+          <w:color w:val="000000"/>
+          <w:kern w:val="0"/>
+          <w:szCs w:val="20"/>
+        </w:rPr>
+        <w:t>사용자가 주어진 기능이 아닌 잘못된 기능을 실행해서 시스템이 실행을 실패한 경우 경고 문고를 띄워서 실패했다고 알리고 빠르게 복구해서 시스템에 신뢰도를 높여야 한다.</w:t>
+      </w:r>
+    </w:p>
+    <w:p>
+      <w:pPr>
+        <w:widowControl/>
+        <w:wordWrap/>
+        <w:autoSpaceDE/>
+        <w:autoSpaceDN/>
+        <w:spacing w:line="240" w:lineRule="auto"/>
+        <w:rPr>
+          <w:rFonts w:asciiTheme="majorHAnsi" w:eastAsiaTheme="majorHAnsi" w:hAnsiTheme="majorHAnsi" w:cs="굴림"/>
+          <w:b/>
+          <w:color w:val="000000"/>
+          <w:kern w:val="0"/>
+          <w:szCs w:val="20"/>
+        </w:rPr>
+      </w:pPr>
+      <w:r>
+        <w:rPr>
+          <w:rFonts w:asciiTheme="majorHAnsi" w:eastAsiaTheme="majorHAnsi" w:hAnsiTheme="majorHAnsi" w:cs="굴림"/>
+          <w:b/>
+          <w:color w:val="000000"/>
+          <w:kern w:val="0"/>
+          <w:szCs w:val="20"/>
+        </w:rPr>
+        <w:t>NR2.1 텍스트 파일이 아닌 잘못된 파일을 불러오는 경우</w:t>
+      </w:r>
+    </w:p>
+    <w:p>
+      <w:pPr>
+        <w:widowControl/>
+        <w:wordWrap/>
+        <w:autoSpaceDE/>
+        <w:autoSpaceDN/>
+        <w:spacing w:line="276" w:lineRule="auto"/>
+        <w:ind w:firstLineChars="100" w:firstLine="200"/>
+        <w:rPr>
+          <w:rFonts w:eastAsiaTheme="minorHAnsi" w:cs="굴림"/>
+          <w:color w:val="000000"/>
+          <w:kern w:val="0"/>
+          <w:szCs w:val="20"/>
+        </w:rPr>
+      </w:pPr>
+      <w:r>
+        <w:rPr>
+          <w:rFonts w:eastAsiaTheme="minorHAnsi" w:cs="굴림"/>
+          <w:color w:val="000000"/>
+          <w:kern w:val="0"/>
+          <w:szCs w:val="20"/>
+        </w:rPr>
+        <w:t>텍스트 파일이 아닌 잘못된 파일을 불러오는 경우에는 텍스트파일이 아니라는 경고 문고를 띄우고 파일을 불러오지 않고 원상태로 돌아가야 함</w:t>
+      </w:r>
+    </w:p>
+    <w:p>
+      <w:pPr>
+        <w:widowControl/>
+        <w:wordWrap/>
+        <w:autoSpaceDE/>
+        <w:autoSpaceDN/>
+        <w:rPr>
+          <w:rFonts w:asciiTheme="majorHAnsi" w:eastAsiaTheme="majorHAnsi" w:hAnsiTheme="majorHAnsi" w:cs="굴림"/>
+          <w:b/>
+          <w:color w:val="000000"/>
+          <w:kern w:val="0"/>
+          <w:szCs w:val="20"/>
+        </w:rPr>
+      </w:pPr>
+      <w:r>
+        <w:rPr>
+          <w:rFonts w:asciiTheme="majorHAnsi" w:eastAsiaTheme="majorHAnsi" w:hAnsiTheme="majorHAnsi" w:cs="굴림"/>
+          <w:b/>
+          <w:color w:val="000000"/>
+          <w:kern w:val="0"/>
+          <w:szCs w:val="20"/>
+        </w:rPr>
+        <w:t>NR2.2 파일을 저장하지 않고 강제 종료를 하는 경우</w:t>
+      </w:r>
+    </w:p>
+    <w:p>
+      <w:pPr>
+        <w:widowControl/>
+        <w:wordWrap/>
+        <w:autoSpaceDE/>
+        <w:autoSpaceDN/>
+        <w:ind w:firstLineChars="100" w:firstLine="200"/>
+        <w:rPr>
+          <w:rFonts w:eastAsiaTheme="minorHAnsi" w:cs="굴림"/>
+          <w:color w:val="000000"/>
+          <w:kern w:val="0"/>
+          <w:szCs w:val="20"/>
+        </w:rPr>
+      </w:pPr>
+      <w:r>
+        <w:rPr>
+          <w:rFonts w:eastAsiaTheme="minorHAnsi" w:cs="굴림"/>
+          <w:color w:val="000000"/>
+          <w:kern w:val="0"/>
+          <w:szCs w:val="20"/>
+        </w:rPr>
+        <w:t>파일을 불러온 뒤에 수정을 하였으나 저장하지 않고 강제종료를 하는 경우 프로그램을 다시 실행 시 수정한 파일을 불러오도록 유도</w:t>
+      </w:r>
+    </w:p>
+    <w:p>
+      <w:pPr>
+        <w:widowControl/>
+        <w:wordWrap/>
+        <w:autoSpaceDE/>
+        <w:autoSpaceDN/>
         <w:ind w:firstLineChars="50" w:firstLine="130"/>
         <w:rPr>
           <w:rFonts w:asciiTheme="majorHAnsi" w:eastAsiaTheme="majorHAnsi" w:hAnsiTheme="majorHAnsi" w:cs="굴림"/>
@@ -4976,6 +6813,289 @@
         <w:wordWrap/>
         <w:autoSpaceDE/>
         <w:autoSpaceDN/>
+        <w:ind w:firstLineChars="50" w:firstLine="100"/>
+        <w:rPr>
+          <w:rFonts w:eastAsiaTheme="minorHAnsi" w:cs="굴림"/>
+          <w:color w:val="000000"/>
+          <w:kern w:val="0"/>
+          <w:szCs w:val="20"/>
+        </w:rPr>
+      </w:pPr>
+      <w:r>
+        <w:rPr>
+          <w:rFonts w:eastAsiaTheme="minorHAnsi" w:cs="굴림"/>
+          <w:color w:val="000000"/>
+          <w:kern w:val="0"/>
+          <w:szCs w:val="20"/>
+        </w:rPr>
+        <w:t>프로그램이 진행하기 위해서는 텍스트 파일에 대한 읽기</w:t>
+      </w:r>
+      <w:proofErr w:type="gramStart"/>
+      <w:r>
+        <w:rPr>
+          <w:rFonts w:eastAsiaTheme="minorHAnsi" w:cs="굴림"/>
+          <w:color w:val="000000"/>
+          <w:kern w:val="0"/>
+          <w:szCs w:val="20"/>
+        </w:rPr>
+        <w:t>,쓰기</w:t>
+      </w:r>
+      <w:proofErr w:type="gramEnd"/>
+      <w:r>
+        <w:rPr>
+          <w:rFonts w:eastAsiaTheme="minorHAnsi" w:cs="굴림"/>
+          <w:color w:val="000000"/>
+          <w:kern w:val="0"/>
+          <w:szCs w:val="20"/>
+        </w:rPr>
+        <w:t xml:space="preserve"> 권한이 필요하다.</w:t>
+      </w:r>
+      <w:r>
+        <w:rPr>
+          <w:rFonts w:eastAsiaTheme="minorHAnsi" w:cs="굴림" w:hint="eastAsia"/>
+          <w:color w:val="000000"/>
+          <w:kern w:val="0"/>
+          <w:szCs w:val="20"/>
+        </w:rPr>
+        <w:t xml:space="preserve"> </w:t>
+      </w:r>
+      <w:r>
+        <w:rPr>
+          <w:rFonts w:eastAsiaTheme="minorHAnsi" w:cs="굴림"/>
+          <w:color w:val="000000"/>
+          <w:kern w:val="0"/>
+          <w:szCs w:val="20"/>
+        </w:rPr>
+        <w:t>또한 동시에 수정과 저장을 하는 등 다중 작업을 시행해서는 안되기 때문에 한 번에 하나의</w:t>
+      </w:r>
+      <w:r>
+        <w:rPr>
+          <w:rFonts w:eastAsiaTheme="minorHAnsi" w:cs="굴림" w:hint="eastAsia"/>
+          <w:color w:val="000000"/>
+          <w:kern w:val="0"/>
+          <w:szCs w:val="20"/>
+        </w:rPr>
+        <w:t xml:space="preserve"> </w:t>
+      </w:r>
+      <w:r>
+        <w:rPr>
+          <w:rFonts w:eastAsiaTheme="minorHAnsi" w:cs="굴림"/>
+          <w:color w:val="000000"/>
+          <w:kern w:val="0"/>
+          <w:szCs w:val="20"/>
+        </w:rPr>
+        <w:t>업무만 처리해야한다. 각 작업을 수행하는 데 있어서 긴 시간을 보내게 된다면 다중 작업을 지원하지 않기 때문에 사용자가 오래 기다려야한다. 따라서 가능한 모든 작업을 1초 내외로 처리하도록 한다.</w:t>
+      </w:r>
+    </w:p>
+    <w:p>
+      <w:pPr>
+        <w:widowControl/>
+        <w:wordWrap/>
+        <w:autoSpaceDE/>
+        <w:autoSpaceDN/>
+        <w:rPr>
+          <w:rFonts w:asciiTheme="majorHAnsi" w:eastAsiaTheme="majorHAnsi" w:hAnsiTheme="majorHAnsi" w:cs="굴림"/>
+          <w:b/>
+          <w:color w:val="000000"/>
+          <w:kern w:val="0"/>
+          <w:szCs w:val="20"/>
+        </w:rPr>
+      </w:pPr>
+      <w:r>
+        <w:rPr>
+          <w:rFonts w:asciiTheme="majorHAnsi" w:eastAsiaTheme="majorHAnsi" w:hAnsiTheme="majorHAnsi" w:cs="굴림"/>
+          <w:b/>
+          <w:color w:val="000000"/>
+          <w:kern w:val="0"/>
+          <w:szCs w:val="20"/>
+        </w:rPr>
+        <w:t>NR3.1 File I/O</w:t>
+      </w:r>
+    </w:p>
+    <w:p>
+      <w:pPr>
+        <w:widowControl/>
+        <w:wordWrap/>
+        <w:autoSpaceDE/>
+        <w:autoSpaceDN/>
+        <w:ind w:firstLineChars="100" w:firstLine="200"/>
+        <w:rPr>
+          <w:rFonts w:eastAsiaTheme="minorHAnsi" w:cs="굴림"/>
+          <w:color w:val="000000"/>
+          <w:kern w:val="0"/>
+          <w:szCs w:val="20"/>
+        </w:rPr>
+      </w:pPr>
+      <w:r>
+        <w:rPr>
+          <w:rFonts w:eastAsiaTheme="minorHAnsi" w:cs="굴림"/>
+          <w:color w:val="000000"/>
+          <w:kern w:val="0"/>
+          <w:szCs w:val="20"/>
+        </w:rPr>
+        <w:t>File I/O에는 텍스트 파일의 크기에 따라 시간의 차이가 많이 생긴다. Time Complexity가 O(n^2)을 넘지</w:t>
+      </w:r>
+      <w:r>
+        <w:rPr>
+          <w:rFonts w:eastAsiaTheme="minorHAnsi" w:cs="굴림" w:hint="eastAsia"/>
+          <w:color w:val="000000"/>
+          <w:kern w:val="0"/>
+          <w:szCs w:val="20"/>
+        </w:rPr>
+        <w:t xml:space="preserve"> </w:t>
+      </w:r>
+      <w:r>
+        <w:rPr>
+          <w:rFonts w:eastAsiaTheme="minorHAnsi" w:cs="굴림"/>
+          <w:color w:val="000000"/>
+          <w:kern w:val="0"/>
+          <w:szCs w:val="20"/>
+        </w:rPr>
+        <w:t>않도록 하여 Runtime이 급격하기 증가하지 않도록 제한한다.</w:t>
+      </w:r>
+    </w:p>
+    <w:p>
+      <w:pPr>
+        <w:widowControl/>
+        <w:wordWrap/>
+        <w:autoSpaceDE/>
+        <w:autoSpaceDN/>
+        <w:rPr>
+          <w:rFonts w:asciiTheme="majorHAnsi" w:eastAsiaTheme="majorHAnsi" w:hAnsiTheme="majorHAnsi" w:cs="굴림"/>
+          <w:b/>
+          <w:color w:val="000000"/>
+          <w:kern w:val="0"/>
+          <w:szCs w:val="20"/>
+        </w:rPr>
+      </w:pPr>
+      <w:r>
+        <w:rPr>
+          <w:rFonts w:asciiTheme="majorHAnsi" w:eastAsiaTheme="majorHAnsi" w:hAnsiTheme="majorHAnsi" w:cs="굴림"/>
+          <w:b/>
+          <w:color w:val="000000"/>
+          <w:kern w:val="0"/>
+          <w:szCs w:val="20"/>
+        </w:rPr>
+        <w:t>NR3.2 텍스트 비교</w:t>
+      </w:r>
+    </w:p>
+    <w:p>
+      <w:pPr>
+        <w:widowControl/>
+        <w:wordWrap/>
+        <w:autoSpaceDE/>
+        <w:autoSpaceDN/>
+        <w:ind w:firstLineChars="50" w:firstLine="100"/>
+        <w:rPr>
+          <w:rFonts w:eastAsiaTheme="minorHAnsi" w:cs="굴림"/>
+          <w:color w:val="000000"/>
+          <w:kern w:val="0"/>
+          <w:szCs w:val="20"/>
+        </w:rPr>
+      </w:pPr>
+      <w:r>
+        <w:rPr>
+          <w:rFonts w:eastAsiaTheme="minorHAnsi" w:cs="굴림"/>
+          <w:color w:val="000000"/>
+          <w:kern w:val="0"/>
+          <w:szCs w:val="20"/>
+        </w:rPr>
+        <w:t xml:space="preserve">  텍스트를 비교할 때도 마찬가지로 텍스트 파일만큼의 시간이 걸린다. 불러왔다면 전체를 비교하는 데 1초를</w:t>
+      </w:r>
+      <w:r>
+        <w:rPr>
+          <w:rFonts w:eastAsiaTheme="minorHAnsi" w:cs="굴림" w:hint="eastAsia"/>
+          <w:color w:val="000000"/>
+          <w:kern w:val="0"/>
+          <w:szCs w:val="20"/>
+        </w:rPr>
+        <w:t xml:space="preserve"> </w:t>
+      </w:r>
+      <w:r>
+        <w:rPr>
+          <w:rFonts w:eastAsiaTheme="minorHAnsi" w:cs="굴림"/>
+          <w:color w:val="000000"/>
+          <w:kern w:val="0"/>
+          <w:szCs w:val="20"/>
+        </w:rPr>
+        <w:t>넘기지 않도록 구현한다.</w:t>
+      </w:r>
+    </w:p>
+    <w:p>
+      <w:pPr>
+        <w:widowControl/>
+        <w:wordWrap/>
+        <w:autoSpaceDE/>
+        <w:autoSpaceDN/>
+        <w:rPr>
+          <w:rFonts w:asciiTheme="majorHAnsi" w:eastAsiaTheme="majorHAnsi" w:hAnsiTheme="majorHAnsi" w:cs="굴림"/>
+          <w:b/>
+          <w:color w:val="000000"/>
+          <w:kern w:val="0"/>
+          <w:szCs w:val="20"/>
+        </w:rPr>
+      </w:pPr>
+      <w:r>
+        <w:rPr>
+          <w:rFonts w:asciiTheme="majorHAnsi" w:eastAsiaTheme="majorHAnsi" w:hAnsiTheme="majorHAnsi" w:cs="굴림"/>
+          <w:b/>
+          <w:color w:val="000000"/>
+          <w:kern w:val="0"/>
+          <w:szCs w:val="20"/>
+        </w:rPr>
+        <w:t>NR3.3 File Permission</w:t>
+      </w:r>
+    </w:p>
+    <w:p>
+      <w:pPr>
+        <w:widowControl/>
+        <w:wordWrap/>
+        <w:autoSpaceDE/>
+        <w:autoSpaceDN/>
+        <w:ind w:firstLineChars="50" w:firstLine="100"/>
+        <w:rPr>
+          <w:rFonts w:eastAsiaTheme="minorHAnsi" w:cs="굴림"/>
+          <w:color w:val="000000"/>
+          <w:kern w:val="0"/>
+          <w:szCs w:val="20"/>
+        </w:rPr>
+      </w:pPr>
+      <w:r>
+        <w:rPr>
+          <w:rFonts w:eastAsiaTheme="minorHAnsi" w:cs="굴림"/>
+          <w:color w:val="000000"/>
+          <w:kern w:val="0"/>
+          <w:szCs w:val="20"/>
+        </w:rPr>
+        <w:t xml:space="preserve">  텍스트 파일을 불러오고 저장하는 데 알맞은 권한이 필요하다. 각 액션에 따라서 맞는 권한을 </w:t>
+      </w:r>
+      <w:proofErr w:type="spellStart"/>
+      <w:r>
+        <w:rPr>
+          <w:rFonts w:eastAsiaTheme="minorHAnsi" w:cs="굴림"/>
+          <w:color w:val="000000"/>
+          <w:kern w:val="0"/>
+          <w:szCs w:val="20"/>
+        </w:rPr>
+        <w:t>지정해줘야한다</w:t>
+      </w:r>
+      <w:proofErr w:type="spellEnd"/>
+      <w:r>
+        <w:rPr>
+          <w:rFonts w:eastAsiaTheme="minorHAnsi" w:cs="굴림"/>
+          <w:color w:val="000000"/>
+          <w:kern w:val="0"/>
+          <w:szCs w:val="20"/>
+        </w:rPr>
+        <w:t>.</w:t>
+      </w:r>
+    </w:p>
+    <w:p>
+      <w:pPr>
+        <w:widowControl/>
+        <w:wordWrap/>
+        <w:autoSpaceDE/>
+        <w:autoSpaceDN/>
         <w:ind w:firstLineChars="50" w:firstLine="130"/>
         <w:rPr>
           <w:rFonts w:asciiTheme="majorHAnsi" w:eastAsiaTheme="majorHAnsi" w:hAnsiTheme="majorHAnsi" w:cs="굴림"/>
@@ -4996,6 +7116,7 @@
           <w:sz w:val="26"/>
           <w:szCs w:val="26"/>
         </w:rPr>
+        <w:lastRenderedPageBreak/>
         <w:t>S</w:t>
       </w:r>
       <w:r>
@@ -5019,7 +7140,7 @@
         <w:autoSpaceDN/>
         <w:ind w:firstLineChars="50" w:firstLine="130"/>
         <w:rPr>
-          <w:rFonts w:asciiTheme="majorHAnsi" w:eastAsiaTheme="majorHAnsi" w:hAnsiTheme="majorHAnsi" w:cs="굴림" w:hint="eastAsia"/>
+          <w:rFonts w:asciiTheme="majorHAnsi" w:eastAsiaTheme="majorHAnsi" w:hAnsiTheme="majorHAnsi" w:cs="굴림"/>
           <w:b/>
           <w:color w:val="000000"/>
           <w:kern w:val="0"/>
@@ -5261,7 +7382,7 @@
         <w:autoSpaceDN/>
         <w:ind w:firstLineChars="50" w:firstLine="130"/>
         <w:rPr>
-          <w:rFonts w:asciiTheme="majorHAnsi" w:eastAsiaTheme="majorHAnsi" w:hAnsiTheme="majorHAnsi" w:cs="굴림" w:hint="eastAsia"/>
+          <w:rFonts w:asciiTheme="majorHAnsi" w:eastAsiaTheme="majorHAnsi" w:hAnsiTheme="majorHAnsi" w:cs="굴림"/>
           <w:b/>
           <w:color w:val="000000"/>
           <w:kern w:val="0"/>
@@ -5348,13 +7469,13 @@
         <w:tblLook w:val="04A0" w:firstRow="1" w:lastRow="0" w:firstColumn="1" w:lastColumn="0" w:noHBand="0" w:noVBand="1"/>
       </w:tblPr>
       <w:tblGrid>
-        <w:gridCol w:w="2122"/>
-        <w:gridCol w:w="6894"/>
+        <w:gridCol w:w="1242"/>
+        <w:gridCol w:w="7774"/>
       </w:tblGrid>
       <w:tr>
         <w:tc>
           <w:tcPr>
-            <w:tcW w:w="2122" w:type="dxa"/>
+            <w:tcW w:w="1242" w:type="dxa"/>
           </w:tcPr>
           <w:p>
             <w:pPr>
@@ -5362,8 +7483,9 @@
               <w:wordWrap/>
               <w:autoSpaceDE/>
               <w:autoSpaceDN/>
+              <w:jc w:val="left"/>
               <w:rPr>
-                <w:rFonts w:eastAsiaTheme="minorHAnsi" w:cs="굴림" w:hint="eastAsia"/>
+                <w:rFonts w:eastAsiaTheme="minorHAnsi" w:cs="굴림"/>
                 <w:color w:val="000000"/>
                 <w:kern w:val="0"/>
                 <w:szCs w:val="20"/>
@@ -5382,7 +7504,7 @@
         </w:tc>
         <w:tc>
           <w:tcPr>
-            <w:tcW w:w="6894" w:type="dxa"/>
+            <w:tcW w:w="7774" w:type="dxa"/>
           </w:tcPr>
           <w:p>
             <w:pPr>
@@ -5390,8 +7512,9 @@
               <w:wordWrap/>
               <w:autoSpaceDE/>
               <w:autoSpaceDN/>
+              <w:jc w:val="left"/>
               <w:rPr>
-                <w:rFonts w:eastAsiaTheme="minorHAnsi" w:cs="굴림" w:hint="eastAsia"/>
+                <w:rFonts w:eastAsiaTheme="minorHAnsi" w:cs="굴림"/>
                 <w:color w:val="000000"/>
                 <w:kern w:val="0"/>
                 <w:szCs w:val="20"/>
@@ -5413,7 +7536,7 @@
                 <w:kern w:val="0"/>
                 <w:szCs w:val="20"/>
               </w:rPr>
-              <w:t>.0</w:t>
+              <w:t>.1</w:t>
             </w:r>
           </w:p>
         </w:tc>
@@ -5421,7 +7544,7 @@
       <w:tr>
         <w:tc>
           <w:tcPr>
-            <w:tcW w:w="2122" w:type="dxa"/>
+            <w:tcW w:w="1242" w:type="dxa"/>
           </w:tcPr>
           <w:p>
             <w:pPr>
@@ -5429,8 +7552,9 @@
               <w:wordWrap/>
               <w:autoSpaceDE/>
               <w:autoSpaceDN/>
+              <w:jc w:val="left"/>
               <w:rPr>
-                <w:rFonts w:eastAsiaTheme="minorHAnsi" w:cs="굴림" w:hint="eastAsia"/>
+                <w:rFonts w:eastAsiaTheme="minorHAnsi" w:cs="굴림"/>
                 <w:color w:val="000000"/>
                 <w:kern w:val="0"/>
                 <w:szCs w:val="20"/>
@@ -5449,7 +7573,7 @@
         </w:tc>
         <w:tc>
           <w:tcPr>
-            <w:tcW w:w="6894" w:type="dxa"/>
+            <w:tcW w:w="7774" w:type="dxa"/>
           </w:tcPr>
           <w:p>
             <w:pPr>
@@ -5457,8 +7581,9 @@
               <w:wordWrap/>
               <w:autoSpaceDE/>
               <w:autoSpaceDN/>
+              <w:jc w:val="left"/>
               <w:rPr>
-                <w:rFonts w:eastAsiaTheme="minorHAnsi" w:cs="굴림" w:hint="eastAsia"/>
+                <w:rFonts w:eastAsiaTheme="minorHAnsi" w:cs="굴림"/>
                 <w:color w:val="000000"/>
                 <w:kern w:val="0"/>
                 <w:szCs w:val="20"/>
@@ -5497,7 +7622,7 @@
       <w:tr>
         <w:tc>
           <w:tcPr>
-            <w:tcW w:w="2122" w:type="dxa"/>
+            <w:tcW w:w="1242" w:type="dxa"/>
           </w:tcPr>
           <w:p>
             <w:pPr>
@@ -5505,8 +7630,9 @@
               <w:wordWrap/>
               <w:autoSpaceDE/>
               <w:autoSpaceDN/>
+              <w:jc w:val="left"/>
               <w:rPr>
-                <w:rFonts w:eastAsiaTheme="minorHAnsi" w:cs="굴림" w:hint="eastAsia"/>
+                <w:rFonts w:eastAsiaTheme="minorHAnsi" w:cs="굴림"/>
                 <w:color w:val="000000"/>
                 <w:kern w:val="0"/>
                 <w:szCs w:val="20"/>
@@ -5525,7 +7651,7 @@
         </w:tc>
         <w:tc>
           <w:tcPr>
-            <w:tcW w:w="6894" w:type="dxa"/>
+            <w:tcW w:w="7774" w:type="dxa"/>
           </w:tcPr>
           <w:p>
             <w:pPr>
@@ -5533,8 +7659,9 @@
               <w:wordWrap/>
               <w:autoSpaceDE/>
               <w:autoSpaceDN/>
+              <w:jc w:val="left"/>
               <w:rPr>
-                <w:rFonts w:eastAsiaTheme="minorHAnsi" w:cs="굴림" w:hint="eastAsia"/>
+                <w:rFonts w:eastAsiaTheme="minorHAnsi" w:cs="굴림"/>
                 <w:color w:val="000000"/>
                 <w:kern w:val="0"/>
                 <w:szCs w:val="20"/>
@@ -5592,7 +7719,16 @@
                 <w:kern w:val="0"/>
                 <w:szCs w:val="20"/>
               </w:rPr>
-              <w:t>11</w:t>
+              <w:t>1</w:t>
+            </w:r>
+            <w:r>
+              <w:rPr>
+                <w:rFonts w:eastAsiaTheme="minorHAnsi" w:cs="굴림"/>
+                <w:color w:val="000000"/>
+                <w:kern w:val="0"/>
+                <w:szCs w:val="20"/>
+              </w:rPr>
+              <w:t>3</w:t>
             </w:r>
             <w:r>
               <w:rPr>
@@ -5609,7 +7745,7 @@
       <w:tr>
         <w:tc>
           <w:tcPr>
-            <w:tcW w:w="2122" w:type="dxa"/>
+            <w:tcW w:w="1242" w:type="dxa"/>
           </w:tcPr>
           <w:p>
             <w:pPr>
@@ -5617,8 +7753,9 @@
               <w:wordWrap/>
               <w:autoSpaceDE/>
               <w:autoSpaceDN/>
+              <w:jc w:val="left"/>
               <w:rPr>
-                <w:rFonts w:eastAsiaTheme="minorHAnsi" w:cs="굴림" w:hint="eastAsia"/>
+                <w:rFonts w:eastAsiaTheme="minorHAnsi" w:cs="굴림"/>
                 <w:color w:val="000000"/>
                 <w:kern w:val="0"/>
                 <w:szCs w:val="20"/>
@@ -5646,7 +7783,7 @@
         </w:tc>
         <w:tc>
           <w:tcPr>
-            <w:tcW w:w="6894" w:type="dxa"/>
+            <w:tcW w:w="7774" w:type="dxa"/>
           </w:tcPr>
           <w:p>
             <w:pPr>
@@ -5654,8 +7791,9 @@
               <w:wordWrap/>
               <w:autoSpaceDE/>
               <w:autoSpaceDN/>
+              <w:jc w:val="left"/>
               <w:rPr>
-                <w:rFonts w:eastAsiaTheme="minorHAnsi" w:cs="굴림" w:hint="eastAsia"/>
+                <w:rFonts w:eastAsiaTheme="minorHAnsi" w:cs="굴림"/>
                 <w:color w:val="000000"/>
                 <w:kern w:val="0"/>
                 <w:szCs w:val="20"/>
@@ -5689,8 +7827,9 @@
         <w:wordWrap/>
         <w:autoSpaceDE/>
         <w:autoSpaceDN/>
-        <w:rPr>
-          <w:rFonts w:eastAsiaTheme="minorHAnsi" w:cs="굴림" w:hint="eastAsia"/>
+        <w:jc w:val="left"/>
+        <w:rPr>
+          <w:rFonts w:eastAsiaTheme="minorHAnsi" w:cs="굴림"/>
           <w:color w:val="000000"/>
           <w:kern w:val="0"/>
           <w:szCs w:val="20"/>
@@ -5698,7 +7837,7 @@
       </w:pPr>
     </w:p>
     <w:sectPr>
-      <w:headerReference w:type="default" r:id="rId10"/>
+      <w:headerReference w:type="default" r:id="rId11"/>
       <w:pgSz w:w="11906" w:h="16838"/>
       <w:pgMar w:top="1701" w:right="1440" w:bottom="1440" w:left="1440" w:header="851" w:footer="992" w:gutter="0"/>
       <w:cols w:space="425"/>
@@ -5764,9 +7903,6 @@
   <w:p>
     <w:pPr>
       <w:pStyle w:val="a7"/>
-      <w:rPr>
-        <w:rFonts w:hint="eastAsia"/>
-      </w:rPr>
     </w:pPr>
     <w:r>
       <w:rPr>
@@ -7237,6 +9373,7 @@
     <w:lsdException w:name="HTML Sample" w:semiHidden="1" w:unhideWhenUsed="1"/>
     <w:lsdException w:name="HTML Typewriter" w:semiHidden="1" w:unhideWhenUsed="1"/>
     <w:lsdException w:name="HTML Variable" w:semiHidden="1" w:unhideWhenUsed="1"/>
+    <w:lsdException w:name="Normal Table" w:semiHidden="1" w:unhideWhenUsed="1"/>
     <w:lsdException w:name="annotation subject" w:semiHidden="1" w:unhideWhenUsed="1"/>
     <w:lsdException w:name="No List" w:semiHidden="1" w:unhideWhenUsed="1"/>
     <w:lsdException w:name="Outline List 1" w:semiHidden="1" w:unhideWhenUsed="1"/>
@@ -7280,8 +9417,10 @@
     <w:lsdException w:name="Table Elegant" w:semiHidden="1" w:unhideWhenUsed="1"/>
     <w:lsdException w:name="Table Professional" w:semiHidden="1" w:unhideWhenUsed="1"/>
     <w:lsdException w:name="Table Subtle 1" w:semiHidden="1" w:unhideWhenUsed="1"/>
+    <w:lsdException w:name="Table Subtle 2" w:semiHidden="1" w:unhideWhenUsed="1"/>
     <w:lsdException w:name="Table Web 1" w:semiHidden="1" w:unhideWhenUsed="1"/>
     <w:lsdException w:name="Table Web 2" w:semiHidden="1" w:unhideWhenUsed="1"/>
+    <w:lsdException w:name="Table Web 3" w:semiHidden="1" w:unhideWhenUsed="1"/>
     <w:lsdException w:name="Balloon Text" w:semiHidden="1" w:unhideWhenUsed="1"/>
     <w:lsdException w:name="Table Grid" w:uiPriority="39"/>
     <w:lsdException w:name="Table Theme" w:semiHidden="1" w:unhideWhenUsed="1"/>
@@ -8473,7 +10612,7 @@
 </file>
 
 <file path=customXml/itemProps1.xml><?xml version="1.0" encoding="utf-8"?>
-<ds:datastoreItem xmlns:ds="http://schemas.openxmlformats.org/officeDocument/2006/customXml" ds:itemID="{8FCDDDF0-4870-432F-85FF-88333055143E}">
+<ds:datastoreItem xmlns:ds="http://schemas.openxmlformats.org/officeDocument/2006/customXml" ds:itemID="{44D0A9B5-DF72-484B-B598-E292F5471370}">
   <ds:schemaRefs>
     <ds:schemaRef ds:uri="http://schemas.openxmlformats.org/officeDocument/2006/bibliography"/>
   </ds:schemaRefs>

--- a/SRS/SRS_Team09.docx
+++ b/SRS/SRS_Team09.docx
@@ -2484,7 +2484,7 @@
         <w:autoSpaceDE/>
         <w:autoSpaceDN/>
         <w:rPr>
-          <w:rFonts w:eastAsiaTheme="minorHAnsi" w:cs="굴림" w:hint="eastAsia"/>
+          <w:rFonts w:eastAsiaTheme="minorHAnsi" w:cs="굴림"/>
           <w:b/>
           <w:color w:val="000000"/>
           <w:kern w:val="0"/>
@@ -2596,8 +2596,6 @@
         </w:rPr>
         <w:t xml:space="preserve">se Cases </w:t>
       </w:r>
-      <w:bookmarkStart w:id="0" w:name="_GoBack"/>
-      <w:bookmarkEnd w:id="0"/>
     </w:p>
     <w:p>
       <w:pPr>
@@ -7233,28 +7231,20 @@
           <w:sz w:val="30"/>
           <w:szCs w:val="30"/>
         </w:rPr>
-        <w:t xml:space="preserve">Development and Target </w:t>
-      </w:r>
-      <w:proofErr w:type="spellStart"/>
-      <w:r>
-        <w:rPr>
-          <w:rFonts w:asciiTheme="majorHAnsi" w:eastAsiaTheme="majorHAnsi" w:hAnsiTheme="majorHAnsi" w:cs="굴림"/>
+        <w:t>Development and Target Platf</w:t>
+      </w:r>
+      <w:r>
+        <w:rPr>
+          <w:rFonts w:asciiTheme="majorHAnsi" w:eastAsiaTheme="majorHAnsi" w:hAnsiTheme="majorHAnsi" w:cs="굴림" w:hint="eastAsia"/>
           <w:b/>
           <w:color w:val="000000"/>
           <w:kern w:val="0"/>
           <w:sz w:val="30"/>
           <w:szCs w:val="30"/>
         </w:rPr>
-        <w:t>Platfroms</w:t>
-      </w:r>
-      <w:proofErr w:type="spellEnd"/>
-    </w:p>
-    <w:p>
-      <w:pPr>
-        <w:widowControl/>
-        <w:wordWrap/>
-        <w:autoSpaceDE/>
-        <w:autoSpaceDN/>
+        <w:t>o</w:t>
+      </w:r>
+      <w:r>
         <w:rPr>
           <w:rFonts w:asciiTheme="majorHAnsi" w:eastAsiaTheme="majorHAnsi" w:hAnsiTheme="majorHAnsi" w:cs="굴림"/>
           <w:b/>
@@ -7263,7 +7253,8 @@
           <w:sz w:val="30"/>
           <w:szCs w:val="30"/>
         </w:rPr>
-      </w:pPr>
+        <w:t>rm</w:t>
+      </w:r>
       <w:r>
         <w:rPr>
           <w:rFonts w:asciiTheme="majorHAnsi" w:eastAsiaTheme="majorHAnsi" w:hAnsiTheme="majorHAnsi" w:cs="굴림"/>
@@ -7273,19 +7264,189 @@
           <w:sz w:val="30"/>
           <w:szCs w:val="30"/>
         </w:rPr>
-        <w:t xml:space="preserve">7. </w:t>
-      </w:r>
-      <w:r>
-        <w:rPr>
-          <w:rFonts w:asciiTheme="majorHAnsi" w:eastAsiaTheme="majorHAnsi" w:hAnsiTheme="majorHAnsi" w:cs="굴림" w:hint="eastAsia"/>
+        <w:t>s</w:t>
+      </w:r>
+    </w:p>
+    <w:p>
+      <w:pPr>
+        <w:widowControl/>
+        <w:wordWrap/>
+        <w:autoSpaceDE/>
+        <w:autoSpaceDN/>
+        <w:spacing w:line="276" w:lineRule="auto"/>
+        <w:ind w:firstLineChars="100" w:firstLine="200"/>
+        <w:rPr>
+          <w:rFonts w:eastAsiaTheme="minorHAnsi" w:cs="굴림"/>
+          <w:color w:val="000000"/>
+          <w:kern w:val="0"/>
+          <w:szCs w:val="20"/>
+        </w:rPr>
+      </w:pPr>
+      <w:r>
+        <w:rPr>
+          <w:rFonts w:eastAsiaTheme="minorHAnsi" w:cs="굴림" w:hint="eastAsia"/>
+          <w:color w:val="000000"/>
+          <w:kern w:val="0"/>
+          <w:szCs w:val="20"/>
+        </w:rPr>
+        <w:t>가</w:t>
+      </w:r>
+      <w:r>
+        <w:rPr>
+          <w:rFonts w:eastAsiaTheme="minorHAnsi" w:cs="굴림"/>
+          <w:color w:val="000000"/>
+          <w:kern w:val="0"/>
+          <w:szCs w:val="20"/>
+        </w:rPr>
+        <w:t xml:space="preserve">. </w:t>
+      </w:r>
+      <w:proofErr w:type="gramStart"/>
+      <w:r>
+        <w:rPr>
+          <w:rFonts w:eastAsiaTheme="minorHAnsi" w:cs="굴림"/>
+          <w:color w:val="000000"/>
+          <w:kern w:val="0"/>
+          <w:szCs w:val="20"/>
+        </w:rPr>
+        <w:t>Windows(</w:t>
+      </w:r>
+      <w:proofErr w:type="gramEnd"/>
+      <w:r>
+        <w:rPr>
+          <w:rFonts w:eastAsiaTheme="minorHAnsi" w:cs="굴림"/>
+          <w:color w:val="000000"/>
+          <w:kern w:val="0"/>
+          <w:szCs w:val="20"/>
+        </w:rPr>
+        <w:t>7, 8, 8.1, 10) Operating System</w:t>
+      </w:r>
+    </w:p>
+    <w:p>
+      <w:pPr>
+        <w:widowControl/>
+        <w:wordWrap/>
+        <w:autoSpaceDE/>
+        <w:autoSpaceDN/>
+        <w:spacing w:line="276" w:lineRule="auto"/>
+        <w:ind w:firstLineChars="100" w:firstLine="200"/>
+        <w:rPr>
+          <w:rFonts w:eastAsiaTheme="minorHAnsi" w:cs="굴림"/>
+          <w:color w:val="000000"/>
+          <w:kern w:val="0"/>
+          <w:szCs w:val="20"/>
+        </w:rPr>
+      </w:pPr>
+      <w:r>
+        <w:rPr>
+          <w:rFonts w:eastAsiaTheme="minorHAnsi" w:cs="굴림" w:hint="eastAsia"/>
+          <w:color w:val="000000"/>
+          <w:kern w:val="0"/>
+          <w:szCs w:val="20"/>
+        </w:rPr>
+        <w:t>나</w:t>
+      </w:r>
+      <w:r>
+        <w:rPr>
+          <w:rFonts w:eastAsiaTheme="minorHAnsi" w:cs="굴림"/>
+          <w:color w:val="000000"/>
+          <w:kern w:val="0"/>
+          <w:szCs w:val="20"/>
+        </w:rPr>
+        <w:t>. Intel &amp; AMD processors</w:t>
+      </w:r>
+    </w:p>
+    <w:p>
+      <w:pPr>
+        <w:widowControl/>
+        <w:wordWrap/>
+        <w:autoSpaceDE/>
+        <w:autoSpaceDN/>
+        <w:spacing w:line="276" w:lineRule="auto"/>
+        <w:ind w:firstLineChars="100" w:firstLine="200"/>
+        <w:rPr>
+          <w:rFonts w:eastAsiaTheme="minorHAnsi" w:cs="굴림"/>
+          <w:color w:val="000000"/>
+          <w:kern w:val="0"/>
+          <w:szCs w:val="20"/>
+        </w:rPr>
+      </w:pPr>
+      <w:r>
+        <w:rPr>
+          <w:rFonts w:eastAsiaTheme="minorHAnsi" w:cs="굴림" w:hint="eastAsia"/>
+          <w:color w:val="000000"/>
+          <w:kern w:val="0"/>
+          <w:szCs w:val="20"/>
+        </w:rPr>
+        <w:t>다.</w:t>
+      </w:r>
+      <w:r>
+        <w:rPr>
+          <w:rFonts w:eastAsiaTheme="minorHAnsi" w:cs="굴림"/>
+          <w:color w:val="000000"/>
+          <w:kern w:val="0"/>
+          <w:szCs w:val="20"/>
+        </w:rPr>
+        <w:t xml:space="preserve"> JAVA Eclipse IDE</w:t>
+      </w:r>
+      <w:r>
+        <w:rPr>
+          <w:rFonts w:eastAsiaTheme="minorHAnsi" w:cs="굴림"/>
+          <w:color w:val="000000"/>
+          <w:kern w:val="0"/>
+          <w:szCs w:val="20"/>
+        </w:rPr>
+        <w:t xml:space="preserve"> &amp; StarUML</w:t>
+      </w:r>
+    </w:p>
+    <w:p>
+      <w:pPr>
+        <w:widowControl/>
+        <w:wordWrap/>
+        <w:autoSpaceDE/>
+        <w:autoSpaceDN/>
+        <w:spacing w:line="276" w:lineRule="auto"/>
+        <w:ind w:firstLineChars="100" w:firstLine="200"/>
+        <w:rPr>
+          <w:rFonts w:eastAsiaTheme="minorHAnsi" w:cs="굴림"/>
+          <w:color w:val="000000"/>
+          <w:kern w:val="0"/>
+          <w:szCs w:val="20"/>
+        </w:rPr>
+      </w:pPr>
+      <w:r>
+        <w:rPr>
+          <w:rFonts w:eastAsiaTheme="minorHAnsi" w:cs="굴림" w:hint="eastAsia"/>
+          <w:color w:val="000000"/>
+          <w:kern w:val="0"/>
+          <w:szCs w:val="20"/>
+        </w:rPr>
+        <w:t>라</w:t>
+      </w:r>
+      <w:r>
+        <w:rPr>
+          <w:rFonts w:eastAsiaTheme="minorHAnsi" w:cs="굴림"/>
+          <w:color w:val="000000"/>
+          <w:kern w:val="0"/>
+          <w:szCs w:val="20"/>
+        </w:rPr>
+        <w:t>. GitHub</w:t>
+      </w:r>
+    </w:p>
+    <w:p>
+      <w:pPr>
+        <w:widowControl/>
+        <w:wordWrap/>
+        <w:autoSpaceDE/>
+        <w:autoSpaceDN/>
+        <w:rPr>
+          <w:rFonts w:asciiTheme="majorHAnsi" w:eastAsiaTheme="majorHAnsi" w:hAnsiTheme="majorHAnsi" w:cs="굴림"/>
           <w:b/>
           <w:color w:val="000000"/>
           <w:kern w:val="0"/>
           <w:sz w:val="30"/>
           <w:szCs w:val="30"/>
         </w:rPr>
-        <w:t>P</w:t>
-      </w:r>
+      </w:pPr>
       <w:r>
         <w:rPr>
           <w:rFonts w:asciiTheme="majorHAnsi" w:eastAsiaTheme="majorHAnsi" w:hAnsiTheme="majorHAnsi" w:cs="굴림"/>
@@ -7295,6 +7456,28 @@
           <w:sz w:val="30"/>
           <w:szCs w:val="30"/>
         </w:rPr>
+        <w:t xml:space="preserve">7. </w:t>
+      </w:r>
+      <w:r>
+        <w:rPr>
+          <w:rFonts w:asciiTheme="majorHAnsi" w:eastAsiaTheme="majorHAnsi" w:hAnsiTheme="majorHAnsi" w:cs="굴림" w:hint="eastAsia"/>
+          <w:b/>
+          <w:color w:val="000000"/>
+          <w:kern w:val="0"/>
+          <w:sz w:val="30"/>
+          <w:szCs w:val="30"/>
+        </w:rPr>
+        <w:t>P</w:t>
+      </w:r>
+      <w:r>
+        <w:rPr>
+          <w:rFonts w:asciiTheme="majorHAnsi" w:eastAsiaTheme="majorHAnsi" w:hAnsiTheme="majorHAnsi" w:cs="굴림"/>
+          <w:b/>
+          <w:color w:val="000000"/>
+          <w:kern w:val="0"/>
+          <w:sz w:val="30"/>
+          <w:szCs w:val="30"/>
+        </w:rPr>
         <w:t>roject Glossary</w:t>
       </w:r>
     </w:p>
@@ -7304,114 +7487,512 @@
         <w:wordWrap/>
         <w:autoSpaceDE/>
         <w:autoSpaceDN/>
-        <w:rPr>
-          <w:rFonts w:asciiTheme="majorHAnsi" w:eastAsiaTheme="majorHAnsi" w:hAnsiTheme="majorHAnsi" w:cs="굴림"/>
-          <w:b/>
-          <w:color w:val="000000"/>
-          <w:kern w:val="0"/>
-          <w:sz w:val="26"/>
-          <w:szCs w:val="26"/>
-        </w:rPr>
-      </w:pPr>
-      <w:r>
-        <w:rPr>
-          <w:rFonts w:asciiTheme="majorHAnsi" w:eastAsiaTheme="majorHAnsi" w:hAnsiTheme="majorHAnsi" w:cs="굴림" w:hint="eastAsia"/>
-          <w:b/>
-          <w:color w:val="000000"/>
-          <w:kern w:val="0"/>
-          <w:sz w:val="26"/>
-          <w:szCs w:val="26"/>
+        <w:spacing w:line="276" w:lineRule="auto"/>
+        <w:ind w:firstLine="200"/>
+        <w:rPr>
+          <w:rFonts w:eastAsiaTheme="minorHAnsi" w:cs="굴림"/>
+          <w:color w:val="000000"/>
+          <w:kern w:val="0"/>
+          <w:szCs w:val="20"/>
+        </w:rPr>
+      </w:pPr>
+      <w:r>
+        <w:rPr>
+          <w:rFonts w:eastAsiaTheme="minorHAnsi" w:cs="굴림" w:hint="eastAsia"/>
+          <w:color w:val="000000"/>
+          <w:kern w:val="0"/>
+          <w:szCs w:val="20"/>
+        </w:rPr>
+        <w:t>가</w:t>
+      </w:r>
+      <w:r>
+        <w:rPr>
+          <w:rFonts w:eastAsiaTheme="minorHAnsi" w:cs="굴림"/>
+          <w:color w:val="000000"/>
+          <w:kern w:val="0"/>
+          <w:szCs w:val="20"/>
+        </w:rPr>
+        <w:t xml:space="preserve">. </w:t>
+      </w:r>
+      <w:proofErr w:type="gramStart"/>
+      <w:r>
+        <w:rPr>
+          <w:rFonts w:eastAsiaTheme="minorHAnsi" w:cs="굴림"/>
+          <w:color w:val="000000"/>
+          <w:kern w:val="0"/>
+          <w:szCs w:val="20"/>
+        </w:rPr>
+        <w:t>view :</w:t>
+      </w:r>
+      <w:proofErr w:type="gramEnd"/>
+      <w:r>
+        <w:rPr>
+          <w:rFonts w:eastAsiaTheme="minorHAnsi" w:cs="굴림"/>
+          <w:color w:val="000000"/>
+          <w:kern w:val="0"/>
+          <w:szCs w:val="20"/>
         </w:rPr>
         <w:t xml:space="preserve"> </w:t>
       </w:r>
       <w:r>
         <w:rPr>
-          <w:rFonts w:asciiTheme="majorHAnsi" w:eastAsiaTheme="majorHAnsi" w:hAnsiTheme="majorHAnsi" w:cs="굴림"/>
-          <w:b/>
-          <w:color w:val="000000"/>
-          <w:kern w:val="0"/>
-          <w:sz w:val="26"/>
-          <w:szCs w:val="26"/>
-        </w:rPr>
-        <w:t>View</w:t>
-      </w:r>
-    </w:p>
-    <w:p>
-      <w:pPr>
-        <w:widowControl/>
-        <w:wordWrap/>
-        <w:autoSpaceDE/>
-        <w:autoSpaceDN/>
-        <w:rPr>
-          <w:rFonts w:asciiTheme="majorHAnsi" w:eastAsiaTheme="majorHAnsi" w:hAnsiTheme="majorHAnsi" w:cs="굴림"/>
-          <w:b/>
-          <w:color w:val="000000"/>
-          <w:kern w:val="0"/>
-          <w:sz w:val="26"/>
-          <w:szCs w:val="26"/>
-        </w:rPr>
-      </w:pPr>
-      <w:r>
-        <w:rPr>
-          <w:rFonts w:asciiTheme="majorHAnsi" w:eastAsiaTheme="majorHAnsi" w:hAnsiTheme="majorHAnsi" w:cs="굴림" w:hint="eastAsia"/>
-          <w:b/>
-          <w:color w:val="000000"/>
-          <w:kern w:val="0"/>
-          <w:sz w:val="26"/>
-          <w:szCs w:val="26"/>
+          <w:rFonts w:eastAsiaTheme="minorHAnsi" w:cs="굴림" w:hint="eastAsia"/>
+          <w:color w:val="000000"/>
+          <w:kern w:val="0"/>
+          <w:szCs w:val="20"/>
+        </w:rPr>
+        <w:t>텍스트 파일의 내용을</w:t>
+      </w:r>
+      <w:r>
+        <w:rPr>
+          <w:rFonts w:eastAsiaTheme="minorHAnsi" w:cs="굴림"/>
+          <w:color w:val="000000"/>
+          <w:kern w:val="0"/>
+          <w:szCs w:val="20"/>
+        </w:rPr>
+        <w:t xml:space="preserve"> 보여주는 패널/창을 의미한다.</w:t>
+      </w:r>
+    </w:p>
+    <w:p>
+      <w:pPr>
+        <w:widowControl/>
+        <w:wordWrap/>
+        <w:autoSpaceDE/>
+        <w:autoSpaceDN/>
+        <w:spacing w:line="276" w:lineRule="auto"/>
+        <w:ind w:firstLine="200"/>
+        <w:rPr>
+          <w:rFonts w:eastAsiaTheme="minorHAnsi" w:cs="굴림"/>
+          <w:color w:val="000000"/>
+          <w:kern w:val="0"/>
+          <w:szCs w:val="20"/>
+        </w:rPr>
+      </w:pPr>
+      <w:r>
+        <w:rPr>
+          <w:rFonts w:eastAsiaTheme="minorHAnsi" w:cs="굴림" w:hint="eastAsia"/>
+          <w:color w:val="000000"/>
+          <w:kern w:val="0"/>
+          <w:szCs w:val="20"/>
+        </w:rPr>
+        <w:t>나.</w:t>
+      </w:r>
+      <w:r>
+        <w:rPr>
+          <w:rFonts w:eastAsiaTheme="minorHAnsi" w:cs="굴림"/>
+          <w:color w:val="000000"/>
+          <w:kern w:val="0"/>
+          <w:szCs w:val="20"/>
         </w:rPr>
         <w:t xml:space="preserve"> </w:t>
       </w:r>
-      <w:r>
-        <w:rPr>
-          <w:rFonts w:asciiTheme="majorHAnsi" w:eastAsiaTheme="majorHAnsi" w:hAnsiTheme="majorHAnsi" w:cs="굴림"/>
-          <w:b/>
-          <w:color w:val="000000"/>
-          <w:kern w:val="0"/>
-          <w:sz w:val="26"/>
-          <w:szCs w:val="26"/>
-        </w:rPr>
-        <w:t>Load</w:t>
-      </w:r>
-    </w:p>
-    <w:p>
-      <w:pPr>
-        <w:widowControl/>
-        <w:wordWrap/>
-        <w:autoSpaceDE/>
-        <w:autoSpaceDN/>
-        <w:ind w:firstLineChars="50" w:firstLine="130"/>
-        <w:rPr>
-          <w:rFonts w:asciiTheme="majorHAnsi" w:eastAsiaTheme="majorHAnsi" w:hAnsiTheme="majorHAnsi" w:cs="굴림"/>
-          <w:b/>
-          <w:color w:val="000000"/>
-          <w:kern w:val="0"/>
-          <w:sz w:val="26"/>
-          <w:szCs w:val="26"/>
-        </w:rPr>
-      </w:pPr>
-      <w:r>
-        <w:rPr>
-          <w:rFonts w:asciiTheme="majorHAnsi" w:eastAsiaTheme="majorHAnsi" w:hAnsiTheme="majorHAnsi" w:cs="굴림" w:hint="eastAsia"/>
-          <w:b/>
-          <w:color w:val="000000"/>
-          <w:kern w:val="0"/>
-          <w:sz w:val="26"/>
-          <w:szCs w:val="26"/>
-        </w:rPr>
-        <w:t>M</w:t>
-      </w:r>
-      <w:r>
-        <w:rPr>
-          <w:rFonts w:asciiTheme="majorHAnsi" w:eastAsiaTheme="majorHAnsi" w:hAnsiTheme="majorHAnsi" w:cs="굴림"/>
-          <w:b/>
-          <w:color w:val="000000"/>
-          <w:kern w:val="0"/>
-          <w:sz w:val="26"/>
-          <w:szCs w:val="26"/>
-        </w:rPr>
-        <w:t>erge</w:t>
-      </w:r>
+      <w:proofErr w:type="gramStart"/>
+      <w:r>
+        <w:rPr>
+          <w:rFonts w:eastAsiaTheme="minorHAnsi" w:cs="굴림"/>
+          <w:color w:val="000000"/>
+          <w:kern w:val="0"/>
+          <w:szCs w:val="20"/>
+        </w:rPr>
+        <w:t>Load :</w:t>
+      </w:r>
+      <w:proofErr w:type="gramEnd"/>
+      <w:r>
+        <w:rPr>
+          <w:rFonts w:eastAsiaTheme="minorHAnsi" w:cs="굴림"/>
+          <w:color w:val="000000"/>
+          <w:kern w:val="0"/>
+          <w:szCs w:val="20"/>
+        </w:rPr>
+        <w:t xml:space="preserve"> 텍스트 파일을 불러온다.</w:t>
+      </w:r>
+    </w:p>
+    <w:p>
+      <w:pPr>
+        <w:widowControl/>
+        <w:wordWrap/>
+        <w:autoSpaceDE/>
+        <w:autoSpaceDN/>
+        <w:spacing w:line="276" w:lineRule="auto"/>
+        <w:ind w:firstLineChars="100" w:firstLine="200"/>
+        <w:rPr>
+          <w:rFonts w:eastAsiaTheme="minorHAnsi" w:cs="굴림"/>
+          <w:color w:val="000000"/>
+          <w:kern w:val="0"/>
+          <w:szCs w:val="20"/>
+        </w:rPr>
+      </w:pPr>
+      <w:r>
+        <w:rPr>
+          <w:rFonts w:eastAsiaTheme="minorHAnsi" w:cs="굴림" w:hint="eastAsia"/>
+          <w:color w:val="000000"/>
+          <w:kern w:val="0"/>
+          <w:szCs w:val="20"/>
+        </w:rPr>
+        <w:t>다.</w:t>
+      </w:r>
+      <w:r>
+        <w:rPr>
+          <w:rFonts w:eastAsiaTheme="minorHAnsi" w:cs="굴림"/>
+          <w:color w:val="000000"/>
+          <w:kern w:val="0"/>
+          <w:szCs w:val="20"/>
+        </w:rPr>
+        <w:t xml:space="preserve"> </w:t>
+      </w:r>
+      <w:proofErr w:type="gramStart"/>
+      <w:r>
+        <w:rPr>
+          <w:rFonts w:eastAsiaTheme="minorHAnsi" w:cs="굴림"/>
+          <w:color w:val="000000"/>
+          <w:kern w:val="0"/>
+          <w:szCs w:val="20"/>
+        </w:rPr>
+        <w:t>Compare :</w:t>
+      </w:r>
+      <w:proofErr w:type="gramEnd"/>
+      <w:r>
+        <w:rPr>
+          <w:rFonts w:eastAsiaTheme="minorHAnsi" w:cs="굴림"/>
+          <w:color w:val="000000"/>
+          <w:kern w:val="0"/>
+          <w:szCs w:val="20"/>
+        </w:rPr>
+        <w:t xml:space="preserve"> Load된 2개의 텍스트 파일을 서로 비교한다.</w:t>
+      </w:r>
+    </w:p>
+    <w:p>
+      <w:pPr>
+        <w:widowControl/>
+        <w:wordWrap/>
+        <w:autoSpaceDE/>
+        <w:autoSpaceDN/>
+        <w:spacing w:after="0" w:line="276" w:lineRule="auto"/>
+        <w:ind w:leftChars="100" w:left="1400" w:hangingChars="600" w:hanging="1200"/>
+        <w:rPr>
+          <w:rFonts w:eastAsiaTheme="minorHAnsi" w:cs="굴림"/>
+          <w:color w:val="000000"/>
+          <w:kern w:val="0"/>
+          <w:szCs w:val="20"/>
+        </w:rPr>
+      </w:pPr>
+      <w:r>
+        <w:rPr>
+          <w:rFonts w:eastAsiaTheme="minorHAnsi" w:cs="굴림" w:hint="eastAsia"/>
+          <w:color w:val="000000"/>
+          <w:kern w:val="0"/>
+          <w:szCs w:val="20"/>
+        </w:rPr>
+        <w:t>라.</w:t>
+      </w:r>
+      <w:r>
+        <w:rPr>
+          <w:rFonts w:eastAsiaTheme="minorHAnsi" w:cs="굴림"/>
+          <w:color w:val="000000"/>
+          <w:kern w:val="0"/>
+          <w:szCs w:val="20"/>
+        </w:rPr>
+        <w:t xml:space="preserve"> </w:t>
+      </w:r>
+      <w:proofErr w:type="gramStart"/>
+      <w:r>
+        <w:rPr>
+          <w:rFonts w:eastAsiaTheme="minorHAnsi" w:cs="굴림"/>
+          <w:color w:val="000000"/>
+          <w:kern w:val="0"/>
+          <w:szCs w:val="20"/>
+        </w:rPr>
+        <w:t>Merge</w:t>
+      </w:r>
+      <w:r>
+        <w:rPr>
+          <w:rFonts w:eastAsiaTheme="minorHAnsi" w:cs="굴림"/>
+          <w:color w:val="000000"/>
+          <w:kern w:val="0"/>
+          <w:szCs w:val="20"/>
+        </w:rPr>
+        <w:t xml:space="preserve"> </w:t>
+      </w:r>
+      <w:r>
+        <w:rPr>
+          <w:rFonts w:eastAsiaTheme="minorHAnsi" w:cs="굴림"/>
+          <w:color w:val="000000"/>
+          <w:kern w:val="0"/>
+          <w:szCs w:val="20"/>
+        </w:rPr>
+        <w:t>:</w:t>
+      </w:r>
+      <w:proofErr w:type="gramEnd"/>
+      <w:r>
+        <w:rPr>
+          <w:rFonts w:eastAsiaTheme="minorHAnsi" w:cs="굴림"/>
+          <w:color w:val="000000"/>
+          <w:kern w:val="0"/>
+          <w:szCs w:val="20"/>
+        </w:rPr>
+        <w:t xml:space="preserve"> </w:t>
+      </w:r>
+      <w:r>
+        <w:rPr>
+          <w:rFonts w:eastAsiaTheme="minorHAnsi" w:cs="굴림"/>
+          <w:color w:val="000000"/>
+          <w:kern w:val="0"/>
+          <w:szCs w:val="20"/>
+        </w:rPr>
+        <w:t>Compa</w:t>
+      </w:r>
+      <w:r>
+        <w:rPr>
+          <w:rFonts w:eastAsiaTheme="minorHAnsi" w:cs="굴림"/>
+          <w:color w:val="000000"/>
+          <w:kern w:val="0"/>
+          <w:szCs w:val="20"/>
+        </w:rPr>
+        <w:t>re</w:t>
+      </w:r>
+      <w:r>
+        <w:rPr>
+          <w:rFonts w:eastAsiaTheme="minorHAnsi" w:cs="굴림"/>
+          <w:color w:val="000000"/>
+          <w:kern w:val="0"/>
+          <w:szCs w:val="20"/>
+        </w:rPr>
+        <w:t>결과를</w:t>
+      </w:r>
+      <w:r>
+        <w:rPr>
+          <w:rFonts w:eastAsiaTheme="minorHAnsi" w:cs="굴림"/>
+          <w:color w:val="000000"/>
+          <w:kern w:val="0"/>
+          <w:szCs w:val="20"/>
+        </w:rPr>
+        <w:t xml:space="preserve"> </w:t>
+      </w:r>
+      <w:r>
+        <w:rPr>
+          <w:rFonts w:eastAsiaTheme="minorHAnsi" w:cs="굴림"/>
+          <w:color w:val="000000"/>
+          <w:kern w:val="0"/>
+          <w:szCs w:val="20"/>
+        </w:rPr>
+        <w:t>가지고 서로 다른</w:t>
+      </w:r>
+      <w:r>
+        <w:rPr>
+          <w:rFonts w:eastAsiaTheme="minorHAnsi" w:cs="굴림" w:hint="eastAsia"/>
+          <w:color w:val="000000"/>
+          <w:kern w:val="0"/>
+          <w:szCs w:val="20"/>
+        </w:rPr>
+        <w:t xml:space="preserve"> </w:t>
+      </w:r>
+      <w:r>
+        <w:rPr>
+          <w:rFonts w:eastAsiaTheme="minorHAnsi" w:cs="굴림"/>
+          <w:color w:val="000000"/>
+          <w:kern w:val="0"/>
+          <w:szCs w:val="20"/>
+        </w:rPr>
+        <w:t xml:space="preserve">부분들을 </w:t>
+      </w:r>
+      <w:r>
+        <w:rPr>
+          <w:rFonts w:eastAsiaTheme="minorHAnsi" w:cs="굴림" w:hint="eastAsia"/>
+          <w:color w:val="000000"/>
+          <w:kern w:val="0"/>
+          <w:szCs w:val="20"/>
+        </w:rPr>
+        <w:t xml:space="preserve">어느 </w:t>
+      </w:r>
+      <w:r>
+        <w:rPr>
+          <w:rFonts w:eastAsiaTheme="minorHAnsi" w:cs="굴림"/>
+          <w:color w:val="000000"/>
+          <w:kern w:val="0"/>
+          <w:szCs w:val="20"/>
+        </w:rPr>
+        <w:t>한쪽을 기준으로 서로 파일의</w:t>
+      </w:r>
+      <w:r>
+        <w:rPr>
+          <w:rFonts w:eastAsiaTheme="minorHAnsi" w:cs="굴림" w:hint="eastAsia"/>
+          <w:color w:val="000000"/>
+          <w:kern w:val="0"/>
+          <w:szCs w:val="20"/>
+        </w:rPr>
+        <w:t xml:space="preserve"> </w:t>
+      </w:r>
+      <w:r>
+        <w:rPr>
+          <w:rFonts w:eastAsiaTheme="minorHAnsi" w:cs="굴림"/>
+          <w:color w:val="000000"/>
+          <w:kern w:val="0"/>
+          <w:szCs w:val="20"/>
+        </w:rPr>
+        <w:t>내용을 동일하게 만드는 작업을 의미한다.</w:t>
+      </w:r>
+    </w:p>
+    <w:p>
+      <w:pPr>
+        <w:widowControl/>
+        <w:wordWrap/>
+        <w:autoSpaceDE/>
+        <w:autoSpaceDN/>
+        <w:spacing w:line="276" w:lineRule="auto"/>
+        <w:ind w:leftChars="700" w:left="1400"/>
+        <w:rPr>
+          <w:rFonts w:eastAsiaTheme="minorHAnsi" w:cs="굴림"/>
+          <w:color w:val="000000"/>
+          <w:kern w:val="0"/>
+          <w:szCs w:val="20"/>
+        </w:rPr>
+      </w:pPr>
+      <w:r>
+        <w:rPr>
+          <w:rFonts w:eastAsiaTheme="minorHAnsi" w:cs="굴림"/>
+          <w:color w:val="000000"/>
+          <w:kern w:val="0"/>
+          <w:sz w:val="18"/>
+          <w:szCs w:val="20"/>
+        </w:rPr>
+        <w:t>* 결과적으로 Merge를 실행하면 왼쪽과 오른쪽 파일내용이 같아져야 한다.</w:t>
+      </w:r>
+    </w:p>
+    <w:p>
+      <w:pPr>
+        <w:widowControl/>
+        <w:wordWrap/>
+        <w:autoSpaceDE/>
+        <w:autoSpaceDN/>
+        <w:spacing w:line="276" w:lineRule="auto"/>
+        <w:ind w:firstLineChars="100" w:firstLine="200"/>
+        <w:rPr>
+          <w:rFonts w:eastAsiaTheme="minorHAnsi" w:cs="굴림"/>
+          <w:color w:val="000000"/>
+          <w:kern w:val="0"/>
+          <w:szCs w:val="20"/>
+        </w:rPr>
+      </w:pPr>
+      <w:r>
+        <w:rPr>
+          <w:rFonts w:eastAsiaTheme="minorHAnsi" w:cs="굴림" w:hint="eastAsia"/>
+          <w:color w:val="000000"/>
+          <w:kern w:val="0"/>
+          <w:szCs w:val="20"/>
+        </w:rPr>
+        <w:t>마.</w:t>
+      </w:r>
+      <w:r>
+        <w:rPr>
+          <w:rFonts w:eastAsiaTheme="minorHAnsi" w:cs="굴림"/>
+          <w:color w:val="000000"/>
+          <w:kern w:val="0"/>
+          <w:szCs w:val="20"/>
+        </w:rPr>
+        <w:t xml:space="preserve"> </w:t>
+      </w:r>
+      <w:proofErr w:type="gramStart"/>
+      <w:r>
+        <w:rPr>
+          <w:rFonts w:eastAsiaTheme="minorHAnsi" w:cs="굴림"/>
+          <w:color w:val="000000"/>
+          <w:kern w:val="0"/>
+          <w:szCs w:val="20"/>
+        </w:rPr>
+        <w:t>Save :</w:t>
+      </w:r>
+      <w:proofErr w:type="gramEnd"/>
+      <w:r>
+        <w:rPr>
+          <w:rFonts w:eastAsiaTheme="minorHAnsi" w:cs="굴림"/>
+          <w:color w:val="000000"/>
+          <w:kern w:val="0"/>
+          <w:szCs w:val="20"/>
+        </w:rPr>
+        <w:t xml:space="preserve"> 작업한 파일의 내용을 저장한다.</w:t>
+      </w:r>
+    </w:p>
+    <w:p>
+      <w:pPr>
+        <w:widowControl/>
+        <w:wordWrap/>
+        <w:autoSpaceDE/>
+        <w:autoSpaceDN/>
+        <w:spacing w:line="276" w:lineRule="auto"/>
+        <w:ind w:firstLineChars="100" w:firstLine="200"/>
+        <w:rPr>
+          <w:rFonts w:eastAsiaTheme="minorHAnsi" w:cs="굴림" w:hint="eastAsia"/>
+          <w:kern w:val="0"/>
+          <w:szCs w:val="20"/>
+        </w:rPr>
+      </w:pPr>
+      <w:r>
+        <w:rPr>
+          <w:rFonts w:eastAsiaTheme="minorHAnsi" w:cs="굴림" w:hint="eastAsia"/>
+          <w:kern w:val="0"/>
+          <w:szCs w:val="20"/>
+          <w:highlight w:val="yellow"/>
+        </w:rPr>
+        <w:t>바.</w:t>
+      </w:r>
+      <w:r>
+        <w:rPr>
+          <w:rFonts w:eastAsiaTheme="minorHAnsi" w:cs="굴림"/>
+          <w:kern w:val="0"/>
+          <w:szCs w:val="20"/>
+          <w:highlight w:val="yellow"/>
+        </w:rPr>
+        <w:t xml:space="preserve"> </w:t>
+      </w:r>
+      <w:proofErr w:type="gramStart"/>
+      <w:r>
+        <w:rPr>
+          <w:rFonts w:eastAsiaTheme="minorHAnsi" w:cs="굴림"/>
+          <w:kern w:val="0"/>
+          <w:szCs w:val="20"/>
+          <w:highlight w:val="yellow"/>
+        </w:rPr>
+        <w:t>Edit :</w:t>
+      </w:r>
+      <w:proofErr w:type="gramEnd"/>
+      <w:r>
+        <w:rPr>
+          <w:rFonts w:eastAsiaTheme="minorHAnsi" w:cs="굴림"/>
+          <w:kern w:val="0"/>
+          <w:szCs w:val="20"/>
+          <w:highlight w:val="yellow"/>
+        </w:rPr>
+        <w:t xml:space="preserve"> </w:t>
+      </w:r>
+      <w:r>
+        <w:rPr>
+          <w:rFonts w:eastAsiaTheme="minorHAnsi" w:cs="굴림" w:hint="eastAsia"/>
+          <w:kern w:val="0"/>
+          <w:szCs w:val="20"/>
+          <w:highlight w:val="yellow"/>
+        </w:rPr>
+        <w:t>텍스트 파일의 내용을 수정할 수 있게 된다.</w:t>
+      </w:r>
+      <w:r>
+        <w:rPr>
+          <w:rFonts w:eastAsiaTheme="minorHAnsi" w:cs="굴림"/>
+          <w:kern w:val="0"/>
+          <w:szCs w:val="20"/>
+          <w:highlight w:val="yellow"/>
+        </w:rPr>
+        <w:t xml:space="preserve"> (</w:t>
+      </w:r>
+      <w:r>
+        <w:rPr>
+          <w:rFonts w:eastAsiaTheme="minorHAnsi" w:cs="굴림" w:hint="eastAsia"/>
+          <w:kern w:val="0"/>
+          <w:szCs w:val="20"/>
+          <w:highlight w:val="yellow"/>
+        </w:rPr>
+        <w:t>추가/확인필요)</w:t>
+      </w:r>
+      <w:bookmarkStart w:id="0" w:name="_GoBack"/>
+      <w:bookmarkEnd w:id="0"/>
     </w:p>
     <w:p>
       <w:pPr>
@@ -9657,7 +10238,6 @@
   <w:style w:type="character" w:default="1" w:styleId="a0">
     <w:name w:val="Default Paragraph Font"/>
     <w:uiPriority w:val="1"/>
-    <w:semiHidden/>
     <w:unhideWhenUsed/>
   </w:style>
   <w:style w:type="table" w:default="1" w:styleId="a1">
@@ -10612,7 +11192,7 @@
 </file>
 
 <file path=customXml/itemProps1.xml><?xml version="1.0" encoding="utf-8"?>
-<ds:datastoreItem xmlns:ds="http://schemas.openxmlformats.org/officeDocument/2006/customXml" ds:itemID="{44D0A9B5-DF72-484B-B598-E292F5471370}">
+<ds:datastoreItem xmlns:ds="http://schemas.openxmlformats.org/officeDocument/2006/customXml" ds:itemID="{243C535A-0881-4849-BFE4-5B8DFC50ED86}">
   <ds:schemaRefs>
     <ds:schemaRef ds:uri="http://schemas.openxmlformats.org/officeDocument/2006/bibliography"/>
   </ds:schemaRefs>

--- a/SRS/SRS_Team09.docx
+++ b/SRS/SRS_Team09.docx
@@ -6015,20 +6015,92 @@
     </w:p>
     <w:p>
       <w:pPr>
-        <w:pStyle w:val="a8"/>
-        <w:widowControl/>
-        <w:wordWrap/>
-        <w:autoSpaceDE/>
-        <w:autoSpaceDN/>
-        <w:ind w:leftChars="0" w:left="465"/>
-        <w:rPr>
-          <w:rFonts w:eastAsiaTheme="minorHAnsi" w:cs="굴림"/>
-          <w:b/>
-          <w:color w:val="000000"/>
-          <w:kern w:val="0"/>
-          <w:szCs w:val="20"/>
-        </w:rPr>
-      </w:pPr>
+        <w:widowControl/>
+        <w:wordWrap/>
+        <w:autoSpaceDE/>
+        <w:autoSpaceDN/>
+        <w:ind w:firstLine="465"/>
+        <w:rPr>
+          <w:rFonts w:eastAsiaTheme="minorHAnsi" w:cs="굴림"/>
+          <w:color w:val="000000"/>
+          <w:kern w:val="0"/>
+          <w:szCs w:val="20"/>
+        </w:rPr>
+      </w:pPr>
+      <w:r>
+        <w:rPr>
+          <w:rFonts w:eastAsiaTheme="minorHAnsi" w:cs="굴림"/>
+          <w:color w:val="000000"/>
+          <w:kern w:val="0"/>
+          <w:szCs w:val="20"/>
+        </w:rPr>
+        <w:t>‘</w:t>
+      </w:r>
+      <w:r>
+        <w:rPr>
+          <w:rFonts w:eastAsiaTheme="minorHAnsi" w:cs="굴림" w:hint="eastAsia"/>
+          <w:color w:val="000000"/>
+          <w:kern w:val="0"/>
+          <w:szCs w:val="20"/>
+        </w:rPr>
+        <w:t>파일 내용</w:t>
+      </w:r>
+      <w:r>
+        <w:rPr>
+          <w:rFonts w:eastAsiaTheme="minorHAnsi" w:cs="굴림"/>
+          <w:color w:val="000000"/>
+          <w:kern w:val="0"/>
+          <w:szCs w:val="20"/>
+        </w:rPr>
+        <w:t xml:space="preserve"> </w:t>
+      </w:r>
+      <w:r>
+        <w:rPr>
+          <w:rFonts w:eastAsiaTheme="minorHAnsi" w:cs="굴림" w:hint="eastAsia"/>
+          <w:color w:val="000000"/>
+          <w:kern w:val="0"/>
+          <w:szCs w:val="20"/>
+        </w:rPr>
+        <w:t>보여주기</w:t>
+      </w:r>
+      <w:r>
+        <w:rPr>
+          <w:rFonts w:eastAsiaTheme="minorHAnsi" w:cs="굴림"/>
+          <w:color w:val="000000"/>
+          <w:kern w:val="0"/>
+          <w:szCs w:val="20"/>
+        </w:rPr>
+        <w:t>’</w:t>
+      </w:r>
+      <w:proofErr w:type="spellStart"/>
+      <w:r>
+        <w:rPr>
+          <w:rFonts w:eastAsiaTheme="minorHAnsi" w:cs="굴림" w:hint="eastAsia"/>
+          <w:color w:val="000000"/>
+          <w:kern w:val="0"/>
+          <w:szCs w:val="20"/>
+        </w:rPr>
+        <w:t>를</w:t>
+      </w:r>
+      <w:proofErr w:type="spellEnd"/>
+      <w:r>
+        <w:rPr>
+          <w:rFonts w:eastAsiaTheme="minorHAnsi" w:cs="굴림" w:hint="eastAsia"/>
+          <w:color w:val="000000"/>
+          <w:kern w:val="0"/>
+          <w:szCs w:val="20"/>
+        </w:rPr>
+        <w:t xml:space="preserve"> 완료한 상태</w:t>
+      </w:r>
+      <w:r>
+        <w:rPr>
+          <w:rFonts w:eastAsiaTheme="minorHAnsi" w:cs="굴림" w:hint="eastAsia"/>
+          <w:color w:val="000000"/>
+          <w:kern w:val="0"/>
+          <w:szCs w:val="20"/>
+        </w:rPr>
+        <w:t>이다.</w:t>
+      </w:r>
     </w:p>
     <w:p>
       <w:pPr>
@@ -6077,15 +6149,95 @@
         <w:wordWrap/>
         <w:autoSpaceDE/>
         <w:autoSpaceDN/>
-        <w:ind w:left="465"/>
-        <w:rPr>
-          <w:rFonts w:eastAsiaTheme="minorHAnsi" w:cs="굴림"/>
-          <w:b/>
-          <w:color w:val="000000"/>
-          <w:kern w:val="0"/>
-          <w:szCs w:val="20"/>
-        </w:rPr>
-      </w:pPr>
+        <w:ind w:firstLine="465"/>
+        <w:rPr>
+          <w:rFonts w:eastAsiaTheme="minorHAnsi" w:cs="굴림"/>
+          <w:color w:val="000000"/>
+          <w:kern w:val="0"/>
+          <w:szCs w:val="20"/>
+        </w:rPr>
+      </w:pPr>
+      <w:r>
+        <w:rPr>
+          <w:rFonts w:eastAsiaTheme="minorHAnsi" w:cs="굴림" w:hint="eastAsia"/>
+          <w:color w:val="000000"/>
+          <w:kern w:val="0"/>
+          <w:szCs w:val="20"/>
+        </w:rPr>
+        <w:t xml:space="preserve">사용자가 </w:t>
+      </w:r>
+      <w:r>
+        <w:rPr>
+          <w:rFonts w:eastAsiaTheme="minorHAnsi" w:cs="굴림" w:hint="eastAsia"/>
+          <w:color w:val="000000"/>
+          <w:kern w:val="0"/>
+          <w:szCs w:val="20"/>
+        </w:rPr>
+        <w:t>종료버튼을</w:t>
+      </w:r>
+      <w:r>
+        <w:rPr>
+          <w:rFonts w:eastAsiaTheme="minorHAnsi" w:cs="굴림"/>
+          <w:color w:val="000000"/>
+          <w:kern w:val="0"/>
+          <w:szCs w:val="20"/>
+        </w:rPr>
+        <w:t xml:space="preserve"> </w:t>
+      </w:r>
+      <w:r>
+        <w:rPr>
+          <w:rFonts w:eastAsiaTheme="minorHAnsi" w:cs="굴림" w:hint="eastAsia"/>
+          <w:color w:val="000000"/>
+          <w:kern w:val="0"/>
+          <w:szCs w:val="20"/>
+        </w:rPr>
+        <w:t>누름으로써 프로그램을 종료한다</w:t>
+      </w:r>
+      <w:r>
+        <w:rPr>
+          <w:rFonts w:eastAsiaTheme="minorHAnsi" w:cs="굴림"/>
+          <w:color w:val="000000"/>
+          <w:kern w:val="0"/>
+          <w:szCs w:val="20"/>
+        </w:rPr>
+        <w:t>[</w:t>
+      </w:r>
+      <w:r>
+        <w:rPr>
+          <w:rFonts w:eastAsiaTheme="minorHAnsi" w:cs="굴림"/>
+          <w:color w:val="000000"/>
+          <w:kern w:val="0"/>
+          <w:szCs w:val="20"/>
+        </w:rPr>
+        <w:t>E</w:t>
+      </w:r>
+      <w:r>
+        <w:rPr>
+          <w:rFonts w:eastAsiaTheme="minorHAnsi" w:cs="굴림"/>
+          <w:color w:val="000000"/>
+          <w:kern w:val="0"/>
+          <w:szCs w:val="20"/>
+        </w:rPr>
+        <w:t>1</w:t>
+      </w:r>
+      <w:r>
+        <w:rPr>
+          <w:rFonts w:eastAsiaTheme="minorHAnsi" w:cs="굴림"/>
+          <w:color w:val="000000"/>
+          <w:kern w:val="0"/>
+          <w:szCs w:val="20"/>
+        </w:rPr>
+        <w:t xml:space="preserve"> – E3</w:t>
+      </w:r>
+      <w:r>
+        <w:rPr>
+          <w:rFonts w:eastAsiaTheme="minorHAnsi" w:cs="굴림"/>
+          <w:color w:val="000000"/>
+          <w:kern w:val="0"/>
+          <w:szCs w:val="20"/>
+        </w:rPr>
+        <w:t>].</w:t>
+      </w:r>
     </w:p>
     <w:p>
       <w:pPr>
@@ -6146,15 +6298,23 @@
         <w:wordWrap/>
         <w:autoSpaceDE/>
         <w:autoSpaceDN/>
-        <w:ind w:left="465"/>
-        <w:rPr>
-          <w:rFonts w:eastAsiaTheme="minorHAnsi" w:cs="굴림"/>
-          <w:b/>
-          <w:color w:val="000000"/>
-          <w:kern w:val="0"/>
-          <w:szCs w:val="20"/>
-        </w:rPr>
-      </w:pPr>
+        <w:ind w:firstLine="465"/>
+        <w:rPr>
+          <w:rFonts w:eastAsiaTheme="minorHAnsi" w:cs="굴림" w:hint="eastAsia"/>
+          <w:color w:val="000000"/>
+          <w:kern w:val="0"/>
+          <w:szCs w:val="20"/>
+        </w:rPr>
+      </w:pPr>
+      <w:r>
+        <w:rPr>
+          <w:rFonts w:eastAsiaTheme="minorHAnsi" w:cs="굴림" w:hint="eastAsia"/>
+          <w:color w:val="000000"/>
+          <w:kern w:val="0"/>
+          <w:szCs w:val="20"/>
+        </w:rPr>
+        <w:t>없음</w:t>
+      </w:r>
     </w:p>
     <w:p>
       <w:pPr>
@@ -6199,19 +6359,807 @@
     </w:p>
     <w:p>
       <w:pPr>
-        <w:widowControl/>
-        <w:wordWrap/>
-        <w:autoSpaceDE/>
-        <w:autoSpaceDN/>
-        <w:ind w:left="465"/>
-        <w:rPr>
-          <w:rFonts w:eastAsiaTheme="minorHAnsi" w:cs="굴림"/>
-          <w:b/>
-          <w:color w:val="000000"/>
-          <w:kern w:val="0"/>
-          <w:szCs w:val="20"/>
-        </w:rPr>
-      </w:pPr>
+        <w:pStyle w:val="a8"/>
+        <w:widowControl/>
+        <w:wordWrap/>
+        <w:autoSpaceDE/>
+        <w:autoSpaceDN/>
+        <w:ind w:leftChars="0" w:left="465"/>
+        <w:rPr>
+          <w:rFonts w:eastAsiaTheme="minorHAnsi" w:cs="굴림"/>
+          <w:color w:val="000000"/>
+          <w:kern w:val="0"/>
+          <w:szCs w:val="20"/>
+        </w:rPr>
+      </w:pPr>
+      <w:r>
+        <w:rPr>
+          <w:rFonts w:eastAsiaTheme="minorHAnsi" w:cs="굴림" w:hint="eastAsia"/>
+          <w:color w:val="000000"/>
+          <w:kern w:val="0"/>
+          <w:szCs w:val="20"/>
+        </w:rPr>
+        <w:t>[</w:t>
+      </w:r>
+      <w:r>
+        <w:rPr>
+          <w:rFonts w:eastAsiaTheme="minorHAnsi" w:cs="굴림"/>
+          <w:color w:val="000000"/>
+          <w:kern w:val="0"/>
+          <w:szCs w:val="20"/>
+        </w:rPr>
+        <w:t>E</w:t>
+      </w:r>
+      <w:r>
+        <w:rPr>
+          <w:rFonts w:eastAsiaTheme="minorHAnsi" w:cs="굴림"/>
+          <w:color w:val="000000"/>
+          <w:kern w:val="0"/>
+          <w:szCs w:val="20"/>
+        </w:rPr>
+        <w:t xml:space="preserve">1] </w:t>
+      </w:r>
+      <w:r>
+        <w:rPr>
+          <w:rFonts w:eastAsiaTheme="minorHAnsi" w:cs="굴림" w:hint="eastAsia"/>
+          <w:color w:val="000000"/>
+          <w:kern w:val="0"/>
+          <w:szCs w:val="20"/>
+        </w:rPr>
+        <w:t>파일내용이</w:t>
+      </w:r>
+      <w:r>
+        <w:rPr>
+          <w:rFonts w:eastAsiaTheme="minorHAnsi" w:cs="굴림"/>
+          <w:color w:val="000000"/>
+          <w:kern w:val="0"/>
+          <w:szCs w:val="20"/>
+        </w:rPr>
+        <w:t xml:space="preserve"> </w:t>
+      </w:r>
+      <w:r>
+        <w:rPr>
+          <w:rFonts w:eastAsiaTheme="minorHAnsi" w:cs="굴림" w:hint="eastAsia"/>
+          <w:color w:val="000000"/>
+          <w:kern w:val="0"/>
+          <w:szCs w:val="20"/>
+        </w:rPr>
+        <w:t>수정된 후 저장되어 있지 않다면,</w:t>
+      </w:r>
+      <w:r>
+        <w:rPr>
+          <w:rFonts w:eastAsiaTheme="minorHAnsi" w:cs="굴림"/>
+          <w:color w:val="000000"/>
+          <w:kern w:val="0"/>
+          <w:szCs w:val="20"/>
+        </w:rPr>
+        <w:t xml:space="preserve"> </w:t>
+      </w:r>
+      <w:r>
+        <w:rPr>
+          <w:rFonts w:eastAsiaTheme="minorHAnsi" w:cs="굴림" w:hint="eastAsia"/>
+          <w:color w:val="000000"/>
+          <w:kern w:val="0"/>
+          <w:szCs w:val="20"/>
+        </w:rPr>
+        <w:t>저장하고 종료할 건지,</w:t>
+      </w:r>
+      <w:r>
+        <w:rPr>
+          <w:rFonts w:eastAsiaTheme="minorHAnsi" w:cs="굴림"/>
+          <w:color w:val="000000"/>
+          <w:kern w:val="0"/>
+          <w:szCs w:val="20"/>
+        </w:rPr>
+        <w:t xml:space="preserve"> </w:t>
+      </w:r>
+      <w:r>
+        <w:rPr>
+          <w:rFonts w:eastAsiaTheme="minorHAnsi" w:cs="굴림" w:hint="eastAsia"/>
+          <w:color w:val="000000"/>
+          <w:kern w:val="0"/>
+          <w:szCs w:val="20"/>
+        </w:rPr>
+        <w:t>저장하지 않고 종료할</w:t>
+      </w:r>
+      <w:r>
+        <w:rPr>
+          <w:rFonts w:eastAsiaTheme="minorHAnsi" w:cs="굴림" w:hint="eastAsia"/>
+          <w:color w:val="000000"/>
+          <w:kern w:val="0"/>
+          <w:szCs w:val="20"/>
+        </w:rPr>
+        <w:t xml:space="preserve"> </w:t>
+      </w:r>
+      <w:r>
+        <w:rPr>
+          <w:rFonts w:eastAsiaTheme="minorHAnsi" w:cs="굴림" w:hint="eastAsia"/>
+          <w:color w:val="000000"/>
+          <w:kern w:val="0"/>
+          <w:szCs w:val="20"/>
+        </w:rPr>
+        <w:t xml:space="preserve">건지 물어보는 </w:t>
+      </w:r>
+      <w:r>
+        <w:rPr>
+          <w:rFonts w:eastAsiaTheme="minorHAnsi" w:cs="굴림"/>
+          <w:color w:val="000000"/>
+          <w:kern w:val="0"/>
+          <w:szCs w:val="20"/>
+        </w:rPr>
+        <w:t>Dialog</w:t>
+      </w:r>
+      <w:r>
+        <w:rPr>
+          <w:rFonts w:eastAsiaTheme="minorHAnsi" w:cs="굴림" w:hint="eastAsia"/>
+          <w:color w:val="000000"/>
+          <w:kern w:val="0"/>
+          <w:szCs w:val="20"/>
+        </w:rPr>
+        <w:t>가</w:t>
+      </w:r>
+      <w:r>
+        <w:rPr>
+          <w:rFonts w:eastAsiaTheme="minorHAnsi" w:cs="굴림" w:hint="eastAsia"/>
+          <w:color w:val="000000"/>
+          <w:kern w:val="0"/>
+          <w:szCs w:val="20"/>
+        </w:rPr>
+        <w:t xml:space="preserve"> </w:t>
+      </w:r>
+      <w:r>
+        <w:rPr>
+          <w:rFonts w:eastAsiaTheme="minorHAnsi" w:cs="굴림" w:hint="eastAsia"/>
+          <w:color w:val="000000"/>
+          <w:kern w:val="0"/>
+          <w:szCs w:val="20"/>
+        </w:rPr>
+        <w:t>뜨게 되고</w:t>
+      </w:r>
+      <w:r>
+        <w:rPr>
+          <w:rFonts w:eastAsiaTheme="minorHAnsi" w:cs="굴림" w:hint="eastAsia"/>
+          <w:color w:val="000000"/>
+          <w:kern w:val="0"/>
+          <w:szCs w:val="20"/>
+        </w:rPr>
+        <w:t xml:space="preserve"> 그중 </w:t>
+      </w:r>
+      <w:r>
+        <w:rPr>
+          <w:rFonts w:eastAsiaTheme="minorHAnsi" w:cs="굴림"/>
+          <w:color w:val="000000"/>
+          <w:kern w:val="0"/>
+          <w:szCs w:val="20"/>
+        </w:rPr>
+        <w:t>Y</w:t>
+      </w:r>
+      <w:r>
+        <w:rPr>
+          <w:rFonts w:eastAsiaTheme="minorHAnsi" w:cs="굴림"/>
+          <w:color w:val="000000"/>
+          <w:kern w:val="0"/>
+          <w:szCs w:val="20"/>
+        </w:rPr>
+        <w:t>es</w:t>
+      </w:r>
+      <w:r>
+        <w:rPr>
+          <w:rFonts w:eastAsiaTheme="minorHAnsi" w:cs="굴림" w:hint="eastAsia"/>
+          <w:color w:val="000000"/>
+          <w:kern w:val="0"/>
+          <w:szCs w:val="20"/>
+        </w:rPr>
+        <w:t>를</w:t>
+      </w:r>
+      <w:r>
+        <w:rPr>
+          <w:rFonts w:eastAsiaTheme="minorHAnsi" w:cs="굴림" w:hint="eastAsia"/>
+          <w:color w:val="000000"/>
+          <w:kern w:val="0"/>
+          <w:szCs w:val="20"/>
+        </w:rPr>
+        <w:t xml:space="preserve"> </w:t>
+      </w:r>
+      <w:r>
+        <w:rPr>
+          <w:rFonts w:eastAsiaTheme="minorHAnsi" w:cs="굴림" w:hint="eastAsia"/>
+          <w:color w:val="000000"/>
+          <w:kern w:val="0"/>
+          <w:szCs w:val="20"/>
+        </w:rPr>
+        <w:t>클릭</w:t>
+      </w:r>
+      <w:r>
+        <w:rPr>
+          <w:rFonts w:eastAsiaTheme="minorHAnsi" w:cs="굴림" w:hint="eastAsia"/>
+          <w:color w:val="000000"/>
+          <w:kern w:val="0"/>
+          <w:szCs w:val="20"/>
+        </w:rPr>
+        <w:t>한다</w:t>
+      </w:r>
+      <w:r>
+        <w:rPr>
+          <w:rFonts w:eastAsiaTheme="minorHAnsi" w:cs="굴림" w:hint="eastAsia"/>
+          <w:color w:val="000000"/>
+          <w:kern w:val="0"/>
+          <w:szCs w:val="20"/>
+        </w:rPr>
+        <w:t>[</w:t>
+      </w:r>
+      <w:r>
+        <w:rPr>
+          <w:rFonts w:eastAsiaTheme="minorHAnsi" w:cs="굴림"/>
+          <w:color w:val="000000"/>
+          <w:kern w:val="0"/>
+          <w:szCs w:val="20"/>
+        </w:rPr>
+        <w:t>UC9]</w:t>
+      </w:r>
+      <w:r>
+        <w:rPr>
+          <w:rFonts w:eastAsiaTheme="minorHAnsi" w:cs="굴림" w:hint="eastAsia"/>
+          <w:color w:val="000000"/>
+          <w:kern w:val="0"/>
+          <w:szCs w:val="20"/>
+        </w:rPr>
+        <w:t>.</w:t>
+      </w:r>
+      <w:r>
+        <w:rPr>
+          <w:rFonts w:eastAsiaTheme="minorHAnsi" w:cs="굴림"/>
+          <w:color w:val="000000"/>
+          <w:kern w:val="0"/>
+          <w:szCs w:val="20"/>
+        </w:rPr>
+        <w:t xml:space="preserve"> </w:t>
+      </w:r>
+      <w:r>
+        <w:rPr>
+          <w:rFonts w:eastAsiaTheme="minorHAnsi" w:cs="굴림" w:hint="eastAsia"/>
+          <w:color w:val="000000"/>
+          <w:kern w:val="0"/>
+          <w:szCs w:val="20"/>
+        </w:rPr>
+        <w:t>그러면 파일은 저장되고,</w:t>
+      </w:r>
+      <w:r>
+        <w:rPr>
+          <w:rFonts w:eastAsiaTheme="minorHAnsi" w:cs="굴림"/>
+          <w:color w:val="000000"/>
+          <w:kern w:val="0"/>
+          <w:szCs w:val="20"/>
+        </w:rPr>
+        <w:t xml:space="preserve"> </w:t>
+      </w:r>
+      <w:r>
+        <w:rPr>
+          <w:rFonts w:eastAsiaTheme="minorHAnsi" w:cs="굴림" w:hint="eastAsia"/>
+          <w:color w:val="000000"/>
+          <w:kern w:val="0"/>
+          <w:szCs w:val="20"/>
+        </w:rPr>
+        <w:t>프로그램은 종료된다.</w:t>
+      </w:r>
+    </w:p>
+    <w:p>
+      <w:pPr>
+        <w:pStyle w:val="a8"/>
+        <w:widowControl/>
+        <w:wordWrap/>
+        <w:autoSpaceDE/>
+        <w:autoSpaceDN/>
+        <w:ind w:leftChars="0" w:left="465"/>
+        <w:rPr>
+          <w:rFonts w:eastAsiaTheme="minorHAnsi" w:cs="굴림"/>
+          <w:color w:val="000000"/>
+          <w:kern w:val="0"/>
+          <w:szCs w:val="20"/>
+        </w:rPr>
+      </w:pPr>
+      <w:r>
+        <w:rPr>
+          <w:rFonts w:eastAsiaTheme="minorHAnsi" w:cs="굴림" w:hint="eastAsia"/>
+          <w:color w:val="000000"/>
+          <w:kern w:val="0"/>
+          <w:szCs w:val="20"/>
+        </w:rPr>
+        <w:t>[</w:t>
+      </w:r>
+      <w:r>
+        <w:rPr>
+          <w:rFonts w:eastAsiaTheme="minorHAnsi" w:cs="굴림"/>
+          <w:color w:val="000000"/>
+          <w:kern w:val="0"/>
+          <w:szCs w:val="20"/>
+        </w:rPr>
+        <w:t xml:space="preserve">E2] </w:t>
+      </w:r>
+      <w:r>
+        <w:rPr>
+          <w:rFonts w:eastAsiaTheme="minorHAnsi" w:cs="굴림" w:hint="eastAsia"/>
+          <w:color w:val="000000"/>
+          <w:kern w:val="0"/>
+          <w:szCs w:val="20"/>
+        </w:rPr>
+        <w:t>파일내용이</w:t>
+      </w:r>
+      <w:r>
+        <w:rPr>
+          <w:rFonts w:eastAsiaTheme="minorHAnsi" w:cs="굴림"/>
+          <w:color w:val="000000"/>
+          <w:kern w:val="0"/>
+          <w:szCs w:val="20"/>
+        </w:rPr>
+        <w:t xml:space="preserve"> </w:t>
+      </w:r>
+      <w:r>
+        <w:rPr>
+          <w:rFonts w:eastAsiaTheme="minorHAnsi" w:cs="굴림" w:hint="eastAsia"/>
+          <w:color w:val="000000"/>
+          <w:kern w:val="0"/>
+          <w:szCs w:val="20"/>
+        </w:rPr>
+        <w:t>수정된 후 저장되어 있지 않다면,</w:t>
+      </w:r>
+      <w:r>
+        <w:rPr>
+          <w:rFonts w:eastAsiaTheme="minorHAnsi" w:cs="굴림"/>
+          <w:color w:val="000000"/>
+          <w:kern w:val="0"/>
+          <w:szCs w:val="20"/>
+        </w:rPr>
+        <w:t xml:space="preserve"> </w:t>
+      </w:r>
+      <w:r>
+        <w:rPr>
+          <w:rFonts w:eastAsiaTheme="minorHAnsi" w:cs="굴림" w:hint="eastAsia"/>
+          <w:color w:val="000000"/>
+          <w:kern w:val="0"/>
+          <w:szCs w:val="20"/>
+        </w:rPr>
+        <w:t>저장하고 종료할 건지,</w:t>
+      </w:r>
+      <w:r>
+        <w:rPr>
+          <w:rFonts w:eastAsiaTheme="minorHAnsi" w:cs="굴림"/>
+          <w:color w:val="000000"/>
+          <w:kern w:val="0"/>
+          <w:szCs w:val="20"/>
+        </w:rPr>
+        <w:t xml:space="preserve"> </w:t>
+      </w:r>
+      <w:r>
+        <w:rPr>
+          <w:rFonts w:eastAsiaTheme="minorHAnsi" w:cs="굴림" w:hint="eastAsia"/>
+          <w:color w:val="000000"/>
+          <w:kern w:val="0"/>
+          <w:szCs w:val="20"/>
+        </w:rPr>
+        <w:t>저장하지 않고 종료할</w:t>
+      </w:r>
+      <w:r>
+        <w:rPr>
+          <w:rFonts w:eastAsiaTheme="minorHAnsi" w:cs="굴림" w:hint="eastAsia"/>
+          <w:color w:val="000000"/>
+          <w:kern w:val="0"/>
+          <w:szCs w:val="20"/>
+        </w:rPr>
+        <w:t xml:space="preserve"> </w:t>
+      </w:r>
+      <w:r>
+        <w:rPr>
+          <w:rFonts w:eastAsiaTheme="minorHAnsi" w:cs="굴림" w:hint="eastAsia"/>
+          <w:color w:val="000000"/>
+          <w:kern w:val="0"/>
+          <w:szCs w:val="20"/>
+        </w:rPr>
+        <w:t xml:space="preserve">건지 물어보는 </w:t>
+      </w:r>
+      <w:r>
+        <w:rPr>
+          <w:rFonts w:eastAsiaTheme="minorHAnsi" w:cs="굴림"/>
+          <w:color w:val="000000"/>
+          <w:kern w:val="0"/>
+          <w:szCs w:val="20"/>
+        </w:rPr>
+        <w:t>Dialog</w:t>
+      </w:r>
+      <w:r>
+        <w:rPr>
+          <w:rFonts w:eastAsiaTheme="minorHAnsi" w:cs="굴림" w:hint="eastAsia"/>
+          <w:color w:val="000000"/>
+          <w:kern w:val="0"/>
+          <w:szCs w:val="20"/>
+        </w:rPr>
+        <w:t>가</w:t>
+      </w:r>
+      <w:r>
+        <w:rPr>
+          <w:rFonts w:eastAsiaTheme="minorHAnsi" w:cs="굴림" w:hint="eastAsia"/>
+          <w:color w:val="000000"/>
+          <w:kern w:val="0"/>
+          <w:szCs w:val="20"/>
+        </w:rPr>
+        <w:t xml:space="preserve"> </w:t>
+      </w:r>
+      <w:r>
+        <w:rPr>
+          <w:rFonts w:eastAsiaTheme="minorHAnsi" w:cs="굴림" w:hint="eastAsia"/>
+          <w:color w:val="000000"/>
+          <w:kern w:val="0"/>
+          <w:szCs w:val="20"/>
+        </w:rPr>
+        <w:t xml:space="preserve">뜨게 되고 그중 </w:t>
+      </w:r>
+      <w:r>
+        <w:rPr>
+          <w:rFonts w:eastAsiaTheme="minorHAnsi" w:cs="굴림"/>
+          <w:color w:val="000000"/>
+          <w:kern w:val="0"/>
+          <w:szCs w:val="20"/>
+        </w:rPr>
+        <w:t>N</w:t>
+      </w:r>
+      <w:r>
+        <w:rPr>
+          <w:rFonts w:eastAsiaTheme="minorHAnsi" w:cs="굴림"/>
+          <w:color w:val="000000"/>
+          <w:kern w:val="0"/>
+          <w:szCs w:val="20"/>
+        </w:rPr>
+        <w:t>o</w:t>
+      </w:r>
+      <w:r>
+        <w:rPr>
+          <w:rFonts w:eastAsiaTheme="minorHAnsi" w:cs="굴림" w:hint="eastAsia"/>
+          <w:color w:val="000000"/>
+          <w:kern w:val="0"/>
+          <w:szCs w:val="20"/>
+        </w:rPr>
+        <w:t xml:space="preserve">를 </w:t>
+      </w:r>
+      <w:r>
+        <w:rPr>
+          <w:rFonts w:eastAsiaTheme="minorHAnsi" w:cs="굴림" w:hint="eastAsia"/>
+          <w:color w:val="000000"/>
+          <w:kern w:val="0"/>
+          <w:szCs w:val="20"/>
+        </w:rPr>
+        <w:t>클릭</w:t>
+      </w:r>
+      <w:r>
+        <w:rPr>
+          <w:rFonts w:eastAsiaTheme="minorHAnsi" w:cs="굴림" w:hint="eastAsia"/>
+          <w:color w:val="000000"/>
+          <w:kern w:val="0"/>
+          <w:szCs w:val="20"/>
+        </w:rPr>
+        <w:t>한다</w:t>
+      </w:r>
+      <w:r>
+        <w:rPr>
+          <w:rFonts w:eastAsiaTheme="minorHAnsi" w:cs="굴림" w:hint="eastAsia"/>
+          <w:color w:val="000000"/>
+          <w:kern w:val="0"/>
+          <w:szCs w:val="20"/>
+        </w:rPr>
+        <w:t>[</w:t>
+      </w:r>
+      <w:r>
+        <w:rPr>
+          <w:rFonts w:eastAsiaTheme="minorHAnsi" w:cs="굴림"/>
+          <w:color w:val="000000"/>
+          <w:kern w:val="0"/>
+          <w:szCs w:val="20"/>
+        </w:rPr>
+        <w:t>UC9]</w:t>
+      </w:r>
+      <w:r>
+        <w:rPr>
+          <w:rFonts w:eastAsiaTheme="minorHAnsi" w:cs="굴림" w:hint="eastAsia"/>
+          <w:color w:val="000000"/>
+          <w:kern w:val="0"/>
+          <w:szCs w:val="20"/>
+        </w:rPr>
+        <w:t>.</w:t>
+      </w:r>
+      <w:r>
+        <w:rPr>
+          <w:rFonts w:eastAsiaTheme="minorHAnsi" w:cs="굴림"/>
+          <w:color w:val="000000"/>
+          <w:kern w:val="0"/>
+          <w:szCs w:val="20"/>
+        </w:rPr>
+        <w:t xml:space="preserve"> </w:t>
+      </w:r>
+      <w:r>
+        <w:rPr>
+          <w:rFonts w:eastAsiaTheme="minorHAnsi" w:cs="굴림" w:hint="eastAsia"/>
+          <w:color w:val="000000"/>
+          <w:kern w:val="0"/>
+          <w:szCs w:val="20"/>
+        </w:rPr>
+        <w:t>그러면 파일은 저장되지 않고,</w:t>
+      </w:r>
+      <w:r>
+        <w:rPr>
+          <w:rFonts w:eastAsiaTheme="minorHAnsi" w:cs="굴림"/>
+          <w:color w:val="000000"/>
+          <w:kern w:val="0"/>
+          <w:szCs w:val="20"/>
+        </w:rPr>
+        <w:t xml:space="preserve"> </w:t>
+      </w:r>
+      <w:r>
+        <w:rPr>
+          <w:rFonts w:eastAsiaTheme="minorHAnsi" w:cs="굴림" w:hint="eastAsia"/>
+          <w:color w:val="000000"/>
+          <w:kern w:val="0"/>
+          <w:szCs w:val="20"/>
+        </w:rPr>
+        <w:t>프로그램은 종료된다.</w:t>
+      </w:r>
+    </w:p>
+    <w:p>
+      <w:pPr>
+        <w:pStyle w:val="a8"/>
+        <w:widowControl/>
+        <w:wordWrap/>
+        <w:autoSpaceDE/>
+        <w:autoSpaceDN/>
+        <w:ind w:leftChars="0" w:left="465"/>
+        <w:rPr>
+          <w:rFonts w:eastAsiaTheme="minorHAnsi" w:cs="굴림" w:hint="eastAsia"/>
+          <w:color w:val="000000"/>
+          <w:kern w:val="0"/>
+          <w:szCs w:val="20"/>
+        </w:rPr>
+      </w:pPr>
+      <w:r>
+        <w:rPr>
+          <w:rFonts w:eastAsiaTheme="minorHAnsi" w:cs="굴림" w:hint="eastAsia"/>
+          <w:color w:val="000000"/>
+          <w:kern w:val="0"/>
+          <w:szCs w:val="20"/>
+        </w:rPr>
+        <w:t>[</w:t>
+      </w:r>
+      <w:r>
+        <w:rPr>
+          <w:rFonts w:eastAsiaTheme="minorHAnsi" w:cs="굴림"/>
+          <w:color w:val="000000"/>
+          <w:kern w:val="0"/>
+          <w:szCs w:val="20"/>
+        </w:rPr>
+        <w:t>E3]</w:t>
+      </w:r>
+      <w:r>
+        <w:rPr>
+          <w:rFonts w:eastAsiaTheme="minorHAnsi" w:cs="굴림" w:hint="eastAsia"/>
+          <w:color w:val="000000"/>
+          <w:kern w:val="0"/>
+          <w:szCs w:val="20"/>
+        </w:rPr>
+        <w:t xml:space="preserve"> </w:t>
+      </w:r>
+      <w:r>
+        <w:rPr>
+          <w:rFonts w:eastAsiaTheme="minorHAnsi" w:cs="굴림" w:hint="eastAsia"/>
+          <w:color w:val="000000"/>
+          <w:kern w:val="0"/>
+          <w:szCs w:val="20"/>
+        </w:rPr>
+        <w:t>파일내용이</w:t>
+      </w:r>
+      <w:r>
+        <w:rPr>
+          <w:rFonts w:eastAsiaTheme="minorHAnsi" w:cs="굴림"/>
+          <w:color w:val="000000"/>
+          <w:kern w:val="0"/>
+          <w:szCs w:val="20"/>
+        </w:rPr>
+        <w:t xml:space="preserve"> </w:t>
+      </w:r>
+      <w:r>
+        <w:rPr>
+          <w:rFonts w:eastAsiaTheme="minorHAnsi" w:cs="굴림" w:hint="eastAsia"/>
+          <w:color w:val="000000"/>
+          <w:kern w:val="0"/>
+          <w:szCs w:val="20"/>
+        </w:rPr>
+        <w:t>수정된 후 저장되어 있지 않다면,</w:t>
+      </w:r>
+      <w:r>
+        <w:rPr>
+          <w:rFonts w:eastAsiaTheme="minorHAnsi" w:cs="굴림"/>
+          <w:color w:val="000000"/>
+          <w:kern w:val="0"/>
+          <w:szCs w:val="20"/>
+        </w:rPr>
+        <w:t xml:space="preserve"> </w:t>
+      </w:r>
+      <w:r>
+        <w:rPr>
+          <w:rFonts w:eastAsiaTheme="minorHAnsi" w:cs="굴림" w:hint="eastAsia"/>
+          <w:color w:val="000000"/>
+          <w:kern w:val="0"/>
+          <w:szCs w:val="20"/>
+        </w:rPr>
+        <w:t>저장하고 종료할 건지,</w:t>
+      </w:r>
+      <w:r>
+        <w:rPr>
+          <w:rFonts w:eastAsiaTheme="minorHAnsi" w:cs="굴림"/>
+          <w:color w:val="000000"/>
+          <w:kern w:val="0"/>
+          <w:szCs w:val="20"/>
+        </w:rPr>
+        <w:t xml:space="preserve"> </w:t>
+      </w:r>
+      <w:r>
+        <w:rPr>
+          <w:rFonts w:eastAsiaTheme="minorHAnsi" w:cs="굴림" w:hint="eastAsia"/>
+          <w:color w:val="000000"/>
+          <w:kern w:val="0"/>
+          <w:szCs w:val="20"/>
+        </w:rPr>
+        <w:t>저장하지 않고 종료할</w:t>
+      </w:r>
+      <w:r>
+        <w:rPr>
+          <w:rFonts w:eastAsiaTheme="minorHAnsi" w:cs="굴림" w:hint="eastAsia"/>
+          <w:color w:val="000000"/>
+          <w:kern w:val="0"/>
+          <w:szCs w:val="20"/>
+        </w:rPr>
+        <w:t xml:space="preserve"> </w:t>
+      </w:r>
+      <w:r>
+        <w:rPr>
+          <w:rFonts w:eastAsiaTheme="minorHAnsi" w:cs="굴림" w:hint="eastAsia"/>
+          <w:color w:val="000000"/>
+          <w:kern w:val="0"/>
+          <w:szCs w:val="20"/>
+        </w:rPr>
+        <w:t xml:space="preserve">건지 물어보는 </w:t>
+      </w:r>
+      <w:r>
+        <w:rPr>
+          <w:rFonts w:eastAsiaTheme="minorHAnsi" w:cs="굴림"/>
+          <w:color w:val="000000"/>
+          <w:kern w:val="0"/>
+          <w:szCs w:val="20"/>
+        </w:rPr>
+        <w:t>Dialog</w:t>
+      </w:r>
+      <w:r>
+        <w:rPr>
+          <w:rFonts w:eastAsiaTheme="minorHAnsi" w:cs="굴림" w:hint="eastAsia"/>
+          <w:color w:val="000000"/>
+          <w:kern w:val="0"/>
+          <w:szCs w:val="20"/>
+        </w:rPr>
+        <w:t>가</w:t>
+      </w:r>
+      <w:r>
+        <w:rPr>
+          <w:rFonts w:eastAsiaTheme="minorHAnsi" w:cs="굴림" w:hint="eastAsia"/>
+          <w:color w:val="000000"/>
+          <w:kern w:val="0"/>
+          <w:szCs w:val="20"/>
+        </w:rPr>
+        <w:t xml:space="preserve"> </w:t>
+      </w:r>
+      <w:r>
+        <w:rPr>
+          <w:rFonts w:eastAsiaTheme="minorHAnsi" w:cs="굴림" w:hint="eastAsia"/>
+          <w:color w:val="000000"/>
+          <w:kern w:val="0"/>
+          <w:szCs w:val="20"/>
+        </w:rPr>
+        <w:t xml:space="preserve">뜨게 되고 그중 </w:t>
+      </w:r>
+      <w:r>
+        <w:rPr>
+          <w:rFonts w:eastAsiaTheme="minorHAnsi" w:cs="굴림"/>
+          <w:color w:val="000000"/>
+          <w:kern w:val="0"/>
+          <w:szCs w:val="20"/>
+        </w:rPr>
+        <w:t>C</w:t>
+      </w:r>
+      <w:r>
+        <w:rPr>
+          <w:rFonts w:eastAsiaTheme="minorHAnsi" w:cs="굴림"/>
+          <w:color w:val="000000"/>
+          <w:kern w:val="0"/>
+          <w:szCs w:val="20"/>
+        </w:rPr>
+        <w:t>ancel</w:t>
+      </w:r>
+      <w:r>
+        <w:rPr>
+          <w:rFonts w:eastAsiaTheme="minorHAnsi" w:cs="굴림" w:hint="eastAsia"/>
+          <w:color w:val="000000"/>
+          <w:kern w:val="0"/>
+          <w:szCs w:val="20"/>
+        </w:rPr>
+        <w:t>을</w:t>
+      </w:r>
+      <w:r>
+        <w:rPr>
+          <w:rFonts w:eastAsiaTheme="minorHAnsi" w:cs="굴림" w:hint="eastAsia"/>
+          <w:color w:val="000000"/>
+          <w:kern w:val="0"/>
+          <w:szCs w:val="20"/>
+        </w:rPr>
+        <w:t xml:space="preserve"> </w:t>
+      </w:r>
+      <w:r>
+        <w:rPr>
+          <w:rFonts w:eastAsiaTheme="minorHAnsi" w:cs="굴림" w:hint="eastAsia"/>
+          <w:color w:val="000000"/>
+          <w:kern w:val="0"/>
+          <w:szCs w:val="20"/>
+        </w:rPr>
+        <w:t>클릭</w:t>
+      </w:r>
+      <w:r>
+        <w:rPr>
+          <w:rFonts w:eastAsiaTheme="minorHAnsi" w:cs="굴림" w:hint="eastAsia"/>
+          <w:color w:val="000000"/>
+          <w:kern w:val="0"/>
+          <w:szCs w:val="20"/>
+        </w:rPr>
+        <w:t>한다</w:t>
+      </w:r>
+      <w:r>
+        <w:rPr>
+          <w:rFonts w:eastAsiaTheme="minorHAnsi" w:cs="굴림" w:hint="eastAsia"/>
+          <w:color w:val="000000"/>
+          <w:kern w:val="0"/>
+          <w:szCs w:val="20"/>
+        </w:rPr>
+        <w:t>[</w:t>
+      </w:r>
+      <w:r>
+        <w:rPr>
+          <w:rFonts w:eastAsiaTheme="minorHAnsi" w:cs="굴림"/>
+          <w:color w:val="000000"/>
+          <w:kern w:val="0"/>
+          <w:szCs w:val="20"/>
+        </w:rPr>
+        <w:t>UC9]</w:t>
+      </w:r>
+      <w:r>
+        <w:rPr>
+          <w:rFonts w:eastAsiaTheme="minorHAnsi" w:cs="굴림" w:hint="eastAsia"/>
+          <w:color w:val="000000"/>
+          <w:kern w:val="0"/>
+          <w:szCs w:val="20"/>
+        </w:rPr>
+        <w:t>.</w:t>
+      </w:r>
+      <w:r>
+        <w:rPr>
+          <w:rFonts w:eastAsiaTheme="minorHAnsi" w:cs="굴림"/>
+          <w:color w:val="000000"/>
+          <w:kern w:val="0"/>
+          <w:szCs w:val="20"/>
+        </w:rPr>
+        <w:t xml:space="preserve"> </w:t>
+      </w:r>
+      <w:r>
+        <w:rPr>
+          <w:rFonts w:eastAsiaTheme="minorHAnsi" w:cs="굴림" w:hint="eastAsia"/>
+          <w:color w:val="000000"/>
+          <w:kern w:val="0"/>
+          <w:szCs w:val="20"/>
+        </w:rPr>
+        <w:t>그러면 프로그램은 종료되지 않고 종료버튼을 누르기 전 상태로 되돌아간다.</w:t>
+      </w:r>
     </w:p>
     <w:p>
       <w:pPr>
@@ -6252,6 +7200,7 @@
           <w:sz w:val="26"/>
           <w:szCs w:val="26"/>
         </w:rPr>
+        <w:lastRenderedPageBreak/>
         <w:t>U</w:t>
       </w:r>
       <w:r>
@@ -6324,7 +7273,7 @@
         <w:widowControl/>
         <w:numPr>
           <w:ilvl w:val="0"/>
-          <w:numId w:val="12"/>
+          <w:numId w:val="14"/>
         </w:numPr>
         <w:wordWrap/>
         <w:autoSpaceDE/>
@@ -6332,31 +7281,57 @@
         <w:ind w:leftChars="0"/>
         <w:rPr>
           <w:rFonts w:eastAsiaTheme="minorHAnsi" w:cs="굴림"/>
-          <w:b/>
-          <w:color w:val="000000"/>
-          <w:kern w:val="0"/>
-          <w:szCs w:val="20"/>
-        </w:rPr>
-      </w:pPr>
-      <w:r>
-        <w:rPr>
-          <w:rFonts w:eastAsiaTheme="minorHAnsi" w:cs="굴림" w:hint="eastAsia"/>
-          <w:b/>
-          <w:color w:val="000000"/>
-          <w:kern w:val="0"/>
-          <w:szCs w:val="20"/>
-        </w:rPr>
-        <w:t>M</w:t>
-      </w:r>
-      <w:r>
-        <w:rPr>
-          <w:rFonts w:eastAsiaTheme="minorHAnsi" w:cs="굴림"/>
-          <w:b/>
-          <w:color w:val="000000"/>
-          <w:kern w:val="0"/>
-          <w:szCs w:val="20"/>
-        </w:rPr>
-        <w:t>ain Flow:</w:t>
+          <w:color w:val="000000"/>
+          <w:kern w:val="0"/>
+          <w:szCs w:val="20"/>
+        </w:rPr>
+      </w:pPr>
+      <w:r>
+        <w:rPr>
+          <w:rFonts w:eastAsiaTheme="minorHAnsi" w:cs="굴림" w:hint="eastAsia"/>
+          <w:color w:val="000000"/>
+          <w:kern w:val="0"/>
+          <w:szCs w:val="20"/>
+        </w:rPr>
+        <w:t xml:space="preserve">프로그램 종료하기 버튼을 </w:t>
+      </w:r>
+      <w:r>
+        <w:rPr>
+          <w:rFonts w:eastAsiaTheme="minorHAnsi" w:cs="굴림" w:hint="eastAsia"/>
+          <w:color w:val="000000"/>
+          <w:kern w:val="0"/>
+          <w:szCs w:val="20"/>
+        </w:rPr>
+        <w:t>누른 상태이다.</w:t>
+      </w:r>
+    </w:p>
+    <w:p>
+      <w:pPr>
+        <w:pStyle w:val="a8"/>
+        <w:widowControl/>
+        <w:numPr>
+          <w:ilvl w:val="0"/>
+          <w:numId w:val="14"/>
+        </w:numPr>
+        <w:wordWrap/>
+        <w:autoSpaceDE/>
+        <w:autoSpaceDN/>
+        <w:ind w:leftChars="0"/>
+        <w:rPr>
+          <w:rFonts w:eastAsiaTheme="minorHAnsi" w:cs="굴림" w:hint="eastAsia"/>
+          <w:color w:val="000000"/>
+          <w:kern w:val="0"/>
+          <w:szCs w:val="20"/>
+        </w:rPr>
+      </w:pPr>
+      <w:r>
+        <w:rPr>
+          <w:rFonts w:eastAsiaTheme="minorHAnsi" w:cs="굴림" w:hint="eastAsia"/>
+          <w:color w:val="000000"/>
+          <w:kern w:val="0"/>
+          <w:szCs w:val="20"/>
+        </w:rPr>
+        <w:t>텍스트 파일이 수정된 후 저장되지 않은 상태이다.</w:t>
       </w:r>
     </w:p>
     <w:p>
@@ -6379,37 +7354,113 @@
           <w:szCs w:val="20"/>
         </w:rPr>
       </w:pPr>
-      <w:proofErr w:type="spellStart"/>
-      <w:r>
-        <w:rPr>
-          <w:rFonts w:eastAsiaTheme="minorHAnsi" w:cs="굴림" w:hint="eastAsia"/>
-          <w:b/>
-          <w:color w:val="000000"/>
-          <w:kern w:val="0"/>
-          <w:szCs w:val="20"/>
-        </w:rPr>
-        <w:t>S</w:t>
-      </w:r>
-      <w:r>
-        <w:rPr>
-          <w:rFonts w:eastAsiaTheme="minorHAnsi" w:cs="굴림"/>
-          <w:b/>
-          <w:color w:val="000000"/>
-          <w:kern w:val="0"/>
-          <w:szCs w:val="20"/>
-        </w:rPr>
-        <w:t>ubflows</w:t>
-      </w:r>
-      <w:proofErr w:type="spellEnd"/>
-      <w:r>
-        <w:rPr>
-          <w:rFonts w:eastAsiaTheme="minorHAnsi" w:cs="굴림"/>
-          <w:b/>
-          <w:color w:val="000000"/>
-          <w:kern w:val="0"/>
-          <w:szCs w:val="20"/>
-        </w:rPr>
-        <w:t>:</w:t>
+      <w:r>
+        <w:rPr>
+          <w:rFonts w:eastAsiaTheme="minorHAnsi" w:cs="굴림" w:hint="eastAsia"/>
+          <w:b/>
+          <w:color w:val="000000"/>
+          <w:kern w:val="0"/>
+          <w:szCs w:val="20"/>
+        </w:rPr>
+        <w:t>M</w:t>
+      </w:r>
+      <w:r>
+        <w:rPr>
+          <w:rFonts w:eastAsiaTheme="minorHAnsi" w:cs="굴림"/>
+          <w:b/>
+          <w:color w:val="000000"/>
+          <w:kern w:val="0"/>
+          <w:szCs w:val="20"/>
+        </w:rPr>
+        <w:t>ain Flow:</w:t>
+      </w:r>
+    </w:p>
+    <w:p>
+      <w:pPr>
+        <w:pStyle w:val="a8"/>
+        <w:widowControl/>
+        <w:wordWrap/>
+        <w:autoSpaceDE/>
+        <w:autoSpaceDN/>
+        <w:ind w:leftChars="0" w:left="465"/>
+        <w:rPr>
+          <w:rFonts w:eastAsiaTheme="minorHAnsi" w:cs="굴림" w:hint="eastAsia"/>
+          <w:color w:val="000000"/>
+          <w:kern w:val="0"/>
+          <w:szCs w:val="20"/>
+        </w:rPr>
+      </w:pPr>
+      <w:r>
+        <w:rPr>
+          <w:rFonts w:eastAsiaTheme="minorHAnsi" w:cs="굴림" w:hint="eastAsia"/>
+          <w:color w:val="000000"/>
+          <w:kern w:val="0"/>
+          <w:szCs w:val="20"/>
+        </w:rPr>
+        <w:t>파일을 저장하지</w:t>
+      </w:r>
+      <w:r>
+        <w:rPr>
+          <w:rFonts w:eastAsiaTheme="minorHAnsi" w:cs="굴림"/>
+          <w:color w:val="000000"/>
+          <w:kern w:val="0"/>
+          <w:szCs w:val="20"/>
+        </w:rPr>
+        <w:t xml:space="preserve"> </w:t>
+      </w:r>
+      <w:r>
+        <w:rPr>
+          <w:rFonts w:eastAsiaTheme="minorHAnsi" w:cs="굴림" w:hint="eastAsia"/>
+          <w:color w:val="000000"/>
+          <w:kern w:val="0"/>
+          <w:szCs w:val="20"/>
+        </w:rPr>
+        <w:t xml:space="preserve">않은 상태에서 종료버튼을 누르면 </w:t>
+      </w:r>
+      <w:r>
+        <w:rPr>
+          <w:rFonts w:eastAsiaTheme="minorHAnsi" w:cs="굴림" w:hint="eastAsia"/>
+          <w:color w:val="000000"/>
+          <w:kern w:val="0"/>
+          <w:szCs w:val="20"/>
+        </w:rPr>
+        <w:t xml:space="preserve">그 이후에 저장할 것인지 저장하지 않을 것인지 선택하는 </w:t>
+      </w:r>
+      <w:r>
+        <w:rPr>
+          <w:rFonts w:eastAsiaTheme="minorHAnsi" w:cs="굴림"/>
+          <w:color w:val="000000"/>
+          <w:kern w:val="0"/>
+          <w:szCs w:val="20"/>
+        </w:rPr>
+        <w:t>Dialog</w:t>
+      </w:r>
+      <w:r>
+        <w:rPr>
+          <w:rFonts w:eastAsiaTheme="minorHAnsi" w:cs="굴림" w:hint="eastAsia"/>
+          <w:color w:val="000000"/>
+          <w:kern w:val="0"/>
+          <w:szCs w:val="20"/>
+        </w:rPr>
+        <w:t>창이 뜬다[S</w:t>
+      </w:r>
+      <w:r>
+        <w:rPr>
+          <w:rFonts w:eastAsiaTheme="minorHAnsi" w:cs="굴림"/>
+          <w:color w:val="000000"/>
+          <w:kern w:val="0"/>
+          <w:szCs w:val="20"/>
+        </w:rPr>
+        <w:t>1 – S3]</w:t>
+      </w:r>
+      <w:r>
+        <w:rPr>
+          <w:rFonts w:eastAsiaTheme="minorHAnsi" w:cs="굴림" w:hint="eastAsia"/>
+          <w:color w:val="000000"/>
+          <w:kern w:val="0"/>
+          <w:szCs w:val="20"/>
+        </w:rPr>
+        <w:t>.</w:t>
       </w:r>
     </w:p>
     <w:p>
@@ -6432,6 +7483,359 @@
           <w:szCs w:val="20"/>
         </w:rPr>
       </w:pPr>
+      <w:proofErr w:type="spellStart"/>
+      <w:r>
+        <w:rPr>
+          <w:rFonts w:eastAsiaTheme="minorHAnsi" w:cs="굴림" w:hint="eastAsia"/>
+          <w:b/>
+          <w:color w:val="000000"/>
+          <w:kern w:val="0"/>
+          <w:szCs w:val="20"/>
+        </w:rPr>
+        <w:t>S</w:t>
+      </w:r>
+      <w:r>
+        <w:rPr>
+          <w:rFonts w:eastAsiaTheme="minorHAnsi" w:cs="굴림"/>
+          <w:b/>
+          <w:color w:val="000000"/>
+          <w:kern w:val="0"/>
+          <w:szCs w:val="20"/>
+        </w:rPr>
+        <w:t>ubflows</w:t>
+      </w:r>
+      <w:proofErr w:type="spellEnd"/>
+      <w:r>
+        <w:rPr>
+          <w:rFonts w:eastAsiaTheme="minorHAnsi" w:cs="굴림"/>
+          <w:b/>
+          <w:color w:val="000000"/>
+          <w:kern w:val="0"/>
+          <w:szCs w:val="20"/>
+        </w:rPr>
+        <w:t>:</w:t>
+      </w:r>
+    </w:p>
+    <w:p>
+      <w:pPr>
+        <w:pStyle w:val="a8"/>
+        <w:widowControl/>
+        <w:wordWrap/>
+        <w:autoSpaceDE/>
+        <w:autoSpaceDN/>
+        <w:ind w:leftChars="0" w:left="465"/>
+        <w:rPr>
+          <w:rFonts w:eastAsiaTheme="minorHAnsi" w:cs="굴림" w:hint="eastAsia"/>
+          <w:color w:val="000000"/>
+          <w:kern w:val="0"/>
+          <w:szCs w:val="20"/>
+        </w:rPr>
+      </w:pPr>
+      <w:r>
+        <w:rPr>
+          <w:rFonts w:eastAsiaTheme="minorHAnsi" w:cs="굴림"/>
+          <w:color w:val="000000"/>
+          <w:kern w:val="0"/>
+          <w:szCs w:val="20"/>
+        </w:rPr>
+        <w:t>[S1] Dialog</w:t>
+      </w:r>
+      <w:r>
+        <w:rPr>
+          <w:rFonts w:eastAsiaTheme="minorHAnsi" w:cs="굴림" w:hint="eastAsia"/>
+          <w:color w:val="000000"/>
+          <w:kern w:val="0"/>
+          <w:szCs w:val="20"/>
+        </w:rPr>
+        <w:t xml:space="preserve">창에서 </w:t>
+      </w:r>
+      <w:r>
+        <w:rPr>
+          <w:rFonts w:eastAsiaTheme="minorHAnsi" w:cs="굴림"/>
+          <w:color w:val="000000"/>
+          <w:kern w:val="0"/>
+          <w:szCs w:val="20"/>
+        </w:rPr>
+        <w:t>Yes</w:t>
+      </w:r>
+      <w:r>
+        <w:rPr>
+          <w:rFonts w:eastAsiaTheme="minorHAnsi" w:cs="굴림" w:hint="eastAsia"/>
+          <w:color w:val="000000"/>
+          <w:kern w:val="0"/>
+          <w:szCs w:val="20"/>
+        </w:rPr>
+        <w:t>를 클릭한다.</w:t>
+      </w:r>
+      <w:r>
+        <w:rPr>
+          <w:rFonts w:eastAsiaTheme="minorHAnsi" w:cs="굴림"/>
+          <w:color w:val="000000"/>
+          <w:kern w:val="0"/>
+          <w:szCs w:val="20"/>
+        </w:rPr>
+        <w:t xml:space="preserve"> </w:t>
+      </w:r>
+      <w:r>
+        <w:rPr>
+          <w:rFonts w:eastAsiaTheme="minorHAnsi" w:cs="굴림" w:hint="eastAsia"/>
+          <w:color w:val="000000"/>
+          <w:kern w:val="0"/>
+          <w:szCs w:val="20"/>
+        </w:rPr>
+        <w:t>그렇게 되면 파일은 저장되고</w:t>
+      </w:r>
+      <w:r>
+        <w:rPr>
+          <w:rFonts w:eastAsiaTheme="minorHAnsi" w:cs="굴림"/>
+          <w:color w:val="000000"/>
+          <w:kern w:val="0"/>
+          <w:szCs w:val="20"/>
+        </w:rPr>
+        <w:t xml:space="preserve">, </w:t>
+      </w:r>
+      <w:r>
+        <w:rPr>
+          <w:rFonts w:eastAsiaTheme="minorHAnsi" w:cs="굴림" w:hint="eastAsia"/>
+          <w:color w:val="000000"/>
+          <w:kern w:val="0"/>
+          <w:szCs w:val="20"/>
+        </w:rPr>
+        <w:t>프로그램이 종료된다.</w:t>
+      </w:r>
+    </w:p>
+    <w:p>
+      <w:pPr>
+        <w:pStyle w:val="a8"/>
+        <w:widowControl/>
+        <w:wordWrap/>
+        <w:autoSpaceDE/>
+        <w:autoSpaceDN/>
+        <w:ind w:leftChars="0" w:left="465"/>
+        <w:rPr>
+          <w:rFonts w:eastAsiaTheme="minorHAnsi" w:cs="굴림" w:hint="eastAsia"/>
+          <w:color w:val="000000"/>
+          <w:kern w:val="0"/>
+          <w:szCs w:val="20"/>
+        </w:rPr>
+      </w:pPr>
+      <w:r>
+        <w:rPr>
+          <w:rFonts w:eastAsiaTheme="minorHAnsi" w:cs="굴림"/>
+          <w:color w:val="000000"/>
+          <w:kern w:val="0"/>
+          <w:szCs w:val="20"/>
+        </w:rPr>
+        <w:t>[S2]</w:t>
+      </w:r>
+      <w:r>
+        <w:rPr>
+          <w:rFonts w:eastAsiaTheme="minorHAnsi" w:cs="굴림"/>
+          <w:color w:val="000000"/>
+          <w:kern w:val="0"/>
+          <w:szCs w:val="20"/>
+        </w:rPr>
+        <w:t xml:space="preserve"> </w:t>
+      </w:r>
+      <w:r>
+        <w:rPr>
+          <w:rFonts w:eastAsiaTheme="minorHAnsi" w:cs="굴림"/>
+          <w:color w:val="000000"/>
+          <w:kern w:val="0"/>
+          <w:szCs w:val="20"/>
+        </w:rPr>
+        <w:t>Dialog</w:t>
+      </w:r>
+      <w:r>
+        <w:rPr>
+          <w:rFonts w:eastAsiaTheme="minorHAnsi" w:cs="굴림" w:hint="eastAsia"/>
+          <w:color w:val="000000"/>
+          <w:kern w:val="0"/>
+          <w:szCs w:val="20"/>
+        </w:rPr>
+        <w:t xml:space="preserve">창에서 </w:t>
+      </w:r>
+      <w:r>
+        <w:rPr>
+          <w:rFonts w:eastAsiaTheme="minorHAnsi" w:cs="굴림"/>
+          <w:color w:val="000000"/>
+          <w:kern w:val="0"/>
+          <w:szCs w:val="20"/>
+        </w:rPr>
+        <w:t>No</w:t>
+      </w:r>
+      <w:r>
+        <w:rPr>
+          <w:rFonts w:eastAsiaTheme="minorHAnsi" w:cs="굴림" w:hint="eastAsia"/>
+          <w:color w:val="000000"/>
+          <w:kern w:val="0"/>
+          <w:szCs w:val="20"/>
+        </w:rPr>
+        <w:t>를 클릭한다.</w:t>
+      </w:r>
+      <w:r>
+        <w:rPr>
+          <w:rFonts w:eastAsiaTheme="minorHAnsi" w:cs="굴림"/>
+          <w:color w:val="000000"/>
+          <w:kern w:val="0"/>
+          <w:szCs w:val="20"/>
+        </w:rPr>
+        <w:t xml:space="preserve"> </w:t>
+      </w:r>
+      <w:r>
+        <w:rPr>
+          <w:rFonts w:eastAsiaTheme="minorHAnsi" w:cs="굴림" w:hint="eastAsia"/>
+          <w:color w:val="000000"/>
+          <w:kern w:val="0"/>
+          <w:szCs w:val="20"/>
+        </w:rPr>
+        <w:t>그렇게 되면 파일은 저장되지 않고</w:t>
+      </w:r>
+      <w:r>
+        <w:rPr>
+          <w:rFonts w:eastAsiaTheme="minorHAnsi" w:cs="굴림"/>
+          <w:color w:val="000000"/>
+          <w:kern w:val="0"/>
+          <w:szCs w:val="20"/>
+        </w:rPr>
+        <w:t xml:space="preserve">, </w:t>
+      </w:r>
+      <w:r>
+        <w:rPr>
+          <w:rFonts w:eastAsiaTheme="minorHAnsi" w:cs="굴림" w:hint="eastAsia"/>
+          <w:color w:val="000000"/>
+          <w:kern w:val="0"/>
+          <w:szCs w:val="20"/>
+        </w:rPr>
+        <w:t>프로그램이 종료된다.</w:t>
+      </w:r>
+    </w:p>
+    <w:p>
+      <w:pPr>
+        <w:pStyle w:val="a8"/>
+        <w:widowControl/>
+        <w:wordWrap/>
+        <w:autoSpaceDE/>
+        <w:autoSpaceDN/>
+        <w:ind w:leftChars="0" w:left="465"/>
+        <w:rPr>
+          <w:rFonts w:eastAsiaTheme="minorHAnsi" w:cs="굴림" w:hint="eastAsia"/>
+          <w:color w:val="000000"/>
+          <w:kern w:val="0"/>
+          <w:szCs w:val="20"/>
+        </w:rPr>
+      </w:pPr>
+      <w:r>
+        <w:rPr>
+          <w:rFonts w:eastAsiaTheme="minorHAnsi" w:cs="굴림"/>
+          <w:color w:val="000000"/>
+          <w:kern w:val="0"/>
+          <w:szCs w:val="20"/>
+        </w:rPr>
+        <w:t>[S3]</w:t>
+      </w:r>
+      <w:r>
+        <w:rPr>
+          <w:rFonts w:eastAsiaTheme="minorHAnsi" w:cs="굴림"/>
+          <w:color w:val="000000"/>
+          <w:kern w:val="0"/>
+          <w:szCs w:val="20"/>
+        </w:rPr>
+        <w:t xml:space="preserve"> </w:t>
+      </w:r>
+      <w:r>
+        <w:rPr>
+          <w:rFonts w:eastAsiaTheme="minorHAnsi" w:cs="굴림"/>
+          <w:color w:val="000000"/>
+          <w:kern w:val="0"/>
+          <w:szCs w:val="20"/>
+        </w:rPr>
+        <w:t>Dialog</w:t>
+      </w:r>
+      <w:r>
+        <w:rPr>
+          <w:rFonts w:eastAsiaTheme="minorHAnsi" w:cs="굴림" w:hint="eastAsia"/>
+          <w:color w:val="000000"/>
+          <w:kern w:val="0"/>
+          <w:szCs w:val="20"/>
+        </w:rPr>
+        <w:t xml:space="preserve">창에서 </w:t>
+      </w:r>
+      <w:r>
+        <w:rPr>
+          <w:rFonts w:eastAsiaTheme="minorHAnsi" w:cs="굴림"/>
+          <w:color w:val="000000"/>
+          <w:kern w:val="0"/>
+          <w:szCs w:val="20"/>
+        </w:rPr>
+        <w:t>Cancel</w:t>
+      </w:r>
+      <w:r>
+        <w:rPr>
+          <w:rFonts w:eastAsiaTheme="minorHAnsi" w:cs="굴림" w:hint="eastAsia"/>
+          <w:color w:val="000000"/>
+          <w:kern w:val="0"/>
+          <w:szCs w:val="20"/>
+        </w:rPr>
+        <w:t>를 클릭한다.</w:t>
+      </w:r>
+      <w:r>
+        <w:rPr>
+          <w:rFonts w:eastAsiaTheme="minorHAnsi" w:cs="굴림"/>
+          <w:color w:val="000000"/>
+          <w:kern w:val="0"/>
+          <w:szCs w:val="20"/>
+        </w:rPr>
+        <w:t xml:space="preserve"> </w:t>
+      </w:r>
+      <w:r>
+        <w:rPr>
+          <w:rFonts w:eastAsiaTheme="minorHAnsi" w:cs="굴림" w:hint="eastAsia"/>
+          <w:color w:val="000000"/>
+          <w:kern w:val="0"/>
+          <w:szCs w:val="20"/>
+        </w:rPr>
+        <w:t>그렇게 되면 프로그램은 종료되지 않고</w:t>
+      </w:r>
+      <w:r>
+        <w:rPr>
+          <w:rFonts w:eastAsiaTheme="minorHAnsi" w:cs="굴림"/>
+          <w:color w:val="000000"/>
+          <w:kern w:val="0"/>
+          <w:szCs w:val="20"/>
+        </w:rPr>
+        <w:t xml:space="preserve"> </w:t>
+      </w:r>
+      <w:r>
+        <w:rPr>
+          <w:rFonts w:eastAsiaTheme="minorHAnsi" w:cs="굴림" w:hint="eastAsia"/>
+          <w:color w:val="000000"/>
+          <w:kern w:val="0"/>
+          <w:szCs w:val="20"/>
+        </w:rPr>
+        <w:t>종료버튼 누르기 이전 상태로 되돌아 간다.</w:t>
+      </w:r>
+    </w:p>
+    <w:p>
+      <w:pPr>
+        <w:pStyle w:val="a8"/>
+        <w:widowControl/>
+        <w:numPr>
+          <w:ilvl w:val="0"/>
+          <w:numId w:val="12"/>
+        </w:numPr>
+        <w:wordWrap/>
+        <w:autoSpaceDE/>
+        <w:autoSpaceDN/>
+        <w:ind w:leftChars="0"/>
+        <w:rPr>
+          <w:rFonts w:eastAsiaTheme="minorHAnsi" w:cs="굴림"/>
+          <w:b/>
+          <w:color w:val="000000"/>
+          <w:kern w:val="0"/>
+          <w:szCs w:val="20"/>
+        </w:rPr>
+      </w:pPr>
       <w:r>
         <w:rPr>
           <w:rFonts w:eastAsiaTheme="minorHAnsi" w:cs="굴림" w:hint="eastAsia"/>
@@ -6451,6 +7855,31 @@
           <w:szCs w:val="20"/>
         </w:rPr>
         <w:t>lternative Flows:</w:t>
+      </w:r>
+    </w:p>
+    <w:p>
+      <w:pPr>
+        <w:pStyle w:val="a8"/>
+        <w:widowControl/>
+        <w:wordWrap/>
+        <w:autoSpaceDE/>
+        <w:autoSpaceDN/>
+        <w:ind w:leftChars="0" w:left="465"/>
+        <w:rPr>
+          <w:rFonts w:eastAsiaTheme="minorHAnsi" w:cs="굴림" w:hint="eastAsia"/>
+          <w:color w:val="000000"/>
+          <w:kern w:val="0"/>
+          <w:szCs w:val="20"/>
+        </w:rPr>
+      </w:pPr>
+      <w:r>
+        <w:rPr>
+          <w:rFonts w:eastAsiaTheme="minorHAnsi" w:cs="굴림" w:hint="eastAsia"/>
+          <w:color w:val="000000"/>
+          <w:kern w:val="0"/>
+          <w:szCs w:val="20"/>
+        </w:rPr>
+        <w:t>없음</w:t>
       </w:r>
     </w:p>
     <w:p>
@@ -6490,7 +7919,6 @@
           <w:sz w:val="30"/>
           <w:szCs w:val="30"/>
         </w:rPr>
-        <w:lastRenderedPageBreak/>
         <w:t xml:space="preserve">3. </w:t>
       </w:r>
       <w:r>
@@ -6763,6 +8191,7 @@
           <w:kern w:val="0"/>
           <w:szCs w:val="20"/>
         </w:rPr>
+        <w:lastRenderedPageBreak/>
         <w:t>파일을 불러온 뒤에 수정을 하였으나 저장하지 않고 강제종료를 하는 경우 프로그램을 다시 실행 시 수정한 파일을 불러오도록 유도</w:t>
       </w:r>
     </w:p>
@@ -7104,7 +8533,6 @@
           <w:szCs w:val="26"/>
         </w:rPr>
       </w:pPr>
-      <w:proofErr w:type="spellStart"/>
       <w:r>
         <w:rPr>
           <w:rFonts w:asciiTheme="majorHAnsi" w:eastAsiaTheme="majorHAnsi" w:hAnsiTheme="majorHAnsi" w:cs="굴림" w:hint="eastAsia"/>
@@ -7113,8 +8541,8 @@
           <w:kern w:val="0"/>
           <w:sz w:val="26"/>
           <w:szCs w:val="26"/>
-        </w:rPr>
-        <w:lastRenderedPageBreak/>
+          <w:highlight w:val="yellow"/>
+        </w:rPr>
         <w:t>S</w:t>
       </w:r>
       <w:r>
@@ -7125,27 +8553,22 @@
           <w:kern w:val="0"/>
           <w:sz w:val="26"/>
           <w:szCs w:val="26"/>
-        </w:rPr>
-        <w:t>uportability</w:t>
-      </w:r>
-      <w:proofErr w:type="spellEnd"/>
-    </w:p>
-    <w:p>
-      <w:pPr>
-        <w:widowControl/>
-        <w:wordWrap/>
-        <w:autoSpaceDE/>
-        <w:autoSpaceDN/>
-        <w:ind w:firstLineChars="50" w:firstLine="130"/>
-        <w:rPr>
-          <w:rFonts w:asciiTheme="majorHAnsi" w:eastAsiaTheme="majorHAnsi" w:hAnsiTheme="majorHAnsi" w:cs="굴림"/>
+          <w:highlight w:val="yellow"/>
+        </w:rPr>
+        <w:t>u</w:t>
+      </w:r>
+      <w:r>
+        <w:rPr>
+          <w:rFonts w:asciiTheme="majorHAnsi" w:eastAsiaTheme="majorHAnsi" w:hAnsiTheme="majorHAnsi" w:cs="굴림" w:hint="eastAsia"/>
           <w:b/>
           <w:color w:val="000000"/>
           <w:kern w:val="0"/>
           <w:sz w:val="26"/>
           <w:szCs w:val="26"/>
-        </w:rPr>
-      </w:pPr>
+          <w:highlight w:val="yellow"/>
+        </w:rPr>
+        <w:t>p</w:t>
+      </w:r>
       <w:r>
         <w:rPr>
           <w:rFonts w:asciiTheme="majorHAnsi" w:eastAsiaTheme="majorHAnsi" w:hAnsiTheme="majorHAnsi" w:cs="굴림"/>
@@ -7154,9 +8577,235 @@
           <w:kern w:val="0"/>
           <w:sz w:val="26"/>
           <w:szCs w:val="26"/>
+          <w:highlight w:val="yellow"/>
+        </w:rPr>
+        <w:t>portability</w:t>
+      </w:r>
+    </w:p>
+    <w:p>
+      <w:pPr>
+        <w:widowControl/>
+        <w:wordWrap/>
+        <w:autoSpaceDE/>
+        <w:autoSpaceDN/>
+        <w:ind w:firstLineChars="50" w:firstLine="130"/>
+        <w:rPr>
+          <w:rFonts w:asciiTheme="majorHAnsi" w:eastAsiaTheme="majorHAnsi" w:hAnsiTheme="majorHAnsi" w:cs="굴림"/>
+          <w:b/>
+          <w:color w:val="000000"/>
+          <w:kern w:val="0"/>
+          <w:sz w:val="26"/>
+          <w:szCs w:val="26"/>
+        </w:rPr>
+      </w:pPr>
+      <w:r>
+        <w:rPr>
+          <w:rFonts w:asciiTheme="majorHAnsi" w:eastAsiaTheme="majorHAnsi" w:hAnsiTheme="majorHAnsi" w:cs="굴림"/>
+          <w:b/>
+          <w:color w:val="000000"/>
+          <w:kern w:val="0"/>
+          <w:sz w:val="26"/>
+          <w:szCs w:val="26"/>
         </w:rPr>
         <w:t>Constraints</w:t>
       </w:r>
+    </w:p>
+    <w:p>
+      <w:pPr>
+        <w:pStyle w:val="a8"/>
+        <w:widowControl/>
+        <w:numPr>
+          <w:ilvl w:val="0"/>
+          <w:numId w:val="15"/>
+        </w:numPr>
+        <w:wordWrap/>
+        <w:autoSpaceDE/>
+        <w:autoSpaceDN/>
+        <w:ind w:leftChars="0"/>
+        <w:jc w:val="left"/>
+        <w:rPr>
+          <w:rFonts w:eastAsiaTheme="minorHAnsi" w:cs="굴림"/>
+          <w:color w:val="000000"/>
+          <w:kern w:val="0"/>
+          <w:szCs w:val="20"/>
+        </w:rPr>
+      </w:pPr>
+      <w:r>
+        <w:rPr>
+          <w:rFonts w:eastAsiaTheme="minorHAnsi" w:cs="굴림" w:hint="eastAsia"/>
+          <w:color w:val="000000"/>
+          <w:kern w:val="0"/>
+          <w:szCs w:val="20"/>
+        </w:rPr>
+        <w:t>코</w:t>
+      </w:r>
+      <w:r>
+        <w:rPr>
+          <w:rFonts w:eastAsiaTheme="minorHAnsi" w:cs="굴림" w:hint="eastAsia"/>
+          <w:color w:val="000000"/>
+          <w:kern w:val="0"/>
+          <w:szCs w:val="20"/>
+        </w:rPr>
+        <w:t>드는</w:t>
+      </w:r>
+      <w:r>
+        <w:rPr>
+          <w:rFonts w:eastAsiaTheme="minorHAnsi" w:cs="굴림" w:hint="eastAsia"/>
+          <w:color w:val="000000"/>
+          <w:kern w:val="0"/>
+          <w:szCs w:val="20"/>
+        </w:rPr>
+        <w:t xml:space="preserve"> </w:t>
+      </w:r>
+      <w:r>
+        <w:rPr>
+          <w:rFonts w:eastAsiaTheme="minorHAnsi" w:cs="굴림"/>
+          <w:color w:val="000000"/>
+          <w:kern w:val="0"/>
+          <w:szCs w:val="20"/>
+        </w:rPr>
+        <w:t>JAVA</w:t>
+      </w:r>
+      <w:r>
+        <w:rPr>
+          <w:rFonts w:eastAsiaTheme="minorHAnsi" w:cs="굴림"/>
+          <w:color w:val="000000"/>
+          <w:kern w:val="0"/>
+          <w:szCs w:val="20"/>
+        </w:rPr>
+        <w:t xml:space="preserve"> </w:t>
+      </w:r>
+      <w:r>
+        <w:rPr>
+          <w:rFonts w:eastAsiaTheme="minorHAnsi" w:cs="굴림" w:hint="eastAsia"/>
+          <w:color w:val="000000"/>
+          <w:kern w:val="0"/>
+          <w:szCs w:val="20"/>
+        </w:rPr>
+        <w:t>P</w:t>
+      </w:r>
+      <w:r>
+        <w:rPr>
+          <w:rFonts w:eastAsiaTheme="minorHAnsi" w:cs="굴림"/>
+          <w:color w:val="000000"/>
+          <w:kern w:val="0"/>
+          <w:szCs w:val="20"/>
+        </w:rPr>
+        <w:t>rogramming Language</w:t>
+      </w:r>
+      <w:r>
+        <w:rPr>
+          <w:rFonts w:eastAsiaTheme="minorHAnsi" w:cs="굴림" w:hint="eastAsia"/>
+          <w:color w:val="000000"/>
+          <w:kern w:val="0"/>
+          <w:szCs w:val="20"/>
+        </w:rPr>
+        <w:t>로</w:t>
+      </w:r>
+      <w:r>
+        <w:rPr>
+          <w:rFonts w:eastAsiaTheme="minorHAnsi" w:cs="굴림" w:hint="eastAsia"/>
+          <w:color w:val="000000"/>
+          <w:kern w:val="0"/>
+          <w:szCs w:val="20"/>
+        </w:rPr>
+        <w:t>,</w:t>
+      </w:r>
+      <w:r>
+        <w:rPr>
+          <w:rFonts w:eastAsiaTheme="minorHAnsi" w:cs="굴림"/>
+          <w:color w:val="000000"/>
+          <w:kern w:val="0"/>
+          <w:szCs w:val="20"/>
+        </w:rPr>
+        <w:t xml:space="preserve"> </w:t>
+      </w:r>
+      <w:r>
+        <w:rPr>
+          <w:rFonts w:eastAsiaTheme="minorHAnsi" w:cs="굴림" w:hint="eastAsia"/>
+          <w:color w:val="000000"/>
+          <w:kern w:val="0"/>
+          <w:szCs w:val="20"/>
+        </w:rPr>
+        <w:t xml:space="preserve">구현환경은 </w:t>
+      </w:r>
+      <w:r>
+        <w:rPr>
+          <w:rFonts w:eastAsiaTheme="minorHAnsi" w:cs="굴림"/>
+          <w:color w:val="000000"/>
+          <w:kern w:val="0"/>
+          <w:szCs w:val="20"/>
+        </w:rPr>
+        <w:t>Eclipse</w:t>
+      </w:r>
+      <w:r>
+        <w:rPr>
+          <w:rFonts w:eastAsiaTheme="minorHAnsi" w:cs="굴림" w:hint="eastAsia"/>
+          <w:color w:val="000000"/>
+          <w:kern w:val="0"/>
+          <w:szCs w:val="20"/>
+        </w:rPr>
+        <w:t>에서</w:t>
+      </w:r>
+      <w:r>
+        <w:rPr>
+          <w:rFonts w:eastAsiaTheme="minorHAnsi" w:cs="굴림" w:hint="eastAsia"/>
+          <w:color w:val="000000"/>
+          <w:kern w:val="0"/>
+          <w:szCs w:val="20"/>
+        </w:rPr>
+        <w:t xml:space="preserve"> 구현할 예정.</w:t>
+      </w:r>
+    </w:p>
+    <w:p>
+      <w:pPr>
+        <w:pStyle w:val="a8"/>
+        <w:widowControl/>
+        <w:numPr>
+          <w:ilvl w:val="0"/>
+          <w:numId w:val="15"/>
+        </w:numPr>
+        <w:wordWrap/>
+        <w:autoSpaceDE/>
+        <w:autoSpaceDN/>
+        <w:ind w:leftChars="0"/>
+        <w:jc w:val="left"/>
+        <w:rPr>
+          <w:rFonts w:eastAsiaTheme="minorHAnsi" w:cs="굴림" w:hint="eastAsia"/>
+          <w:color w:val="000000"/>
+          <w:kern w:val="0"/>
+          <w:szCs w:val="20"/>
+        </w:rPr>
+      </w:pPr>
+      <w:r>
+        <w:rPr>
+          <w:rFonts w:eastAsiaTheme="minorHAnsi" w:cs="굴림" w:hint="eastAsia"/>
+          <w:color w:val="000000"/>
+          <w:kern w:val="0"/>
+          <w:szCs w:val="20"/>
+        </w:rPr>
+        <w:t xml:space="preserve">코드 테스트는 </w:t>
+      </w:r>
+      <w:r>
+        <w:rPr>
+          <w:rFonts w:eastAsiaTheme="minorHAnsi" w:cs="굴림"/>
+          <w:color w:val="000000"/>
+          <w:kern w:val="0"/>
+          <w:szCs w:val="20"/>
+        </w:rPr>
+        <w:t>JUNIT</w:t>
+      </w:r>
+      <w:r>
+        <w:rPr>
+          <w:rFonts w:eastAsiaTheme="minorHAnsi" w:cs="굴림" w:hint="eastAsia"/>
+          <w:color w:val="000000"/>
+          <w:kern w:val="0"/>
+          <w:szCs w:val="20"/>
+        </w:rPr>
+        <w:t>환경에서 실시할 예정.</w:t>
+      </w:r>
+      <w:bookmarkStart w:id="0" w:name="_GoBack"/>
+      <w:bookmarkEnd w:id="0"/>
     </w:p>
     <w:p>
       <w:pPr>
@@ -7420,6 +9069,7 @@
           <w:kern w:val="0"/>
           <w:szCs w:val="20"/>
         </w:rPr>
+        <w:lastRenderedPageBreak/>
         <w:t>라</w:t>
       </w:r>
       <w:r>
@@ -7921,17 +9571,16 @@
         <w:spacing w:line="276" w:lineRule="auto"/>
         <w:ind w:firstLineChars="100" w:firstLine="200"/>
         <w:rPr>
-          <w:rFonts w:eastAsiaTheme="minorHAnsi" w:cs="굴림" w:hint="eastAsia"/>
-          <w:kern w:val="0"/>
-          <w:szCs w:val="20"/>
-        </w:rPr>
-      </w:pPr>
-      <w:r>
-        <w:rPr>
-          <w:rFonts w:eastAsiaTheme="minorHAnsi" w:cs="굴림" w:hint="eastAsia"/>
-          <w:kern w:val="0"/>
-          <w:szCs w:val="20"/>
-          <w:highlight w:val="yellow"/>
+          <w:rFonts w:eastAsiaTheme="minorHAnsi" w:cs="굴림"/>
+          <w:kern w:val="0"/>
+          <w:szCs w:val="20"/>
+        </w:rPr>
+      </w:pPr>
+      <w:r>
+        <w:rPr>
+          <w:rFonts w:eastAsiaTheme="minorHAnsi" w:cs="굴림" w:hint="eastAsia"/>
+          <w:kern w:val="0"/>
+          <w:szCs w:val="20"/>
         </w:rPr>
         <w:t>바.</w:t>
       </w:r>
@@ -7940,7 +9589,6 @@
           <w:rFonts w:eastAsiaTheme="minorHAnsi" w:cs="굴림"/>
           <w:kern w:val="0"/>
           <w:szCs w:val="20"/>
-          <w:highlight w:val="yellow"/>
         </w:rPr>
         <w:t xml:space="preserve"> </w:t>
       </w:r>
@@ -7950,7 +9598,6 @@
           <w:rFonts w:eastAsiaTheme="minorHAnsi" w:cs="굴림"/>
           <w:kern w:val="0"/>
           <w:szCs w:val="20"/>
-          <w:highlight w:val="yellow"/>
         </w:rPr>
         <w:t>Edit :</w:t>
       </w:r>
@@ -7960,7 +9607,6 @@
           <w:rFonts w:eastAsiaTheme="minorHAnsi" w:cs="굴림"/>
           <w:kern w:val="0"/>
           <w:szCs w:val="20"/>
-          <w:highlight w:val="yellow"/>
         </w:rPr>
         <w:t xml:space="preserve"> </w:t>
       </w:r>
@@ -7969,7 +9615,6 @@
           <w:rFonts w:eastAsiaTheme="minorHAnsi" w:cs="굴림" w:hint="eastAsia"/>
           <w:kern w:val="0"/>
           <w:szCs w:val="20"/>
-          <w:highlight w:val="yellow"/>
         </w:rPr>
         <w:t>텍스트 파일의 내용을 수정할 수 있게 된다.</w:t>
       </w:r>
@@ -7978,7 +9623,6 @@
           <w:rFonts w:eastAsiaTheme="minorHAnsi" w:cs="굴림"/>
           <w:kern w:val="0"/>
           <w:szCs w:val="20"/>
-          <w:highlight w:val="yellow"/>
         </w:rPr>
         <w:t xml:space="preserve"> (</w:t>
       </w:r>
@@ -7987,12 +9631,9 @@
           <w:rFonts w:eastAsiaTheme="minorHAnsi" w:cs="굴림" w:hint="eastAsia"/>
           <w:kern w:val="0"/>
           <w:szCs w:val="20"/>
-          <w:highlight w:val="yellow"/>
         </w:rPr>
         <w:t>추가/확인필요)</w:t>
       </w:r>
-      <w:bookmarkStart w:id="0" w:name="_GoBack"/>
-      <w:bookmarkEnd w:id="0"/>
     </w:p>
     <w:p>
       <w:pPr>
@@ -8810,6 +10451,95 @@
     </w:lvl>
   </w:abstractNum>
   <w:abstractNum w:abstractNumId="2" w15:restartNumberingAfterBreak="0">
+    <w:nsid w:val="24C2643B"/>
+    <w:multiLevelType w:val="hybridMultilevel"/>
+    <w:tmpl w:val="948C6396"/>
+    <w:lvl w:ilvl="0" w:tplc="3F38AF54">
+      <w:start w:val="1"/>
+      <w:numFmt w:val="decimal"/>
+      <w:lvlText w:val="%1."/>
+      <w:lvlJc w:val="left"/>
+      <w:pPr>
+        <w:ind w:left="490" w:hanging="360"/>
+      </w:pPr>
+      <w:rPr>
+        <w:rFonts w:hint="default"/>
+      </w:rPr>
+    </w:lvl>
+    <w:lvl w:ilvl="1" w:tplc="04090019" w:tentative="1">
+      <w:start w:val="1"/>
+      <w:numFmt w:val="upperLetter"/>
+      <w:lvlText w:val="%2."/>
+      <w:lvlJc w:val="left"/>
+      <w:pPr>
+        <w:ind w:left="930" w:hanging="400"/>
+      </w:pPr>
+    </w:lvl>
+    <w:lvl w:ilvl="2" w:tplc="0409001B" w:tentative="1">
+      <w:start w:val="1"/>
+      <w:numFmt w:val="lowerRoman"/>
+      <w:lvlText w:val="%3."/>
+      <w:lvlJc w:val="right"/>
+      <w:pPr>
+        <w:ind w:left="1330" w:hanging="400"/>
+      </w:pPr>
+    </w:lvl>
+    <w:lvl w:ilvl="3" w:tplc="0409000F" w:tentative="1">
+      <w:start w:val="1"/>
+      <w:numFmt w:val="decimal"/>
+      <w:lvlText w:val="%4."/>
+      <w:lvlJc w:val="left"/>
+      <w:pPr>
+        <w:ind w:left="1730" w:hanging="400"/>
+      </w:pPr>
+    </w:lvl>
+    <w:lvl w:ilvl="4" w:tplc="04090019" w:tentative="1">
+      <w:start w:val="1"/>
+      <w:numFmt w:val="upperLetter"/>
+      <w:lvlText w:val="%5."/>
+      <w:lvlJc w:val="left"/>
+      <w:pPr>
+        <w:ind w:left="2130" w:hanging="400"/>
+      </w:pPr>
+    </w:lvl>
+    <w:lvl w:ilvl="5" w:tplc="0409001B" w:tentative="1">
+      <w:start w:val="1"/>
+      <w:numFmt w:val="lowerRoman"/>
+      <w:lvlText w:val="%6."/>
+      <w:lvlJc w:val="right"/>
+      <w:pPr>
+        <w:ind w:left="2530" w:hanging="400"/>
+      </w:pPr>
+    </w:lvl>
+    <w:lvl w:ilvl="6" w:tplc="0409000F" w:tentative="1">
+      <w:start w:val="1"/>
+      <w:numFmt w:val="decimal"/>
+      <w:lvlText w:val="%7."/>
+      <w:lvlJc w:val="left"/>
+      <w:pPr>
+        <w:ind w:left="2930" w:hanging="400"/>
+      </w:pPr>
+    </w:lvl>
+    <w:lvl w:ilvl="7" w:tplc="04090019" w:tentative="1">
+      <w:start w:val="1"/>
+      <w:numFmt w:val="upperLetter"/>
+      <w:lvlText w:val="%8."/>
+      <w:lvlJc w:val="left"/>
+      <w:pPr>
+        <w:ind w:left="3330" w:hanging="400"/>
+      </w:pPr>
+    </w:lvl>
+    <w:lvl w:ilvl="8" w:tplc="0409001B" w:tentative="1">
+      <w:start w:val="1"/>
+      <w:numFmt w:val="lowerRoman"/>
+      <w:lvlText w:val="%9."/>
+      <w:lvlJc w:val="right"/>
+      <w:pPr>
+        <w:ind w:left="3730" w:hanging="400"/>
+      </w:pPr>
+    </w:lvl>
+  </w:abstractNum>
+  <w:abstractNum w:abstractNumId="3" w15:restartNumberingAfterBreak="0">
     <w:nsid w:val="28BF5A26"/>
     <w:multiLevelType w:val="hybridMultilevel"/>
     <w:tmpl w:val="E28EF0C8"/>
@@ -8898,7 +10628,7 @@
       </w:pPr>
     </w:lvl>
   </w:abstractNum>
-  <w:abstractNum w:abstractNumId="3" w15:restartNumberingAfterBreak="0">
+  <w:abstractNum w:abstractNumId="4" w15:restartNumberingAfterBreak="0">
     <w:nsid w:val="300F5B09"/>
     <w:multiLevelType w:val="hybridMultilevel"/>
     <w:tmpl w:val="E28EF0C8"/>
@@ -8987,7 +10717,7 @@
       </w:pPr>
     </w:lvl>
   </w:abstractNum>
-  <w:abstractNum w:abstractNumId="4" w15:restartNumberingAfterBreak="0">
+  <w:abstractNum w:abstractNumId="5" w15:restartNumberingAfterBreak="0">
     <w:nsid w:val="314434FC"/>
     <w:multiLevelType w:val="hybridMultilevel"/>
     <w:tmpl w:val="E28EF0C8"/>
@@ -9076,7 +10806,7 @@
       </w:pPr>
     </w:lvl>
   </w:abstractNum>
-  <w:abstractNum w:abstractNumId="5" w15:restartNumberingAfterBreak="0">
+  <w:abstractNum w:abstractNumId="6" w15:restartNumberingAfterBreak="0">
     <w:nsid w:val="3BFC0045"/>
     <w:multiLevelType w:val="hybridMultilevel"/>
     <w:tmpl w:val="E28EF0C8"/>
@@ -9165,7 +10895,96 @@
       </w:pPr>
     </w:lvl>
   </w:abstractNum>
-  <w:abstractNum w:abstractNumId="6" w15:restartNumberingAfterBreak="0">
+  <w:abstractNum w:abstractNumId="7" w15:restartNumberingAfterBreak="0">
+    <w:nsid w:val="3EA20E91"/>
+    <w:multiLevelType w:val="hybridMultilevel"/>
+    <w:tmpl w:val="D42C21E2"/>
+    <w:lvl w:ilvl="0" w:tplc="100888F0">
+      <w:start w:val="1"/>
+      <w:numFmt w:val="decimal"/>
+      <w:lvlText w:val="%1."/>
+      <w:lvlJc w:val="left"/>
+      <w:pPr>
+        <w:ind w:left="825" w:hanging="360"/>
+      </w:pPr>
+      <w:rPr>
+        <w:rFonts w:hint="default"/>
+      </w:rPr>
+    </w:lvl>
+    <w:lvl w:ilvl="1" w:tplc="04090019" w:tentative="1">
+      <w:start w:val="1"/>
+      <w:numFmt w:val="upperLetter"/>
+      <w:lvlText w:val="%2."/>
+      <w:lvlJc w:val="left"/>
+      <w:pPr>
+        <w:ind w:left="1265" w:hanging="400"/>
+      </w:pPr>
+    </w:lvl>
+    <w:lvl w:ilvl="2" w:tplc="0409001B" w:tentative="1">
+      <w:start w:val="1"/>
+      <w:numFmt w:val="lowerRoman"/>
+      <w:lvlText w:val="%3."/>
+      <w:lvlJc w:val="right"/>
+      <w:pPr>
+        <w:ind w:left="1665" w:hanging="400"/>
+      </w:pPr>
+    </w:lvl>
+    <w:lvl w:ilvl="3" w:tplc="0409000F" w:tentative="1">
+      <w:start w:val="1"/>
+      <w:numFmt w:val="decimal"/>
+      <w:lvlText w:val="%4."/>
+      <w:lvlJc w:val="left"/>
+      <w:pPr>
+        <w:ind w:left="2065" w:hanging="400"/>
+      </w:pPr>
+    </w:lvl>
+    <w:lvl w:ilvl="4" w:tplc="04090019" w:tentative="1">
+      <w:start w:val="1"/>
+      <w:numFmt w:val="upperLetter"/>
+      <w:lvlText w:val="%5."/>
+      <w:lvlJc w:val="left"/>
+      <w:pPr>
+        <w:ind w:left="2465" w:hanging="400"/>
+      </w:pPr>
+    </w:lvl>
+    <w:lvl w:ilvl="5" w:tplc="0409001B" w:tentative="1">
+      <w:start w:val="1"/>
+      <w:numFmt w:val="lowerRoman"/>
+      <w:lvlText w:val="%6."/>
+      <w:lvlJc w:val="right"/>
+      <w:pPr>
+        <w:ind w:left="2865" w:hanging="400"/>
+      </w:pPr>
+    </w:lvl>
+    <w:lvl w:ilvl="6" w:tplc="0409000F" w:tentative="1">
+      <w:start w:val="1"/>
+      <w:numFmt w:val="decimal"/>
+      <w:lvlText w:val="%7."/>
+      <w:lvlJc w:val="left"/>
+      <w:pPr>
+        <w:ind w:left="3265" w:hanging="400"/>
+      </w:pPr>
+    </w:lvl>
+    <w:lvl w:ilvl="7" w:tplc="04090019" w:tentative="1">
+      <w:start w:val="1"/>
+      <w:numFmt w:val="upperLetter"/>
+      <w:lvlText w:val="%8."/>
+      <w:lvlJc w:val="left"/>
+      <w:pPr>
+        <w:ind w:left="3665" w:hanging="400"/>
+      </w:pPr>
+    </w:lvl>
+    <w:lvl w:ilvl="8" w:tplc="0409001B" w:tentative="1">
+      <w:start w:val="1"/>
+      <w:numFmt w:val="lowerRoman"/>
+      <w:lvlText w:val="%9."/>
+      <w:lvlJc w:val="right"/>
+      <w:pPr>
+        <w:ind w:left="4065" w:hanging="400"/>
+      </w:pPr>
+    </w:lvl>
+  </w:abstractNum>
+  <w:abstractNum w:abstractNumId="8" w15:restartNumberingAfterBreak="0">
     <w:nsid w:val="432238C3"/>
     <w:multiLevelType w:val="hybridMultilevel"/>
     <w:tmpl w:val="E28EF0C8"/>
@@ -9254,7 +11073,7 @@
       </w:pPr>
     </w:lvl>
   </w:abstractNum>
-  <w:abstractNum w:abstractNumId="7" w15:restartNumberingAfterBreak="0">
+  <w:abstractNum w:abstractNumId="9" w15:restartNumberingAfterBreak="0">
     <w:nsid w:val="44221437"/>
     <w:multiLevelType w:val="hybridMultilevel"/>
     <w:tmpl w:val="B40231CA"/>
@@ -9343,7 +11162,7 @@
       </w:pPr>
     </w:lvl>
   </w:abstractNum>
-  <w:abstractNum w:abstractNumId="8" w15:restartNumberingAfterBreak="0">
+  <w:abstractNum w:abstractNumId="10" w15:restartNumberingAfterBreak="0">
     <w:nsid w:val="51F84B34"/>
     <w:multiLevelType w:val="hybridMultilevel"/>
     <w:tmpl w:val="E28EF0C8"/>
@@ -9432,7 +11251,7 @@
       </w:pPr>
     </w:lvl>
   </w:abstractNum>
-  <w:abstractNum w:abstractNumId="9" w15:restartNumberingAfterBreak="0">
+  <w:abstractNum w:abstractNumId="11" w15:restartNumberingAfterBreak="0">
     <w:nsid w:val="550B5414"/>
     <w:multiLevelType w:val="hybridMultilevel"/>
     <w:tmpl w:val="359AA02E"/>
@@ -9521,7 +11340,7 @@
       </w:pPr>
     </w:lvl>
   </w:abstractNum>
-  <w:abstractNum w:abstractNumId="10" w15:restartNumberingAfterBreak="0">
+  <w:abstractNum w:abstractNumId="12" w15:restartNumberingAfterBreak="0">
     <w:nsid w:val="5CE459AE"/>
     <w:multiLevelType w:val="hybridMultilevel"/>
     <w:tmpl w:val="E28EF0C8"/>
@@ -9610,7 +11429,7 @@
       </w:pPr>
     </w:lvl>
   </w:abstractNum>
-  <w:abstractNum w:abstractNumId="11" w15:restartNumberingAfterBreak="0">
+  <w:abstractNum w:abstractNumId="13" w15:restartNumberingAfterBreak="0">
     <w:nsid w:val="5E3678F3"/>
     <w:multiLevelType w:val="hybridMultilevel"/>
     <w:tmpl w:val="1A14F624"/>
@@ -9699,7 +11518,7 @@
       </w:pPr>
     </w:lvl>
   </w:abstractNum>
-  <w:abstractNum w:abstractNumId="12" w15:restartNumberingAfterBreak="0">
+  <w:abstractNum w:abstractNumId="14" w15:restartNumberingAfterBreak="0">
     <w:nsid w:val="70552B0E"/>
     <w:multiLevelType w:val="hybridMultilevel"/>
     <w:tmpl w:val="E28EF0C8"/>
@@ -9792,40 +11611,46 @@
     <w:abstractNumId w:val="0"/>
   </w:num>
   <w:num w:numId="2">
+    <w:abstractNumId w:val="13"/>
+  </w:num>
+  <w:num w:numId="3">
     <w:abstractNumId w:val="11"/>
   </w:num>
-  <w:num w:numId="3">
-    <w:abstractNumId w:val="9"/>
+  <w:num w:numId="4">
+    <w:abstractNumId w:val="14"/>
   </w:num>
-  <w:num w:numId="4">
+  <w:num w:numId="5">
+    <w:abstractNumId w:val="8"/>
+  </w:num>
+  <w:num w:numId="6">
+    <w:abstractNumId w:val="5"/>
+  </w:num>
+  <w:num w:numId="7">
+    <w:abstractNumId w:val="10"/>
+  </w:num>
+  <w:num w:numId="8">
+    <w:abstractNumId w:val="3"/>
+  </w:num>
+  <w:num w:numId="9">
+    <w:abstractNumId w:val="6"/>
+  </w:num>
+  <w:num w:numId="10">
     <w:abstractNumId w:val="12"/>
   </w:num>
-  <w:num w:numId="5">
-    <w:abstractNumId w:val="6"/>
-  </w:num>
-  <w:num w:numId="6">
+  <w:num w:numId="11">
     <w:abstractNumId w:val="4"/>
-  </w:num>
-  <w:num w:numId="7">
-    <w:abstractNumId w:val="8"/>
-  </w:num>
-  <w:num w:numId="8">
-    <w:abstractNumId w:val="2"/>
-  </w:num>
-  <w:num w:numId="9">
-    <w:abstractNumId w:val="5"/>
-  </w:num>
-  <w:num w:numId="10">
-    <w:abstractNumId w:val="10"/>
-  </w:num>
-  <w:num w:numId="11">
-    <w:abstractNumId w:val="3"/>
   </w:num>
   <w:num w:numId="12">
     <w:abstractNumId w:val="1"/>
   </w:num>
   <w:num w:numId="13">
+    <w:abstractNumId w:val="9"/>
+  </w:num>
+  <w:num w:numId="14">
     <w:abstractNumId w:val="7"/>
+  </w:num>
+  <w:num w:numId="15">
+    <w:abstractNumId w:val="2"/>
   </w:num>
 </w:numbering>
 </file>
@@ -10238,6 +12063,7 @@
   <w:style w:type="character" w:default="1" w:styleId="a0">
     <w:name w:val="Default Paragraph Font"/>
     <w:uiPriority w:val="1"/>
+    <w:semiHidden/>
     <w:unhideWhenUsed/>
   </w:style>
   <w:style w:type="table" w:default="1" w:styleId="a1">
@@ -11192,7 +13018,7 @@
 </file>
 
 <file path=customXml/itemProps1.xml><?xml version="1.0" encoding="utf-8"?>
-<ds:datastoreItem xmlns:ds="http://schemas.openxmlformats.org/officeDocument/2006/customXml" ds:itemID="{243C535A-0881-4849-BFE4-5B8DFC50ED86}">
+<ds:datastoreItem xmlns:ds="http://schemas.openxmlformats.org/officeDocument/2006/customXml" ds:itemID="{595272D9-8507-4CA5-9653-39E1FCF6DFED}">
   <ds:schemaRefs>
     <ds:schemaRef ds:uri="http://schemas.openxmlformats.org/officeDocument/2006/bibliography"/>
   </ds:schemaRefs>

--- a/SRS/SRS_Team09.docx
+++ b/SRS/SRS_Team09.docx
@@ -1,6 +1,6 @@
 
 <file path=word/document.xml><?xml version="1.0" encoding="utf-8"?>
-<w:document xmlns:wpc="http://schemas.microsoft.com/office/word/2010/wordprocessingCanvas" xmlns:mc="http://schemas.openxmlformats.org/markup-compatibility/2006" xmlns:o="urn:schemas-microsoft-com:office:office" xmlns:r="http://schemas.openxmlformats.org/officeDocument/2006/relationships" xmlns:m="http://schemas.openxmlformats.org/officeDocument/2006/math" xmlns:v="urn:schemas-microsoft-com:vml" xmlns:wp14="http://schemas.microsoft.com/office/word/2010/wordprocessingDrawing" xmlns:wp="http://schemas.openxmlformats.org/drawingml/2006/wordprocessingDrawing" xmlns:w10="urn:schemas-microsoft-com:office:word" xmlns:w="http://schemas.openxmlformats.org/wordprocessingml/2006/main" xmlns:w14="http://schemas.microsoft.com/office/word/2010/wordml" xmlns:w15="http://schemas.microsoft.com/office/word/2012/wordml" xmlns:wpg="http://schemas.microsoft.com/office/word/2010/wordprocessingGroup" xmlns:wpi="http://schemas.microsoft.com/office/word/2010/wordprocessingInk" xmlns:wne="http://schemas.microsoft.com/office/word/2006/wordml" xmlns:wps="http://schemas.microsoft.com/office/word/2010/wordprocessingShape" mc:Ignorable="w14 w15 wp14">
+<w:document xmlns:wpc="http://schemas.microsoft.com/office/word/2010/wordprocessingCanvas" xmlns:cx="http://schemas.microsoft.com/office/drawing/2014/chartex" xmlns:cx1="http://schemas.microsoft.com/office/drawing/2015/9/8/chartex" xmlns:cx2="http://schemas.microsoft.com/office/drawing/2015/10/21/chartex" xmlns:cx3="http://schemas.microsoft.com/office/drawing/2016/5/9/chartex" xmlns:cx4="http://schemas.microsoft.com/office/drawing/2016/5/10/chartex" xmlns:cx5="http://schemas.microsoft.com/office/drawing/2016/5/11/chartex" xmlns:cx6="http://schemas.microsoft.com/office/drawing/2016/5/12/chartex" xmlns:cx7="http://schemas.microsoft.com/office/drawing/2016/5/13/chartex" xmlns:cx8="http://schemas.microsoft.com/office/drawing/2016/5/14/chartex" xmlns:mc="http://schemas.openxmlformats.org/markup-compatibility/2006" xmlns:aink="http://schemas.microsoft.com/office/drawing/2016/ink" xmlns:am3d="http://schemas.microsoft.com/office/drawing/2017/model3d" xmlns:o="urn:schemas-microsoft-com:office:office" xmlns:r="http://schemas.openxmlformats.org/officeDocument/2006/relationships" xmlns:m="http://schemas.openxmlformats.org/officeDocument/2006/math" xmlns:v="urn:schemas-microsoft-com:vml" xmlns:wp14="http://schemas.microsoft.com/office/word/2010/wordprocessingDrawing" xmlns:wp="http://schemas.openxmlformats.org/drawingml/2006/wordprocessingDrawing" xmlns:w10="urn:schemas-microsoft-com:office:word" xmlns:w="http://schemas.openxmlformats.org/wordprocessingml/2006/main" xmlns:w14="http://schemas.microsoft.com/office/word/2010/wordml" xmlns:w15="http://schemas.microsoft.com/office/word/2012/wordml" xmlns:w16cid="http://schemas.microsoft.com/office/word/2016/wordml/cid" xmlns:w16se="http://schemas.microsoft.com/office/word/2015/wordml/symex" xmlns:wpg="http://schemas.microsoft.com/office/word/2010/wordprocessingGroup" xmlns:wpi="http://schemas.microsoft.com/office/word/2010/wordprocessingInk" xmlns:wne="http://schemas.microsoft.com/office/word/2006/wordml" xmlns:wps="http://schemas.microsoft.com/office/word/2010/wordprocessingShape" mc:Ignorable="w14 w15 w16se w16cid wp14">
   <w:body>
     <w:p>
       <w:pPr>
@@ -758,6 +758,8 @@
       <w:r>
         <w:br w:type="page"/>
       </w:r>
+      <w:bookmarkStart w:id="0" w:name="_GoBack"/>
+      <w:bookmarkEnd w:id="0"/>
     </w:p>
     <w:p>
       <w:pPr>
@@ -1015,8 +1017,6 @@
         </w:rPr>
         <w:t>0</w:t>
       </w:r>
-      <w:bookmarkStart w:id="0" w:name="_GoBack"/>
-      <w:bookmarkEnd w:id="0"/>
       <w:r>
         <w:rPr>
           <w:rFonts w:eastAsiaTheme="minorHAnsi" w:cs="굴림"/>
@@ -1303,7 +1303,47 @@
           <w:sz w:val="26"/>
           <w:szCs w:val="26"/>
         </w:rPr>
-        <w:t xml:space="preserve"> View, Load, Merge</w:t>
+        <w:t xml:space="preserve"> View, Load, </w:t>
+      </w:r>
+      <w:r>
+        <w:rPr>
+          <w:rFonts w:eastAsiaTheme="minorHAnsi" w:cs="굴림" w:hint="eastAsia"/>
+          <w:color w:val="000000"/>
+          <w:kern w:val="0"/>
+          <w:sz w:val="26"/>
+          <w:szCs w:val="26"/>
+        </w:rPr>
+        <w:t>C</w:t>
+      </w:r>
+      <w:r>
+        <w:rPr>
+          <w:rFonts w:eastAsiaTheme="minorHAnsi" w:cs="굴림"/>
+          <w:color w:val="000000"/>
+          <w:kern w:val="0"/>
+          <w:sz w:val="26"/>
+          <w:szCs w:val="26"/>
+        </w:rPr>
+        <w:t xml:space="preserve">ompare, </w:t>
+      </w:r>
+      <w:r>
+        <w:rPr>
+          <w:rFonts w:eastAsiaTheme="minorHAnsi" w:cs="굴림"/>
+          <w:color w:val="000000"/>
+          <w:kern w:val="0"/>
+          <w:sz w:val="26"/>
+          <w:szCs w:val="26"/>
+        </w:rPr>
+        <w:t>Merge</w:t>
+      </w:r>
+      <w:r>
+        <w:rPr>
+          <w:rFonts w:eastAsiaTheme="minorHAnsi" w:cs="굴림"/>
+          <w:color w:val="000000"/>
+          <w:kern w:val="0"/>
+          <w:sz w:val="26"/>
+          <w:szCs w:val="26"/>
+        </w:rPr>
+        <w:t>, Save, Edit</w:t>
       </w:r>
     </w:p>
     <w:p>
@@ -2887,27 +2927,7 @@
           <w:kern w:val="0"/>
           <w:szCs w:val="20"/>
         </w:rPr>
-        <w:t xml:space="preserve">비교할 파일을 불러오면 텍스트 </w:t>
-      </w:r>
-      <w:proofErr w:type="spellStart"/>
-      <w:r>
-        <w:rPr>
-          <w:rFonts w:eastAsiaTheme="minorHAnsi" w:cs="굴림"/>
-          <w:color w:val="000000"/>
-          <w:kern w:val="0"/>
-          <w:szCs w:val="20"/>
-        </w:rPr>
-        <w:t>뷰에</w:t>
-      </w:r>
-      <w:proofErr w:type="spellEnd"/>
-      <w:r>
-        <w:rPr>
-          <w:rFonts w:eastAsiaTheme="minorHAnsi" w:cs="굴림"/>
-          <w:color w:val="000000"/>
-          <w:kern w:val="0"/>
-          <w:szCs w:val="20"/>
-        </w:rPr>
-        <w:t xml:space="preserve"> 해당 파일의 내용을 보여준다.</w:t>
+        <w:t>비교할 파일을 불러오면 텍스트 뷰에 해당 파일의 내용을 보여준다.</w:t>
       </w:r>
     </w:p>
     <w:p>
@@ -4353,27 +4373,7 @@
           <w:kern w:val="0"/>
           <w:szCs w:val="20"/>
         </w:rPr>
-        <w:t xml:space="preserve">1) 프로그램이 텍스트 파일에 대하여 읽기 권한이 </w:t>
-      </w:r>
-      <w:proofErr w:type="spellStart"/>
-      <w:r>
-        <w:rPr>
-          <w:rFonts w:eastAsiaTheme="minorHAnsi" w:cs="굴림"/>
-          <w:color w:val="000000"/>
-          <w:kern w:val="0"/>
-          <w:szCs w:val="20"/>
-        </w:rPr>
-        <w:t>있어야한다</w:t>
-      </w:r>
-      <w:proofErr w:type="spellEnd"/>
-      <w:r>
-        <w:rPr>
-          <w:rFonts w:eastAsiaTheme="minorHAnsi" w:cs="굴림"/>
-          <w:color w:val="000000"/>
-          <w:kern w:val="0"/>
-          <w:szCs w:val="20"/>
-        </w:rPr>
-        <w:t>.</w:t>
+        <w:t>1) 프로그램이 텍스트 파일에 대하여 읽기 권한이 있어야한다.</w:t>
       </w:r>
     </w:p>
     <w:p>
@@ -5023,27 +5023,7 @@
           <w:kern w:val="0"/>
           <w:szCs w:val="20"/>
         </w:rPr>
-        <w:t xml:space="preserve">1) 프로그램이 텍스트 파일에 대하여 읽기 권한이 </w:t>
-      </w:r>
-      <w:proofErr w:type="spellStart"/>
-      <w:r>
-        <w:rPr>
-          <w:rFonts w:eastAsiaTheme="minorHAnsi" w:cs="굴림"/>
-          <w:color w:val="000000"/>
-          <w:kern w:val="0"/>
-          <w:szCs w:val="20"/>
-        </w:rPr>
-        <w:t>있어야한다</w:t>
-      </w:r>
-      <w:proofErr w:type="spellEnd"/>
-      <w:r>
-        <w:rPr>
-          <w:rFonts w:eastAsiaTheme="minorHAnsi" w:cs="굴림"/>
-          <w:color w:val="000000"/>
-          <w:kern w:val="0"/>
-          <w:szCs w:val="20"/>
-        </w:rPr>
-        <w:t>.</w:t>
+        <w:t>1) 프로그램이 텍스트 파일에 대하여 읽기 권한이 있어야한다.</w:t>
       </w:r>
     </w:p>
     <w:p>
@@ -5219,47 +5199,7 @@
           <w:kern w:val="0"/>
           <w:szCs w:val="20"/>
         </w:rPr>
-        <w:t xml:space="preserve">이 때 한 쪽의 텍스트 </w:t>
-      </w:r>
-      <w:proofErr w:type="spellStart"/>
-      <w:r>
-        <w:rPr>
-          <w:rFonts w:eastAsiaTheme="minorHAnsi" w:cs="굴림"/>
-          <w:color w:val="000000"/>
-          <w:kern w:val="0"/>
-          <w:szCs w:val="20"/>
-        </w:rPr>
-        <w:t>뷰에만</w:t>
-      </w:r>
-      <w:proofErr w:type="spellEnd"/>
-      <w:r>
-        <w:rPr>
-          <w:rFonts w:eastAsiaTheme="minorHAnsi" w:cs="굴림"/>
-          <w:color w:val="000000"/>
-          <w:kern w:val="0"/>
-          <w:szCs w:val="20"/>
-        </w:rPr>
-        <w:t xml:space="preserve"> 표시해주는 것이 아닌 양쪽의 텍스트 </w:t>
-      </w:r>
-      <w:proofErr w:type="spellStart"/>
-      <w:r>
-        <w:rPr>
-          <w:rFonts w:eastAsiaTheme="minorHAnsi" w:cs="굴림"/>
-          <w:color w:val="000000"/>
-          <w:kern w:val="0"/>
-          <w:szCs w:val="20"/>
-        </w:rPr>
-        <w:t>뷰에</w:t>
-      </w:r>
-      <w:proofErr w:type="spellEnd"/>
-      <w:r>
-        <w:rPr>
-          <w:rFonts w:eastAsiaTheme="minorHAnsi" w:cs="굴림"/>
-          <w:color w:val="000000"/>
-          <w:kern w:val="0"/>
-          <w:szCs w:val="20"/>
-        </w:rPr>
-        <w:t xml:space="preserve"> 전부 표시를 해준다.</w:t>
+        <w:t>이 때 한 쪽의 텍스트 뷰에만 표시해주는 것이 아닌 양쪽의 텍스트 뷰에 전부 표시를 해준다.</w:t>
       </w:r>
     </w:p>
     <w:p>
@@ -5792,27 +5732,7 @@
           <w:kern w:val="0"/>
           <w:szCs w:val="20"/>
         </w:rPr>
-        <w:t xml:space="preserve">사용자가 두 개의 텍스트 파일을 불러왔을 때 왼쪽에서 오른쪽 또는 오른쪽에서 왼쪽의 텍스트 파일로 병합을 할 수 </w:t>
-      </w:r>
-      <w:proofErr w:type="spellStart"/>
-      <w:r>
-        <w:rPr>
-          <w:rFonts w:eastAsiaTheme="minorHAnsi" w:cs="굴림"/>
-          <w:color w:val="000000"/>
-          <w:kern w:val="0"/>
-          <w:szCs w:val="20"/>
-        </w:rPr>
-        <w:t>있어야한다</w:t>
-      </w:r>
-      <w:proofErr w:type="spellEnd"/>
-      <w:r>
-        <w:rPr>
-          <w:rFonts w:eastAsiaTheme="minorHAnsi" w:cs="굴림"/>
-          <w:color w:val="000000"/>
-          <w:kern w:val="0"/>
-          <w:szCs w:val="20"/>
-        </w:rPr>
-        <w:t>. 버튼이 2개가 있는 데 'Copy to left' 또는 'Copy to right' 중 어느 버튼이 눌리는 지에 따라 복사되는 방향이 정해지며 수정이</w:t>
+        <w:t>사용자가 두 개의 텍스트 파일을 불러왔을 때 왼쪽에서 오른쪽 또는 오른쪽에서 왼쪽의 텍스트 파일로 병합을 할 수 있어야한다. 버튼이 2개가 있는 데 'Copy to left' 또는 'Copy to right' 중 어느 버튼이 눌리는 지에 따라 복사되는 방향이 정해지며 수정이</w:t>
       </w:r>
       <w:r>
         <w:rPr>
@@ -6178,20 +6098,83 @@
     </w:p>
     <w:p>
       <w:pPr>
-        <w:pStyle w:val="a8"/>
         <w:widowControl/>
         <w:wordWrap/>
         <w:autoSpaceDE/>
         <w:autoSpaceDN/>
-        <w:ind w:leftChars="0" w:left="465"/>
-        <w:rPr>
-          <w:rFonts w:eastAsiaTheme="minorHAnsi" w:cs="굴림"/>
-          <w:b/>
-          <w:color w:val="000000"/>
-          <w:kern w:val="0"/>
-          <w:szCs w:val="20"/>
-        </w:rPr>
-      </w:pPr>
+        <w:ind w:firstLine="465"/>
+        <w:rPr>
+          <w:rFonts w:eastAsiaTheme="minorHAnsi" w:cs="굴림"/>
+          <w:color w:val="000000"/>
+          <w:kern w:val="0"/>
+          <w:szCs w:val="20"/>
+        </w:rPr>
+      </w:pPr>
+      <w:r>
+        <w:rPr>
+          <w:rFonts w:eastAsiaTheme="minorHAnsi" w:cs="굴림"/>
+          <w:color w:val="000000"/>
+          <w:kern w:val="0"/>
+          <w:szCs w:val="20"/>
+        </w:rPr>
+        <w:t>‘</w:t>
+      </w:r>
+      <w:r>
+        <w:rPr>
+          <w:rFonts w:eastAsiaTheme="minorHAnsi" w:cs="굴림" w:hint="eastAsia"/>
+          <w:color w:val="000000"/>
+          <w:kern w:val="0"/>
+          <w:szCs w:val="20"/>
+        </w:rPr>
+        <w:t>파일 내용</w:t>
+      </w:r>
+      <w:r>
+        <w:rPr>
+          <w:rFonts w:eastAsiaTheme="minorHAnsi" w:cs="굴림"/>
+          <w:color w:val="000000"/>
+          <w:kern w:val="0"/>
+          <w:szCs w:val="20"/>
+        </w:rPr>
+        <w:t xml:space="preserve"> </w:t>
+      </w:r>
+      <w:r>
+        <w:rPr>
+          <w:rFonts w:eastAsiaTheme="minorHAnsi" w:cs="굴림" w:hint="eastAsia"/>
+          <w:color w:val="000000"/>
+          <w:kern w:val="0"/>
+          <w:szCs w:val="20"/>
+        </w:rPr>
+        <w:t>보여주기</w:t>
+      </w:r>
+      <w:r>
+        <w:rPr>
+          <w:rFonts w:eastAsiaTheme="minorHAnsi" w:cs="굴림"/>
+          <w:color w:val="000000"/>
+          <w:kern w:val="0"/>
+          <w:szCs w:val="20"/>
+        </w:rPr>
+        <w:t>’</w:t>
+      </w:r>
+      <w:proofErr w:type="spellStart"/>
+      <w:r>
+        <w:rPr>
+          <w:rFonts w:eastAsiaTheme="minorHAnsi" w:cs="굴림" w:hint="eastAsia"/>
+          <w:color w:val="000000"/>
+          <w:kern w:val="0"/>
+          <w:szCs w:val="20"/>
+        </w:rPr>
+        <w:t>를</w:t>
+      </w:r>
+      <w:proofErr w:type="spellEnd"/>
+      <w:r>
+        <w:rPr>
+          <w:rFonts w:eastAsiaTheme="minorHAnsi" w:cs="굴림" w:hint="eastAsia"/>
+          <w:color w:val="000000"/>
+          <w:kern w:val="0"/>
+          <w:szCs w:val="20"/>
+        </w:rPr>
+        <w:t xml:space="preserve"> 완료한 상태이다.</w:t>
+      </w:r>
     </w:p>
     <w:p>
       <w:pPr>
@@ -6240,15 +6223,77 @@
         <w:wordWrap/>
         <w:autoSpaceDE/>
         <w:autoSpaceDN/>
-        <w:ind w:left="465"/>
-        <w:rPr>
-          <w:rFonts w:eastAsiaTheme="minorHAnsi" w:cs="굴림"/>
-          <w:b/>
-          <w:color w:val="000000"/>
-          <w:kern w:val="0"/>
-          <w:szCs w:val="20"/>
-        </w:rPr>
-      </w:pPr>
+        <w:ind w:firstLine="465"/>
+        <w:rPr>
+          <w:rFonts w:eastAsiaTheme="minorHAnsi" w:cs="굴림"/>
+          <w:color w:val="000000"/>
+          <w:kern w:val="0"/>
+          <w:szCs w:val="20"/>
+        </w:rPr>
+      </w:pPr>
+      <w:r>
+        <w:rPr>
+          <w:rFonts w:eastAsiaTheme="minorHAnsi" w:cs="굴림" w:hint="eastAsia"/>
+          <w:color w:val="000000"/>
+          <w:kern w:val="0"/>
+          <w:szCs w:val="20"/>
+        </w:rPr>
+        <w:t xml:space="preserve">사용자가 </w:t>
+      </w:r>
+      <w:r>
+        <w:rPr>
+          <w:rFonts w:eastAsiaTheme="minorHAnsi" w:cs="굴림" w:hint="eastAsia"/>
+          <w:color w:val="000000"/>
+          <w:kern w:val="0"/>
+          <w:szCs w:val="20"/>
+        </w:rPr>
+        <w:t>저장</w:t>
+      </w:r>
+      <w:r>
+        <w:rPr>
+          <w:rFonts w:eastAsiaTheme="minorHAnsi" w:cs="굴림" w:hint="eastAsia"/>
+          <w:color w:val="000000"/>
+          <w:kern w:val="0"/>
+          <w:szCs w:val="20"/>
+        </w:rPr>
+        <w:t>버튼을</w:t>
+      </w:r>
+      <w:r>
+        <w:rPr>
+          <w:rFonts w:eastAsiaTheme="minorHAnsi" w:cs="굴림"/>
+          <w:color w:val="000000"/>
+          <w:kern w:val="0"/>
+          <w:szCs w:val="20"/>
+        </w:rPr>
+        <w:t xml:space="preserve"> </w:t>
+      </w:r>
+      <w:r>
+        <w:rPr>
+          <w:rFonts w:eastAsiaTheme="minorHAnsi" w:cs="굴림" w:hint="eastAsia"/>
+          <w:color w:val="000000"/>
+          <w:kern w:val="0"/>
+          <w:szCs w:val="20"/>
+        </w:rPr>
+        <w:t xml:space="preserve">누름으로써 </w:t>
+      </w:r>
+      <w:r>
+        <w:rPr>
+          <w:rFonts w:eastAsiaTheme="minorHAnsi" w:cs="굴림" w:hint="eastAsia"/>
+          <w:color w:val="000000"/>
+          <w:kern w:val="0"/>
+          <w:szCs w:val="20"/>
+        </w:rPr>
+        <w:t>현 상태의 텍스트 파일을 저장한다</w:t>
+      </w:r>
+      <w:r>
+        <w:rPr>
+          <w:rFonts w:eastAsiaTheme="minorHAnsi" w:cs="굴림"/>
+          <w:color w:val="000000"/>
+          <w:kern w:val="0"/>
+          <w:szCs w:val="20"/>
+        </w:rPr>
+        <w:t>.</w:t>
+      </w:r>
     </w:p>
     <w:p>
       <w:pPr>
@@ -6309,15 +6354,23 @@
         <w:wordWrap/>
         <w:autoSpaceDE/>
         <w:autoSpaceDN/>
-        <w:ind w:left="465"/>
-        <w:rPr>
-          <w:rFonts w:eastAsiaTheme="minorHAnsi" w:cs="굴림"/>
-          <w:b/>
-          <w:color w:val="000000"/>
-          <w:kern w:val="0"/>
-          <w:szCs w:val="20"/>
-        </w:rPr>
-      </w:pPr>
+        <w:ind w:firstLine="465"/>
+        <w:rPr>
+          <w:rFonts w:eastAsiaTheme="minorHAnsi" w:cs="굴림"/>
+          <w:color w:val="000000"/>
+          <w:kern w:val="0"/>
+          <w:szCs w:val="20"/>
+        </w:rPr>
+      </w:pPr>
+      <w:r>
+        <w:rPr>
+          <w:rFonts w:eastAsiaTheme="minorHAnsi" w:cs="굴림" w:hint="eastAsia"/>
+          <w:color w:val="000000"/>
+          <w:kern w:val="0"/>
+          <w:szCs w:val="20"/>
+        </w:rPr>
+        <w:t>없음</w:t>
+      </w:r>
     </w:p>
     <w:p>
       <w:pPr>
@@ -6362,123 +6415,6 @@
     </w:p>
     <w:p>
       <w:pPr>
-        <w:widowControl/>
-        <w:wordWrap/>
-        <w:autoSpaceDE/>
-        <w:autoSpaceDN/>
-        <w:ind w:left="465"/>
-        <w:rPr>
-          <w:rFonts w:eastAsiaTheme="minorHAnsi" w:cs="굴림"/>
-          <w:b/>
-          <w:color w:val="000000"/>
-          <w:kern w:val="0"/>
-          <w:szCs w:val="20"/>
-        </w:rPr>
-      </w:pPr>
-    </w:p>
-    <w:p>
-      <w:pPr>
-        <w:widowControl/>
-        <w:wordWrap/>
-        <w:autoSpaceDE/>
-        <w:autoSpaceDN/>
-        <w:rPr>
-          <w:rFonts w:asciiTheme="majorHAnsi" w:eastAsiaTheme="majorHAnsi" w:hAnsiTheme="majorHAnsi" w:cs="굴림"/>
-          <w:b/>
-          <w:color w:val="000000"/>
-          <w:kern w:val="0"/>
-          <w:sz w:val="26"/>
-          <w:szCs w:val="26"/>
-        </w:rPr>
-      </w:pPr>
-      <w:r>
-        <w:rPr>
-          <w:rFonts w:asciiTheme="majorHAnsi" w:eastAsiaTheme="majorHAnsi" w:hAnsiTheme="majorHAnsi" w:cs="굴림" w:hint="eastAsia"/>
-          <w:b/>
-          <w:color w:val="000000"/>
-          <w:kern w:val="0"/>
-          <w:sz w:val="26"/>
-          <w:szCs w:val="26"/>
-        </w:rPr>
-        <w:t>U</w:t>
-      </w:r>
-      <w:r>
-        <w:rPr>
-          <w:rFonts w:asciiTheme="majorHAnsi" w:eastAsiaTheme="majorHAnsi" w:hAnsiTheme="majorHAnsi" w:cs="굴림"/>
-          <w:b/>
-          <w:color w:val="000000"/>
-          <w:kern w:val="0"/>
-          <w:sz w:val="26"/>
-          <w:szCs w:val="26"/>
-        </w:rPr>
-        <w:t>C9</w:t>
-      </w:r>
-      <w:r>
-        <w:rPr>
-          <w:rFonts w:asciiTheme="majorHAnsi" w:eastAsiaTheme="majorHAnsi" w:hAnsiTheme="majorHAnsi" w:cs="굴림"/>
-          <w:b/>
-          <w:color w:val="000000"/>
-          <w:kern w:val="0"/>
-          <w:sz w:val="26"/>
-          <w:szCs w:val="26"/>
-        </w:rPr>
-        <w:t xml:space="preserve"> </w:t>
-      </w:r>
-      <w:r>
-        <w:rPr>
-          <w:rFonts w:asciiTheme="majorHAnsi" w:eastAsiaTheme="majorHAnsi" w:hAnsiTheme="majorHAnsi" w:cs="굴림" w:hint="eastAsia"/>
-          <w:b/>
-          <w:color w:val="000000"/>
-          <w:kern w:val="0"/>
-          <w:sz w:val="26"/>
-          <w:szCs w:val="26"/>
-        </w:rPr>
-        <w:t>프로그램 종료하기</w:t>
-      </w:r>
-    </w:p>
-    <w:p>
-      <w:pPr>
-        <w:pStyle w:val="a8"/>
-        <w:widowControl/>
-        <w:numPr>
-          <w:ilvl w:val="0"/>
-          <w:numId w:val="17"/>
-        </w:numPr>
-        <w:wordWrap/>
-        <w:autoSpaceDE/>
-        <w:autoSpaceDN/>
-        <w:ind w:leftChars="0"/>
-        <w:rPr>
-          <w:rFonts w:eastAsiaTheme="minorHAnsi" w:cs="굴림"/>
-          <w:b/>
-          <w:color w:val="000000"/>
-          <w:kern w:val="0"/>
-          <w:szCs w:val="20"/>
-        </w:rPr>
-      </w:pPr>
-      <w:r>
-        <w:rPr>
-          <w:rFonts w:eastAsiaTheme="minorHAnsi" w:cs="굴림" w:hint="eastAsia"/>
-          <w:b/>
-          <w:color w:val="000000"/>
-          <w:kern w:val="0"/>
-          <w:szCs w:val="20"/>
-        </w:rPr>
-        <w:t>P</w:t>
-      </w:r>
-      <w:r>
-        <w:rPr>
-          <w:rFonts w:eastAsiaTheme="minorHAnsi" w:cs="굴림"/>
-          <w:b/>
-          <w:color w:val="000000"/>
-          <w:kern w:val="0"/>
-          <w:szCs w:val="20"/>
-        </w:rPr>
-        <w:t>reconditions:</w:t>
-      </w:r>
-    </w:p>
-    <w:p>
-      <w:pPr>
         <w:pStyle w:val="a8"/>
         <w:widowControl/>
         <w:wordWrap/>
@@ -6487,12 +6423,96 @@
         <w:ind w:leftChars="0" w:left="465"/>
         <w:rPr>
           <w:rFonts w:eastAsiaTheme="minorHAnsi" w:cs="굴림"/>
-          <w:b/>
-          <w:color w:val="000000"/>
-          <w:kern w:val="0"/>
-          <w:szCs w:val="20"/>
-        </w:rPr>
-      </w:pPr>
+          <w:color w:val="000000"/>
+          <w:kern w:val="0"/>
+          <w:szCs w:val="20"/>
+        </w:rPr>
+      </w:pPr>
+      <w:r>
+        <w:rPr>
+          <w:rFonts w:eastAsiaTheme="minorHAnsi" w:cs="굴림" w:hint="eastAsia"/>
+          <w:color w:val="000000"/>
+          <w:kern w:val="0"/>
+          <w:szCs w:val="20"/>
+        </w:rPr>
+        <w:t>없음</w:t>
+      </w:r>
+    </w:p>
+    <w:p>
+      <w:pPr>
+        <w:widowControl/>
+        <w:wordWrap/>
+        <w:autoSpaceDE/>
+        <w:autoSpaceDN/>
+        <w:ind w:left="465"/>
+        <w:rPr>
+          <w:rFonts w:eastAsiaTheme="minorHAnsi" w:cs="굴림"/>
+          <w:b/>
+          <w:color w:val="000000"/>
+          <w:kern w:val="0"/>
+          <w:szCs w:val="20"/>
+        </w:rPr>
+      </w:pPr>
+    </w:p>
+    <w:p>
+      <w:pPr>
+        <w:widowControl/>
+        <w:wordWrap/>
+        <w:autoSpaceDE/>
+        <w:autoSpaceDN/>
+        <w:rPr>
+          <w:rFonts w:asciiTheme="majorHAnsi" w:eastAsiaTheme="majorHAnsi" w:hAnsiTheme="majorHAnsi" w:cs="굴림"/>
+          <w:b/>
+          <w:color w:val="000000"/>
+          <w:kern w:val="0"/>
+          <w:sz w:val="26"/>
+          <w:szCs w:val="26"/>
+        </w:rPr>
+      </w:pPr>
+      <w:r>
+        <w:rPr>
+          <w:rFonts w:asciiTheme="majorHAnsi" w:eastAsiaTheme="majorHAnsi" w:hAnsiTheme="majorHAnsi" w:cs="굴림" w:hint="eastAsia"/>
+          <w:b/>
+          <w:color w:val="000000"/>
+          <w:kern w:val="0"/>
+          <w:sz w:val="26"/>
+          <w:szCs w:val="26"/>
+        </w:rPr>
+        <w:t>U</w:t>
+      </w:r>
+      <w:r>
+        <w:rPr>
+          <w:rFonts w:asciiTheme="majorHAnsi" w:eastAsiaTheme="majorHAnsi" w:hAnsiTheme="majorHAnsi" w:cs="굴림"/>
+          <w:b/>
+          <w:color w:val="000000"/>
+          <w:kern w:val="0"/>
+          <w:sz w:val="26"/>
+          <w:szCs w:val="26"/>
+        </w:rPr>
+        <w:t>C9</w:t>
+      </w:r>
+      <w:r>
+        <w:rPr>
+          <w:rFonts w:asciiTheme="majorHAnsi" w:eastAsiaTheme="majorHAnsi" w:hAnsiTheme="majorHAnsi" w:cs="굴림"/>
+          <w:b/>
+          <w:color w:val="000000"/>
+          <w:kern w:val="0"/>
+          <w:sz w:val="26"/>
+          <w:szCs w:val="26"/>
+        </w:rPr>
+        <w:t xml:space="preserve"> </w:t>
+      </w:r>
+      <w:r>
+        <w:rPr>
+          <w:rFonts w:asciiTheme="majorHAnsi" w:eastAsiaTheme="majorHAnsi" w:hAnsiTheme="majorHAnsi" w:cs="굴림" w:hint="eastAsia"/>
+          <w:b/>
+          <w:color w:val="000000"/>
+          <w:kern w:val="0"/>
+          <w:sz w:val="26"/>
+          <w:szCs w:val="26"/>
+        </w:rPr>
+        <w:t>프로그램 종료하기</w:t>
+      </w:r>
     </w:p>
     <w:p>
       <w:pPr>
@@ -6500,7 +6520,7 @@
         <w:widowControl/>
         <w:numPr>
           <w:ilvl w:val="0"/>
-          <w:numId w:val="17"/>
+          <w:numId w:val="19"/>
         </w:numPr>
         <w:wordWrap/>
         <w:autoSpaceDE/>
@@ -6522,17 +6542,17 @@
           <w:kern w:val="0"/>
           <w:szCs w:val="20"/>
         </w:rPr>
-        <w:t>M</w:t>
-      </w:r>
-      <w:r>
-        <w:rPr>
-          <w:rFonts w:eastAsiaTheme="minorHAnsi" w:cs="굴림"/>
-          <w:b/>
-          <w:color w:val="000000"/>
-          <w:kern w:val="0"/>
-          <w:szCs w:val="20"/>
-        </w:rPr>
-        <w:t>ain Flow:</w:t>
+        <w:t>P</w:t>
+      </w:r>
+      <w:r>
+        <w:rPr>
+          <w:rFonts w:eastAsiaTheme="minorHAnsi" w:cs="굴림"/>
+          <w:b/>
+          <w:color w:val="000000"/>
+          <w:kern w:val="0"/>
+          <w:szCs w:val="20"/>
+        </w:rPr>
+        <w:t>reconditions:</w:t>
       </w:r>
     </w:p>
     <w:p>
@@ -6541,15 +6561,79 @@
         <w:wordWrap/>
         <w:autoSpaceDE/>
         <w:autoSpaceDN/>
-        <w:ind w:left="465"/>
-        <w:rPr>
-          <w:rFonts w:eastAsiaTheme="minorHAnsi" w:cs="굴림"/>
-          <w:b/>
-          <w:color w:val="000000"/>
-          <w:kern w:val="0"/>
-          <w:szCs w:val="20"/>
-        </w:rPr>
-      </w:pPr>
+        <w:ind w:firstLine="465"/>
+        <w:rPr>
+          <w:rFonts w:eastAsiaTheme="minorHAnsi" w:cs="굴림"/>
+          <w:color w:val="000000"/>
+          <w:kern w:val="0"/>
+          <w:szCs w:val="20"/>
+        </w:rPr>
+      </w:pPr>
+      <w:r>
+        <w:rPr>
+          <w:rFonts w:eastAsiaTheme="minorHAnsi" w:cs="굴림"/>
+          <w:color w:val="000000"/>
+          <w:kern w:val="0"/>
+          <w:szCs w:val="20"/>
+        </w:rPr>
+        <w:t>‘</w:t>
+      </w:r>
+      <w:r>
+        <w:rPr>
+          <w:rFonts w:eastAsiaTheme="minorHAnsi" w:cs="굴림" w:hint="eastAsia"/>
+          <w:color w:val="000000"/>
+          <w:kern w:val="0"/>
+          <w:szCs w:val="20"/>
+        </w:rPr>
+        <w:t>파일 내용</w:t>
+      </w:r>
+      <w:r>
+        <w:rPr>
+          <w:rFonts w:eastAsiaTheme="minorHAnsi" w:cs="굴림"/>
+          <w:color w:val="000000"/>
+          <w:kern w:val="0"/>
+          <w:szCs w:val="20"/>
+        </w:rPr>
+        <w:t xml:space="preserve"> </w:t>
+      </w:r>
+      <w:r>
+        <w:rPr>
+          <w:rFonts w:eastAsiaTheme="minorHAnsi" w:cs="굴림" w:hint="eastAsia"/>
+          <w:color w:val="000000"/>
+          <w:kern w:val="0"/>
+          <w:szCs w:val="20"/>
+        </w:rPr>
+        <w:t>보여주기</w:t>
+      </w:r>
+      <w:r>
+        <w:rPr>
+          <w:rFonts w:eastAsiaTheme="minorHAnsi" w:cs="굴림"/>
+          <w:color w:val="000000"/>
+          <w:kern w:val="0"/>
+          <w:szCs w:val="20"/>
+        </w:rPr>
+        <w:t>’</w:t>
+      </w:r>
+      <w:proofErr w:type="spellStart"/>
+      <w:r>
+        <w:rPr>
+          <w:rFonts w:eastAsiaTheme="minorHAnsi" w:cs="굴림" w:hint="eastAsia"/>
+          <w:color w:val="000000"/>
+          <w:kern w:val="0"/>
+          <w:szCs w:val="20"/>
+        </w:rPr>
+        <w:t>를</w:t>
+      </w:r>
+      <w:proofErr w:type="spellEnd"/>
+      <w:r>
+        <w:rPr>
+          <w:rFonts w:eastAsiaTheme="minorHAnsi" w:cs="굴림" w:hint="eastAsia"/>
+          <w:color w:val="000000"/>
+          <w:kern w:val="0"/>
+          <w:szCs w:val="20"/>
+        </w:rPr>
+        <w:t xml:space="preserve"> 완료한 상태이다.</w:t>
+      </w:r>
     </w:p>
     <w:p>
       <w:pPr>
@@ -6557,7 +6641,7 @@
         <w:widowControl/>
         <w:numPr>
           <w:ilvl w:val="0"/>
-          <w:numId w:val="17"/>
+          <w:numId w:val="19"/>
         </w:numPr>
         <w:wordWrap/>
         <w:autoSpaceDE/>
@@ -6571,37 +6655,25 @@
           <w:szCs w:val="20"/>
         </w:rPr>
       </w:pPr>
-      <w:proofErr w:type="spellStart"/>
-      <w:r>
-        <w:rPr>
-          <w:rFonts w:eastAsiaTheme="minorHAnsi" w:cs="굴림" w:hint="eastAsia"/>
-          <w:b/>
-          <w:color w:val="000000"/>
-          <w:kern w:val="0"/>
-          <w:szCs w:val="20"/>
-        </w:rPr>
-        <w:t>S</w:t>
-      </w:r>
-      <w:r>
-        <w:rPr>
-          <w:rFonts w:eastAsiaTheme="minorHAnsi" w:cs="굴림"/>
-          <w:b/>
-          <w:color w:val="000000"/>
-          <w:kern w:val="0"/>
-          <w:szCs w:val="20"/>
-        </w:rPr>
-        <w:t>ubflows</w:t>
-      </w:r>
-      <w:proofErr w:type="spellEnd"/>
-      <w:r>
-        <w:rPr>
-          <w:rFonts w:eastAsiaTheme="minorHAnsi" w:cs="굴림"/>
-          <w:b/>
-          <w:color w:val="000000"/>
-          <w:kern w:val="0"/>
-          <w:szCs w:val="20"/>
-        </w:rPr>
-        <w:t>:</w:t>
+      <w:r>
+        <w:rPr>
+          <w:rFonts w:eastAsiaTheme="minorHAnsi" w:cs="굴림" w:hint="eastAsia"/>
+          <w:b/>
+          <w:color w:val="000000"/>
+          <w:kern w:val="0"/>
+          <w:szCs w:val="20"/>
+        </w:rPr>
+        <w:t>M</w:t>
+      </w:r>
+      <w:r>
+        <w:rPr>
+          <w:rFonts w:eastAsiaTheme="minorHAnsi" w:cs="굴림"/>
+          <w:b/>
+          <w:color w:val="000000"/>
+          <w:kern w:val="0"/>
+          <w:szCs w:val="20"/>
+        </w:rPr>
+        <w:t>ain Flow:</w:t>
       </w:r>
     </w:p>
     <w:p>
@@ -6610,15 +6682,59 @@
         <w:wordWrap/>
         <w:autoSpaceDE/>
         <w:autoSpaceDN/>
-        <w:ind w:left="465"/>
-        <w:rPr>
-          <w:rFonts w:eastAsiaTheme="minorHAnsi" w:cs="굴림"/>
-          <w:b/>
-          <w:color w:val="000000"/>
-          <w:kern w:val="0"/>
-          <w:szCs w:val="20"/>
-        </w:rPr>
-      </w:pPr>
+        <w:ind w:firstLine="465"/>
+        <w:rPr>
+          <w:rFonts w:eastAsiaTheme="minorHAnsi" w:cs="굴림"/>
+          <w:color w:val="000000"/>
+          <w:kern w:val="0"/>
+          <w:szCs w:val="20"/>
+        </w:rPr>
+      </w:pPr>
+      <w:r>
+        <w:rPr>
+          <w:rFonts w:eastAsiaTheme="minorHAnsi" w:cs="굴림" w:hint="eastAsia"/>
+          <w:color w:val="000000"/>
+          <w:kern w:val="0"/>
+          <w:szCs w:val="20"/>
+        </w:rPr>
+        <w:t xml:space="preserve">사용자가 </w:t>
+      </w:r>
+      <w:r>
+        <w:rPr>
+          <w:rFonts w:eastAsiaTheme="minorHAnsi" w:cs="굴림" w:hint="eastAsia"/>
+          <w:color w:val="000000"/>
+          <w:kern w:val="0"/>
+          <w:szCs w:val="20"/>
+        </w:rPr>
+        <w:t>종료버튼을</w:t>
+      </w:r>
+      <w:r>
+        <w:rPr>
+          <w:rFonts w:eastAsiaTheme="minorHAnsi" w:cs="굴림"/>
+          <w:color w:val="000000"/>
+          <w:kern w:val="0"/>
+          <w:szCs w:val="20"/>
+        </w:rPr>
+        <w:t xml:space="preserve"> </w:t>
+      </w:r>
+      <w:r>
+        <w:rPr>
+          <w:rFonts w:eastAsiaTheme="minorHAnsi" w:cs="굴림" w:hint="eastAsia"/>
+          <w:color w:val="000000"/>
+          <w:kern w:val="0"/>
+          <w:szCs w:val="20"/>
+        </w:rPr>
+        <w:t>누름으로써 프로그램을 종료한다</w:t>
+      </w:r>
+      <w:r>
+        <w:rPr>
+          <w:rFonts w:eastAsiaTheme="minorHAnsi" w:cs="굴림"/>
+          <w:color w:val="000000"/>
+          <w:kern w:val="0"/>
+          <w:szCs w:val="20"/>
+        </w:rPr>
+        <w:t>[E1 – E3].</w:t>
+      </w:r>
     </w:p>
     <w:p>
       <w:pPr>
@@ -6626,7 +6742,7 @@
         <w:widowControl/>
         <w:numPr>
           <w:ilvl w:val="0"/>
-          <w:numId w:val="17"/>
+          <w:numId w:val="19"/>
         </w:numPr>
         <w:wordWrap/>
         <w:autoSpaceDE/>
@@ -6640,6 +6756,83 @@
           <w:szCs w:val="20"/>
         </w:rPr>
       </w:pPr>
+      <w:proofErr w:type="spellStart"/>
+      <w:r>
+        <w:rPr>
+          <w:rFonts w:eastAsiaTheme="minorHAnsi" w:cs="굴림" w:hint="eastAsia"/>
+          <w:b/>
+          <w:color w:val="000000"/>
+          <w:kern w:val="0"/>
+          <w:szCs w:val="20"/>
+        </w:rPr>
+        <w:t>S</w:t>
+      </w:r>
+      <w:r>
+        <w:rPr>
+          <w:rFonts w:eastAsiaTheme="minorHAnsi" w:cs="굴림"/>
+          <w:b/>
+          <w:color w:val="000000"/>
+          <w:kern w:val="0"/>
+          <w:szCs w:val="20"/>
+        </w:rPr>
+        <w:t>ubflows</w:t>
+      </w:r>
+      <w:proofErr w:type="spellEnd"/>
+      <w:r>
+        <w:rPr>
+          <w:rFonts w:eastAsiaTheme="minorHAnsi" w:cs="굴림"/>
+          <w:b/>
+          <w:color w:val="000000"/>
+          <w:kern w:val="0"/>
+          <w:szCs w:val="20"/>
+        </w:rPr>
+        <w:t>:</w:t>
+      </w:r>
+    </w:p>
+    <w:p>
+      <w:pPr>
+        <w:widowControl/>
+        <w:wordWrap/>
+        <w:autoSpaceDE/>
+        <w:autoSpaceDN/>
+        <w:ind w:firstLine="465"/>
+        <w:rPr>
+          <w:rFonts w:eastAsiaTheme="minorHAnsi" w:cs="굴림"/>
+          <w:color w:val="000000"/>
+          <w:kern w:val="0"/>
+          <w:szCs w:val="20"/>
+        </w:rPr>
+      </w:pPr>
+      <w:r>
+        <w:rPr>
+          <w:rFonts w:eastAsiaTheme="minorHAnsi" w:cs="굴림" w:hint="eastAsia"/>
+          <w:color w:val="000000"/>
+          <w:kern w:val="0"/>
+          <w:szCs w:val="20"/>
+        </w:rPr>
+        <w:t>없음</w:t>
+      </w:r>
+    </w:p>
+    <w:p>
+      <w:pPr>
+        <w:pStyle w:val="a8"/>
+        <w:widowControl/>
+        <w:numPr>
+          <w:ilvl w:val="0"/>
+          <w:numId w:val="19"/>
+        </w:numPr>
+        <w:wordWrap/>
+        <w:autoSpaceDE/>
+        <w:autoSpaceDN/>
+        <w:ind w:leftChars="0"/>
+        <w:rPr>
+          <w:rFonts w:eastAsiaTheme="minorHAnsi" w:cs="굴림"/>
+          <w:b/>
+          <w:color w:val="000000"/>
+          <w:kern w:val="0"/>
+          <w:szCs w:val="20"/>
+        </w:rPr>
+      </w:pPr>
       <w:r>
         <w:rPr>
           <w:rFonts w:eastAsiaTheme="minorHAnsi" w:cs="굴림" w:hint="eastAsia"/>
@@ -6659,6 +6852,721 @@
           <w:szCs w:val="20"/>
         </w:rPr>
         <w:t>lternative Flows:</w:t>
+      </w:r>
+    </w:p>
+    <w:p>
+      <w:pPr>
+        <w:pStyle w:val="a8"/>
+        <w:widowControl/>
+        <w:wordWrap/>
+        <w:autoSpaceDE/>
+        <w:autoSpaceDN/>
+        <w:ind w:leftChars="0" w:left="465"/>
+        <w:rPr>
+          <w:rFonts w:eastAsiaTheme="minorHAnsi" w:cs="굴림"/>
+          <w:color w:val="000000"/>
+          <w:kern w:val="0"/>
+          <w:szCs w:val="20"/>
+        </w:rPr>
+      </w:pPr>
+      <w:r>
+        <w:rPr>
+          <w:rFonts w:eastAsiaTheme="minorHAnsi" w:cs="굴림" w:hint="eastAsia"/>
+          <w:color w:val="000000"/>
+          <w:kern w:val="0"/>
+          <w:szCs w:val="20"/>
+        </w:rPr>
+        <w:t>[</w:t>
+      </w:r>
+      <w:r>
+        <w:rPr>
+          <w:rFonts w:eastAsiaTheme="minorHAnsi" w:cs="굴림"/>
+          <w:color w:val="000000"/>
+          <w:kern w:val="0"/>
+          <w:szCs w:val="20"/>
+        </w:rPr>
+        <w:t>E</w:t>
+      </w:r>
+      <w:r>
+        <w:rPr>
+          <w:rFonts w:eastAsiaTheme="minorHAnsi" w:cs="굴림"/>
+          <w:color w:val="000000"/>
+          <w:kern w:val="0"/>
+          <w:szCs w:val="20"/>
+        </w:rPr>
+        <w:t xml:space="preserve">1] </w:t>
+      </w:r>
+      <w:r>
+        <w:rPr>
+          <w:rFonts w:eastAsiaTheme="minorHAnsi" w:cs="굴림" w:hint="eastAsia"/>
+          <w:color w:val="000000"/>
+          <w:kern w:val="0"/>
+          <w:szCs w:val="20"/>
+        </w:rPr>
+        <w:t>파일내용이</w:t>
+      </w:r>
+      <w:r>
+        <w:rPr>
+          <w:rFonts w:eastAsiaTheme="minorHAnsi" w:cs="굴림"/>
+          <w:color w:val="000000"/>
+          <w:kern w:val="0"/>
+          <w:szCs w:val="20"/>
+        </w:rPr>
+        <w:t xml:space="preserve"> </w:t>
+      </w:r>
+      <w:r>
+        <w:rPr>
+          <w:rFonts w:eastAsiaTheme="minorHAnsi" w:cs="굴림" w:hint="eastAsia"/>
+          <w:color w:val="000000"/>
+          <w:kern w:val="0"/>
+          <w:szCs w:val="20"/>
+        </w:rPr>
+        <w:t>수정된 후 저장되어 있지 않다면,</w:t>
+      </w:r>
+      <w:r>
+        <w:rPr>
+          <w:rFonts w:eastAsiaTheme="minorHAnsi" w:cs="굴림"/>
+          <w:color w:val="000000"/>
+          <w:kern w:val="0"/>
+          <w:szCs w:val="20"/>
+        </w:rPr>
+        <w:t xml:space="preserve"> </w:t>
+      </w:r>
+      <w:r>
+        <w:rPr>
+          <w:rFonts w:eastAsiaTheme="minorHAnsi" w:cs="굴림" w:hint="eastAsia"/>
+          <w:color w:val="000000"/>
+          <w:kern w:val="0"/>
+          <w:szCs w:val="20"/>
+        </w:rPr>
+        <w:t>저장하고 종료할 건지,</w:t>
+      </w:r>
+      <w:r>
+        <w:rPr>
+          <w:rFonts w:eastAsiaTheme="minorHAnsi" w:cs="굴림"/>
+          <w:color w:val="000000"/>
+          <w:kern w:val="0"/>
+          <w:szCs w:val="20"/>
+        </w:rPr>
+        <w:t xml:space="preserve"> </w:t>
+      </w:r>
+      <w:r>
+        <w:rPr>
+          <w:rFonts w:eastAsiaTheme="minorHAnsi" w:cs="굴림" w:hint="eastAsia"/>
+          <w:color w:val="000000"/>
+          <w:kern w:val="0"/>
+          <w:szCs w:val="20"/>
+        </w:rPr>
+        <w:t>저장하지 않고 종료할</w:t>
+      </w:r>
+      <w:r>
+        <w:rPr>
+          <w:rFonts w:eastAsiaTheme="minorHAnsi" w:cs="굴림" w:hint="eastAsia"/>
+          <w:color w:val="000000"/>
+          <w:kern w:val="0"/>
+          <w:szCs w:val="20"/>
+        </w:rPr>
+        <w:t xml:space="preserve"> </w:t>
+      </w:r>
+      <w:r>
+        <w:rPr>
+          <w:rFonts w:eastAsiaTheme="minorHAnsi" w:cs="굴림" w:hint="eastAsia"/>
+          <w:color w:val="000000"/>
+          <w:kern w:val="0"/>
+          <w:szCs w:val="20"/>
+        </w:rPr>
+        <w:t xml:space="preserve">건지 물어보는 </w:t>
+      </w:r>
+      <w:r>
+        <w:rPr>
+          <w:rFonts w:eastAsiaTheme="minorHAnsi" w:cs="굴림"/>
+          <w:color w:val="000000"/>
+          <w:kern w:val="0"/>
+          <w:szCs w:val="20"/>
+        </w:rPr>
+        <w:t>Dialog</w:t>
+      </w:r>
+      <w:r>
+        <w:rPr>
+          <w:rFonts w:eastAsiaTheme="minorHAnsi" w:cs="굴림" w:hint="eastAsia"/>
+          <w:color w:val="000000"/>
+          <w:kern w:val="0"/>
+          <w:szCs w:val="20"/>
+        </w:rPr>
+        <w:t>가</w:t>
+      </w:r>
+      <w:r>
+        <w:rPr>
+          <w:rFonts w:eastAsiaTheme="minorHAnsi" w:cs="굴림" w:hint="eastAsia"/>
+          <w:color w:val="000000"/>
+          <w:kern w:val="0"/>
+          <w:szCs w:val="20"/>
+        </w:rPr>
+        <w:t xml:space="preserve"> </w:t>
+      </w:r>
+      <w:r>
+        <w:rPr>
+          <w:rFonts w:eastAsiaTheme="minorHAnsi" w:cs="굴림" w:hint="eastAsia"/>
+          <w:color w:val="000000"/>
+          <w:kern w:val="0"/>
+          <w:szCs w:val="20"/>
+        </w:rPr>
+        <w:t xml:space="preserve">뜨게 되고 그중 </w:t>
+      </w:r>
+      <w:r>
+        <w:rPr>
+          <w:rFonts w:eastAsiaTheme="minorHAnsi" w:cs="굴림"/>
+          <w:color w:val="000000"/>
+          <w:kern w:val="0"/>
+          <w:szCs w:val="20"/>
+        </w:rPr>
+        <w:t>Y</w:t>
+      </w:r>
+      <w:r>
+        <w:rPr>
+          <w:rFonts w:eastAsiaTheme="minorHAnsi" w:cs="굴림"/>
+          <w:color w:val="000000"/>
+          <w:kern w:val="0"/>
+          <w:szCs w:val="20"/>
+        </w:rPr>
+        <w:t>es</w:t>
+      </w:r>
+      <w:r>
+        <w:rPr>
+          <w:rFonts w:eastAsiaTheme="minorHAnsi" w:cs="굴림" w:hint="eastAsia"/>
+          <w:color w:val="000000"/>
+          <w:kern w:val="0"/>
+          <w:szCs w:val="20"/>
+        </w:rPr>
+        <w:t>를</w:t>
+      </w:r>
+      <w:r>
+        <w:rPr>
+          <w:rFonts w:eastAsiaTheme="minorHAnsi" w:cs="굴림" w:hint="eastAsia"/>
+          <w:color w:val="000000"/>
+          <w:kern w:val="0"/>
+          <w:szCs w:val="20"/>
+        </w:rPr>
+        <w:t xml:space="preserve"> </w:t>
+      </w:r>
+      <w:r>
+        <w:rPr>
+          <w:rFonts w:eastAsiaTheme="minorHAnsi" w:cs="굴림" w:hint="eastAsia"/>
+          <w:color w:val="000000"/>
+          <w:kern w:val="0"/>
+          <w:szCs w:val="20"/>
+        </w:rPr>
+        <w:t>클릭한다</w:t>
+      </w:r>
+      <w:r>
+        <w:rPr>
+          <w:rFonts w:eastAsiaTheme="minorHAnsi" w:cs="굴림" w:hint="eastAsia"/>
+          <w:color w:val="000000"/>
+          <w:kern w:val="0"/>
+          <w:szCs w:val="20"/>
+        </w:rPr>
+        <w:t>.</w:t>
+      </w:r>
+      <w:r>
+        <w:rPr>
+          <w:rFonts w:eastAsiaTheme="minorHAnsi" w:cs="굴림"/>
+          <w:color w:val="000000"/>
+          <w:kern w:val="0"/>
+          <w:szCs w:val="20"/>
+        </w:rPr>
+        <w:t xml:space="preserve"> </w:t>
+      </w:r>
+      <w:r>
+        <w:rPr>
+          <w:rFonts w:eastAsiaTheme="minorHAnsi" w:cs="굴림" w:hint="eastAsia"/>
+          <w:color w:val="000000"/>
+          <w:kern w:val="0"/>
+          <w:szCs w:val="20"/>
+        </w:rPr>
+        <w:t>그러면 파일은 저장되고,</w:t>
+      </w:r>
+      <w:r>
+        <w:rPr>
+          <w:rFonts w:eastAsiaTheme="minorHAnsi" w:cs="굴림"/>
+          <w:color w:val="000000"/>
+          <w:kern w:val="0"/>
+          <w:szCs w:val="20"/>
+        </w:rPr>
+        <w:t xml:space="preserve"> </w:t>
+      </w:r>
+      <w:r>
+        <w:rPr>
+          <w:rFonts w:eastAsiaTheme="minorHAnsi" w:cs="굴림" w:hint="eastAsia"/>
+          <w:color w:val="000000"/>
+          <w:kern w:val="0"/>
+          <w:szCs w:val="20"/>
+        </w:rPr>
+        <w:t>프로그램은 종료된다.</w:t>
+      </w:r>
+    </w:p>
+    <w:p>
+      <w:pPr>
+        <w:pStyle w:val="a8"/>
+        <w:widowControl/>
+        <w:wordWrap/>
+        <w:autoSpaceDE/>
+        <w:autoSpaceDN/>
+        <w:ind w:leftChars="0" w:left="465"/>
+        <w:rPr>
+          <w:rFonts w:eastAsiaTheme="minorHAnsi" w:cs="굴림"/>
+          <w:color w:val="000000"/>
+          <w:kern w:val="0"/>
+          <w:szCs w:val="20"/>
+        </w:rPr>
+      </w:pPr>
+      <w:r>
+        <w:rPr>
+          <w:rFonts w:eastAsiaTheme="minorHAnsi" w:cs="굴림" w:hint="eastAsia"/>
+          <w:color w:val="000000"/>
+          <w:kern w:val="0"/>
+          <w:szCs w:val="20"/>
+        </w:rPr>
+        <w:t>[</w:t>
+      </w:r>
+      <w:r>
+        <w:rPr>
+          <w:rFonts w:eastAsiaTheme="minorHAnsi" w:cs="굴림"/>
+          <w:color w:val="000000"/>
+          <w:kern w:val="0"/>
+          <w:szCs w:val="20"/>
+        </w:rPr>
+        <w:t xml:space="preserve">E2] </w:t>
+      </w:r>
+      <w:r>
+        <w:rPr>
+          <w:rFonts w:eastAsiaTheme="minorHAnsi" w:cs="굴림" w:hint="eastAsia"/>
+          <w:color w:val="000000"/>
+          <w:kern w:val="0"/>
+          <w:szCs w:val="20"/>
+        </w:rPr>
+        <w:t>파일내용이</w:t>
+      </w:r>
+      <w:r>
+        <w:rPr>
+          <w:rFonts w:eastAsiaTheme="minorHAnsi" w:cs="굴림"/>
+          <w:color w:val="000000"/>
+          <w:kern w:val="0"/>
+          <w:szCs w:val="20"/>
+        </w:rPr>
+        <w:t xml:space="preserve"> </w:t>
+      </w:r>
+      <w:r>
+        <w:rPr>
+          <w:rFonts w:eastAsiaTheme="minorHAnsi" w:cs="굴림" w:hint="eastAsia"/>
+          <w:color w:val="000000"/>
+          <w:kern w:val="0"/>
+          <w:szCs w:val="20"/>
+        </w:rPr>
+        <w:t>수정된 후 저장되어 있지 않다면,</w:t>
+      </w:r>
+      <w:r>
+        <w:rPr>
+          <w:rFonts w:eastAsiaTheme="minorHAnsi" w:cs="굴림"/>
+          <w:color w:val="000000"/>
+          <w:kern w:val="0"/>
+          <w:szCs w:val="20"/>
+        </w:rPr>
+        <w:t xml:space="preserve"> </w:t>
+      </w:r>
+      <w:r>
+        <w:rPr>
+          <w:rFonts w:eastAsiaTheme="minorHAnsi" w:cs="굴림" w:hint="eastAsia"/>
+          <w:color w:val="000000"/>
+          <w:kern w:val="0"/>
+          <w:szCs w:val="20"/>
+        </w:rPr>
+        <w:t>저장하고 종료할 건지,</w:t>
+      </w:r>
+      <w:r>
+        <w:rPr>
+          <w:rFonts w:eastAsiaTheme="minorHAnsi" w:cs="굴림"/>
+          <w:color w:val="000000"/>
+          <w:kern w:val="0"/>
+          <w:szCs w:val="20"/>
+        </w:rPr>
+        <w:t xml:space="preserve"> </w:t>
+      </w:r>
+      <w:r>
+        <w:rPr>
+          <w:rFonts w:eastAsiaTheme="minorHAnsi" w:cs="굴림" w:hint="eastAsia"/>
+          <w:color w:val="000000"/>
+          <w:kern w:val="0"/>
+          <w:szCs w:val="20"/>
+        </w:rPr>
+        <w:t>저장하지 않고 종료할</w:t>
+      </w:r>
+      <w:r>
+        <w:rPr>
+          <w:rFonts w:eastAsiaTheme="minorHAnsi" w:cs="굴림" w:hint="eastAsia"/>
+          <w:color w:val="000000"/>
+          <w:kern w:val="0"/>
+          <w:szCs w:val="20"/>
+        </w:rPr>
+        <w:t xml:space="preserve"> </w:t>
+      </w:r>
+      <w:r>
+        <w:rPr>
+          <w:rFonts w:eastAsiaTheme="minorHAnsi" w:cs="굴림" w:hint="eastAsia"/>
+          <w:color w:val="000000"/>
+          <w:kern w:val="0"/>
+          <w:szCs w:val="20"/>
+        </w:rPr>
+        <w:t xml:space="preserve">건지 물어보는 </w:t>
+      </w:r>
+      <w:r>
+        <w:rPr>
+          <w:rFonts w:eastAsiaTheme="minorHAnsi" w:cs="굴림"/>
+          <w:color w:val="000000"/>
+          <w:kern w:val="0"/>
+          <w:szCs w:val="20"/>
+        </w:rPr>
+        <w:t>Dialog</w:t>
+      </w:r>
+      <w:r>
+        <w:rPr>
+          <w:rFonts w:eastAsiaTheme="minorHAnsi" w:cs="굴림" w:hint="eastAsia"/>
+          <w:color w:val="000000"/>
+          <w:kern w:val="0"/>
+          <w:szCs w:val="20"/>
+        </w:rPr>
+        <w:t>가</w:t>
+      </w:r>
+      <w:r>
+        <w:rPr>
+          <w:rFonts w:eastAsiaTheme="minorHAnsi" w:cs="굴림" w:hint="eastAsia"/>
+          <w:color w:val="000000"/>
+          <w:kern w:val="0"/>
+          <w:szCs w:val="20"/>
+        </w:rPr>
+        <w:t xml:space="preserve"> </w:t>
+      </w:r>
+      <w:r>
+        <w:rPr>
+          <w:rFonts w:eastAsiaTheme="minorHAnsi" w:cs="굴림" w:hint="eastAsia"/>
+          <w:color w:val="000000"/>
+          <w:kern w:val="0"/>
+          <w:szCs w:val="20"/>
+        </w:rPr>
+        <w:t xml:space="preserve">뜨게 되고 그중 </w:t>
+      </w:r>
+      <w:r>
+        <w:rPr>
+          <w:rFonts w:eastAsiaTheme="minorHAnsi" w:cs="굴림"/>
+          <w:color w:val="000000"/>
+          <w:kern w:val="0"/>
+          <w:szCs w:val="20"/>
+        </w:rPr>
+        <w:t>N</w:t>
+      </w:r>
+      <w:r>
+        <w:rPr>
+          <w:rFonts w:eastAsiaTheme="minorHAnsi" w:cs="굴림"/>
+          <w:color w:val="000000"/>
+          <w:kern w:val="0"/>
+          <w:szCs w:val="20"/>
+        </w:rPr>
+        <w:t>o</w:t>
+      </w:r>
+      <w:r>
+        <w:rPr>
+          <w:rFonts w:eastAsiaTheme="minorHAnsi" w:cs="굴림" w:hint="eastAsia"/>
+          <w:color w:val="000000"/>
+          <w:kern w:val="0"/>
+          <w:szCs w:val="20"/>
+        </w:rPr>
+        <w:t xml:space="preserve">를 </w:t>
+      </w:r>
+      <w:r>
+        <w:rPr>
+          <w:rFonts w:eastAsiaTheme="minorHAnsi" w:cs="굴림" w:hint="eastAsia"/>
+          <w:color w:val="000000"/>
+          <w:kern w:val="0"/>
+          <w:szCs w:val="20"/>
+        </w:rPr>
+        <w:t>클릭한다</w:t>
+      </w:r>
+      <w:r>
+        <w:rPr>
+          <w:rFonts w:eastAsiaTheme="minorHAnsi" w:cs="굴림" w:hint="eastAsia"/>
+          <w:color w:val="000000"/>
+          <w:kern w:val="0"/>
+          <w:szCs w:val="20"/>
+        </w:rPr>
+        <w:t>.</w:t>
+      </w:r>
+      <w:r>
+        <w:rPr>
+          <w:rFonts w:eastAsiaTheme="minorHAnsi" w:cs="굴림"/>
+          <w:color w:val="000000"/>
+          <w:kern w:val="0"/>
+          <w:szCs w:val="20"/>
+        </w:rPr>
+        <w:t xml:space="preserve"> </w:t>
+      </w:r>
+      <w:r>
+        <w:rPr>
+          <w:rFonts w:eastAsiaTheme="minorHAnsi" w:cs="굴림" w:hint="eastAsia"/>
+          <w:color w:val="000000"/>
+          <w:kern w:val="0"/>
+          <w:szCs w:val="20"/>
+        </w:rPr>
+        <w:t>그러면 파일은 저장되지 않고,</w:t>
+      </w:r>
+      <w:r>
+        <w:rPr>
+          <w:rFonts w:eastAsiaTheme="minorHAnsi" w:cs="굴림"/>
+          <w:color w:val="000000"/>
+          <w:kern w:val="0"/>
+          <w:szCs w:val="20"/>
+        </w:rPr>
+        <w:t xml:space="preserve"> </w:t>
+      </w:r>
+      <w:r>
+        <w:rPr>
+          <w:rFonts w:eastAsiaTheme="minorHAnsi" w:cs="굴림" w:hint="eastAsia"/>
+          <w:color w:val="000000"/>
+          <w:kern w:val="0"/>
+          <w:szCs w:val="20"/>
+        </w:rPr>
+        <w:t>프로그램은 종료된다.</w:t>
+      </w:r>
+    </w:p>
+    <w:p>
+      <w:pPr>
+        <w:pStyle w:val="a8"/>
+        <w:widowControl/>
+        <w:wordWrap/>
+        <w:autoSpaceDE/>
+        <w:autoSpaceDN/>
+        <w:ind w:leftChars="0" w:left="465"/>
+        <w:rPr>
+          <w:rFonts w:eastAsiaTheme="minorHAnsi" w:cs="굴림"/>
+          <w:color w:val="000000"/>
+          <w:kern w:val="0"/>
+          <w:szCs w:val="20"/>
+        </w:rPr>
+      </w:pPr>
+      <w:r>
+        <w:rPr>
+          <w:rFonts w:eastAsiaTheme="minorHAnsi" w:cs="굴림" w:hint="eastAsia"/>
+          <w:color w:val="000000"/>
+          <w:kern w:val="0"/>
+          <w:szCs w:val="20"/>
+        </w:rPr>
+        <w:lastRenderedPageBreak/>
+        <w:t>[</w:t>
+      </w:r>
+      <w:r>
+        <w:rPr>
+          <w:rFonts w:eastAsiaTheme="minorHAnsi" w:cs="굴림"/>
+          <w:color w:val="000000"/>
+          <w:kern w:val="0"/>
+          <w:szCs w:val="20"/>
+        </w:rPr>
+        <w:t>E3]</w:t>
+      </w:r>
+      <w:r>
+        <w:rPr>
+          <w:rFonts w:eastAsiaTheme="minorHAnsi" w:cs="굴림" w:hint="eastAsia"/>
+          <w:color w:val="000000"/>
+          <w:kern w:val="0"/>
+          <w:szCs w:val="20"/>
+        </w:rPr>
+        <w:t xml:space="preserve"> </w:t>
+      </w:r>
+      <w:r>
+        <w:rPr>
+          <w:rFonts w:eastAsiaTheme="minorHAnsi" w:cs="굴림" w:hint="eastAsia"/>
+          <w:color w:val="000000"/>
+          <w:kern w:val="0"/>
+          <w:szCs w:val="20"/>
+        </w:rPr>
+        <w:t>파일내용이</w:t>
+      </w:r>
+      <w:r>
+        <w:rPr>
+          <w:rFonts w:eastAsiaTheme="minorHAnsi" w:cs="굴림"/>
+          <w:color w:val="000000"/>
+          <w:kern w:val="0"/>
+          <w:szCs w:val="20"/>
+        </w:rPr>
+        <w:t xml:space="preserve"> </w:t>
+      </w:r>
+      <w:r>
+        <w:rPr>
+          <w:rFonts w:eastAsiaTheme="minorHAnsi" w:cs="굴림" w:hint="eastAsia"/>
+          <w:color w:val="000000"/>
+          <w:kern w:val="0"/>
+          <w:szCs w:val="20"/>
+        </w:rPr>
+        <w:t>수정된 후 저장되어 있지 않다면,</w:t>
+      </w:r>
+      <w:r>
+        <w:rPr>
+          <w:rFonts w:eastAsiaTheme="minorHAnsi" w:cs="굴림"/>
+          <w:color w:val="000000"/>
+          <w:kern w:val="0"/>
+          <w:szCs w:val="20"/>
+        </w:rPr>
+        <w:t xml:space="preserve"> </w:t>
+      </w:r>
+      <w:r>
+        <w:rPr>
+          <w:rFonts w:eastAsiaTheme="minorHAnsi" w:cs="굴림" w:hint="eastAsia"/>
+          <w:color w:val="000000"/>
+          <w:kern w:val="0"/>
+          <w:szCs w:val="20"/>
+        </w:rPr>
+        <w:t>저장하고 종료할 건지,</w:t>
+      </w:r>
+      <w:r>
+        <w:rPr>
+          <w:rFonts w:eastAsiaTheme="minorHAnsi" w:cs="굴림"/>
+          <w:color w:val="000000"/>
+          <w:kern w:val="0"/>
+          <w:szCs w:val="20"/>
+        </w:rPr>
+        <w:t xml:space="preserve"> </w:t>
+      </w:r>
+      <w:r>
+        <w:rPr>
+          <w:rFonts w:eastAsiaTheme="minorHAnsi" w:cs="굴림" w:hint="eastAsia"/>
+          <w:color w:val="000000"/>
+          <w:kern w:val="0"/>
+          <w:szCs w:val="20"/>
+        </w:rPr>
+        <w:t>저장하지 않고 종료할</w:t>
+      </w:r>
+      <w:r>
+        <w:rPr>
+          <w:rFonts w:eastAsiaTheme="minorHAnsi" w:cs="굴림" w:hint="eastAsia"/>
+          <w:color w:val="000000"/>
+          <w:kern w:val="0"/>
+          <w:szCs w:val="20"/>
+        </w:rPr>
+        <w:t xml:space="preserve"> </w:t>
+      </w:r>
+      <w:r>
+        <w:rPr>
+          <w:rFonts w:eastAsiaTheme="minorHAnsi" w:cs="굴림" w:hint="eastAsia"/>
+          <w:color w:val="000000"/>
+          <w:kern w:val="0"/>
+          <w:szCs w:val="20"/>
+        </w:rPr>
+        <w:t xml:space="preserve">건지 물어보는 </w:t>
+      </w:r>
+      <w:r>
+        <w:rPr>
+          <w:rFonts w:eastAsiaTheme="minorHAnsi" w:cs="굴림"/>
+          <w:color w:val="000000"/>
+          <w:kern w:val="0"/>
+          <w:szCs w:val="20"/>
+        </w:rPr>
+        <w:t>Dialog</w:t>
+      </w:r>
+      <w:r>
+        <w:rPr>
+          <w:rFonts w:eastAsiaTheme="minorHAnsi" w:cs="굴림" w:hint="eastAsia"/>
+          <w:color w:val="000000"/>
+          <w:kern w:val="0"/>
+          <w:szCs w:val="20"/>
+        </w:rPr>
+        <w:t>가</w:t>
+      </w:r>
+      <w:r>
+        <w:rPr>
+          <w:rFonts w:eastAsiaTheme="minorHAnsi" w:cs="굴림" w:hint="eastAsia"/>
+          <w:color w:val="000000"/>
+          <w:kern w:val="0"/>
+          <w:szCs w:val="20"/>
+        </w:rPr>
+        <w:t xml:space="preserve"> </w:t>
+      </w:r>
+      <w:r>
+        <w:rPr>
+          <w:rFonts w:eastAsiaTheme="minorHAnsi" w:cs="굴림" w:hint="eastAsia"/>
+          <w:color w:val="000000"/>
+          <w:kern w:val="0"/>
+          <w:szCs w:val="20"/>
+        </w:rPr>
+        <w:t xml:space="preserve">뜨게 되고 그중 </w:t>
+      </w:r>
+      <w:r>
+        <w:rPr>
+          <w:rFonts w:eastAsiaTheme="minorHAnsi" w:cs="굴림"/>
+          <w:color w:val="000000"/>
+          <w:kern w:val="0"/>
+          <w:szCs w:val="20"/>
+        </w:rPr>
+        <w:t>C</w:t>
+      </w:r>
+      <w:r>
+        <w:rPr>
+          <w:rFonts w:eastAsiaTheme="minorHAnsi" w:cs="굴림"/>
+          <w:color w:val="000000"/>
+          <w:kern w:val="0"/>
+          <w:szCs w:val="20"/>
+        </w:rPr>
+        <w:t>ancel</w:t>
+      </w:r>
+      <w:r>
+        <w:rPr>
+          <w:rFonts w:eastAsiaTheme="minorHAnsi" w:cs="굴림" w:hint="eastAsia"/>
+          <w:color w:val="000000"/>
+          <w:kern w:val="0"/>
+          <w:szCs w:val="20"/>
+        </w:rPr>
+        <w:t>을</w:t>
+      </w:r>
+      <w:r>
+        <w:rPr>
+          <w:rFonts w:eastAsiaTheme="minorHAnsi" w:cs="굴림" w:hint="eastAsia"/>
+          <w:color w:val="000000"/>
+          <w:kern w:val="0"/>
+          <w:szCs w:val="20"/>
+        </w:rPr>
+        <w:t xml:space="preserve"> </w:t>
+      </w:r>
+      <w:r>
+        <w:rPr>
+          <w:rFonts w:eastAsiaTheme="minorHAnsi" w:cs="굴림" w:hint="eastAsia"/>
+          <w:color w:val="000000"/>
+          <w:kern w:val="0"/>
+          <w:szCs w:val="20"/>
+        </w:rPr>
+        <w:t>클릭한다</w:t>
+      </w:r>
+      <w:r>
+        <w:rPr>
+          <w:rFonts w:eastAsiaTheme="minorHAnsi" w:cs="굴림" w:hint="eastAsia"/>
+          <w:color w:val="000000"/>
+          <w:kern w:val="0"/>
+          <w:szCs w:val="20"/>
+        </w:rPr>
+        <w:t>.</w:t>
+      </w:r>
+      <w:r>
+        <w:rPr>
+          <w:rFonts w:eastAsiaTheme="minorHAnsi" w:cs="굴림"/>
+          <w:color w:val="000000"/>
+          <w:kern w:val="0"/>
+          <w:szCs w:val="20"/>
+        </w:rPr>
+        <w:t xml:space="preserve"> </w:t>
+      </w:r>
+      <w:r>
+        <w:rPr>
+          <w:rFonts w:eastAsiaTheme="minorHAnsi" w:cs="굴림" w:hint="eastAsia"/>
+          <w:color w:val="000000"/>
+          <w:kern w:val="0"/>
+          <w:szCs w:val="20"/>
+        </w:rPr>
+        <w:t>그러면 프로그램은 종료되지 않고 종료버튼을 누르기 전 상태로 되돌아간다.</w:t>
       </w:r>
     </w:p>
     <w:p>
@@ -6981,7 +7889,6 @@
           <w:kern w:val="0"/>
           <w:szCs w:val="20"/>
         </w:rPr>
-        <w:lastRenderedPageBreak/>
         <w:t>M</w:t>
       </w:r>
       <w:r>
@@ -7267,6 +8174,7 @@
           <w:kern w:val="0"/>
           <w:sz w:val="26"/>
           <w:szCs w:val="26"/>
+          <w:highlight w:val="yellow"/>
         </w:rPr>
         <w:t>Usability</w:t>
       </w:r>
@@ -7382,6 +8290,7 @@
           <w:kern w:val="0"/>
           <w:szCs w:val="20"/>
         </w:rPr>
+        <w:lastRenderedPageBreak/>
         <w:t>텍스트 파일이 아닌 잘못된 파일을 불러오는 경우에는 텍스트파일이 아니라는 경고 문고를 띄우고 파일을 불러오지 않고 원상태로 돌아가야 함</w:t>
       </w:r>
     </w:p>
@@ -7550,47 +8459,7 @@
           <w:kern w:val="0"/>
           <w:szCs w:val="20"/>
         </w:rPr>
-        <w:t xml:space="preserve">업무만 </w:t>
-      </w:r>
-      <w:proofErr w:type="spellStart"/>
-      <w:r>
-        <w:rPr>
-          <w:rFonts w:eastAsiaTheme="minorHAnsi" w:cs="굴림"/>
-          <w:color w:val="000000"/>
-          <w:kern w:val="0"/>
-          <w:szCs w:val="20"/>
-        </w:rPr>
-        <w:t>처리해야한다</w:t>
-      </w:r>
-      <w:proofErr w:type="spellEnd"/>
-      <w:r>
-        <w:rPr>
-          <w:rFonts w:eastAsiaTheme="minorHAnsi" w:cs="굴림"/>
-          <w:color w:val="000000"/>
-          <w:kern w:val="0"/>
-          <w:szCs w:val="20"/>
-        </w:rPr>
-        <w:t xml:space="preserve">. 각 작업을 수행하는 데 있어서 긴 시간을 보내게 된다면 다중 작업을 지원하지 않기 때문에 사용자가 오래 </w:t>
-      </w:r>
-      <w:proofErr w:type="spellStart"/>
-      <w:r>
-        <w:rPr>
-          <w:rFonts w:eastAsiaTheme="minorHAnsi" w:cs="굴림"/>
-          <w:color w:val="000000"/>
-          <w:kern w:val="0"/>
-          <w:szCs w:val="20"/>
-        </w:rPr>
-        <w:t>기다려야한다</w:t>
-      </w:r>
-      <w:proofErr w:type="spellEnd"/>
-      <w:r>
-        <w:rPr>
-          <w:rFonts w:eastAsiaTheme="minorHAnsi" w:cs="굴림"/>
-          <w:color w:val="000000"/>
-          <w:kern w:val="0"/>
-          <w:szCs w:val="20"/>
-        </w:rPr>
-        <w:t>. 따라서 가능한 모든 작업을 1초 내외로 처리하도록 한다.</w:t>
+        <w:t>업무만 처리해야한다. 각 작업을 수행하는 데 있어서 긴 시간을 보내게 된다면 다중 작업을 지원하지 않기 때문에 사용자가 오래 기다려야한다. 따라서 가능한 모든 작업을 1초 내외로 처리하도록 한다.</w:t>
       </w:r>
     </w:p>
     <w:p>
@@ -7639,7 +8508,6 @@
           <w:kern w:val="0"/>
           <w:szCs w:val="20"/>
         </w:rPr>
-        <w:lastRenderedPageBreak/>
         <w:t>File I/O에는 텍스트 파일의 크기에 따라 시간의 차이가 많이 생긴다. Time Complexity가 O(n^2)을 넘지</w:t>
       </w:r>
       <w:r>
@@ -7822,6 +8690,7 @@
           <w:kern w:val="0"/>
           <w:sz w:val="26"/>
           <w:szCs w:val="26"/>
+          <w:highlight w:val="yellow"/>
         </w:rPr>
         <w:t>S</w:t>
       </w:r>
@@ -7833,6 +8702,7 @@
           <w:kern w:val="0"/>
           <w:sz w:val="26"/>
           <w:szCs w:val="26"/>
+          <w:highlight w:val="yellow"/>
         </w:rPr>
         <w:t>uportability</w:t>
       </w:r>
@@ -7868,6 +8738,201 @@
     </w:p>
     <w:p>
       <w:pPr>
+        <w:pStyle w:val="a8"/>
+        <w:widowControl/>
+        <w:numPr>
+          <w:ilvl w:val="0"/>
+          <w:numId w:val="18"/>
+        </w:numPr>
+        <w:wordWrap/>
+        <w:autoSpaceDE/>
+        <w:autoSpaceDN/>
+        <w:ind w:leftChars="0"/>
+        <w:jc w:val="left"/>
+        <w:rPr>
+          <w:rFonts w:eastAsiaTheme="minorHAnsi" w:cs="굴림"/>
+          <w:color w:val="000000"/>
+          <w:kern w:val="0"/>
+          <w:szCs w:val="20"/>
+        </w:rPr>
+      </w:pPr>
+      <w:r>
+        <w:rPr>
+          <w:rFonts w:eastAsiaTheme="minorHAnsi" w:cs="굴림" w:hint="eastAsia"/>
+          <w:color w:val="000000"/>
+          <w:kern w:val="0"/>
+          <w:szCs w:val="20"/>
+        </w:rPr>
+        <w:t>코</w:t>
+      </w:r>
+      <w:r>
+        <w:rPr>
+          <w:rFonts w:eastAsiaTheme="minorHAnsi" w:cs="굴림" w:hint="eastAsia"/>
+          <w:color w:val="000000"/>
+          <w:kern w:val="0"/>
+          <w:szCs w:val="20"/>
+        </w:rPr>
+        <w:t>드는</w:t>
+      </w:r>
+      <w:r>
+        <w:rPr>
+          <w:rFonts w:eastAsiaTheme="minorHAnsi" w:cs="굴림" w:hint="eastAsia"/>
+          <w:color w:val="000000"/>
+          <w:kern w:val="0"/>
+          <w:szCs w:val="20"/>
+        </w:rPr>
+        <w:t xml:space="preserve"> </w:t>
+      </w:r>
+      <w:r>
+        <w:rPr>
+          <w:rFonts w:eastAsiaTheme="minorHAnsi" w:cs="굴림"/>
+          <w:color w:val="000000"/>
+          <w:kern w:val="0"/>
+          <w:szCs w:val="20"/>
+        </w:rPr>
+        <w:t>JAVA</w:t>
+      </w:r>
+      <w:r>
+        <w:rPr>
+          <w:rFonts w:eastAsiaTheme="minorHAnsi" w:cs="굴림"/>
+          <w:color w:val="000000"/>
+          <w:kern w:val="0"/>
+          <w:szCs w:val="20"/>
+        </w:rPr>
+        <w:t xml:space="preserve"> </w:t>
+      </w:r>
+      <w:r>
+        <w:rPr>
+          <w:rFonts w:eastAsiaTheme="minorHAnsi" w:cs="굴림" w:hint="eastAsia"/>
+          <w:color w:val="000000"/>
+          <w:kern w:val="0"/>
+          <w:szCs w:val="20"/>
+        </w:rPr>
+        <w:t>P</w:t>
+      </w:r>
+      <w:r>
+        <w:rPr>
+          <w:rFonts w:eastAsiaTheme="minorHAnsi" w:cs="굴림"/>
+          <w:color w:val="000000"/>
+          <w:kern w:val="0"/>
+          <w:szCs w:val="20"/>
+        </w:rPr>
+        <w:t>rogramming Language</w:t>
+      </w:r>
+      <w:r>
+        <w:rPr>
+          <w:rFonts w:eastAsiaTheme="minorHAnsi" w:cs="굴림" w:hint="eastAsia"/>
+          <w:color w:val="000000"/>
+          <w:kern w:val="0"/>
+          <w:szCs w:val="20"/>
+        </w:rPr>
+        <w:t>로</w:t>
+      </w:r>
+      <w:r>
+        <w:rPr>
+          <w:rFonts w:eastAsiaTheme="minorHAnsi" w:cs="굴림" w:hint="eastAsia"/>
+          <w:color w:val="000000"/>
+          <w:kern w:val="0"/>
+          <w:szCs w:val="20"/>
+        </w:rPr>
+        <w:t>,</w:t>
+      </w:r>
+      <w:r>
+        <w:rPr>
+          <w:rFonts w:eastAsiaTheme="minorHAnsi" w:cs="굴림"/>
+          <w:color w:val="000000"/>
+          <w:kern w:val="0"/>
+          <w:szCs w:val="20"/>
+        </w:rPr>
+        <w:t xml:space="preserve"> </w:t>
+      </w:r>
+      <w:r>
+        <w:rPr>
+          <w:rFonts w:eastAsiaTheme="minorHAnsi" w:cs="굴림" w:hint="eastAsia"/>
+          <w:color w:val="000000"/>
+          <w:kern w:val="0"/>
+          <w:szCs w:val="20"/>
+        </w:rPr>
+        <w:t xml:space="preserve">구현환경은 </w:t>
+      </w:r>
+      <w:r>
+        <w:rPr>
+          <w:rFonts w:eastAsiaTheme="minorHAnsi" w:cs="굴림"/>
+          <w:color w:val="000000"/>
+          <w:kern w:val="0"/>
+          <w:szCs w:val="20"/>
+        </w:rPr>
+        <w:t>Eclipse</w:t>
+      </w:r>
+      <w:r>
+        <w:rPr>
+          <w:rFonts w:eastAsiaTheme="minorHAnsi" w:cs="굴림" w:hint="eastAsia"/>
+          <w:color w:val="000000"/>
+          <w:kern w:val="0"/>
+          <w:szCs w:val="20"/>
+        </w:rPr>
+        <w:t>에서</w:t>
+      </w:r>
+      <w:r>
+        <w:rPr>
+          <w:rFonts w:eastAsiaTheme="minorHAnsi" w:cs="굴림" w:hint="eastAsia"/>
+          <w:color w:val="000000"/>
+          <w:kern w:val="0"/>
+          <w:szCs w:val="20"/>
+        </w:rPr>
+        <w:t xml:space="preserve"> 구현할 예정.</w:t>
+      </w:r>
+    </w:p>
+    <w:p>
+      <w:pPr>
+        <w:pStyle w:val="a8"/>
+        <w:widowControl/>
+        <w:numPr>
+          <w:ilvl w:val="0"/>
+          <w:numId w:val="18"/>
+        </w:numPr>
+        <w:wordWrap/>
+        <w:autoSpaceDE/>
+        <w:autoSpaceDN/>
+        <w:ind w:leftChars="0"/>
+        <w:jc w:val="left"/>
+        <w:rPr>
+          <w:rFonts w:eastAsiaTheme="minorHAnsi" w:cs="굴림" w:hint="eastAsia"/>
+          <w:color w:val="000000"/>
+          <w:kern w:val="0"/>
+          <w:szCs w:val="20"/>
+        </w:rPr>
+      </w:pPr>
+      <w:r>
+        <w:rPr>
+          <w:rFonts w:eastAsiaTheme="minorHAnsi" w:cs="굴림" w:hint="eastAsia"/>
+          <w:color w:val="000000"/>
+          <w:kern w:val="0"/>
+          <w:szCs w:val="20"/>
+        </w:rPr>
+        <w:t xml:space="preserve">코드 테스트는 </w:t>
+      </w:r>
+      <w:r>
+        <w:rPr>
+          <w:rFonts w:eastAsiaTheme="minorHAnsi" w:cs="굴림"/>
+          <w:color w:val="000000"/>
+          <w:kern w:val="0"/>
+          <w:szCs w:val="20"/>
+        </w:rPr>
+        <w:t>JUNIT</w:t>
+      </w:r>
+      <w:r>
+        <w:rPr>
+          <w:rFonts w:eastAsiaTheme="minorHAnsi" w:cs="굴림" w:hint="eastAsia"/>
+          <w:color w:val="000000"/>
+          <w:kern w:val="0"/>
+          <w:szCs w:val="20"/>
+        </w:rPr>
+        <w:t>환경에서 실시할 예정.</w:t>
+      </w:r>
+    </w:p>
+    <w:p>
+      <w:pPr>
         <w:widowControl/>
         <w:wordWrap/>
         <w:autoSpaceDE/>
@@ -7881,7 +8946,13 @@
           <w:szCs w:val="30"/>
         </w:rPr>
       </w:pPr>
-      <w:r>
+    </w:p>
+    <w:p>
+      <w:pPr>
+        <w:widowControl/>
+        <w:wordWrap/>
+        <w:autoSpaceDE/>
+        <w:autoSpaceDN/>
         <w:rPr>
           <w:rFonts w:asciiTheme="majorHAnsi" w:eastAsiaTheme="majorHAnsi" w:hAnsiTheme="majorHAnsi" w:cs="굴림"/>
           <w:b/>
@@ -7890,6 +8961,33 @@
           <w:sz w:val="30"/>
           <w:szCs w:val="30"/>
         </w:rPr>
+      </w:pPr>
+    </w:p>
+    <w:p>
+      <w:pPr>
+        <w:widowControl/>
+        <w:wordWrap/>
+        <w:autoSpaceDE/>
+        <w:autoSpaceDN/>
+        <w:rPr>
+          <w:rFonts w:asciiTheme="majorHAnsi" w:eastAsiaTheme="majorHAnsi" w:hAnsiTheme="majorHAnsi" w:cs="굴림"/>
+          <w:b/>
+          <w:color w:val="000000"/>
+          <w:kern w:val="0"/>
+          <w:sz w:val="30"/>
+          <w:szCs w:val="30"/>
+        </w:rPr>
+      </w:pPr>
+      <w:r>
+        <w:rPr>
+          <w:rFonts w:asciiTheme="majorHAnsi" w:eastAsiaTheme="majorHAnsi" w:hAnsiTheme="majorHAnsi" w:cs="굴림"/>
+          <w:b/>
+          <w:color w:val="000000"/>
+          <w:kern w:val="0"/>
+          <w:sz w:val="30"/>
+          <w:szCs w:val="30"/>
+        </w:rPr>
+        <w:lastRenderedPageBreak/>
         <w:t xml:space="preserve">5. </w:t>
       </w:r>
       <w:r>
@@ -14143,40 +15241,6 @@
           <w:szCs w:val="30"/>
         </w:rPr>
       </w:pPr>
-      <w:r>
-        <w:rPr>
-          <w:rFonts w:asciiTheme="majorHAnsi" w:eastAsiaTheme="majorHAnsi" w:hAnsiTheme="majorHAnsi" w:cs="굴림"/>
-          <w:b/>
-          <w:color w:val="000000"/>
-          <w:kern w:val="0"/>
-          <w:sz w:val="30"/>
-          <w:szCs w:val="30"/>
-        </w:rPr>
-        <w:lastRenderedPageBreak/>
-        <w:t xml:space="preserve">7. </w:t>
-      </w:r>
-      <w:r>
-        <w:rPr>
-          <w:rFonts w:asciiTheme="majorHAnsi" w:eastAsiaTheme="majorHAnsi" w:hAnsiTheme="majorHAnsi" w:cs="굴림" w:hint="eastAsia"/>
-          <w:b/>
-          <w:color w:val="000000"/>
-          <w:kern w:val="0"/>
-          <w:sz w:val="30"/>
-          <w:szCs w:val="30"/>
-        </w:rPr>
-        <w:t>P</w:t>
-      </w:r>
-      <w:r>
-        <w:rPr>
-          <w:rFonts w:asciiTheme="majorHAnsi" w:eastAsiaTheme="majorHAnsi" w:hAnsiTheme="majorHAnsi" w:cs="굴림"/>
-          <w:b/>
-          <w:color w:val="000000"/>
-          <w:kern w:val="0"/>
-          <w:sz w:val="30"/>
-          <w:szCs w:val="30"/>
-        </w:rPr>
-        <w:t>roject Glossary</w:t>
-      </w:r>
     </w:p>
     <w:p>
       <w:pPr>
@@ -14186,39 +15250,45 @@
         <w:autoSpaceDN/>
         <w:rPr>
           <w:rFonts w:asciiTheme="majorHAnsi" w:eastAsiaTheme="majorHAnsi" w:hAnsiTheme="majorHAnsi" w:cs="굴림"/>
-          <w:color w:val="000000"/>
-          <w:kern w:val="0"/>
-          <w:szCs w:val="20"/>
+          <w:b/>
+          <w:color w:val="000000"/>
+          <w:kern w:val="0"/>
+          <w:sz w:val="30"/>
+          <w:szCs w:val="30"/>
         </w:rPr>
       </w:pPr>
       <w:r>
         <w:rPr>
           <w:rFonts w:asciiTheme="majorHAnsi" w:eastAsiaTheme="majorHAnsi" w:hAnsiTheme="majorHAnsi" w:cs="굴림"/>
-          <w:color w:val="000000"/>
-          <w:kern w:val="0"/>
-          <w:szCs w:val="20"/>
-        </w:rPr>
-        <w:t xml:space="preserve">1. </w:t>
-      </w:r>
-      <w:proofErr w:type="gramStart"/>
+          <w:b/>
+          <w:color w:val="000000"/>
+          <w:kern w:val="0"/>
+          <w:sz w:val="30"/>
+          <w:szCs w:val="30"/>
+        </w:rPr>
+        <w:t xml:space="preserve">7. </w:t>
+      </w:r>
+      <w:r>
+        <w:rPr>
+          <w:rFonts w:asciiTheme="majorHAnsi" w:eastAsiaTheme="majorHAnsi" w:hAnsiTheme="majorHAnsi" w:cs="굴림" w:hint="eastAsia"/>
+          <w:b/>
+          <w:color w:val="000000"/>
+          <w:kern w:val="0"/>
+          <w:sz w:val="30"/>
+          <w:szCs w:val="30"/>
+        </w:rPr>
+        <w:t>P</w:t>
+      </w:r>
       <w:r>
         <w:rPr>
           <w:rFonts w:asciiTheme="majorHAnsi" w:eastAsiaTheme="majorHAnsi" w:hAnsiTheme="majorHAnsi" w:cs="굴림"/>
-          <w:color w:val="000000"/>
-          <w:kern w:val="0"/>
-          <w:szCs w:val="20"/>
-        </w:rPr>
-        <w:t>view :</w:t>
-      </w:r>
-      <w:proofErr w:type="gramEnd"/>
-      <w:r>
-        <w:rPr>
-          <w:rFonts w:asciiTheme="majorHAnsi" w:eastAsiaTheme="majorHAnsi" w:hAnsiTheme="majorHAnsi" w:cs="굴림"/>
-          <w:color w:val="000000"/>
-          <w:kern w:val="0"/>
-          <w:szCs w:val="20"/>
-        </w:rPr>
-        <w:t xml:space="preserve"> 텍스트를 보여주는 패널/창을 의미한다.</w:t>
+          <w:b/>
+          <w:color w:val="000000"/>
+          <w:kern w:val="0"/>
+          <w:sz w:val="30"/>
+          <w:szCs w:val="30"/>
+        </w:rPr>
+        <w:t>roject Glossary</w:t>
       </w:r>
     </w:p>
     <w:p>
@@ -14227,13 +15297,24 @@
         <w:wordWrap/>
         <w:autoSpaceDE/>
         <w:autoSpaceDN/>
+        <w:ind w:firstLineChars="100" w:firstLine="200"/>
+        <w:rPr>
+          <w:rFonts w:asciiTheme="majorHAnsi" w:eastAsiaTheme="majorHAnsi" w:hAnsiTheme="majorHAnsi" w:cs="굴림" w:hint="eastAsia"/>
+          <w:color w:val="000000"/>
+          <w:kern w:val="0"/>
+          <w:szCs w:val="20"/>
+        </w:rPr>
+      </w:pPr>
+      <w:r>
         <w:rPr>
           <w:rFonts w:asciiTheme="majorHAnsi" w:eastAsiaTheme="majorHAnsi" w:hAnsiTheme="majorHAnsi" w:cs="굴림"/>
           <w:color w:val="000000"/>
           <w:kern w:val="0"/>
           <w:szCs w:val="20"/>
         </w:rPr>
-      </w:pPr>
+        <w:t xml:space="preserve">1. </w:t>
+      </w:r>
+      <w:proofErr w:type="gramStart"/>
       <w:r>
         <w:rPr>
           <w:rFonts w:asciiTheme="majorHAnsi" w:eastAsiaTheme="majorHAnsi" w:hAnsiTheme="majorHAnsi" w:cs="굴림"/>
@@ -14241,9 +15322,9 @@
           <w:kern w:val="0"/>
           <w:szCs w:val="20"/>
         </w:rPr>
-        <w:t xml:space="preserve">2. </w:t>
-      </w:r>
-      <w:proofErr w:type="gramStart"/>
+        <w:t>view :</w:t>
+      </w:r>
+      <w:proofErr w:type="gramEnd"/>
       <w:r>
         <w:rPr>
           <w:rFonts w:asciiTheme="majorHAnsi" w:eastAsiaTheme="majorHAnsi" w:hAnsiTheme="majorHAnsi" w:cs="굴림"/>
@@ -14251,17 +15332,7 @@
           <w:kern w:val="0"/>
           <w:szCs w:val="20"/>
         </w:rPr>
-        <w:t>Load :</w:t>
-      </w:r>
-      <w:proofErr w:type="gramEnd"/>
-      <w:r>
-        <w:rPr>
-          <w:rFonts w:asciiTheme="majorHAnsi" w:eastAsiaTheme="majorHAnsi" w:hAnsiTheme="majorHAnsi" w:cs="굴림"/>
-          <w:color w:val="000000"/>
-          <w:kern w:val="0"/>
-          <w:szCs w:val="20"/>
-        </w:rPr>
-        <w:t xml:space="preserve"> 텍스트 파일을 불러온다.</w:t>
+        <w:t xml:space="preserve"> 텍스트를 보여주는 패널/창을 의미한다.</w:t>
       </w:r>
     </w:p>
     <w:p>
@@ -14270,6 +15341,7 @@
         <w:wordWrap/>
         <w:autoSpaceDE/>
         <w:autoSpaceDN/>
+        <w:ind w:firstLine="200"/>
         <w:rPr>
           <w:rFonts w:asciiTheme="majorHAnsi" w:eastAsiaTheme="majorHAnsi" w:hAnsiTheme="majorHAnsi" w:cs="굴림"/>
           <w:color w:val="000000"/>
@@ -14284,7 +15356,7 @@
           <w:kern w:val="0"/>
           <w:szCs w:val="20"/>
         </w:rPr>
-        <w:t xml:space="preserve">3. </w:t>
+        <w:t xml:space="preserve">2. </w:t>
       </w:r>
       <w:proofErr w:type="gramStart"/>
       <w:r>
@@ -14294,7 +15366,7 @@
           <w:kern w:val="0"/>
           <w:szCs w:val="20"/>
         </w:rPr>
-        <w:t>Compare :</w:t>
+        <w:t>Load :</w:t>
       </w:r>
       <w:proofErr w:type="gramEnd"/>
       <w:r>
@@ -14304,7 +15376,7 @@
           <w:kern w:val="0"/>
           <w:szCs w:val="20"/>
         </w:rPr>
-        <w:t xml:space="preserve"> Load 된 2개의 텍스트 파일을 서로 비교한다.</w:t>
+        <w:t xml:space="preserve"> 텍스트 파일을 불러온다.</w:t>
       </w:r>
     </w:p>
     <w:p>
@@ -14313,6 +15385,7 @@
         <w:wordWrap/>
         <w:autoSpaceDE/>
         <w:autoSpaceDN/>
+        <w:ind w:firstLine="200"/>
         <w:rPr>
           <w:rFonts w:asciiTheme="majorHAnsi" w:eastAsiaTheme="majorHAnsi" w:hAnsiTheme="majorHAnsi" w:cs="굴림"/>
           <w:color w:val="000000"/>
@@ -14327,8 +15400,9 @@
           <w:kern w:val="0"/>
           <w:szCs w:val="20"/>
         </w:rPr>
-        <w:t>4</w:t>
-      </w:r>
+        <w:t xml:space="preserve">3. </w:t>
+      </w:r>
+      <w:proofErr w:type="gramStart"/>
       <w:r>
         <w:rPr>
           <w:rFonts w:asciiTheme="majorHAnsi" w:eastAsiaTheme="majorHAnsi" w:hAnsiTheme="majorHAnsi" w:cs="굴림"/>
@@ -14336,9 +15410,9 @@
           <w:kern w:val="0"/>
           <w:szCs w:val="20"/>
         </w:rPr>
-        <w:t xml:space="preserve">. </w:t>
-      </w:r>
-      <w:proofErr w:type="gramStart"/>
+        <w:t>Compare :</w:t>
+      </w:r>
+      <w:proofErr w:type="gramEnd"/>
       <w:r>
         <w:rPr>
           <w:rFonts w:asciiTheme="majorHAnsi" w:eastAsiaTheme="majorHAnsi" w:hAnsiTheme="majorHAnsi" w:cs="굴림"/>
@@ -14346,35 +15420,7 @@
           <w:kern w:val="0"/>
           <w:szCs w:val="20"/>
         </w:rPr>
-        <w:t>Merge :</w:t>
-      </w:r>
-      <w:proofErr w:type="gramEnd"/>
-      <w:r>
-        <w:rPr>
-          <w:rFonts w:asciiTheme="majorHAnsi" w:eastAsiaTheme="majorHAnsi" w:hAnsiTheme="majorHAnsi" w:cs="굴림"/>
-          <w:color w:val="000000"/>
-          <w:kern w:val="0"/>
-          <w:szCs w:val="20"/>
-        </w:rPr>
-        <w:t xml:space="preserve"> Compare 결과를 가지고 서로 다른</w:t>
-      </w:r>
-      <w:r>
-        <w:rPr>
-          <w:rFonts w:asciiTheme="majorHAnsi" w:eastAsiaTheme="majorHAnsi" w:hAnsiTheme="majorHAnsi" w:cs="굴림" w:hint="eastAsia"/>
-          <w:color w:val="000000"/>
-          <w:kern w:val="0"/>
-          <w:szCs w:val="20"/>
-        </w:rPr>
-        <w:t xml:space="preserve"> </w:t>
-      </w:r>
-      <w:r>
-        <w:rPr>
-          <w:rFonts w:asciiTheme="majorHAnsi" w:eastAsiaTheme="majorHAnsi" w:hAnsiTheme="majorHAnsi" w:cs="굴림"/>
-          <w:color w:val="000000"/>
-          <w:kern w:val="0"/>
-          <w:szCs w:val="20"/>
-        </w:rPr>
-        <w:t>부분들을 어느 한쪽을 기준으로 서로 파일의 내용을 동일하게 만드는 작업을 의미한다.</w:t>
+        <w:t xml:space="preserve"> Load 된 2개의 텍스트 파일을 서로 비교한다.</w:t>
       </w:r>
     </w:p>
     <w:p>
@@ -14383,13 +15429,25 @@
         <w:wordWrap/>
         <w:autoSpaceDE/>
         <w:autoSpaceDN/>
+        <w:spacing w:after="0" w:line="276" w:lineRule="auto"/>
+        <w:ind w:leftChars="100" w:left="1200" w:hangingChars="500" w:hanging="1000"/>
+        <w:jc w:val="left"/>
+        <w:rPr>
+          <w:rFonts w:eastAsiaTheme="minorHAnsi" w:cs="굴림"/>
+          <w:color w:val="000000"/>
+          <w:kern w:val="0"/>
+          <w:szCs w:val="20"/>
+        </w:rPr>
+      </w:pPr>
+      <w:r>
         <w:rPr>
           <w:rFonts w:asciiTheme="majorHAnsi" w:eastAsiaTheme="majorHAnsi" w:hAnsiTheme="majorHAnsi" w:cs="굴림"/>
           <w:color w:val="000000"/>
           <w:kern w:val="0"/>
           <w:szCs w:val="20"/>
         </w:rPr>
-      </w:pPr>
+        <w:t>4</w:t>
+      </w:r>
       <w:r>
         <w:rPr>
           <w:rFonts w:asciiTheme="majorHAnsi" w:eastAsiaTheme="majorHAnsi" w:hAnsiTheme="majorHAnsi" w:cs="굴림"/>
@@ -14397,7 +15455,162 @@
           <w:kern w:val="0"/>
           <w:szCs w:val="20"/>
         </w:rPr>
-        <w:t xml:space="preserve">    * 결과적으로 Merge를 실행하면 왼쪽과 오른쪽 파일내용이 같아져야 한다.</w:t>
+        <w:t xml:space="preserve">. </w:t>
+      </w:r>
+      <w:proofErr w:type="gramStart"/>
+      <w:r>
+        <w:rPr>
+          <w:rFonts w:eastAsiaTheme="minorHAnsi" w:cs="굴림"/>
+          <w:color w:val="000000"/>
+          <w:kern w:val="0"/>
+          <w:szCs w:val="20"/>
+        </w:rPr>
+        <w:t>Merge</w:t>
+      </w:r>
+      <w:r>
+        <w:rPr>
+          <w:rFonts w:eastAsiaTheme="minorHAnsi" w:cs="굴림"/>
+          <w:color w:val="000000"/>
+          <w:kern w:val="0"/>
+          <w:szCs w:val="20"/>
+        </w:rPr>
+        <w:t xml:space="preserve"> </w:t>
+      </w:r>
+      <w:r>
+        <w:rPr>
+          <w:rFonts w:eastAsiaTheme="minorHAnsi" w:cs="굴림"/>
+          <w:color w:val="000000"/>
+          <w:kern w:val="0"/>
+          <w:szCs w:val="20"/>
+        </w:rPr>
+        <w:t>:</w:t>
+      </w:r>
+      <w:proofErr w:type="gramEnd"/>
+      <w:r>
+        <w:rPr>
+          <w:rFonts w:eastAsiaTheme="minorHAnsi" w:cs="굴림"/>
+          <w:color w:val="000000"/>
+          <w:kern w:val="0"/>
+          <w:szCs w:val="20"/>
+        </w:rPr>
+        <w:t xml:space="preserve"> </w:t>
+      </w:r>
+      <w:r>
+        <w:rPr>
+          <w:rFonts w:eastAsiaTheme="minorHAnsi" w:cs="굴림"/>
+          <w:color w:val="000000"/>
+          <w:kern w:val="0"/>
+          <w:szCs w:val="20"/>
+        </w:rPr>
+        <w:t>Compa</w:t>
+      </w:r>
+      <w:r>
+        <w:rPr>
+          <w:rFonts w:eastAsiaTheme="minorHAnsi" w:cs="굴림"/>
+          <w:color w:val="000000"/>
+          <w:kern w:val="0"/>
+          <w:szCs w:val="20"/>
+        </w:rPr>
+        <w:t>re</w:t>
+      </w:r>
+      <w:r>
+        <w:rPr>
+          <w:rFonts w:eastAsiaTheme="minorHAnsi" w:cs="굴림"/>
+          <w:color w:val="000000"/>
+          <w:kern w:val="0"/>
+          <w:szCs w:val="20"/>
+        </w:rPr>
+        <w:t>결과를</w:t>
+      </w:r>
+      <w:r>
+        <w:rPr>
+          <w:rFonts w:eastAsiaTheme="minorHAnsi" w:cs="굴림"/>
+          <w:color w:val="000000"/>
+          <w:kern w:val="0"/>
+          <w:szCs w:val="20"/>
+        </w:rPr>
+        <w:t xml:space="preserve"> </w:t>
+      </w:r>
+      <w:r>
+        <w:rPr>
+          <w:rFonts w:eastAsiaTheme="minorHAnsi" w:cs="굴림"/>
+          <w:color w:val="000000"/>
+          <w:kern w:val="0"/>
+          <w:szCs w:val="20"/>
+        </w:rPr>
+        <w:t>가지고 서로 다른</w:t>
+      </w:r>
+      <w:r>
+        <w:rPr>
+          <w:rFonts w:eastAsiaTheme="minorHAnsi" w:cs="굴림" w:hint="eastAsia"/>
+          <w:color w:val="000000"/>
+          <w:kern w:val="0"/>
+          <w:szCs w:val="20"/>
+        </w:rPr>
+        <w:t xml:space="preserve"> </w:t>
+      </w:r>
+      <w:r>
+        <w:rPr>
+          <w:rFonts w:eastAsiaTheme="minorHAnsi" w:cs="굴림"/>
+          <w:color w:val="000000"/>
+          <w:kern w:val="0"/>
+          <w:szCs w:val="20"/>
+        </w:rPr>
+        <w:t xml:space="preserve">부분들을 </w:t>
+      </w:r>
+      <w:r>
+        <w:rPr>
+          <w:rFonts w:eastAsiaTheme="minorHAnsi" w:cs="굴림" w:hint="eastAsia"/>
+          <w:color w:val="000000"/>
+          <w:kern w:val="0"/>
+          <w:szCs w:val="20"/>
+        </w:rPr>
+        <w:t xml:space="preserve">어느 </w:t>
+      </w:r>
+      <w:r>
+        <w:rPr>
+          <w:rFonts w:eastAsiaTheme="minorHAnsi" w:cs="굴림"/>
+          <w:color w:val="000000"/>
+          <w:kern w:val="0"/>
+          <w:szCs w:val="20"/>
+        </w:rPr>
+        <w:t>한쪽을 기준으로 서로 파일의</w:t>
+      </w:r>
+      <w:r>
+        <w:rPr>
+          <w:rFonts w:eastAsiaTheme="minorHAnsi" w:cs="굴림"/>
+          <w:color w:val="000000"/>
+          <w:kern w:val="0"/>
+          <w:szCs w:val="20"/>
+        </w:rPr>
+        <w:t xml:space="preserve"> </w:t>
+      </w:r>
+      <w:r>
+        <w:rPr>
+          <w:rFonts w:eastAsiaTheme="minorHAnsi" w:cs="굴림"/>
+          <w:color w:val="000000"/>
+          <w:kern w:val="0"/>
+          <w:szCs w:val="20"/>
+        </w:rPr>
+        <w:t>내용을</w:t>
+      </w:r>
+      <w:r>
+        <w:rPr>
+          <w:rFonts w:eastAsiaTheme="minorHAnsi" w:cs="굴림" w:hint="eastAsia"/>
+          <w:color w:val="000000"/>
+          <w:kern w:val="0"/>
+          <w:szCs w:val="20"/>
+        </w:rPr>
+        <w:t xml:space="preserve"> </w:t>
+      </w:r>
+      <w:r>
+        <w:rPr>
+          <w:rFonts w:eastAsiaTheme="minorHAnsi" w:cs="굴림"/>
+          <w:color w:val="000000"/>
+          <w:kern w:val="0"/>
+          <w:szCs w:val="20"/>
+        </w:rPr>
+        <w:t>동일하게 만드는 작업을 의미한다.</w:t>
       </w:r>
     </w:p>
     <w:p>
@@ -14406,72 +15619,25 @@
         <w:wordWrap/>
         <w:autoSpaceDE/>
         <w:autoSpaceDN/>
-        <w:rPr>
-          <w:rFonts w:asciiTheme="majorHAnsi" w:eastAsiaTheme="majorHAnsi" w:hAnsiTheme="majorHAnsi" w:cs="굴림"/>
-          <w:b/>
-          <w:color w:val="000000"/>
-          <w:kern w:val="0"/>
-          <w:sz w:val="30"/>
-          <w:szCs w:val="20"/>
-        </w:rPr>
-      </w:pPr>
-      <w:r>
-        <w:rPr>
-          <w:rFonts w:asciiTheme="majorHAnsi" w:eastAsiaTheme="majorHAnsi" w:hAnsiTheme="majorHAnsi" w:cs="굴림"/>
-          <w:color w:val="000000"/>
-          <w:kern w:val="0"/>
-          <w:szCs w:val="20"/>
-        </w:rPr>
-        <w:t>5</w:t>
-      </w:r>
-      <w:r>
-        <w:rPr>
-          <w:rFonts w:asciiTheme="majorHAnsi" w:eastAsiaTheme="majorHAnsi" w:hAnsiTheme="majorHAnsi" w:cs="굴림"/>
-          <w:color w:val="000000"/>
-          <w:kern w:val="0"/>
-          <w:szCs w:val="20"/>
-        </w:rPr>
-        <w:t>.</w:t>
-      </w:r>
-      <w:r>
-        <w:rPr>
-          <w:rFonts w:asciiTheme="majorHAnsi" w:eastAsiaTheme="majorHAnsi" w:hAnsiTheme="majorHAnsi" w:cs="굴림"/>
-          <w:color w:val="000000"/>
-          <w:kern w:val="0"/>
-          <w:szCs w:val="20"/>
-        </w:rPr>
-        <w:t xml:space="preserve"> </w:t>
-      </w:r>
-      <w:proofErr w:type="gramStart"/>
-      <w:r>
-        <w:rPr>
-          <w:rFonts w:asciiTheme="majorHAnsi" w:eastAsiaTheme="majorHAnsi" w:hAnsiTheme="majorHAnsi" w:cs="굴림"/>
-          <w:color w:val="000000"/>
-          <w:kern w:val="0"/>
-          <w:szCs w:val="20"/>
-        </w:rPr>
-        <w:t>Save :</w:t>
-      </w:r>
-      <w:proofErr w:type="gramEnd"/>
-      <w:r>
-        <w:rPr>
-          <w:rFonts w:asciiTheme="majorHAnsi" w:eastAsiaTheme="majorHAnsi" w:hAnsiTheme="majorHAnsi" w:cs="굴림"/>
-          <w:color w:val="000000"/>
-          <w:kern w:val="0"/>
-          <w:szCs w:val="20"/>
-        </w:rPr>
-        <w:t xml:space="preserve"> 작업한 파일의 내용을 저장한다.</w:t>
-      </w:r>
-      <w:r>
-        <w:rPr>
-          <w:rFonts w:asciiTheme="majorHAnsi" w:eastAsiaTheme="majorHAnsi" w:hAnsiTheme="majorHAnsi" w:cs="굴림"/>
-          <w:b/>
-          <w:color w:val="000000"/>
-          <w:kern w:val="0"/>
-          <w:sz w:val="30"/>
-          <w:szCs w:val="20"/>
-        </w:rPr>
-        <w:t xml:space="preserve"> </w:t>
+        <w:spacing w:after="0" w:line="276" w:lineRule="auto"/>
+        <w:ind w:leftChars="300" w:left="600" w:firstLine="600"/>
+        <w:jc w:val="left"/>
+        <w:rPr>
+          <w:rFonts w:eastAsiaTheme="minorHAnsi" w:cs="굴림"/>
+          <w:color w:val="000000"/>
+          <w:kern w:val="0"/>
+          <w:szCs w:val="20"/>
+        </w:rPr>
+      </w:pPr>
+      <w:r>
+        <w:rPr>
+          <w:rFonts w:eastAsiaTheme="minorHAnsi" w:cs="굴림"/>
+          <w:color w:val="000000"/>
+          <w:kern w:val="0"/>
+          <w:sz w:val="18"/>
+          <w:szCs w:val="20"/>
+        </w:rPr>
+        <w:t>* 결과적으로 Merge를 실행하면 왼쪽과 오른쪽 파일내용이 같아져야 한다.</w:t>
       </w:r>
     </w:p>
     <w:p>
@@ -14480,6 +15646,158 @@
         <w:wordWrap/>
         <w:autoSpaceDE/>
         <w:autoSpaceDN/>
+        <w:spacing w:after="0" w:line="276" w:lineRule="auto"/>
+        <w:ind w:firstLineChars="100" w:firstLine="200"/>
+        <w:jc w:val="left"/>
+        <w:rPr>
+          <w:rFonts w:asciiTheme="majorHAnsi" w:eastAsiaTheme="majorHAnsi" w:hAnsiTheme="majorHAnsi" w:cs="굴림"/>
+          <w:color w:val="000000"/>
+          <w:kern w:val="0"/>
+          <w:szCs w:val="20"/>
+        </w:rPr>
+      </w:pPr>
+      <w:r>
+        <w:rPr>
+          <w:rFonts w:asciiTheme="majorHAnsi" w:eastAsiaTheme="majorHAnsi" w:hAnsiTheme="majorHAnsi" w:cs="굴림"/>
+          <w:color w:val="000000"/>
+          <w:kern w:val="0"/>
+          <w:szCs w:val="20"/>
+        </w:rPr>
+        <w:t>5</w:t>
+      </w:r>
+      <w:r>
+        <w:rPr>
+          <w:rFonts w:asciiTheme="majorHAnsi" w:eastAsiaTheme="majorHAnsi" w:hAnsiTheme="majorHAnsi" w:cs="굴림"/>
+          <w:color w:val="000000"/>
+          <w:kern w:val="0"/>
+          <w:szCs w:val="20"/>
+        </w:rPr>
+        <w:t>.</w:t>
+      </w:r>
+      <w:r>
+        <w:rPr>
+          <w:rFonts w:asciiTheme="majorHAnsi" w:eastAsiaTheme="majorHAnsi" w:hAnsiTheme="majorHAnsi" w:cs="굴림"/>
+          <w:color w:val="000000"/>
+          <w:kern w:val="0"/>
+          <w:szCs w:val="20"/>
+        </w:rPr>
+        <w:t xml:space="preserve"> </w:t>
+      </w:r>
+      <w:proofErr w:type="gramStart"/>
+      <w:r>
+        <w:rPr>
+          <w:rFonts w:asciiTheme="majorHAnsi" w:eastAsiaTheme="majorHAnsi" w:hAnsiTheme="majorHAnsi" w:cs="굴림"/>
+          <w:color w:val="000000"/>
+          <w:kern w:val="0"/>
+          <w:szCs w:val="20"/>
+        </w:rPr>
+        <w:t>Save :</w:t>
+      </w:r>
+      <w:proofErr w:type="gramEnd"/>
+      <w:r>
+        <w:rPr>
+          <w:rFonts w:asciiTheme="majorHAnsi" w:eastAsiaTheme="majorHAnsi" w:hAnsiTheme="majorHAnsi" w:cs="굴림"/>
+          <w:color w:val="000000"/>
+          <w:kern w:val="0"/>
+          <w:szCs w:val="20"/>
+        </w:rPr>
+        <w:t xml:space="preserve"> 작업한 파일의 내용을 저장한다.</w:t>
+      </w:r>
+    </w:p>
+    <w:p>
+      <w:pPr>
+        <w:widowControl/>
+        <w:wordWrap/>
+        <w:autoSpaceDE/>
+        <w:autoSpaceDN/>
+        <w:spacing w:after="0" w:line="276" w:lineRule="auto"/>
+        <w:ind w:firstLineChars="100" w:firstLine="200"/>
+        <w:jc w:val="left"/>
+        <w:rPr>
+          <w:rFonts w:eastAsiaTheme="minorHAnsi" w:cs="굴림" w:hint="eastAsia"/>
+          <w:color w:val="000000"/>
+          <w:kern w:val="0"/>
+          <w:szCs w:val="20"/>
+        </w:rPr>
+      </w:pPr>
+      <w:r>
+        <w:rPr>
+          <w:rFonts w:eastAsiaTheme="minorHAnsi" w:cs="굴림" w:hint="eastAsia"/>
+          <w:color w:val="000000"/>
+          <w:kern w:val="0"/>
+          <w:szCs w:val="20"/>
+        </w:rPr>
+        <w:t>6</w:t>
+      </w:r>
+      <w:r>
+        <w:rPr>
+          <w:rFonts w:eastAsiaTheme="minorHAnsi" w:cs="굴림"/>
+          <w:color w:val="000000"/>
+          <w:kern w:val="0"/>
+          <w:szCs w:val="20"/>
+        </w:rPr>
+        <w:t xml:space="preserve">. </w:t>
+      </w:r>
+      <w:proofErr w:type="gramStart"/>
+      <w:r>
+        <w:rPr>
+          <w:rFonts w:eastAsiaTheme="minorHAnsi" w:cs="굴림" w:hint="eastAsia"/>
+          <w:color w:val="000000"/>
+          <w:kern w:val="0"/>
+          <w:szCs w:val="20"/>
+        </w:rPr>
+        <w:t>E</w:t>
+      </w:r>
+      <w:r>
+        <w:rPr>
+          <w:rFonts w:eastAsiaTheme="minorHAnsi" w:cs="굴림"/>
+          <w:color w:val="000000"/>
+          <w:kern w:val="0"/>
+          <w:szCs w:val="20"/>
+        </w:rPr>
+        <w:t>dit :</w:t>
+      </w:r>
+      <w:proofErr w:type="gramEnd"/>
+      <w:r>
+        <w:rPr>
+          <w:rFonts w:eastAsiaTheme="minorHAnsi" w:cs="굴림"/>
+          <w:color w:val="000000"/>
+          <w:kern w:val="0"/>
+          <w:szCs w:val="20"/>
+        </w:rPr>
+        <w:t xml:space="preserve"> </w:t>
+      </w:r>
+      <w:r>
+        <w:rPr>
+          <w:rFonts w:eastAsiaTheme="minorHAnsi" w:cs="굴림" w:hint="eastAsia"/>
+          <w:kern w:val="0"/>
+          <w:szCs w:val="20"/>
+        </w:rPr>
+        <w:t>텍스트 파일의 내용을 수정할 수 있게 된다.</w:t>
+      </w:r>
+      <w:r>
+        <w:rPr>
+          <w:rFonts w:eastAsiaTheme="minorHAnsi" w:cs="굴림"/>
+          <w:kern w:val="0"/>
+          <w:szCs w:val="20"/>
+        </w:rPr>
+        <w:t xml:space="preserve"> (</w:t>
+      </w:r>
+      <w:r>
+        <w:rPr>
+          <w:rFonts w:eastAsiaTheme="minorHAnsi" w:cs="굴림" w:hint="eastAsia"/>
+          <w:kern w:val="0"/>
+          <w:szCs w:val="20"/>
+        </w:rPr>
+        <w:t>추가/확인필요)</w:t>
+      </w:r>
+    </w:p>
+    <w:p>
+      <w:pPr>
+        <w:widowControl/>
+        <w:wordWrap/>
+        <w:autoSpaceDE/>
+        <w:autoSpaceDN/>
         <w:rPr>
           <w:rFonts w:asciiTheme="majorHAnsi" w:eastAsiaTheme="majorHAnsi" w:hAnsiTheme="majorHAnsi" w:cs="굴림"/>
           <w:b/>
@@ -14498,6 +15816,7 @@
           <w:sz w:val="30"/>
           <w:szCs w:val="30"/>
         </w:rPr>
+        <w:lastRenderedPageBreak/>
         <w:t xml:space="preserve">8. </w:t>
       </w:r>
       <w:r>
@@ -14910,7 +16229,7 @@
 </file>
 
 <file path=word/endnotes.xml><?xml version="1.0" encoding="utf-8"?>
-<w:endnotes xmlns:wpc="http://schemas.microsoft.com/office/word/2010/wordprocessingCanvas" xmlns:mc="http://schemas.openxmlformats.org/markup-compatibility/2006" xmlns:o="urn:schemas-microsoft-com:office:office" xmlns:r="http://schemas.openxmlformats.org/officeDocument/2006/relationships" xmlns:m="http://schemas.openxmlformats.org/officeDocument/2006/math" xmlns:v="urn:schemas-microsoft-com:vml" xmlns:wp14="http://schemas.microsoft.com/office/word/2010/wordprocessingDrawing" xmlns:wp="http://schemas.openxmlformats.org/drawingml/2006/wordprocessingDrawing" xmlns:w10="urn:schemas-microsoft-com:office:word" xmlns:w="http://schemas.openxmlformats.org/wordprocessingml/2006/main" xmlns:w14="http://schemas.microsoft.com/office/word/2010/wordml" xmlns:w15="http://schemas.microsoft.com/office/word/2012/wordml" xmlns:wpg="http://schemas.microsoft.com/office/word/2010/wordprocessingGroup" xmlns:wpi="http://schemas.microsoft.com/office/word/2010/wordprocessingInk" xmlns:wne="http://schemas.microsoft.com/office/word/2006/wordml" xmlns:wps="http://schemas.microsoft.com/office/word/2010/wordprocessingShape" mc:Ignorable="w14 w15 wp14">
+<w:endnotes xmlns:wpc="http://schemas.microsoft.com/office/word/2010/wordprocessingCanvas" xmlns:cx="http://schemas.microsoft.com/office/drawing/2014/chartex" xmlns:cx1="http://schemas.microsoft.com/office/drawing/2015/9/8/chartex" xmlns:cx2="http://schemas.microsoft.com/office/drawing/2015/10/21/chartex" xmlns:cx3="http://schemas.microsoft.com/office/drawing/2016/5/9/chartex" xmlns:cx4="http://schemas.microsoft.com/office/drawing/2016/5/10/chartex" xmlns:cx5="http://schemas.microsoft.com/office/drawing/2016/5/11/chartex" xmlns:cx6="http://schemas.microsoft.com/office/drawing/2016/5/12/chartex" xmlns:cx7="http://schemas.microsoft.com/office/drawing/2016/5/13/chartex" xmlns:cx8="http://schemas.microsoft.com/office/drawing/2016/5/14/chartex" xmlns:mc="http://schemas.openxmlformats.org/markup-compatibility/2006" xmlns:aink="http://schemas.microsoft.com/office/drawing/2016/ink" xmlns:am3d="http://schemas.microsoft.com/office/drawing/2017/model3d" xmlns:o="urn:schemas-microsoft-com:office:office" xmlns:r="http://schemas.openxmlformats.org/officeDocument/2006/relationships" xmlns:m="http://schemas.openxmlformats.org/officeDocument/2006/math" xmlns:v="urn:schemas-microsoft-com:vml" xmlns:wp14="http://schemas.microsoft.com/office/word/2010/wordprocessingDrawing" xmlns:wp="http://schemas.openxmlformats.org/drawingml/2006/wordprocessingDrawing" xmlns:w10="urn:schemas-microsoft-com:office:word" xmlns:w="http://schemas.openxmlformats.org/wordprocessingml/2006/main" xmlns:w14="http://schemas.microsoft.com/office/word/2010/wordml" xmlns:w15="http://schemas.microsoft.com/office/word/2012/wordml" xmlns:w16cid="http://schemas.microsoft.com/office/word/2016/wordml/cid" xmlns:w16se="http://schemas.microsoft.com/office/word/2015/wordml/symex" xmlns:wpg="http://schemas.microsoft.com/office/word/2010/wordprocessingGroup" xmlns:wpi="http://schemas.microsoft.com/office/word/2010/wordprocessingInk" xmlns:wne="http://schemas.microsoft.com/office/word/2006/wordml" xmlns:wps="http://schemas.microsoft.com/office/word/2010/wordprocessingShape" mc:Ignorable="w14 w15 w16se w16cid wp14">
   <w:endnote w:type="separator" w:id="-1">
     <w:p>
       <w:pPr>
@@ -14935,7 +16254,7 @@
 </file>
 
 <file path=word/footnotes.xml><?xml version="1.0" encoding="utf-8"?>
-<w:footnotes xmlns:wpc="http://schemas.microsoft.com/office/word/2010/wordprocessingCanvas" xmlns:mc="http://schemas.openxmlformats.org/markup-compatibility/2006" xmlns:o="urn:schemas-microsoft-com:office:office" xmlns:r="http://schemas.openxmlformats.org/officeDocument/2006/relationships" xmlns:m="http://schemas.openxmlformats.org/officeDocument/2006/math" xmlns:v="urn:schemas-microsoft-com:vml" xmlns:wp14="http://schemas.microsoft.com/office/word/2010/wordprocessingDrawing" xmlns:wp="http://schemas.openxmlformats.org/drawingml/2006/wordprocessingDrawing" xmlns:w10="urn:schemas-microsoft-com:office:word" xmlns:w="http://schemas.openxmlformats.org/wordprocessingml/2006/main" xmlns:w14="http://schemas.microsoft.com/office/word/2010/wordml" xmlns:w15="http://schemas.microsoft.com/office/word/2012/wordml" xmlns:wpg="http://schemas.microsoft.com/office/word/2010/wordprocessingGroup" xmlns:wpi="http://schemas.microsoft.com/office/word/2010/wordprocessingInk" xmlns:wne="http://schemas.microsoft.com/office/word/2006/wordml" xmlns:wps="http://schemas.microsoft.com/office/word/2010/wordprocessingShape" mc:Ignorable="w14 w15 wp14">
+<w:footnotes xmlns:wpc="http://schemas.microsoft.com/office/word/2010/wordprocessingCanvas" xmlns:cx="http://schemas.microsoft.com/office/drawing/2014/chartex" xmlns:cx1="http://schemas.microsoft.com/office/drawing/2015/9/8/chartex" xmlns:cx2="http://schemas.microsoft.com/office/drawing/2015/10/21/chartex" xmlns:cx3="http://schemas.microsoft.com/office/drawing/2016/5/9/chartex" xmlns:cx4="http://schemas.microsoft.com/office/drawing/2016/5/10/chartex" xmlns:cx5="http://schemas.microsoft.com/office/drawing/2016/5/11/chartex" xmlns:cx6="http://schemas.microsoft.com/office/drawing/2016/5/12/chartex" xmlns:cx7="http://schemas.microsoft.com/office/drawing/2016/5/13/chartex" xmlns:cx8="http://schemas.microsoft.com/office/drawing/2016/5/14/chartex" xmlns:mc="http://schemas.openxmlformats.org/markup-compatibility/2006" xmlns:aink="http://schemas.microsoft.com/office/drawing/2016/ink" xmlns:am3d="http://schemas.microsoft.com/office/drawing/2017/model3d" xmlns:o="urn:schemas-microsoft-com:office:office" xmlns:r="http://schemas.openxmlformats.org/officeDocument/2006/relationships" xmlns:m="http://schemas.openxmlformats.org/officeDocument/2006/math" xmlns:v="urn:schemas-microsoft-com:vml" xmlns:wp14="http://schemas.microsoft.com/office/word/2010/wordprocessingDrawing" xmlns:wp="http://schemas.openxmlformats.org/drawingml/2006/wordprocessingDrawing" xmlns:w10="urn:schemas-microsoft-com:office:word" xmlns:w="http://schemas.openxmlformats.org/wordprocessingml/2006/main" xmlns:w14="http://schemas.microsoft.com/office/word/2010/wordml" xmlns:w15="http://schemas.microsoft.com/office/word/2012/wordml" xmlns:w16cid="http://schemas.microsoft.com/office/word/2016/wordml/cid" xmlns:w16se="http://schemas.microsoft.com/office/word/2015/wordml/symex" xmlns:wpg="http://schemas.microsoft.com/office/word/2010/wordprocessingGroup" xmlns:wpi="http://schemas.microsoft.com/office/word/2010/wordprocessingInk" xmlns:wne="http://schemas.microsoft.com/office/word/2006/wordml" xmlns:wps="http://schemas.microsoft.com/office/word/2010/wordprocessingShape" mc:Ignorable="w14 w15 w16se w16cid wp14">
   <w:footnote w:type="separator" w:id="-1">
     <w:p>
       <w:pPr>
@@ -14960,7 +16279,7 @@
 </file>
 
 <file path=word/header1.xml><?xml version="1.0" encoding="utf-8"?>
-<w:hdr xmlns:wpc="http://schemas.microsoft.com/office/word/2010/wordprocessingCanvas" xmlns:mc="http://schemas.openxmlformats.org/markup-compatibility/2006" xmlns:o="urn:schemas-microsoft-com:office:office" xmlns:r="http://schemas.openxmlformats.org/officeDocument/2006/relationships" xmlns:m="http://schemas.openxmlformats.org/officeDocument/2006/math" xmlns:v="urn:schemas-microsoft-com:vml" xmlns:wp14="http://schemas.microsoft.com/office/word/2010/wordprocessingDrawing" xmlns:wp="http://schemas.openxmlformats.org/drawingml/2006/wordprocessingDrawing" xmlns:w10="urn:schemas-microsoft-com:office:word" xmlns:w="http://schemas.openxmlformats.org/wordprocessingml/2006/main" xmlns:w14="http://schemas.microsoft.com/office/word/2010/wordml" xmlns:w15="http://schemas.microsoft.com/office/word/2012/wordml" xmlns:wpg="http://schemas.microsoft.com/office/word/2010/wordprocessingGroup" xmlns:wpi="http://schemas.microsoft.com/office/word/2010/wordprocessingInk" xmlns:wne="http://schemas.microsoft.com/office/word/2006/wordml" xmlns:wps="http://schemas.microsoft.com/office/word/2010/wordprocessingShape" mc:Ignorable="w14 w15 wp14">
+<w:hdr xmlns:wpc="http://schemas.microsoft.com/office/word/2010/wordprocessingCanvas" xmlns:cx="http://schemas.microsoft.com/office/drawing/2014/chartex" xmlns:cx1="http://schemas.microsoft.com/office/drawing/2015/9/8/chartex" xmlns:cx2="http://schemas.microsoft.com/office/drawing/2015/10/21/chartex" xmlns:cx3="http://schemas.microsoft.com/office/drawing/2016/5/9/chartex" xmlns:cx4="http://schemas.microsoft.com/office/drawing/2016/5/10/chartex" xmlns:cx5="http://schemas.microsoft.com/office/drawing/2016/5/11/chartex" xmlns:cx6="http://schemas.microsoft.com/office/drawing/2016/5/12/chartex" xmlns:cx7="http://schemas.microsoft.com/office/drawing/2016/5/13/chartex" xmlns:cx8="http://schemas.microsoft.com/office/drawing/2016/5/14/chartex" xmlns:mc="http://schemas.openxmlformats.org/markup-compatibility/2006" xmlns:aink="http://schemas.microsoft.com/office/drawing/2016/ink" xmlns:am3d="http://schemas.microsoft.com/office/drawing/2017/model3d" xmlns:o="urn:schemas-microsoft-com:office:office" xmlns:r="http://schemas.openxmlformats.org/officeDocument/2006/relationships" xmlns:m="http://schemas.openxmlformats.org/officeDocument/2006/math" xmlns:v="urn:schemas-microsoft-com:vml" xmlns:wp14="http://schemas.microsoft.com/office/word/2010/wordprocessingDrawing" xmlns:wp="http://schemas.openxmlformats.org/drawingml/2006/wordprocessingDrawing" xmlns:w10="urn:schemas-microsoft-com:office:word" xmlns:w="http://schemas.openxmlformats.org/wordprocessingml/2006/main" xmlns:w14="http://schemas.microsoft.com/office/word/2010/wordml" xmlns:w15="http://schemas.microsoft.com/office/word/2012/wordml" xmlns:w16cid="http://schemas.microsoft.com/office/word/2016/wordml/cid" xmlns:w16se="http://schemas.microsoft.com/office/word/2015/wordml/symex" xmlns:wpg="http://schemas.microsoft.com/office/word/2010/wordprocessingGroup" xmlns:wpi="http://schemas.microsoft.com/office/word/2010/wordprocessingInk" xmlns:wne="http://schemas.microsoft.com/office/word/2006/wordml" xmlns:wps="http://schemas.microsoft.com/office/word/2010/wordprocessingShape" mc:Ignorable="w14 w15 w16se w16cid wp14">
   <w:p>
     <w:pPr>
       <w:pStyle w:val="a7"/>
@@ -15103,7 +16422,7 @@
 </file>
 
 <file path=word/numbering.xml><?xml version="1.0" encoding="utf-8"?>
-<w:numbering xmlns:wpc="http://schemas.microsoft.com/office/word/2010/wordprocessingCanvas" xmlns:mc="http://schemas.openxmlformats.org/markup-compatibility/2006" xmlns:o="urn:schemas-microsoft-com:office:office" xmlns:r="http://schemas.openxmlformats.org/officeDocument/2006/relationships" xmlns:m="http://schemas.openxmlformats.org/officeDocument/2006/math" xmlns:v="urn:schemas-microsoft-com:vml" xmlns:wp14="http://schemas.microsoft.com/office/word/2010/wordprocessingDrawing" xmlns:wp="http://schemas.openxmlformats.org/drawingml/2006/wordprocessingDrawing" xmlns:w10="urn:schemas-microsoft-com:office:word" xmlns:w="http://schemas.openxmlformats.org/wordprocessingml/2006/main" xmlns:w14="http://schemas.microsoft.com/office/word/2010/wordml" xmlns:w15="http://schemas.microsoft.com/office/word/2012/wordml" xmlns:wpg="http://schemas.microsoft.com/office/word/2010/wordprocessingGroup" xmlns:wpi="http://schemas.microsoft.com/office/word/2010/wordprocessingInk" xmlns:wne="http://schemas.microsoft.com/office/word/2006/wordml" xmlns:wps="http://schemas.microsoft.com/office/word/2010/wordprocessingShape" mc:Ignorable="w14 w15 wp14">
+<w:numbering xmlns:wpc="http://schemas.microsoft.com/office/word/2010/wordprocessingCanvas" xmlns:cx="http://schemas.microsoft.com/office/drawing/2014/chartex" xmlns:cx1="http://schemas.microsoft.com/office/drawing/2015/9/8/chartex" xmlns:cx2="http://schemas.microsoft.com/office/drawing/2015/10/21/chartex" xmlns:cx3="http://schemas.microsoft.com/office/drawing/2016/5/9/chartex" xmlns:cx4="http://schemas.microsoft.com/office/drawing/2016/5/10/chartex" xmlns:cx5="http://schemas.microsoft.com/office/drawing/2016/5/11/chartex" xmlns:cx6="http://schemas.microsoft.com/office/drawing/2016/5/12/chartex" xmlns:cx7="http://schemas.microsoft.com/office/drawing/2016/5/13/chartex" xmlns:cx8="http://schemas.microsoft.com/office/drawing/2016/5/14/chartex" xmlns:mc="http://schemas.openxmlformats.org/markup-compatibility/2006" xmlns:aink="http://schemas.microsoft.com/office/drawing/2016/ink" xmlns:am3d="http://schemas.microsoft.com/office/drawing/2017/model3d" xmlns:o="urn:schemas-microsoft-com:office:office" xmlns:r="http://schemas.openxmlformats.org/officeDocument/2006/relationships" xmlns:m="http://schemas.openxmlformats.org/officeDocument/2006/math" xmlns:v="urn:schemas-microsoft-com:vml" xmlns:wp14="http://schemas.microsoft.com/office/word/2010/wordprocessingDrawing" xmlns:wp="http://schemas.openxmlformats.org/drawingml/2006/wordprocessingDrawing" xmlns:w10="urn:schemas-microsoft-com:office:word" xmlns:w="http://schemas.openxmlformats.org/wordprocessingml/2006/main" xmlns:w14="http://schemas.microsoft.com/office/word/2010/wordml" xmlns:w15="http://schemas.microsoft.com/office/word/2012/wordml" xmlns:w16cid="http://schemas.microsoft.com/office/word/2016/wordml/cid" xmlns:w16se="http://schemas.microsoft.com/office/word/2015/wordml/symex" xmlns:wpg="http://schemas.microsoft.com/office/word/2010/wordprocessingGroup" xmlns:wpi="http://schemas.microsoft.com/office/word/2010/wordprocessingInk" xmlns:wne="http://schemas.microsoft.com/office/word/2006/wordml" xmlns:wps="http://schemas.microsoft.com/office/word/2010/wordprocessingShape" mc:Ignorable="w14 w15 w16se w16cid wp14">
   <w:abstractNum w:abstractNumId="0" w15:restartNumberingAfterBreak="0">
     <w:nsid w:val="00532298"/>
     <w:multiLevelType w:val="hybridMultilevel"/>
@@ -15283,6 +16602,95 @@
     </w:lvl>
   </w:abstractNum>
   <w:abstractNum w:abstractNumId="2" w15:restartNumberingAfterBreak="0">
+    <w:nsid w:val="098023EF"/>
+    <w:multiLevelType w:val="hybridMultilevel"/>
+    <w:tmpl w:val="E28EF0C8"/>
+    <w:lvl w:ilvl="0" w:tplc="8526A7EE">
+      <w:start w:val="1"/>
+      <w:numFmt w:val="ganada"/>
+      <w:lvlText w:val="%1."/>
+      <w:lvlJc w:val="left"/>
+      <w:pPr>
+        <w:ind w:left="465" w:hanging="360"/>
+      </w:pPr>
+      <w:rPr>
+        <w:rFonts w:hint="default"/>
+      </w:rPr>
+    </w:lvl>
+    <w:lvl w:ilvl="1" w:tplc="04090019" w:tentative="1">
+      <w:start w:val="1"/>
+      <w:numFmt w:val="upperLetter"/>
+      <w:lvlText w:val="%2."/>
+      <w:lvlJc w:val="left"/>
+      <w:pPr>
+        <w:ind w:left="905" w:hanging="400"/>
+      </w:pPr>
+    </w:lvl>
+    <w:lvl w:ilvl="2" w:tplc="0409001B" w:tentative="1">
+      <w:start w:val="1"/>
+      <w:numFmt w:val="lowerRoman"/>
+      <w:lvlText w:val="%3."/>
+      <w:lvlJc w:val="right"/>
+      <w:pPr>
+        <w:ind w:left="1305" w:hanging="400"/>
+      </w:pPr>
+    </w:lvl>
+    <w:lvl w:ilvl="3" w:tplc="0409000F" w:tentative="1">
+      <w:start w:val="1"/>
+      <w:numFmt w:val="decimal"/>
+      <w:lvlText w:val="%4."/>
+      <w:lvlJc w:val="left"/>
+      <w:pPr>
+        <w:ind w:left="1705" w:hanging="400"/>
+      </w:pPr>
+    </w:lvl>
+    <w:lvl w:ilvl="4" w:tplc="04090019" w:tentative="1">
+      <w:start w:val="1"/>
+      <w:numFmt w:val="upperLetter"/>
+      <w:lvlText w:val="%5."/>
+      <w:lvlJc w:val="left"/>
+      <w:pPr>
+        <w:ind w:left="2105" w:hanging="400"/>
+      </w:pPr>
+    </w:lvl>
+    <w:lvl w:ilvl="5" w:tplc="0409001B" w:tentative="1">
+      <w:start w:val="1"/>
+      <w:numFmt w:val="lowerRoman"/>
+      <w:lvlText w:val="%6."/>
+      <w:lvlJc w:val="right"/>
+      <w:pPr>
+        <w:ind w:left="2505" w:hanging="400"/>
+      </w:pPr>
+    </w:lvl>
+    <w:lvl w:ilvl="6" w:tplc="0409000F" w:tentative="1">
+      <w:start w:val="1"/>
+      <w:numFmt w:val="decimal"/>
+      <w:lvlText w:val="%7."/>
+      <w:lvlJc w:val="left"/>
+      <w:pPr>
+        <w:ind w:left="2905" w:hanging="400"/>
+      </w:pPr>
+    </w:lvl>
+    <w:lvl w:ilvl="7" w:tplc="04090019" w:tentative="1">
+      <w:start w:val="1"/>
+      <w:numFmt w:val="upperLetter"/>
+      <w:lvlText w:val="%8."/>
+      <w:lvlJc w:val="left"/>
+      <w:pPr>
+        <w:ind w:left="3305" w:hanging="400"/>
+      </w:pPr>
+    </w:lvl>
+    <w:lvl w:ilvl="8" w:tplc="0409001B" w:tentative="1">
+      <w:start w:val="1"/>
+      <w:numFmt w:val="lowerRoman"/>
+      <w:lvlText w:val="%9."/>
+      <w:lvlJc w:val="right"/>
+      <w:pPr>
+        <w:ind w:left="3705" w:hanging="400"/>
+      </w:pPr>
+    </w:lvl>
+  </w:abstractNum>
+  <w:abstractNum w:abstractNumId="3" w15:restartNumberingAfterBreak="0">
     <w:nsid w:val="20E105DD"/>
     <w:multiLevelType w:val="hybridMultilevel"/>
     <w:tmpl w:val="4DB69C6C"/>
@@ -15372,7 +16780,7 @@
       </w:pPr>
     </w:lvl>
   </w:abstractNum>
-  <w:abstractNum w:abstractNumId="3" w15:restartNumberingAfterBreak="0">
+  <w:abstractNum w:abstractNumId="4" w15:restartNumberingAfterBreak="0">
     <w:nsid w:val="2139447C"/>
     <w:multiLevelType w:val="hybridMultilevel"/>
     <w:tmpl w:val="E28EF0C8"/>
@@ -15461,17 +16869,17 @@
       </w:pPr>
     </w:lvl>
   </w:abstractNum>
-  <w:abstractNum w:abstractNumId="4" w15:restartNumberingAfterBreak="0">
-    <w:nsid w:val="28BF5A26"/>
+  <w:abstractNum w:abstractNumId="5" w15:restartNumberingAfterBreak="0">
+    <w:nsid w:val="24C2643B"/>
     <w:multiLevelType w:val="hybridMultilevel"/>
-    <w:tmpl w:val="E28EF0C8"/>
-    <w:lvl w:ilvl="0" w:tplc="8526A7EE">
+    <w:tmpl w:val="948C6396"/>
+    <w:lvl w:ilvl="0" w:tplc="3F38AF54">
       <w:start w:val="1"/>
-      <w:numFmt w:val="ganada"/>
+      <w:numFmt w:val="decimal"/>
       <w:lvlText w:val="%1."/>
       <w:lvlJc w:val="left"/>
       <w:pPr>
-        <w:ind w:left="465" w:hanging="360"/>
+        <w:ind w:left="490" w:hanging="360"/>
       </w:pPr>
       <w:rPr>
         <w:rFonts w:hint="default"/>
@@ -15483,7 +16891,7 @@
       <w:lvlText w:val="%2."/>
       <w:lvlJc w:val="left"/>
       <w:pPr>
-        <w:ind w:left="905" w:hanging="400"/>
+        <w:ind w:left="930" w:hanging="400"/>
       </w:pPr>
     </w:lvl>
     <w:lvl w:ilvl="2" w:tplc="0409001B" w:tentative="1">
@@ -15492,7 +16900,7 @@
       <w:lvlText w:val="%3."/>
       <w:lvlJc w:val="right"/>
       <w:pPr>
-        <w:ind w:left="1305" w:hanging="400"/>
+        <w:ind w:left="1330" w:hanging="400"/>
       </w:pPr>
     </w:lvl>
     <w:lvl w:ilvl="3" w:tplc="0409000F" w:tentative="1">
@@ -15501,7 +16909,7 @@
       <w:lvlText w:val="%4."/>
       <w:lvlJc w:val="left"/>
       <w:pPr>
-        <w:ind w:left="1705" w:hanging="400"/>
+        <w:ind w:left="1730" w:hanging="400"/>
       </w:pPr>
     </w:lvl>
     <w:lvl w:ilvl="4" w:tplc="04090019" w:tentative="1">
@@ -15510,7 +16918,7 @@
       <w:lvlText w:val="%5."/>
       <w:lvlJc w:val="left"/>
       <w:pPr>
-        <w:ind w:left="2105" w:hanging="400"/>
+        <w:ind w:left="2130" w:hanging="400"/>
       </w:pPr>
     </w:lvl>
     <w:lvl w:ilvl="5" w:tplc="0409001B" w:tentative="1">
@@ -15519,7 +16927,7 @@
       <w:lvlText w:val="%6."/>
       <w:lvlJc w:val="right"/>
       <w:pPr>
-        <w:ind w:left="2505" w:hanging="400"/>
+        <w:ind w:left="2530" w:hanging="400"/>
       </w:pPr>
     </w:lvl>
     <w:lvl w:ilvl="6" w:tplc="0409000F" w:tentative="1">
@@ -15528,7 +16936,7 @@
       <w:lvlText w:val="%7."/>
       <w:lvlJc w:val="left"/>
       <w:pPr>
-        <w:ind w:left="2905" w:hanging="400"/>
+        <w:ind w:left="2930" w:hanging="400"/>
       </w:pPr>
     </w:lvl>
     <w:lvl w:ilvl="7" w:tplc="04090019" w:tentative="1">
@@ -15537,7 +16945,7 @@
       <w:lvlText w:val="%8."/>
       <w:lvlJc w:val="left"/>
       <w:pPr>
-        <w:ind w:left="3305" w:hanging="400"/>
+        <w:ind w:left="3330" w:hanging="400"/>
       </w:pPr>
     </w:lvl>
     <w:lvl w:ilvl="8" w:tplc="0409001B" w:tentative="1">
@@ -15546,12 +16954,12 @@
       <w:lvlText w:val="%9."/>
       <w:lvlJc w:val="right"/>
       <w:pPr>
-        <w:ind w:left="3705" w:hanging="400"/>
+        <w:ind w:left="3730" w:hanging="400"/>
       </w:pPr>
     </w:lvl>
   </w:abstractNum>
-  <w:abstractNum w:abstractNumId="5" w15:restartNumberingAfterBreak="0">
-    <w:nsid w:val="300F5B09"/>
+  <w:abstractNum w:abstractNumId="6" w15:restartNumberingAfterBreak="0">
+    <w:nsid w:val="28BF5A26"/>
     <w:multiLevelType w:val="hybridMultilevel"/>
     <w:tmpl w:val="E28EF0C8"/>
     <w:lvl w:ilvl="0" w:tplc="8526A7EE">
@@ -15639,8 +17047,8 @@
       </w:pPr>
     </w:lvl>
   </w:abstractNum>
-  <w:abstractNum w:abstractNumId="6" w15:restartNumberingAfterBreak="0">
-    <w:nsid w:val="314434FC"/>
+  <w:abstractNum w:abstractNumId="7" w15:restartNumberingAfterBreak="0">
+    <w:nsid w:val="300F5B09"/>
     <w:multiLevelType w:val="hybridMultilevel"/>
     <w:tmpl w:val="E28EF0C8"/>
     <w:lvl w:ilvl="0" w:tplc="8526A7EE">
@@ -15728,8 +17136,8 @@
       </w:pPr>
     </w:lvl>
   </w:abstractNum>
-  <w:abstractNum w:abstractNumId="7" w15:restartNumberingAfterBreak="0">
-    <w:nsid w:val="3BFC0045"/>
+  <w:abstractNum w:abstractNumId="8" w15:restartNumberingAfterBreak="0">
+    <w:nsid w:val="314434FC"/>
     <w:multiLevelType w:val="hybridMultilevel"/>
     <w:tmpl w:val="E28EF0C8"/>
     <w:lvl w:ilvl="0" w:tplc="8526A7EE">
@@ -15817,8 +17225,8 @@
       </w:pPr>
     </w:lvl>
   </w:abstractNum>
-  <w:abstractNum w:abstractNumId="8" w15:restartNumberingAfterBreak="0">
-    <w:nsid w:val="432238C3"/>
+  <w:abstractNum w:abstractNumId="9" w15:restartNumberingAfterBreak="0">
+    <w:nsid w:val="3BFC0045"/>
     <w:multiLevelType w:val="hybridMultilevel"/>
     <w:tmpl w:val="E28EF0C8"/>
     <w:lvl w:ilvl="0" w:tplc="8526A7EE">
@@ -15906,17 +17314,17 @@
       </w:pPr>
     </w:lvl>
   </w:abstractNum>
-  <w:abstractNum w:abstractNumId="9" w15:restartNumberingAfterBreak="0">
-    <w:nsid w:val="44221437"/>
+  <w:abstractNum w:abstractNumId="10" w15:restartNumberingAfterBreak="0">
+    <w:nsid w:val="432238C3"/>
     <w:multiLevelType w:val="hybridMultilevel"/>
-    <w:tmpl w:val="B40231CA"/>
-    <w:lvl w:ilvl="0" w:tplc="57AA98FE">
-      <w:start w:val="3"/>
-      <w:numFmt w:val="decimal"/>
+    <w:tmpl w:val="E28EF0C8"/>
+    <w:lvl w:ilvl="0" w:tplc="8526A7EE">
+      <w:start w:val="1"/>
+      <w:numFmt w:val="ganada"/>
       <w:lvlText w:val="%1."/>
       <w:lvlJc w:val="left"/>
       <w:pPr>
-        <w:ind w:left="825" w:hanging="360"/>
+        <w:ind w:left="465" w:hanging="360"/>
       </w:pPr>
       <w:rPr>
         <w:rFonts w:hint="default"/>
@@ -15928,7 +17336,7 @@
       <w:lvlText w:val="%2."/>
       <w:lvlJc w:val="left"/>
       <w:pPr>
-        <w:ind w:left="1265" w:hanging="400"/>
+        <w:ind w:left="905" w:hanging="400"/>
       </w:pPr>
     </w:lvl>
     <w:lvl w:ilvl="2" w:tplc="0409001B" w:tentative="1">
@@ -15937,7 +17345,7 @@
       <w:lvlText w:val="%3."/>
       <w:lvlJc w:val="right"/>
       <w:pPr>
-        <w:ind w:left="1665" w:hanging="400"/>
+        <w:ind w:left="1305" w:hanging="400"/>
       </w:pPr>
     </w:lvl>
     <w:lvl w:ilvl="3" w:tplc="0409000F" w:tentative="1">
@@ -15946,7 +17354,7 @@
       <w:lvlText w:val="%4."/>
       <w:lvlJc w:val="left"/>
       <w:pPr>
-        <w:ind w:left="2065" w:hanging="400"/>
+        <w:ind w:left="1705" w:hanging="400"/>
       </w:pPr>
     </w:lvl>
     <w:lvl w:ilvl="4" w:tplc="04090019" w:tentative="1">
@@ -15955,7 +17363,7 @@
       <w:lvlText w:val="%5."/>
       <w:lvlJc w:val="left"/>
       <w:pPr>
-        <w:ind w:left="2465" w:hanging="400"/>
+        <w:ind w:left="2105" w:hanging="400"/>
       </w:pPr>
     </w:lvl>
     <w:lvl w:ilvl="5" w:tplc="0409001B" w:tentative="1">
@@ -15964,7 +17372,7 @@
       <w:lvlText w:val="%6."/>
       <w:lvlJc w:val="right"/>
       <w:pPr>
-        <w:ind w:left="2865" w:hanging="400"/>
+        <w:ind w:left="2505" w:hanging="400"/>
       </w:pPr>
     </w:lvl>
     <w:lvl w:ilvl="6" w:tplc="0409000F" w:tentative="1">
@@ -15973,7 +17381,7 @@
       <w:lvlText w:val="%7."/>
       <w:lvlJc w:val="left"/>
       <w:pPr>
-        <w:ind w:left="3265" w:hanging="400"/>
+        <w:ind w:left="2905" w:hanging="400"/>
       </w:pPr>
     </w:lvl>
     <w:lvl w:ilvl="7" w:tplc="04090019" w:tentative="1">
@@ -15982,7 +17390,7 @@
       <w:lvlText w:val="%8."/>
       <w:lvlJc w:val="left"/>
       <w:pPr>
-        <w:ind w:left="3665" w:hanging="400"/>
+        <w:ind w:left="3305" w:hanging="400"/>
       </w:pPr>
     </w:lvl>
     <w:lvl w:ilvl="8" w:tplc="0409001B" w:tentative="1">
@@ -15991,18 +17399,18 @@
       <w:lvlText w:val="%9."/>
       <w:lvlJc w:val="right"/>
       <w:pPr>
-        <w:ind w:left="4065" w:hanging="400"/>
+        <w:ind w:left="3705" w:hanging="400"/>
       </w:pPr>
     </w:lvl>
   </w:abstractNum>
-  <w:abstractNum w:abstractNumId="10" w15:restartNumberingAfterBreak="0">
-    <w:nsid w:val="4D5C7B05"/>
+  <w:abstractNum w:abstractNumId="11" w15:restartNumberingAfterBreak="0">
+    <w:nsid w:val="44221437"/>
     <w:multiLevelType w:val="hybridMultilevel"/>
-    <w:tmpl w:val="9724A79A"/>
-    <w:lvl w:ilvl="0" w:tplc="7BAAB2EC">
-      <w:start w:val="1"/>
+    <w:tmpl w:val="B40231CA"/>
+    <w:lvl w:ilvl="0" w:tplc="57AA98FE">
+      <w:start w:val="3"/>
       <w:numFmt w:val="decimal"/>
-      <w:lvlText w:val="%1)"/>
+      <w:lvlText w:val="%1."/>
       <w:lvlJc w:val="left"/>
       <w:pPr>
         <w:ind w:left="825" w:hanging="360"/>
@@ -16084,17 +17492,17 @@
       </w:pPr>
     </w:lvl>
   </w:abstractNum>
-  <w:abstractNum w:abstractNumId="11" w15:restartNumberingAfterBreak="0">
-    <w:nsid w:val="51F84B34"/>
+  <w:abstractNum w:abstractNumId="12" w15:restartNumberingAfterBreak="0">
+    <w:nsid w:val="4D5C7B05"/>
     <w:multiLevelType w:val="hybridMultilevel"/>
-    <w:tmpl w:val="E28EF0C8"/>
-    <w:lvl w:ilvl="0" w:tplc="8526A7EE">
+    <w:tmpl w:val="9724A79A"/>
+    <w:lvl w:ilvl="0" w:tplc="7BAAB2EC">
       <w:start w:val="1"/>
-      <w:numFmt w:val="ganada"/>
-      <w:lvlText w:val="%1."/>
+      <w:numFmt w:val="decimal"/>
+      <w:lvlText w:val="%1)"/>
       <w:lvlJc w:val="left"/>
       <w:pPr>
-        <w:ind w:left="465" w:hanging="360"/>
+        <w:ind w:left="825" w:hanging="360"/>
       </w:pPr>
       <w:rPr>
         <w:rFonts w:hint="default"/>
@@ -16106,7 +17514,7 @@
       <w:lvlText w:val="%2."/>
       <w:lvlJc w:val="left"/>
       <w:pPr>
-        <w:ind w:left="905" w:hanging="400"/>
+        <w:ind w:left="1265" w:hanging="400"/>
       </w:pPr>
     </w:lvl>
     <w:lvl w:ilvl="2" w:tplc="0409001B" w:tentative="1">
@@ -16115,7 +17523,7 @@
       <w:lvlText w:val="%3."/>
       <w:lvlJc w:val="right"/>
       <w:pPr>
-        <w:ind w:left="1305" w:hanging="400"/>
+        <w:ind w:left="1665" w:hanging="400"/>
       </w:pPr>
     </w:lvl>
     <w:lvl w:ilvl="3" w:tplc="0409000F" w:tentative="1">
@@ -16124,7 +17532,7 @@
       <w:lvlText w:val="%4."/>
       <w:lvlJc w:val="left"/>
       <w:pPr>
-        <w:ind w:left="1705" w:hanging="400"/>
+        <w:ind w:left="2065" w:hanging="400"/>
       </w:pPr>
     </w:lvl>
     <w:lvl w:ilvl="4" w:tplc="04090019" w:tentative="1">
@@ -16133,7 +17541,7 @@
       <w:lvlText w:val="%5."/>
       <w:lvlJc w:val="left"/>
       <w:pPr>
-        <w:ind w:left="2105" w:hanging="400"/>
+        <w:ind w:left="2465" w:hanging="400"/>
       </w:pPr>
     </w:lvl>
     <w:lvl w:ilvl="5" w:tplc="0409001B" w:tentative="1">
@@ -16142,7 +17550,7 @@
       <w:lvlText w:val="%6."/>
       <w:lvlJc w:val="right"/>
       <w:pPr>
-        <w:ind w:left="2505" w:hanging="400"/>
+        <w:ind w:left="2865" w:hanging="400"/>
       </w:pPr>
     </w:lvl>
     <w:lvl w:ilvl="6" w:tplc="0409000F" w:tentative="1">
@@ -16151,7 +17559,7 @@
       <w:lvlText w:val="%7."/>
       <w:lvlJc w:val="left"/>
       <w:pPr>
-        <w:ind w:left="2905" w:hanging="400"/>
+        <w:ind w:left="3265" w:hanging="400"/>
       </w:pPr>
     </w:lvl>
     <w:lvl w:ilvl="7" w:tplc="04090019" w:tentative="1">
@@ -16160,7 +17568,7 @@
       <w:lvlText w:val="%8."/>
       <w:lvlJc w:val="left"/>
       <w:pPr>
-        <w:ind w:left="3305" w:hanging="400"/>
+        <w:ind w:left="3665" w:hanging="400"/>
       </w:pPr>
     </w:lvl>
     <w:lvl w:ilvl="8" w:tplc="0409001B" w:tentative="1">
@@ -16169,21 +17577,21 @@
       <w:lvlText w:val="%9."/>
       <w:lvlJc w:val="right"/>
       <w:pPr>
-        <w:ind w:left="3705" w:hanging="400"/>
+        <w:ind w:left="4065" w:hanging="400"/>
       </w:pPr>
     </w:lvl>
   </w:abstractNum>
-  <w:abstractNum w:abstractNumId="12" w15:restartNumberingAfterBreak="0">
-    <w:nsid w:val="550B5414"/>
+  <w:abstractNum w:abstractNumId="13" w15:restartNumberingAfterBreak="0">
+    <w:nsid w:val="51F84B34"/>
     <w:multiLevelType w:val="hybridMultilevel"/>
-    <w:tmpl w:val="359AA02E"/>
-    <w:lvl w:ilvl="0" w:tplc="7B0E2AF4">
+    <w:tmpl w:val="E28EF0C8"/>
+    <w:lvl w:ilvl="0" w:tplc="8526A7EE">
       <w:start w:val="1"/>
-      <w:numFmt w:val="decimal"/>
+      <w:numFmt w:val="ganada"/>
       <w:lvlText w:val="%1."/>
       <w:lvlJc w:val="left"/>
       <w:pPr>
-        <w:ind w:left="760" w:hanging="360"/>
+        <w:ind w:left="465" w:hanging="360"/>
       </w:pPr>
       <w:rPr>
         <w:rFonts w:hint="default"/>
@@ -16195,7 +17603,7 @@
       <w:lvlText w:val="%2."/>
       <w:lvlJc w:val="left"/>
       <w:pPr>
-        <w:ind w:left="1200" w:hanging="400"/>
+        <w:ind w:left="905" w:hanging="400"/>
       </w:pPr>
     </w:lvl>
     <w:lvl w:ilvl="2" w:tplc="0409001B" w:tentative="1">
@@ -16204,7 +17612,7 @@
       <w:lvlText w:val="%3."/>
       <w:lvlJc w:val="right"/>
       <w:pPr>
-        <w:ind w:left="1600" w:hanging="400"/>
+        <w:ind w:left="1305" w:hanging="400"/>
       </w:pPr>
     </w:lvl>
     <w:lvl w:ilvl="3" w:tplc="0409000F" w:tentative="1">
@@ -16213,7 +17621,7 @@
       <w:lvlText w:val="%4."/>
       <w:lvlJc w:val="left"/>
       <w:pPr>
-        <w:ind w:left="2000" w:hanging="400"/>
+        <w:ind w:left="1705" w:hanging="400"/>
       </w:pPr>
     </w:lvl>
     <w:lvl w:ilvl="4" w:tplc="04090019" w:tentative="1">
@@ -16222,7 +17630,7 @@
       <w:lvlText w:val="%5."/>
       <w:lvlJc w:val="left"/>
       <w:pPr>
-        <w:ind w:left="2400" w:hanging="400"/>
+        <w:ind w:left="2105" w:hanging="400"/>
       </w:pPr>
     </w:lvl>
     <w:lvl w:ilvl="5" w:tplc="0409001B" w:tentative="1">
@@ -16231,7 +17639,7 @@
       <w:lvlText w:val="%6."/>
       <w:lvlJc w:val="right"/>
       <w:pPr>
-        <w:ind w:left="2800" w:hanging="400"/>
+        <w:ind w:left="2505" w:hanging="400"/>
       </w:pPr>
     </w:lvl>
     <w:lvl w:ilvl="6" w:tplc="0409000F" w:tentative="1">
@@ -16240,7 +17648,7 @@
       <w:lvlText w:val="%7."/>
       <w:lvlJc w:val="left"/>
       <w:pPr>
-        <w:ind w:left="3200" w:hanging="400"/>
+        <w:ind w:left="2905" w:hanging="400"/>
       </w:pPr>
     </w:lvl>
     <w:lvl w:ilvl="7" w:tplc="04090019" w:tentative="1">
@@ -16249,7 +17657,7 @@
       <w:lvlText w:val="%8."/>
       <w:lvlJc w:val="left"/>
       <w:pPr>
-        <w:ind w:left="3600" w:hanging="400"/>
+        <w:ind w:left="3305" w:hanging="400"/>
       </w:pPr>
     </w:lvl>
     <w:lvl w:ilvl="8" w:tplc="0409001B" w:tentative="1">
@@ -16258,21 +17666,21 @@
       <w:lvlText w:val="%9."/>
       <w:lvlJc w:val="right"/>
       <w:pPr>
-        <w:ind w:left="4000" w:hanging="400"/>
+        <w:ind w:left="3705" w:hanging="400"/>
       </w:pPr>
     </w:lvl>
   </w:abstractNum>
-  <w:abstractNum w:abstractNumId="13" w15:restartNumberingAfterBreak="0">
-    <w:nsid w:val="5B7C7A15"/>
+  <w:abstractNum w:abstractNumId="14" w15:restartNumberingAfterBreak="0">
+    <w:nsid w:val="550B5414"/>
     <w:multiLevelType w:val="hybridMultilevel"/>
-    <w:tmpl w:val="E28EF0C8"/>
-    <w:lvl w:ilvl="0" w:tplc="8526A7EE">
+    <w:tmpl w:val="359AA02E"/>
+    <w:lvl w:ilvl="0" w:tplc="7B0E2AF4">
       <w:start w:val="1"/>
-      <w:numFmt w:val="ganada"/>
+      <w:numFmt w:val="decimal"/>
       <w:lvlText w:val="%1."/>
       <w:lvlJc w:val="left"/>
       <w:pPr>
-        <w:ind w:left="465" w:hanging="360"/>
+        <w:ind w:left="760" w:hanging="360"/>
       </w:pPr>
       <w:rPr>
         <w:rFonts w:hint="default"/>
@@ -16284,7 +17692,7 @@
       <w:lvlText w:val="%2."/>
       <w:lvlJc w:val="left"/>
       <w:pPr>
-        <w:ind w:left="905" w:hanging="400"/>
+        <w:ind w:left="1200" w:hanging="400"/>
       </w:pPr>
     </w:lvl>
     <w:lvl w:ilvl="2" w:tplc="0409001B" w:tentative="1">
@@ -16293,7 +17701,7 @@
       <w:lvlText w:val="%3."/>
       <w:lvlJc w:val="right"/>
       <w:pPr>
-        <w:ind w:left="1305" w:hanging="400"/>
+        <w:ind w:left="1600" w:hanging="400"/>
       </w:pPr>
     </w:lvl>
     <w:lvl w:ilvl="3" w:tplc="0409000F" w:tentative="1">
@@ -16302,7 +17710,7 @@
       <w:lvlText w:val="%4."/>
       <w:lvlJc w:val="left"/>
       <w:pPr>
-        <w:ind w:left="1705" w:hanging="400"/>
+        <w:ind w:left="2000" w:hanging="400"/>
       </w:pPr>
     </w:lvl>
     <w:lvl w:ilvl="4" w:tplc="04090019" w:tentative="1">
@@ -16311,7 +17719,7 @@
       <w:lvlText w:val="%5."/>
       <w:lvlJc w:val="left"/>
       <w:pPr>
-        <w:ind w:left="2105" w:hanging="400"/>
+        <w:ind w:left="2400" w:hanging="400"/>
       </w:pPr>
     </w:lvl>
     <w:lvl w:ilvl="5" w:tplc="0409001B" w:tentative="1">
@@ -16320,7 +17728,7 @@
       <w:lvlText w:val="%6."/>
       <w:lvlJc w:val="right"/>
       <w:pPr>
-        <w:ind w:left="2505" w:hanging="400"/>
+        <w:ind w:left="2800" w:hanging="400"/>
       </w:pPr>
     </w:lvl>
     <w:lvl w:ilvl="6" w:tplc="0409000F" w:tentative="1">
@@ -16329,7 +17737,7 @@
       <w:lvlText w:val="%7."/>
       <w:lvlJc w:val="left"/>
       <w:pPr>
-        <w:ind w:left="2905" w:hanging="400"/>
+        <w:ind w:left="3200" w:hanging="400"/>
       </w:pPr>
     </w:lvl>
     <w:lvl w:ilvl="7" w:tplc="04090019" w:tentative="1">
@@ -16338,7 +17746,7 @@
       <w:lvlText w:val="%8."/>
       <w:lvlJc w:val="left"/>
       <w:pPr>
-        <w:ind w:left="3305" w:hanging="400"/>
+        <w:ind w:left="3600" w:hanging="400"/>
       </w:pPr>
     </w:lvl>
     <w:lvl w:ilvl="8" w:tplc="0409001B" w:tentative="1">
@@ -16347,12 +17755,12 @@
       <w:lvlText w:val="%9."/>
       <w:lvlJc w:val="right"/>
       <w:pPr>
-        <w:ind w:left="3705" w:hanging="400"/>
+        <w:ind w:left="4000" w:hanging="400"/>
       </w:pPr>
     </w:lvl>
   </w:abstractNum>
-  <w:abstractNum w:abstractNumId="14" w15:restartNumberingAfterBreak="0">
-    <w:nsid w:val="5CE459AE"/>
+  <w:abstractNum w:abstractNumId="15" w15:restartNumberingAfterBreak="0">
+    <w:nsid w:val="5B7C7A15"/>
     <w:multiLevelType w:val="hybridMultilevel"/>
     <w:tmpl w:val="E28EF0C8"/>
     <w:lvl w:ilvl="0" w:tplc="8526A7EE">
@@ -16440,17 +17848,17 @@
       </w:pPr>
     </w:lvl>
   </w:abstractNum>
-  <w:abstractNum w:abstractNumId="15" w15:restartNumberingAfterBreak="0">
-    <w:nsid w:val="5E3678F3"/>
+  <w:abstractNum w:abstractNumId="16" w15:restartNumberingAfterBreak="0">
+    <w:nsid w:val="5CE459AE"/>
     <w:multiLevelType w:val="hybridMultilevel"/>
-    <w:tmpl w:val="1A14F624"/>
-    <w:lvl w:ilvl="0" w:tplc="B04E117C">
+    <w:tmpl w:val="E28EF0C8"/>
+    <w:lvl w:ilvl="0" w:tplc="8526A7EE">
       <w:start w:val="1"/>
-      <w:numFmt w:val="decimal"/>
+      <w:numFmt w:val="ganada"/>
       <w:lvlText w:val="%1."/>
       <w:lvlJc w:val="left"/>
       <w:pPr>
-        <w:ind w:left="760" w:hanging="360"/>
+        <w:ind w:left="465" w:hanging="360"/>
       </w:pPr>
       <w:rPr>
         <w:rFonts w:hint="default"/>
@@ -16462,7 +17870,7 @@
       <w:lvlText w:val="%2."/>
       <w:lvlJc w:val="left"/>
       <w:pPr>
-        <w:ind w:left="1200" w:hanging="400"/>
+        <w:ind w:left="905" w:hanging="400"/>
       </w:pPr>
     </w:lvl>
     <w:lvl w:ilvl="2" w:tplc="0409001B" w:tentative="1">
@@ -16471,7 +17879,7 @@
       <w:lvlText w:val="%3."/>
       <w:lvlJc w:val="right"/>
       <w:pPr>
-        <w:ind w:left="1600" w:hanging="400"/>
+        <w:ind w:left="1305" w:hanging="400"/>
       </w:pPr>
     </w:lvl>
     <w:lvl w:ilvl="3" w:tplc="0409000F" w:tentative="1">
@@ -16480,7 +17888,7 @@
       <w:lvlText w:val="%4."/>
       <w:lvlJc w:val="left"/>
       <w:pPr>
-        <w:ind w:left="2000" w:hanging="400"/>
+        <w:ind w:left="1705" w:hanging="400"/>
       </w:pPr>
     </w:lvl>
     <w:lvl w:ilvl="4" w:tplc="04090019" w:tentative="1">
@@ -16489,7 +17897,7 @@
       <w:lvlText w:val="%5."/>
       <w:lvlJc w:val="left"/>
       <w:pPr>
-        <w:ind w:left="2400" w:hanging="400"/>
+        <w:ind w:left="2105" w:hanging="400"/>
       </w:pPr>
     </w:lvl>
     <w:lvl w:ilvl="5" w:tplc="0409001B" w:tentative="1">
@@ -16498,7 +17906,7 @@
       <w:lvlText w:val="%6."/>
       <w:lvlJc w:val="right"/>
       <w:pPr>
-        <w:ind w:left="2800" w:hanging="400"/>
+        <w:ind w:left="2505" w:hanging="400"/>
       </w:pPr>
     </w:lvl>
     <w:lvl w:ilvl="6" w:tplc="0409000F" w:tentative="1">
@@ -16507,7 +17915,7 @@
       <w:lvlText w:val="%7."/>
       <w:lvlJc w:val="left"/>
       <w:pPr>
-        <w:ind w:left="3200" w:hanging="400"/>
+        <w:ind w:left="2905" w:hanging="400"/>
       </w:pPr>
     </w:lvl>
     <w:lvl w:ilvl="7" w:tplc="04090019" w:tentative="1">
@@ -16516,7 +17924,7 @@
       <w:lvlText w:val="%8."/>
       <w:lvlJc w:val="left"/>
       <w:pPr>
-        <w:ind w:left="3600" w:hanging="400"/>
+        <w:ind w:left="3305" w:hanging="400"/>
       </w:pPr>
     </w:lvl>
     <w:lvl w:ilvl="8" w:tplc="0409001B" w:tentative="1">
@@ -16525,21 +17933,21 @@
       <w:lvlText w:val="%9."/>
       <w:lvlJc w:val="right"/>
       <w:pPr>
-        <w:ind w:left="4000" w:hanging="400"/>
+        <w:ind w:left="3705" w:hanging="400"/>
       </w:pPr>
     </w:lvl>
   </w:abstractNum>
-  <w:abstractNum w:abstractNumId="16" w15:restartNumberingAfterBreak="0">
-    <w:nsid w:val="70552B0E"/>
+  <w:abstractNum w:abstractNumId="17" w15:restartNumberingAfterBreak="0">
+    <w:nsid w:val="5E3678F3"/>
     <w:multiLevelType w:val="hybridMultilevel"/>
-    <w:tmpl w:val="E28EF0C8"/>
-    <w:lvl w:ilvl="0" w:tplc="8526A7EE">
+    <w:tmpl w:val="1A14F624"/>
+    <w:lvl w:ilvl="0" w:tplc="B04E117C">
       <w:start w:val="1"/>
-      <w:numFmt w:val="ganada"/>
+      <w:numFmt w:val="decimal"/>
       <w:lvlText w:val="%1."/>
       <w:lvlJc w:val="left"/>
       <w:pPr>
-        <w:ind w:left="465" w:hanging="360"/>
+        <w:ind w:left="760" w:hanging="360"/>
       </w:pPr>
       <w:rPr>
         <w:rFonts w:hint="default"/>
@@ -16551,7 +17959,7 @@
       <w:lvlText w:val="%2."/>
       <w:lvlJc w:val="left"/>
       <w:pPr>
-        <w:ind w:left="905" w:hanging="400"/>
+        <w:ind w:left="1200" w:hanging="400"/>
       </w:pPr>
     </w:lvl>
     <w:lvl w:ilvl="2" w:tplc="0409001B" w:tentative="1">
@@ -16560,7 +17968,7 @@
       <w:lvlText w:val="%3."/>
       <w:lvlJc w:val="right"/>
       <w:pPr>
-        <w:ind w:left="1305" w:hanging="400"/>
+        <w:ind w:left="1600" w:hanging="400"/>
       </w:pPr>
     </w:lvl>
     <w:lvl w:ilvl="3" w:tplc="0409000F" w:tentative="1">
@@ -16569,7 +17977,7 @@
       <w:lvlText w:val="%4."/>
       <w:lvlJc w:val="left"/>
       <w:pPr>
-        <w:ind w:left="1705" w:hanging="400"/>
+        <w:ind w:left="2000" w:hanging="400"/>
       </w:pPr>
     </w:lvl>
     <w:lvl w:ilvl="4" w:tplc="04090019" w:tentative="1">
@@ -16578,7 +17986,7 @@
       <w:lvlText w:val="%5."/>
       <w:lvlJc w:val="left"/>
       <w:pPr>
-        <w:ind w:left="2105" w:hanging="400"/>
+        <w:ind w:left="2400" w:hanging="400"/>
       </w:pPr>
     </w:lvl>
     <w:lvl w:ilvl="5" w:tplc="0409001B" w:tentative="1">
@@ -16587,7 +17995,7 @@
       <w:lvlText w:val="%6."/>
       <w:lvlJc w:val="right"/>
       <w:pPr>
-        <w:ind w:left="2505" w:hanging="400"/>
+        <w:ind w:left="2800" w:hanging="400"/>
       </w:pPr>
     </w:lvl>
     <w:lvl w:ilvl="6" w:tplc="0409000F" w:tentative="1">
@@ -16596,7 +18004,7 @@
       <w:lvlText w:val="%7."/>
       <w:lvlJc w:val="left"/>
       <w:pPr>
-        <w:ind w:left="2905" w:hanging="400"/>
+        <w:ind w:left="3200" w:hanging="400"/>
       </w:pPr>
     </w:lvl>
     <w:lvl w:ilvl="7" w:tplc="04090019" w:tentative="1">
@@ -16605,7 +18013,7 @@
       <w:lvlText w:val="%8."/>
       <w:lvlJc w:val="left"/>
       <w:pPr>
-        <w:ind w:left="3305" w:hanging="400"/>
+        <w:ind w:left="3600" w:hanging="400"/>
       </w:pPr>
     </w:lvl>
     <w:lvl w:ilvl="8" w:tplc="0409001B" w:tentative="1">
@@ -16614,48 +18022,137 @@
       <w:lvlText w:val="%9."/>
       <w:lvlJc w:val="right"/>
       <w:pPr>
+        <w:ind w:left="4000" w:hanging="400"/>
+      </w:pPr>
+    </w:lvl>
+  </w:abstractNum>
+  <w:abstractNum w:abstractNumId="18" w15:restartNumberingAfterBreak="0">
+    <w:nsid w:val="70552B0E"/>
+    <w:multiLevelType w:val="hybridMultilevel"/>
+    <w:tmpl w:val="E28EF0C8"/>
+    <w:lvl w:ilvl="0" w:tplc="8526A7EE">
+      <w:start w:val="1"/>
+      <w:numFmt w:val="ganada"/>
+      <w:lvlText w:val="%1."/>
+      <w:lvlJc w:val="left"/>
+      <w:pPr>
+        <w:ind w:left="465" w:hanging="360"/>
+      </w:pPr>
+      <w:rPr>
+        <w:rFonts w:hint="default"/>
+      </w:rPr>
+    </w:lvl>
+    <w:lvl w:ilvl="1" w:tplc="04090019" w:tentative="1">
+      <w:start w:val="1"/>
+      <w:numFmt w:val="upperLetter"/>
+      <w:lvlText w:val="%2."/>
+      <w:lvlJc w:val="left"/>
+      <w:pPr>
+        <w:ind w:left="905" w:hanging="400"/>
+      </w:pPr>
+    </w:lvl>
+    <w:lvl w:ilvl="2" w:tplc="0409001B" w:tentative="1">
+      <w:start w:val="1"/>
+      <w:numFmt w:val="lowerRoman"/>
+      <w:lvlText w:val="%3."/>
+      <w:lvlJc w:val="right"/>
+      <w:pPr>
+        <w:ind w:left="1305" w:hanging="400"/>
+      </w:pPr>
+    </w:lvl>
+    <w:lvl w:ilvl="3" w:tplc="0409000F" w:tentative="1">
+      <w:start w:val="1"/>
+      <w:numFmt w:val="decimal"/>
+      <w:lvlText w:val="%4."/>
+      <w:lvlJc w:val="left"/>
+      <w:pPr>
+        <w:ind w:left="1705" w:hanging="400"/>
+      </w:pPr>
+    </w:lvl>
+    <w:lvl w:ilvl="4" w:tplc="04090019" w:tentative="1">
+      <w:start w:val="1"/>
+      <w:numFmt w:val="upperLetter"/>
+      <w:lvlText w:val="%5."/>
+      <w:lvlJc w:val="left"/>
+      <w:pPr>
+        <w:ind w:left="2105" w:hanging="400"/>
+      </w:pPr>
+    </w:lvl>
+    <w:lvl w:ilvl="5" w:tplc="0409001B" w:tentative="1">
+      <w:start w:val="1"/>
+      <w:numFmt w:val="lowerRoman"/>
+      <w:lvlText w:val="%6."/>
+      <w:lvlJc w:val="right"/>
+      <w:pPr>
+        <w:ind w:left="2505" w:hanging="400"/>
+      </w:pPr>
+    </w:lvl>
+    <w:lvl w:ilvl="6" w:tplc="0409000F" w:tentative="1">
+      <w:start w:val="1"/>
+      <w:numFmt w:val="decimal"/>
+      <w:lvlText w:val="%7."/>
+      <w:lvlJc w:val="left"/>
+      <w:pPr>
+        <w:ind w:left="2905" w:hanging="400"/>
+      </w:pPr>
+    </w:lvl>
+    <w:lvl w:ilvl="7" w:tplc="04090019" w:tentative="1">
+      <w:start w:val="1"/>
+      <w:numFmt w:val="upperLetter"/>
+      <w:lvlText w:val="%8."/>
+      <w:lvlJc w:val="left"/>
+      <w:pPr>
+        <w:ind w:left="3305" w:hanging="400"/>
+      </w:pPr>
+    </w:lvl>
+    <w:lvl w:ilvl="8" w:tplc="0409001B" w:tentative="1">
+      <w:start w:val="1"/>
+      <w:numFmt w:val="lowerRoman"/>
+      <w:lvlText w:val="%9."/>
+      <w:lvlJc w:val="right"/>
+      <w:pPr>
         <w:ind w:left="3705" w:hanging="400"/>
       </w:pPr>
     </w:lvl>
   </w:abstractNum>
   <w:num w:numId="1">
-    <w:abstractNumId w:val="2"/>
+    <w:abstractNumId w:val="3"/>
   </w:num>
   <w:num w:numId="2">
-    <w:abstractNumId w:val="15"/>
+    <w:abstractNumId w:val="17"/>
   </w:num>
   <w:num w:numId="3">
-    <w:abstractNumId w:val="12"/>
+    <w:abstractNumId w:val="14"/>
   </w:num>
   <w:num w:numId="4">
+    <w:abstractNumId w:val="18"/>
+  </w:num>
+  <w:num w:numId="5">
+    <w:abstractNumId w:val="10"/>
+  </w:num>
+  <w:num w:numId="6">
+    <w:abstractNumId w:val="8"/>
+  </w:num>
+  <w:num w:numId="7">
+    <w:abstractNumId w:val="13"/>
+  </w:num>
+  <w:num w:numId="8">
+    <w:abstractNumId w:val="6"/>
+  </w:num>
+  <w:num w:numId="9">
+    <w:abstractNumId w:val="9"/>
+  </w:num>
+  <w:num w:numId="10">
     <w:abstractNumId w:val="16"/>
   </w:num>
-  <w:num w:numId="5">
-    <w:abstractNumId w:val="8"/>
+  <w:num w:numId="11">
+    <w:abstractNumId w:val="7"/>
   </w:num>
-  <w:num w:numId="6">
-    <w:abstractNumId w:val="6"/>
-  </w:num>
-  <w:num w:numId="7">
-    <w:abstractNumId w:val="11"/>
-  </w:num>
-  <w:num w:numId="8">
+  <w:num w:numId="12">
     <w:abstractNumId w:val="4"/>
   </w:num>
-  <w:num w:numId="9">
-    <w:abstractNumId w:val="7"/>
-  </w:num>
-  <w:num w:numId="10">
-    <w:abstractNumId w:val="14"/>
-  </w:num>
-  <w:num w:numId="11">
-    <w:abstractNumId w:val="5"/>
-  </w:num>
-  <w:num w:numId="12">
-    <w:abstractNumId w:val="3"/>
-  </w:num>
   <w:num w:numId="13">
-    <w:abstractNumId w:val="9"/>
+    <w:abstractNumId w:val="11"/>
   </w:num>
   <w:num w:numId="14">
     <w:abstractNumId w:val="1"/>
@@ -16664,16 +18161,22 @@
     <w:abstractNumId w:val="0"/>
   </w:num>
   <w:num w:numId="16">
-    <w:abstractNumId w:val="10"/>
+    <w:abstractNumId w:val="12"/>
   </w:num>
   <w:num w:numId="17">
-    <w:abstractNumId w:val="13"/>
+    <w:abstractNumId w:val="15"/>
+  </w:num>
+  <w:num w:numId="18">
+    <w:abstractNumId w:val="5"/>
+  </w:num>
+  <w:num w:numId="19">
+    <w:abstractNumId w:val="2"/>
   </w:num>
 </w:numbering>
 </file>
 
 <file path=word/styles.xml><?xml version="1.0" encoding="utf-8"?>
-<w:styles xmlns:mc="http://schemas.openxmlformats.org/markup-compatibility/2006" xmlns:r="http://schemas.openxmlformats.org/officeDocument/2006/relationships" xmlns:w="http://schemas.openxmlformats.org/wordprocessingml/2006/main" xmlns:w14="http://schemas.microsoft.com/office/word/2010/wordml" xmlns:w15="http://schemas.microsoft.com/office/word/2012/wordml" mc:Ignorable="w14 w15">
+<w:styles xmlns:mc="http://schemas.openxmlformats.org/markup-compatibility/2006" xmlns:r="http://schemas.openxmlformats.org/officeDocument/2006/relationships" xmlns:w="http://schemas.openxmlformats.org/wordprocessingml/2006/main" xmlns:w14="http://schemas.microsoft.com/office/word/2010/wordml" xmlns:w15="http://schemas.microsoft.com/office/word/2012/wordml" xmlns:w16cid="http://schemas.microsoft.com/office/word/2016/wordml/cid" xmlns:w16se="http://schemas.microsoft.com/office/word/2015/wordml/symex" mc:Ignorable="w14 w15 w16se w16cid">
   <w:docDefaults>
     <w:rPrDefault>
       <w:rPr>
@@ -16690,7 +18193,7 @@
       </w:pPr>
     </w:pPrDefault>
   </w:docDefaults>
-  <w:latentStyles w:defLockedState="0" w:defUIPriority="99" w:defSemiHidden="0" w:defUnhideWhenUsed="0" w:defQFormat="0" w:count="371">
+  <w:latentStyles w:defLockedState="0" w:defUIPriority="99" w:defSemiHidden="0" w:defUnhideWhenUsed="0" w:defQFormat="0" w:count="375">
     <w:lsdException w:name="Normal" w:uiPriority="0" w:qFormat="1"/>
     <w:lsdException w:name="heading 1" w:uiPriority="9" w:qFormat="1"/>
     <w:lsdException w:name="heading 2" w:semiHidden="1" w:uiPriority="9" w:unhideWhenUsed="1" w:qFormat="1"/>
@@ -16796,7 +18299,6 @@
     <w:lsdException w:name="HTML Sample" w:semiHidden="1" w:unhideWhenUsed="1"/>
     <w:lsdException w:name="HTML Typewriter" w:semiHidden="1" w:unhideWhenUsed="1"/>
     <w:lsdException w:name="HTML Variable" w:semiHidden="1" w:unhideWhenUsed="1"/>
-    <w:lsdException w:name="Normal Table" w:semiHidden="1" w:unhideWhenUsed="1"/>
     <w:lsdException w:name="annotation subject" w:semiHidden="1" w:unhideWhenUsed="1"/>
     <w:lsdException w:name="No List" w:semiHidden="1" w:unhideWhenUsed="1"/>
     <w:lsdException w:name="Outline List 1" w:semiHidden="1" w:unhideWhenUsed="1"/>
@@ -16840,10 +18342,8 @@
     <w:lsdException w:name="Table Elegant" w:semiHidden="1" w:unhideWhenUsed="1"/>
     <w:lsdException w:name="Table Professional" w:semiHidden="1" w:unhideWhenUsed="1"/>
     <w:lsdException w:name="Table Subtle 1" w:semiHidden="1" w:unhideWhenUsed="1"/>
-    <w:lsdException w:name="Table Subtle 2" w:semiHidden="1" w:unhideWhenUsed="1"/>
     <w:lsdException w:name="Table Web 1" w:semiHidden="1" w:unhideWhenUsed="1"/>
     <w:lsdException w:name="Table Web 2" w:semiHidden="1" w:unhideWhenUsed="1"/>
-    <w:lsdException w:name="Table Web 3" w:semiHidden="1" w:unhideWhenUsed="1"/>
     <w:lsdException w:name="Balloon Text" w:semiHidden="1" w:unhideWhenUsed="1"/>
     <w:lsdException w:name="Table Grid" w:uiPriority="39"/>
     <w:lsdException w:name="Table Theme" w:semiHidden="1" w:unhideWhenUsed="1"/>
@@ -17062,6 +18562,10 @@
     <w:lsdException w:name="List Table 5 Dark Accent 6" w:uiPriority="50"/>
     <w:lsdException w:name="List Table 6 Colorful Accent 6" w:uiPriority="51"/>
     <w:lsdException w:name="List Table 7 Colorful Accent 6" w:uiPriority="52"/>
+    <w:lsdException w:name="Mention" w:semiHidden="1" w:unhideWhenUsed="1"/>
+    <w:lsdException w:name="Smart Hyperlink" w:semiHidden="1" w:unhideWhenUsed="1"/>
+    <w:lsdException w:name="Hashtag" w:semiHidden="1" w:unhideWhenUsed="1"/>
+    <w:lsdException w:name="Unresolved Mention" w:semiHidden="1" w:unhideWhenUsed="1"/>
   </w:latentStyles>
   <w:style w:type="paragraph" w:default="1" w:styleId="a">
     <w:name w:val="Normal"/>
@@ -18032,7 +19536,7 @@
 </file>
 
 <file path=customXml/itemProps1.xml><?xml version="1.0" encoding="utf-8"?>
-<ds:datastoreItem xmlns:ds="http://schemas.openxmlformats.org/officeDocument/2006/customXml" ds:itemID="{7AC56681-2B30-4BC7-8B88-62F93DA595CC}">
+<ds:datastoreItem xmlns:ds="http://schemas.openxmlformats.org/officeDocument/2006/customXml" ds:itemID="{3F4D62EB-424C-4116-8DF3-AD5F35C95A37}">
   <ds:schemaRefs>
     <ds:schemaRef ds:uri="http://schemas.openxmlformats.org/officeDocument/2006/bibliography"/>
   </ds:schemaRefs>

--- a/SRS/SRS_Team09.docx
+++ b/SRS/SRS_Team09.docx
@@ -758,8 +758,6 @@
       <w:r>
         <w:br w:type="page"/>
       </w:r>
-      <w:bookmarkStart w:id="0" w:name="_GoBack"/>
-      <w:bookmarkEnd w:id="0"/>
     </w:p>
     <w:p>
       <w:pPr>
@@ -1345,6 +1343,18 @@
         </w:rPr>
         <w:t>, Save, Edit</w:t>
       </w:r>
+      <w:r>
+        <w:rPr>
+          <w:rFonts w:eastAsiaTheme="minorHAnsi" w:cs="굴림"/>
+          <w:color w:val="000000"/>
+          <w:kern w:val="0"/>
+          <w:sz w:val="26"/>
+          <w:szCs w:val="26"/>
+        </w:rPr>
+        <w:t>, Etc..</w:t>
+      </w:r>
+      <w:bookmarkStart w:id="0" w:name="_GoBack"/>
+      <w:bookmarkEnd w:id="0"/>
     </w:p>
     <w:p>
       <w:pPr>
@@ -6247,7 +6257,16 @@
           <w:kern w:val="0"/>
           <w:szCs w:val="20"/>
         </w:rPr>
-        <w:t>저장</w:t>
+        <w:t>저장버튼을</w:t>
+      </w:r>
+      <w:r>
+        <w:rPr>
+          <w:rFonts w:eastAsiaTheme="minorHAnsi" w:cs="굴림"/>
+          <w:color w:val="000000"/>
+          <w:kern w:val="0"/>
+          <w:szCs w:val="20"/>
+        </w:rPr>
+        <w:t xml:space="preserve"> </w:t>
       </w:r>
       <w:r>
         <w:rPr>
@@ -6256,34 +6275,7 @@
           <w:kern w:val="0"/>
           <w:szCs w:val="20"/>
         </w:rPr>
-        <w:t>버튼을</w:t>
-      </w:r>
-      <w:r>
-        <w:rPr>
-          <w:rFonts w:eastAsiaTheme="minorHAnsi" w:cs="굴림"/>
-          <w:color w:val="000000"/>
-          <w:kern w:val="0"/>
-          <w:szCs w:val="20"/>
-        </w:rPr>
-        <w:t xml:space="preserve"> </w:t>
-      </w:r>
-      <w:r>
-        <w:rPr>
-          <w:rFonts w:eastAsiaTheme="minorHAnsi" w:cs="굴림" w:hint="eastAsia"/>
-          <w:color w:val="000000"/>
-          <w:kern w:val="0"/>
-          <w:szCs w:val="20"/>
-        </w:rPr>
-        <w:t xml:space="preserve">누름으로써 </w:t>
-      </w:r>
-      <w:r>
-        <w:rPr>
-          <w:rFonts w:eastAsiaTheme="minorHAnsi" w:cs="굴림" w:hint="eastAsia"/>
-          <w:color w:val="000000"/>
-          <w:kern w:val="0"/>
-          <w:szCs w:val="20"/>
-        </w:rPr>
-        <w:t>현 상태의 텍스트 파일을 저장한다</w:t>
+        <w:t>누름으로써 현 상태의 텍스트 파일을 저장한다</w:t>
       </w:r>
       <w:r>
         <w:rPr>
@@ -8897,7 +8889,7 @@
         <w:ind w:leftChars="0"/>
         <w:jc w:val="left"/>
         <w:rPr>
-          <w:rFonts w:eastAsiaTheme="minorHAnsi" w:cs="굴림" w:hint="eastAsia"/>
+          <w:rFonts w:eastAsiaTheme="minorHAnsi" w:cs="굴림"/>
           <w:color w:val="000000"/>
           <w:kern w:val="0"/>
           <w:szCs w:val="20"/>
@@ -15299,7 +15291,7 @@
         <w:autoSpaceDN/>
         <w:ind w:firstLineChars="100" w:firstLine="200"/>
         <w:rPr>
-          <w:rFonts w:asciiTheme="majorHAnsi" w:eastAsiaTheme="majorHAnsi" w:hAnsiTheme="majorHAnsi" w:cs="굴림" w:hint="eastAsia"/>
+          <w:rFonts w:asciiTheme="majorHAnsi" w:eastAsiaTheme="majorHAnsi" w:hAnsiTheme="majorHAnsi" w:cs="굴림"/>
           <w:color w:val="000000"/>
           <w:kern w:val="0"/>
           <w:szCs w:val="20"/>
@@ -15714,7 +15706,7 @@
         <w:ind w:firstLineChars="100" w:firstLine="200"/>
         <w:jc w:val="left"/>
         <w:rPr>
-          <w:rFonts w:eastAsiaTheme="minorHAnsi" w:cs="굴림" w:hint="eastAsia"/>
+          <w:rFonts w:eastAsiaTheme="minorHAnsi" w:cs="굴림"/>
           <w:color w:val="000000"/>
           <w:kern w:val="0"/>
           <w:szCs w:val="20"/>
@@ -18299,6 +18291,7 @@
     <w:lsdException w:name="HTML Sample" w:semiHidden="1" w:unhideWhenUsed="1"/>
     <w:lsdException w:name="HTML Typewriter" w:semiHidden="1" w:unhideWhenUsed="1"/>
     <w:lsdException w:name="HTML Variable" w:semiHidden="1" w:unhideWhenUsed="1"/>
+    <w:lsdException w:name="Normal Table" w:semiHidden="1" w:unhideWhenUsed="1"/>
     <w:lsdException w:name="annotation subject" w:semiHidden="1" w:unhideWhenUsed="1"/>
     <w:lsdException w:name="No List" w:semiHidden="1" w:unhideWhenUsed="1"/>
     <w:lsdException w:name="Outline List 1" w:semiHidden="1" w:unhideWhenUsed="1"/>
@@ -18342,8 +18335,10 @@
     <w:lsdException w:name="Table Elegant" w:semiHidden="1" w:unhideWhenUsed="1"/>
     <w:lsdException w:name="Table Professional" w:semiHidden="1" w:unhideWhenUsed="1"/>
     <w:lsdException w:name="Table Subtle 1" w:semiHidden="1" w:unhideWhenUsed="1"/>
+    <w:lsdException w:name="Table Subtle 2" w:semiHidden="1" w:unhideWhenUsed="1"/>
     <w:lsdException w:name="Table Web 1" w:semiHidden="1" w:unhideWhenUsed="1"/>
     <w:lsdException w:name="Table Web 2" w:semiHidden="1" w:unhideWhenUsed="1"/>
+    <w:lsdException w:name="Table Web 3" w:semiHidden="1" w:unhideWhenUsed="1"/>
     <w:lsdException w:name="Balloon Text" w:semiHidden="1" w:unhideWhenUsed="1"/>
     <w:lsdException w:name="Table Grid" w:uiPriority="39"/>
     <w:lsdException w:name="Table Theme" w:semiHidden="1" w:unhideWhenUsed="1"/>
@@ -19536,7 +19531,7 @@
 </file>
 
 <file path=customXml/itemProps1.xml><?xml version="1.0" encoding="utf-8"?>
-<ds:datastoreItem xmlns:ds="http://schemas.openxmlformats.org/officeDocument/2006/customXml" ds:itemID="{3F4D62EB-424C-4116-8DF3-AD5F35C95A37}">
+<ds:datastoreItem xmlns:ds="http://schemas.openxmlformats.org/officeDocument/2006/customXml" ds:itemID="{9CF92977-E225-46B6-A054-1FC0A85625CD}">
   <ds:schemaRefs>
     <ds:schemaRef ds:uri="http://schemas.openxmlformats.org/officeDocument/2006/bibliography"/>
   </ds:schemaRefs>

--- a/SRS/SRS_Team09.docx
+++ b/SRS/SRS_Team09.docx
@@ -67,6 +67,7 @@
                             <w:pPr>
                               <w:pStyle w:val="a7"/>
                               <w:rPr>
+                                <w:rFonts w:hint="eastAsia"/>
                                 <w:sz w:val="120"/>
                                 <w:szCs w:val="120"/>
                               </w:rPr>
@@ -79,6 +80,24 @@
                               </w:rPr>
                               <w:t>SRS</w:t>
                             </w:r>
+                            <w:r>
+                              <w:rPr>
+                                <w:rFonts w:ascii="HY헤드라인M" w:eastAsia="HY헤드라인M"/>
+                                <w:sz w:val="120"/>
+                                <w:szCs w:val="120"/>
+                              </w:rPr>
+                              <w:t>(</w:t>
+                            </w:r>
+                            <w:r>
+                              <w:rPr>
+                                <w:rFonts w:ascii="HY헤드라인M" w:eastAsia="HY헤드라인M" w:hint="eastAsia"/>
+                                <w:sz w:val="120"/>
+                                <w:szCs w:val="120"/>
+                              </w:rPr>
+                              <w:t>수정본)</w:t>
+                            </w:r>
+                            <w:bookmarkStart w:id="0" w:name="_GoBack"/>
+                            <w:bookmarkEnd w:id="0"/>
                           </w:p>
                         </w:txbxContent>
                       </wps:txbx>
@@ -106,6 +125,7 @@
                       <w:pPr>
                         <w:pStyle w:val="a7"/>
                         <w:rPr>
+                          <w:rFonts w:hint="eastAsia"/>
                           <w:sz w:val="120"/>
                           <w:szCs w:val="120"/>
                         </w:rPr>
@@ -118,6 +138,24 @@
                         </w:rPr>
                         <w:t>SRS</w:t>
                       </w:r>
+                      <w:r>
+                        <w:rPr>
+                          <w:rFonts w:ascii="HY헤드라인M" w:eastAsia="HY헤드라인M"/>
+                          <w:sz w:val="120"/>
+                          <w:szCs w:val="120"/>
+                        </w:rPr>
+                        <w:t>(</w:t>
+                      </w:r>
+                      <w:r>
+                        <w:rPr>
+                          <w:rFonts w:ascii="HY헤드라인M" w:eastAsia="HY헤드라인M" w:hint="eastAsia"/>
+                          <w:sz w:val="120"/>
+                          <w:szCs w:val="120"/>
+                        </w:rPr>
+                        <w:t>수정본)</w:t>
+                      </w:r>
+                      <w:bookmarkStart w:id="1" w:name="_GoBack"/>
+                      <w:bookmarkEnd w:id="1"/>
                     </w:p>
                   </w:txbxContent>
                 </v:textbox>
@@ -1353,8 +1391,6 @@
         </w:rPr>
         <w:t>, Etc..</w:t>
       </w:r>
-      <w:bookmarkStart w:id="0" w:name="_GoBack"/>
-      <w:bookmarkEnd w:id="0"/>
     </w:p>
     <w:p>
       <w:pPr>
@@ -19531,7 +19567,7 @@
 </file>
 
 <file path=customXml/itemProps1.xml><?xml version="1.0" encoding="utf-8"?>
-<ds:datastoreItem xmlns:ds="http://schemas.openxmlformats.org/officeDocument/2006/customXml" ds:itemID="{9CF92977-E225-46B6-A054-1FC0A85625CD}">
+<ds:datastoreItem xmlns:ds="http://schemas.openxmlformats.org/officeDocument/2006/customXml" ds:itemID="{23A43D70-612D-41D5-8D05-76444A9FE310}">
   <ds:schemaRefs>
     <ds:schemaRef ds:uri="http://schemas.openxmlformats.org/officeDocument/2006/bibliography"/>
   </ds:schemaRefs>

--- a/SRS/SRS_Team09.docx
+++ b/SRS/SRS_Team09.docx
@@ -911,29 +911,7 @@
           <w:sz w:val="26"/>
           <w:szCs w:val="26"/>
         </w:rPr>
-        <w:t xml:space="preserve"> </w:t>
-      </w:r>
-      <w:proofErr w:type="spellStart"/>
-      <w:r>
-        <w:rPr>
-          <w:rFonts w:eastAsiaTheme="minorHAnsi" w:cs="굴림"/>
-          <w:color w:val="000000"/>
-          <w:kern w:val="0"/>
-          <w:sz w:val="26"/>
-          <w:szCs w:val="26"/>
-        </w:rPr>
-        <w:t>Usecase</w:t>
-      </w:r>
-      <w:proofErr w:type="spellEnd"/>
-      <w:r>
-        <w:rPr>
-          <w:rFonts w:eastAsiaTheme="minorHAnsi" w:cs="굴림"/>
-          <w:color w:val="000000"/>
-          <w:kern w:val="0"/>
-          <w:sz w:val="26"/>
-          <w:szCs w:val="26"/>
-        </w:rPr>
-        <w:t xml:space="preserve"> Diagram</w:t>
+        <w:t xml:space="preserve"> Usecase Diagram</w:t>
       </w:r>
     </w:p>
     <w:p>
@@ -1191,9 +1169,10 @@
           <w:sz w:val="26"/>
           <w:szCs w:val="26"/>
         </w:rPr>
-        <w:t xml:space="preserve">Usability, Reliability, Performance, </w:t>
-      </w:r>
-      <w:proofErr w:type="spellStart"/>
+        <w:t>Usability, Reliability, Performance,</w:t>
+      </w:r>
+      <w:bookmarkStart w:id="0" w:name="_GoBack"/>
+      <w:bookmarkEnd w:id="0"/>
       <w:r>
         <w:rPr>
           <w:rFonts w:eastAsiaTheme="minorHAnsi" w:cs="굴림"/>
@@ -1202,18 +1181,7 @@
           <w:sz w:val="26"/>
           <w:szCs w:val="26"/>
         </w:rPr>
-        <w:t>Suportability</w:t>
-      </w:r>
-      <w:proofErr w:type="spellEnd"/>
-      <w:r>
-        <w:rPr>
-          <w:rFonts w:eastAsiaTheme="minorHAnsi" w:cs="굴림"/>
-          <w:color w:val="000000"/>
-          <w:kern w:val="0"/>
-          <w:sz w:val="26"/>
-          <w:szCs w:val="26"/>
-        </w:rPr>
-        <w:t>, Constraints</w:t>
+        <w:t xml:space="preserve"> Constraints</w:t>
       </w:r>
     </w:p>
     <w:p>
@@ -1281,21 +1249,8 @@
           <w:sz w:val="30"/>
           <w:szCs w:val="30"/>
         </w:rPr>
-        <w:t xml:space="preserve">Development and Target </w:t>
-      </w:r>
-      <w:proofErr w:type="spellStart"/>
-      <w:r>
-        <w:rPr>
-          <w:rFonts w:eastAsiaTheme="minorHAnsi" w:cs="굴림"/>
-          <w:b/>
-          <w:color w:val="000000"/>
-          <w:kern w:val="0"/>
-          <w:sz w:val="30"/>
-          <w:szCs w:val="30"/>
-        </w:rPr>
-        <w:t>Platfroms</w:t>
-      </w:r>
-      <w:proofErr w:type="spellEnd"/>
+        <w:t>Development and Target Platfroms</w:t>
+      </w:r>
     </w:p>
     <w:p>
       <w:pPr>
@@ -2279,7 +2234,7 @@
         <w:autoSpaceDE/>
         <w:autoSpaceDN/>
         <w:rPr>
-          <w:rFonts w:eastAsiaTheme="minorHAnsi" w:cs="굴림" w:hint="eastAsia"/>
+          <w:rFonts w:eastAsiaTheme="minorHAnsi" w:cs="굴림"/>
           <w:color w:val="000000"/>
           <w:kern w:val="0"/>
           <w:szCs w:val="20"/>
@@ -2345,19 +2300,11 @@
                               </w:rPr>
                               <w:t>[</w:t>
                             </w:r>
-                            <w:proofErr w:type="spellStart"/>
                             <w:r>
                               <w:rPr>
                                 <w:sz w:val="22"/>
                               </w:rPr>
-                              <w:t>Usecase</w:t>
-                            </w:r>
-                            <w:proofErr w:type="spellEnd"/>
-                            <w:r>
-                              <w:rPr>
-                                <w:sz w:val="22"/>
-                              </w:rPr>
-                              <w:t xml:space="preserve"> Diagram</w:t>
+                              <w:t>Usecase Diagram</w:t>
                             </w:r>
                             <w:r>
                               <w:rPr>
@@ -2409,19 +2356,11 @@
                         </w:rPr>
                         <w:t>[</w:t>
                       </w:r>
-                      <w:proofErr w:type="spellStart"/>
                       <w:r>
                         <w:rPr>
                           <w:sz w:val="22"/>
                         </w:rPr>
-                        <w:t>Usecase</w:t>
-                      </w:r>
-                      <w:proofErr w:type="spellEnd"/>
-                      <w:r>
-                        <w:rPr>
-                          <w:sz w:val="22"/>
-                        </w:rPr>
-                        <w:t xml:space="preserve"> Diagram</w:t>
+                        <w:t>Usecase Diagram</w:t>
                       </w:r>
                       <w:r>
                         <w:rPr>
@@ -2744,27 +2683,7 @@
           <w:kern w:val="0"/>
           <w:szCs w:val="20"/>
         </w:rPr>
-        <w:t xml:space="preserve"> 서로 다른 부분을 </w:t>
-      </w:r>
-      <w:proofErr w:type="spellStart"/>
-      <w:r>
-        <w:rPr>
-          <w:rFonts w:eastAsiaTheme="minorHAnsi" w:cs="굴림" w:hint="eastAsia"/>
-          <w:color w:val="000000"/>
-          <w:kern w:val="0"/>
-          <w:szCs w:val="20"/>
-        </w:rPr>
-        <w:t>글자색</w:t>
-      </w:r>
-      <w:proofErr w:type="spellEnd"/>
-      <w:r>
-        <w:rPr>
-          <w:rFonts w:eastAsiaTheme="minorHAnsi" w:cs="굴림" w:hint="eastAsia"/>
-          <w:color w:val="000000"/>
-          <w:kern w:val="0"/>
-          <w:szCs w:val="20"/>
-        </w:rPr>
-        <w:t>,</w:t>
+        <w:t xml:space="preserve"> 서로 다른 부분을 글자색,</w:t>
       </w:r>
       <w:r>
         <w:rPr>
@@ -2882,7 +2801,7 @@
         <w:autoSpaceDE/>
         <w:autoSpaceDN/>
         <w:rPr>
-          <w:rFonts w:eastAsiaTheme="minorHAnsi" w:cs="굴림" w:hint="eastAsia"/>
+          <w:rFonts w:eastAsiaTheme="minorHAnsi" w:cs="굴림"/>
           <w:b/>
           <w:color w:val="000000"/>
           <w:kern w:val="0"/>
@@ -3280,7 +3199,6 @@
           <w:szCs w:val="20"/>
         </w:rPr>
       </w:pPr>
-      <w:proofErr w:type="spellStart"/>
       <w:r>
         <w:rPr>
           <w:rFonts w:eastAsiaTheme="minorHAnsi" w:cs="굴림" w:hint="eastAsia"/>
@@ -3299,18 +3217,7 @@
           <w:kern w:val="0"/>
           <w:szCs w:val="20"/>
         </w:rPr>
-        <w:t>ubflows</w:t>
-      </w:r>
-      <w:proofErr w:type="spellEnd"/>
-      <w:r>
-        <w:rPr>
-          <w:rFonts w:eastAsiaTheme="minorHAnsi" w:cs="굴림"/>
-          <w:b/>
-          <w:color w:val="000000"/>
-          <w:kern w:val="0"/>
-          <w:szCs w:val="20"/>
-        </w:rPr>
-        <w:t>:</w:t>
+        <w:t>ubflows:</w:t>
       </w:r>
     </w:p>
     <w:p>
@@ -3864,7 +3771,6 @@
           <w:szCs w:val="20"/>
         </w:rPr>
       </w:pPr>
-      <w:proofErr w:type="spellStart"/>
       <w:r>
         <w:rPr>
           <w:rFonts w:eastAsiaTheme="minorHAnsi" w:cs="굴림" w:hint="eastAsia"/>
@@ -3883,18 +3789,7 @@
           <w:kern w:val="0"/>
           <w:szCs w:val="20"/>
         </w:rPr>
-        <w:t>ubflows</w:t>
-      </w:r>
-      <w:proofErr w:type="spellEnd"/>
-      <w:r>
-        <w:rPr>
-          <w:rFonts w:eastAsiaTheme="minorHAnsi" w:cs="굴림"/>
-          <w:b/>
-          <w:color w:val="000000"/>
-          <w:kern w:val="0"/>
-          <w:szCs w:val="20"/>
-        </w:rPr>
-        <w:t>:</w:t>
+        <w:t>ubflows:</w:t>
       </w:r>
     </w:p>
     <w:p>
@@ -3988,7 +3883,7 @@
         <w:autoSpaceDN/>
         <w:ind w:left="465"/>
         <w:rPr>
-          <w:rFonts w:eastAsiaTheme="minorHAnsi" w:cs="굴림" w:hint="eastAsia"/>
+          <w:rFonts w:eastAsiaTheme="minorHAnsi" w:cs="굴림"/>
           <w:color w:val="000000"/>
           <w:kern w:val="0"/>
           <w:szCs w:val="20"/>
@@ -4021,8 +3916,6 @@
         </w:rPr>
         <w:t>.</w:t>
       </w:r>
-      <w:bookmarkStart w:id="0" w:name="_GoBack"/>
-      <w:bookmarkEnd w:id="0"/>
     </w:p>
     <w:p>
       <w:pPr>
@@ -4453,7 +4346,6 @@
           <w:szCs w:val="20"/>
         </w:rPr>
       </w:pPr>
-      <w:proofErr w:type="spellStart"/>
       <w:r>
         <w:rPr>
           <w:rFonts w:eastAsiaTheme="minorHAnsi" w:cs="굴림" w:hint="eastAsia"/>
@@ -4472,18 +4364,7 @@
           <w:kern w:val="0"/>
           <w:szCs w:val="20"/>
         </w:rPr>
-        <w:t>ubflows</w:t>
-      </w:r>
-      <w:proofErr w:type="spellEnd"/>
-      <w:r>
-        <w:rPr>
-          <w:rFonts w:eastAsiaTheme="minorHAnsi" w:cs="굴림"/>
-          <w:b/>
-          <w:color w:val="000000"/>
-          <w:kern w:val="0"/>
-          <w:szCs w:val="20"/>
-        </w:rPr>
-        <w:t>:</w:t>
+        <w:t>ubflows:</w:t>
       </w:r>
     </w:p>
     <w:p>
@@ -4695,17 +4576,7 @@
           <w:kern w:val="0"/>
           <w:szCs w:val="20"/>
         </w:rPr>
-        <w:t xml:space="preserve">파일 </w:t>
-      </w:r>
-      <w:proofErr w:type="gramStart"/>
-      <w:r>
-        <w:rPr>
-          <w:rFonts w:eastAsiaTheme="minorHAnsi" w:cs="굴림" w:hint="eastAsia"/>
-          <w:color w:val="000000"/>
-          <w:kern w:val="0"/>
-          <w:szCs w:val="20"/>
-        </w:rPr>
-        <w:t xml:space="preserve">형식이 </w:t>
+        <w:t xml:space="preserve">파일 형식이 </w:t>
       </w:r>
       <w:r>
         <w:rPr>
@@ -4723,37 +4594,7 @@
           <w:kern w:val="0"/>
           <w:szCs w:val="20"/>
         </w:rPr>
-        <w:t>가</w:t>
-      </w:r>
-      <w:proofErr w:type="gramEnd"/>
-      <w:r>
-        <w:rPr>
-          <w:rFonts w:eastAsiaTheme="minorHAnsi" w:cs="굴림" w:hint="eastAsia"/>
-          <w:color w:val="000000"/>
-          <w:kern w:val="0"/>
-          <w:szCs w:val="20"/>
-        </w:rPr>
-        <w:t xml:space="preserve"> 아닌 파일을 불러왔을 경우 불러올 수 없다는 </w:t>
-      </w:r>
-      <w:proofErr w:type="spellStart"/>
-      <w:r>
-        <w:rPr>
-          <w:rFonts w:eastAsiaTheme="minorHAnsi" w:cs="굴림" w:hint="eastAsia"/>
-          <w:color w:val="000000"/>
-          <w:kern w:val="0"/>
-          <w:szCs w:val="20"/>
-        </w:rPr>
-        <w:t>알림창을</w:t>
-      </w:r>
-      <w:proofErr w:type="spellEnd"/>
-      <w:r>
-        <w:rPr>
-          <w:rFonts w:eastAsiaTheme="minorHAnsi" w:cs="굴림" w:hint="eastAsia"/>
-          <w:color w:val="000000"/>
-          <w:kern w:val="0"/>
-          <w:szCs w:val="20"/>
-        </w:rPr>
-        <w:t xml:space="preserve"> 띄운다.</w:t>
+        <w:t>가 아닌 파일을 불러왔을 경우 불러올 수 없다는 알림창을 띄운다.</w:t>
       </w:r>
     </w:p>
     <w:p>
@@ -5077,7 +4918,6 @@
           <w:szCs w:val="20"/>
         </w:rPr>
       </w:pPr>
-      <w:proofErr w:type="spellStart"/>
       <w:r>
         <w:rPr>
           <w:rFonts w:eastAsiaTheme="minorHAnsi" w:cs="굴림" w:hint="eastAsia"/>
@@ -5096,18 +4936,7 @@
           <w:kern w:val="0"/>
           <w:szCs w:val="20"/>
         </w:rPr>
-        <w:t>ubflows</w:t>
-      </w:r>
-      <w:proofErr w:type="spellEnd"/>
-      <w:r>
-        <w:rPr>
-          <w:rFonts w:eastAsiaTheme="minorHAnsi" w:cs="굴림"/>
-          <w:b/>
-          <w:color w:val="000000"/>
-          <w:kern w:val="0"/>
-          <w:szCs w:val="20"/>
-        </w:rPr>
-        <w:t>:</w:t>
+        <w:t>ubflows:</w:t>
       </w:r>
     </w:p>
     <w:p>
@@ -5216,17 +5045,7 @@
           <w:kern w:val="0"/>
           <w:szCs w:val="20"/>
         </w:rPr>
-        <w:t xml:space="preserve">으며 </w:t>
-      </w:r>
-      <w:proofErr w:type="spellStart"/>
-      <w:r>
-        <w:rPr>
-          <w:rFonts w:eastAsiaTheme="minorHAnsi" w:cs="굴림" w:hint="eastAsia"/>
-          <w:color w:val="000000"/>
-          <w:kern w:val="0"/>
-          <w:szCs w:val="20"/>
-        </w:rPr>
-        <w:t>알림창</w:t>
+        <w:t>으며 알림창</w:t>
       </w:r>
       <w:r>
         <w:rPr>
@@ -5237,7 +5056,6 @@
         </w:rPr>
         <w:t>을</w:t>
       </w:r>
-      <w:proofErr w:type="spellEnd"/>
       <w:r>
         <w:rPr>
           <w:rFonts w:eastAsiaTheme="minorHAnsi" w:cs="굴림" w:hint="eastAsia"/>
@@ -5668,7 +5486,6 @@
           <w:szCs w:val="20"/>
         </w:rPr>
       </w:pPr>
-      <w:proofErr w:type="spellStart"/>
       <w:r>
         <w:rPr>
           <w:rFonts w:eastAsiaTheme="minorHAnsi" w:cs="굴림" w:hint="eastAsia"/>
@@ -5687,18 +5504,7 @@
           <w:kern w:val="0"/>
           <w:szCs w:val="20"/>
         </w:rPr>
-        <w:t>ubflows</w:t>
-      </w:r>
-      <w:proofErr w:type="spellEnd"/>
-      <w:r>
-        <w:rPr>
-          <w:rFonts w:eastAsiaTheme="minorHAnsi" w:cs="굴림"/>
-          <w:b/>
-          <w:color w:val="000000"/>
-          <w:kern w:val="0"/>
-          <w:szCs w:val="20"/>
-        </w:rPr>
-        <w:t>:</w:t>
+        <w:t>ubflows:</w:t>
       </w:r>
     </w:p>
     <w:p>
@@ -5854,7 +5660,6 @@
         </w:rPr>
         <w:t xml:space="preserve">동일한 텍스트 파일이라는 것을 </w:t>
       </w:r>
-      <w:proofErr w:type="spellStart"/>
       <w:r>
         <w:rPr>
           <w:rFonts w:eastAsiaTheme="minorHAnsi" w:cs="굴림" w:hint="eastAsia"/>
@@ -5864,7 +5669,6 @@
         </w:rPr>
         <w:t>알림창을</w:t>
       </w:r>
-      <w:proofErr w:type="spellEnd"/>
       <w:r>
         <w:rPr>
           <w:rFonts w:eastAsiaTheme="minorHAnsi" w:cs="굴림"/>
@@ -6295,7 +6099,6 @@
           <w:szCs w:val="20"/>
         </w:rPr>
       </w:pPr>
-      <w:proofErr w:type="spellStart"/>
       <w:r>
         <w:rPr>
           <w:rFonts w:eastAsiaTheme="minorHAnsi" w:cs="굴림" w:hint="eastAsia"/>
@@ -6314,18 +6117,7 @@
           <w:kern w:val="0"/>
           <w:szCs w:val="20"/>
         </w:rPr>
-        <w:t>ubflows</w:t>
-      </w:r>
-      <w:proofErr w:type="spellEnd"/>
-      <w:r>
-        <w:rPr>
-          <w:rFonts w:eastAsiaTheme="minorHAnsi" w:cs="굴림"/>
-          <w:b/>
-          <w:color w:val="000000"/>
-          <w:kern w:val="0"/>
-          <w:szCs w:val="20"/>
-        </w:rPr>
-        <w:t>:</w:t>
+        <w:t>ubflows:</w:t>
       </w:r>
     </w:p>
     <w:p>
@@ -6953,7 +6745,6 @@
           <w:szCs w:val="20"/>
         </w:rPr>
       </w:pPr>
-      <w:proofErr w:type="spellStart"/>
       <w:r>
         <w:rPr>
           <w:rFonts w:eastAsiaTheme="minorHAnsi" w:cs="굴림" w:hint="eastAsia"/>
@@ -6972,18 +6763,7 @@
           <w:kern w:val="0"/>
           <w:szCs w:val="20"/>
         </w:rPr>
-        <w:t>ubflows</w:t>
-      </w:r>
-      <w:proofErr w:type="spellEnd"/>
-      <w:r>
-        <w:rPr>
-          <w:rFonts w:eastAsiaTheme="minorHAnsi" w:cs="굴림"/>
-          <w:b/>
-          <w:color w:val="000000"/>
-          <w:kern w:val="0"/>
-          <w:szCs w:val="20"/>
-        </w:rPr>
-        <w:t>:</w:t>
+        <w:t>ubflows:</w:t>
       </w:r>
     </w:p>
     <w:p>
@@ -7070,47 +6850,7 @@
           <w:kern w:val="0"/>
           <w:szCs w:val="20"/>
         </w:rPr>
-        <w:t xml:space="preserve"> </w:t>
-      </w:r>
-      <w:proofErr w:type="spellStart"/>
-      <w:r>
-        <w:rPr>
-          <w:rFonts w:eastAsiaTheme="minorHAnsi" w:cs="굴림" w:hint="eastAsia"/>
-          <w:color w:val="000000"/>
-          <w:kern w:val="0"/>
-          <w:szCs w:val="20"/>
-        </w:rPr>
-        <w:t>덮어쓸건지</w:t>
-      </w:r>
-      <w:proofErr w:type="spellEnd"/>
-      <w:r>
-        <w:rPr>
-          <w:rFonts w:eastAsiaTheme="minorHAnsi" w:cs="굴림" w:hint="eastAsia"/>
-          <w:color w:val="000000"/>
-          <w:kern w:val="0"/>
-          <w:szCs w:val="20"/>
-        </w:rPr>
-        <w:t xml:space="preserve"> 버튼으로 </w:t>
-      </w:r>
-      <w:proofErr w:type="spellStart"/>
-      <w:r>
-        <w:rPr>
-          <w:rFonts w:eastAsiaTheme="minorHAnsi" w:cs="굴림" w:hint="eastAsia"/>
-          <w:color w:val="000000"/>
-          <w:kern w:val="0"/>
-          <w:szCs w:val="20"/>
-        </w:rPr>
-        <w:t>입력받는다</w:t>
-      </w:r>
-      <w:proofErr w:type="spellEnd"/>
-      <w:r>
-        <w:rPr>
-          <w:rFonts w:eastAsiaTheme="minorHAnsi" w:cs="굴림" w:hint="eastAsia"/>
-          <w:color w:val="000000"/>
-          <w:kern w:val="0"/>
-          <w:szCs w:val="20"/>
-        </w:rPr>
-        <w:t>.</w:t>
+        <w:t xml:space="preserve"> 덮어쓸건지 버튼으로 입력받는다.</w:t>
       </w:r>
     </w:p>
     <w:p>
@@ -7162,27 +6902,7 @@
           <w:kern w:val="0"/>
           <w:szCs w:val="20"/>
         </w:rPr>
-        <w:t xml:space="preserve">전 </w:t>
-      </w:r>
-      <w:proofErr w:type="spellStart"/>
-      <w:r>
-        <w:rPr>
-          <w:rFonts w:eastAsiaTheme="minorHAnsi" w:cs="굴림" w:hint="eastAsia"/>
-          <w:color w:val="000000"/>
-          <w:kern w:val="0"/>
-          <w:szCs w:val="20"/>
-        </w:rPr>
-        <w:t>알림창으로</w:t>
-      </w:r>
-      <w:proofErr w:type="spellEnd"/>
-      <w:r>
-        <w:rPr>
-          <w:rFonts w:eastAsiaTheme="minorHAnsi" w:cs="굴림" w:hint="eastAsia"/>
-          <w:color w:val="000000"/>
-          <w:kern w:val="0"/>
-          <w:szCs w:val="20"/>
-        </w:rPr>
-        <w:t xml:space="preserve"> 재확인한다.</w:t>
+        <w:t>전 알림창으로 재확인한다.</w:t>
       </w:r>
     </w:p>
     <w:p>
@@ -7258,7 +6978,6 @@
         </w:rPr>
         <w:t xml:space="preserve"> 파일 비교 결과 동일하다면 동일하여 병합하지 않는 다는 </w:t>
       </w:r>
-      <w:proofErr w:type="spellStart"/>
       <w:r>
         <w:rPr>
           <w:rFonts w:eastAsiaTheme="minorHAnsi" w:cs="굴림" w:hint="eastAsia"/>
@@ -7268,35 +6987,14 @@
         </w:rPr>
         <w:t>알림창을</w:t>
       </w:r>
-      <w:proofErr w:type="spellEnd"/>
-      <w:r>
-        <w:rPr>
-          <w:rFonts w:eastAsiaTheme="minorHAnsi" w:cs="굴림"/>
-          <w:color w:val="000000"/>
-          <w:kern w:val="0"/>
-          <w:szCs w:val="20"/>
-        </w:rPr>
-        <w:t xml:space="preserve"> </w:t>
-      </w:r>
-      <w:proofErr w:type="spellStart"/>
-      <w:r>
-        <w:rPr>
-          <w:rFonts w:eastAsiaTheme="minorHAnsi" w:cs="굴림"/>
-          <w:color w:val="000000"/>
-          <w:kern w:val="0"/>
-          <w:szCs w:val="20"/>
-        </w:rPr>
-        <w:t>띄어준다</w:t>
-      </w:r>
-      <w:proofErr w:type="spellEnd"/>
-      <w:r>
-        <w:rPr>
-          <w:rFonts w:eastAsiaTheme="minorHAnsi" w:cs="굴림"/>
-          <w:color w:val="000000"/>
-          <w:kern w:val="0"/>
-          <w:szCs w:val="20"/>
-        </w:rPr>
-        <w:t>.</w:t>
+      <w:r>
+        <w:rPr>
+          <w:rFonts w:eastAsiaTheme="minorHAnsi" w:cs="굴림"/>
+          <w:color w:val="000000"/>
+          <w:kern w:val="0"/>
+          <w:szCs w:val="20"/>
+        </w:rPr>
+        <w:t xml:space="preserve"> 띄어준다.</w:t>
       </w:r>
     </w:p>
     <w:p>
@@ -7578,7 +7276,6 @@
           <w:szCs w:val="20"/>
         </w:rPr>
       </w:pPr>
-      <w:proofErr w:type="spellStart"/>
       <w:r>
         <w:rPr>
           <w:rFonts w:eastAsiaTheme="minorHAnsi" w:cs="굴림" w:hint="eastAsia"/>
@@ -7597,18 +7294,7 @@
           <w:kern w:val="0"/>
           <w:szCs w:val="20"/>
         </w:rPr>
-        <w:t>ubflows</w:t>
-      </w:r>
-      <w:proofErr w:type="spellEnd"/>
-      <w:r>
-        <w:rPr>
-          <w:rFonts w:eastAsiaTheme="minorHAnsi" w:cs="굴림"/>
-          <w:b/>
-          <w:color w:val="000000"/>
-          <w:kern w:val="0"/>
-          <w:szCs w:val="20"/>
-        </w:rPr>
-        <w:t>:</w:t>
+        <w:t>ubflows:</w:t>
       </w:r>
     </w:p>
     <w:p>
@@ -8060,7 +7746,6 @@
           <w:szCs w:val="20"/>
         </w:rPr>
       </w:pPr>
-      <w:proofErr w:type="spellStart"/>
       <w:r>
         <w:rPr>
           <w:rFonts w:eastAsiaTheme="minorHAnsi" w:cs="굴림" w:hint="eastAsia"/>
@@ -8079,18 +7764,7 @@
           <w:kern w:val="0"/>
           <w:szCs w:val="20"/>
         </w:rPr>
-        <w:t>ubflows</w:t>
-      </w:r>
-      <w:proofErr w:type="spellEnd"/>
-      <w:r>
-        <w:rPr>
-          <w:rFonts w:eastAsiaTheme="minorHAnsi" w:cs="굴림"/>
-          <w:b/>
-          <w:color w:val="000000"/>
-          <w:kern w:val="0"/>
-          <w:szCs w:val="20"/>
-        </w:rPr>
-        <w:t>:</w:t>
+        <w:t>ubflows:</w:t>
       </w:r>
     </w:p>
     <w:p>
@@ -8308,7 +7982,6 @@
         </w:rPr>
         <w:t xml:space="preserve">건지 물어보는 </w:t>
       </w:r>
-      <w:proofErr w:type="spellStart"/>
       <w:r>
         <w:rPr>
           <w:rFonts w:eastAsiaTheme="minorHAnsi" w:cs="굴림" w:hint="eastAsia"/>
@@ -8318,7 +7991,6 @@
         </w:rPr>
         <w:t>알림창이</w:t>
       </w:r>
-      <w:proofErr w:type="spellEnd"/>
       <w:r>
         <w:rPr>
           <w:rFonts w:eastAsiaTheme="minorHAnsi" w:cs="굴림" w:hint="eastAsia"/>
@@ -8542,7 +8214,6 @@
         </w:rPr>
         <w:t xml:space="preserve">건지 물어보는 </w:t>
       </w:r>
-      <w:proofErr w:type="spellStart"/>
       <w:r>
         <w:rPr>
           <w:rFonts w:eastAsiaTheme="minorHAnsi" w:cs="굴림" w:hint="eastAsia"/>
@@ -8552,7 +8223,6 @@
         </w:rPr>
         <w:t>알림창이</w:t>
       </w:r>
-      <w:proofErr w:type="spellEnd"/>
       <w:r>
         <w:rPr>
           <w:rFonts w:eastAsiaTheme="minorHAnsi" w:cs="굴림" w:hint="eastAsia"/>
@@ -8776,7 +8446,6 @@
         </w:rPr>
         <w:t xml:space="preserve">건지 물어보는 </w:t>
       </w:r>
-      <w:proofErr w:type="spellStart"/>
       <w:r>
         <w:rPr>
           <w:rFonts w:eastAsiaTheme="minorHAnsi" w:cs="굴림" w:hint="eastAsia"/>
@@ -8786,7 +8455,6 @@
         </w:rPr>
         <w:t>알림창이</w:t>
       </w:r>
-      <w:proofErr w:type="spellEnd"/>
       <w:r>
         <w:rPr>
           <w:rFonts w:eastAsiaTheme="minorHAnsi" w:cs="굴림" w:hint="eastAsia"/>
@@ -9309,7 +8977,6 @@
           <w:szCs w:val="20"/>
         </w:rPr>
       </w:pPr>
-      <w:proofErr w:type="spellStart"/>
       <w:r>
         <w:rPr>
           <w:rFonts w:eastAsiaTheme="minorHAnsi" w:cs="굴림" w:hint="eastAsia"/>
@@ -9328,18 +8995,7 @@
           <w:kern w:val="0"/>
           <w:szCs w:val="20"/>
         </w:rPr>
-        <w:t>ubflows</w:t>
-      </w:r>
-      <w:proofErr w:type="spellEnd"/>
-      <w:r>
-        <w:rPr>
-          <w:rFonts w:eastAsiaTheme="minorHAnsi" w:cs="굴림"/>
-          <w:b/>
-          <w:color w:val="000000"/>
-          <w:kern w:val="0"/>
-          <w:szCs w:val="20"/>
-        </w:rPr>
-        <w:t>:</w:t>
+        <w:t>ubflows:</w:t>
       </w:r>
     </w:p>
     <w:p>
@@ -17654,21 +17310,8 @@
           <w:sz w:val="30"/>
           <w:szCs w:val="30"/>
         </w:rPr>
-        <w:t xml:space="preserve">Development and Target </w:t>
-      </w:r>
-      <w:proofErr w:type="spellStart"/>
-      <w:r>
-        <w:rPr>
-          <w:rFonts w:asciiTheme="majorHAnsi" w:eastAsiaTheme="majorHAnsi" w:hAnsiTheme="majorHAnsi" w:cs="굴림"/>
-          <w:b/>
-          <w:color w:val="000000"/>
-          <w:kern w:val="0"/>
-          <w:sz w:val="30"/>
-          <w:szCs w:val="30"/>
-        </w:rPr>
-        <w:t>Platfroms</w:t>
-      </w:r>
-      <w:proofErr w:type="spellEnd"/>
+        <w:t>Development and Target Platfroms</w:t>
+      </w:r>
     </w:p>
     <w:p>
       <w:pPr>
@@ -17700,27 +17343,7 @@
           <w:kern w:val="0"/>
           <w:szCs w:val="20"/>
         </w:rPr>
-        <w:t xml:space="preserve">. </w:t>
-      </w:r>
-      <w:proofErr w:type="gramStart"/>
-      <w:r>
-        <w:rPr>
-          <w:rFonts w:asciiTheme="majorHAnsi" w:eastAsiaTheme="majorHAnsi" w:hAnsiTheme="majorHAnsi" w:cs="굴림"/>
-          <w:color w:val="000000"/>
-          <w:kern w:val="0"/>
-          <w:szCs w:val="20"/>
-        </w:rPr>
-        <w:t>Windows(</w:t>
-      </w:r>
-      <w:proofErr w:type="gramEnd"/>
-      <w:r>
-        <w:rPr>
-          <w:rFonts w:asciiTheme="majorHAnsi" w:eastAsiaTheme="majorHAnsi" w:hAnsiTheme="majorHAnsi" w:cs="굴림"/>
-          <w:color w:val="000000"/>
-          <w:kern w:val="0"/>
-          <w:szCs w:val="20"/>
-        </w:rPr>
-        <w:t>7, 8, 8.1, 10) Operating System</w:t>
+        <w:t>. Windows(7, 8, 8.1, 10) Operating System</w:t>
       </w:r>
     </w:p>
     <w:p>
@@ -17970,7 +17593,6 @@
         </w:rPr>
         <w:t xml:space="preserve">. </w:t>
       </w:r>
-      <w:proofErr w:type="gramStart"/>
       <w:r>
         <w:rPr>
           <w:rFonts w:asciiTheme="majorHAnsi" w:eastAsiaTheme="majorHAnsi" w:hAnsiTheme="majorHAnsi" w:cs="굴림"/>
@@ -18005,17 +17627,7 @@
           <w:kern w:val="0"/>
           <w:szCs w:val="20"/>
         </w:rPr>
-        <w:t xml:space="preserve"> :</w:t>
-      </w:r>
-      <w:proofErr w:type="gramEnd"/>
-      <w:r>
-        <w:rPr>
-          <w:rFonts w:asciiTheme="majorHAnsi" w:eastAsiaTheme="majorHAnsi" w:hAnsiTheme="majorHAnsi" w:cs="굴림"/>
-          <w:color w:val="000000"/>
-          <w:kern w:val="0"/>
-          <w:szCs w:val="20"/>
-        </w:rPr>
-        <w:t xml:space="preserve"> 텍스트를 보여주는 패널/창을 의미한다.</w:t>
+        <w:t xml:space="preserve"> : 텍스트를 보여주는 패널/창을 의미한다.</w:t>
       </w:r>
     </w:p>
     <w:p>
@@ -18048,9 +17660,8 @@
           <w:kern w:val="0"/>
           <w:szCs w:val="20"/>
         </w:rPr>
-        <w:t xml:space="preserve">. </w:t>
-      </w:r>
-      <w:proofErr w:type="gramStart"/>
+        <w:t>. L</w:t>
+      </w:r>
       <w:r>
         <w:rPr>
           <w:rFonts w:asciiTheme="majorHAnsi" w:eastAsiaTheme="majorHAnsi" w:hAnsiTheme="majorHAnsi" w:cs="굴림"/>
@@ -18058,7 +17669,7 @@
           <w:kern w:val="0"/>
           <w:szCs w:val="20"/>
         </w:rPr>
-        <w:t>L</w:t>
+        <w:t>OAD</w:t>
       </w:r>
       <w:r>
         <w:rPr>
@@ -18067,26 +17678,7 @@
           <w:kern w:val="0"/>
           <w:szCs w:val="20"/>
         </w:rPr>
-        <w:t>OAD</w:t>
-      </w:r>
-      <w:r>
-        <w:rPr>
-          <w:rFonts w:asciiTheme="majorHAnsi" w:eastAsiaTheme="majorHAnsi" w:hAnsiTheme="majorHAnsi" w:cs="굴림"/>
-          <w:color w:val="000000"/>
-          <w:kern w:val="0"/>
-          <w:szCs w:val="20"/>
-        </w:rPr>
-        <w:t xml:space="preserve"> :</w:t>
-      </w:r>
-      <w:proofErr w:type="gramEnd"/>
-      <w:r>
-        <w:rPr>
-          <w:rFonts w:asciiTheme="majorHAnsi" w:eastAsiaTheme="majorHAnsi" w:hAnsiTheme="majorHAnsi" w:cs="굴림"/>
-          <w:color w:val="000000"/>
-          <w:kern w:val="0"/>
-          <w:szCs w:val="20"/>
-        </w:rPr>
-        <w:t xml:space="preserve"> 텍스트 파일을 불러온다.</w:t>
+        <w:t xml:space="preserve"> : 텍스트 파일을 불러온다.</w:t>
       </w:r>
     </w:p>
     <w:p>
@@ -18119,9 +17711,8 @@
           <w:kern w:val="0"/>
           <w:szCs w:val="20"/>
         </w:rPr>
-        <w:t xml:space="preserve">. </w:t>
-      </w:r>
-      <w:proofErr w:type="gramStart"/>
+        <w:t>. C</w:t>
+      </w:r>
       <w:r>
         <w:rPr>
           <w:rFonts w:asciiTheme="majorHAnsi" w:eastAsiaTheme="majorHAnsi" w:hAnsiTheme="majorHAnsi" w:cs="굴림"/>
@@ -18129,7 +17720,7 @@
           <w:kern w:val="0"/>
           <w:szCs w:val="20"/>
         </w:rPr>
-        <w:t>C</w:t>
+        <w:t>OMPARE</w:t>
       </w:r>
       <w:r>
         <w:rPr>
@@ -18138,26 +17729,7 @@
           <w:kern w:val="0"/>
           <w:szCs w:val="20"/>
         </w:rPr>
-        <w:t>OMPARE</w:t>
-      </w:r>
-      <w:r>
-        <w:rPr>
-          <w:rFonts w:asciiTheme="majorHAnsi" w:eastAsiaTheme="majorHAnsi" w:hAnsiTheme="majorHAnsi" w:cs="굴림"/>
-          <w:color w:val="000000"/>
-          <w:kern w:val="0"/>
-          <w:szCs w:val="20"/>
-        </w:rPr>
-        <w:t xml:space="preserve"> :</w:t>
-      </w:r>
-      <w:proofErr w:type="gramEnd"/>
-      <w:r>
-        <w:rPr>
-          <w:rFonts w:asciiTheme="majorHAnsi" w:eastAsiaTheme="majorHAnsi" w:hAnsiTheme="majorHAnsi" w:cs="굴림"/>
-          <w:color w:val="000000"/>
-          <w:kern w:val="0"/>
-          <w:szCs w:val="20"/>
-        </w:rPr>
-        <w:t xml:space="preserve"> </w:t>
+        <w:t xml:space="preserve"> : </w:t>
       </w:r>
       <w:r>
         <w:rPr>
@@ -18221,7 +17793,6 @@
         </w:rPr>
         <w:t xml:space="preserve">. </w:t>
       </w:r>
-      <w:proofErr w:type="gramStart"/>
       <w:r>
         <w:rPr>
           <w:rFonts w:asciiTheme="majorHAnsi" w:eastAsiaTheme="majorHAnsi" w:hAnsiTheme="majorHAnsi" w:cs="굴림" w:hint="eastAsia"/>
@@ -18258,7 +17829,6 @@
         </w:rPr>
         <w:t>:</w:t>
       </w:r>
-      <w:proofErr w:type="gramEnd"/>
       <w:r>
         <w:rPr>
           <w:rFonts w:eastAsiaTheme="minorHAnsi" w:cs="굴림"/>
@@ -18445,9 +18015,17 @@
           <w:kern w:val="0"/>
           <w:szCs w:val="20"/>
         </w:rPr>
-        <w:t xml:space="preserve"> </w:t>
-      </w:r>
-      <w:proofErr w:type="gramStart"/>
+        <w:t xml:space="preserve"> S</w:t>
+      </w:r>
+      <w:r>
+        <w:rPr>
+          <w:rFonts w:asciiTheme="majorHAnsi" w:eastAsiaTheme="majorHAnsi" w:hAnsiTheme="majorHAnsi" w:cs="굴림" w:hint="eastAsia"/>
+          <w:color w:val="000000"/>
+          <w:kern w:val="0"/>
+          <w:szCs w:val="20"/>
+        </w:rPr>
+        <w:t>A</w:t>
+      </w:r>
       <w:r>
         <w:rPr>
           <w:rFonts w:asciiTheme="majorHAnsi" w:eastAsiaTheme="majorHAnsi" w:hAnsiTheme="majorHAnsi" w:cs="굴림"/>
@@ -18455,16 +18033,7 @@
           <w:kern w:val="0"/>
           <w:szCs w:val="20"/>
         </w:rPr>
-        <w:t>S</w:t>
-      </w:r>
-      <w:r>
-        <w:rPr>
-          <w:rFonts w:asciiTheme="majorHAnsi" w:eastAsiaTheme="majorHAnsi" w:hAnsiTheme="majorHAnsi" w:cs="굴림" w:hint="eastAsia"/>
-          <w:color w:val="000000"/>
-          <w:kern w:val="0"/>
-          <w:szCs w:val="20"/>
-        </w:rPr>
-        <w:t>A</w:t>
+        <w:t>VE</w:t>
       </w:r>
       <w:r>
         <w:rPr>
@@ -18473,26 +18042,7 @@
           <w:kern w:val="0"/>
           <w:szCs w:val="20"/>
         </w:rPr>
-        <w:t>VE</w:t>
-      </w:r>
-      <w:r>
-        <w:rPr>
-          <w:rFonts w:asciiTheme="majorHAnsi" w:eastAsiaTheme="majorHAnsi" w:hAnsiTheme="majorHAnsi" w:cs="굴림"/>
-          <w:color w:val="000000"/>
-          <w:kern w:val="0"/>
-          <w:szCs w:val="20"/>
-        </w:rPr>
-        <w:t xml:space="preserve"> :</w:t>
-      </w:r>
-      <w:proofErr w:type="gramEnd"/>
-      <w:r>
-        <w:rPr>
-          <w:rFonts w:asciiTheme="majorHAnsi" w:eastAsiaTheme="majorHAnsi" w:hAnsiTheme="majorHAnsi" w:cs="굴림"/>
-          <w:color w:val="000000"/>
-          <w:kern w:val="0"/>
-          <w:szCs w:val="20"/>
-        </w:rPr>
-        <w:t xml:space="preserve"> 작업한 파일의 내용을 저장한다.</w:t>
+        <w:t xml:space="preserve"> : 작업한 파일의 내용을 저장한다.</w:t>
       </w:r>
     </w:p>
     <w:p>
@@ -18528,7 +18078,6 @@
         </w:rPr>
         <w:t xml:space="preserve">. </w:t>
       </w:r>
-      <w:proofErr w:type="gramStart"/>
       <w:r>
         <w:rPr>
           <w:rFonts w:eastAsiaTheme="minorHAnsi" w:cs="굴림" w:hint="eastAsia"/>
@@ -18563,17 +18112,7 @@
           <w:kern w:val="0"/>
           <w:szCs w:val="20"/>
         </w:rPr>
-        <w:t xml:space="preserve"> :</w:t>
-      </w:r>
-      <w:proofErr w:type="gramEnd"/>
-      <w:r>
-        <w:rPr>
-          <w:rFonts w:eastAsiaTheme="minorHAnsi" w:cs="굴림"/>
-          <w:color w:val="000000"/>
-          <w:kern w:val="0"/>
-          <w:szCs w:val="20"/>
-        </w:rPr>
-        <w:t xml:space="preserve"> </w:t>
+        <w:t xml:space="preserve"> : </w:t>
       </w:r>
       <w:r>
         <w:rPr>
@@ -22799,7 +22338,7 @@
 </file>
 
 <file path=customXml/itemProps1.xml><?xml version="1.0" encoding="utf-8"?>
-<ds:datastoreItem xmlns:ds="http://schemas.openxmlformats.org/officeDocument/2006/customXml" ds:itemID="{CA168436-0DDB-41BD-B7EA-26497AB86A5B}">
+<ds:datastoreItem xmlns:ds="http://schemas.openxmlformats.org/officeDocument/2006/customXml" ds:itemID="{71E17C88-D962-4A1A-BDB1-DFCD5D89975D}">
   <ds:schemaRefs>
     <ds:schemaRef ds:uri="http://schemas.openxmlformats.org/officeDocument/2006/bibliography"/>
   </ds:schemaRefs>

--- a/SRS/SRS_Team09.docx
+++ b/SRS/SRS_Team09.docx
@@ -982,29 +982,40 @@
           <w:szCs w:val="30"/>
         </w:rPr>
       </w:pPr>
+      <w:r>
+        <w:rPr>
+          <w:rFonts w:eastAsiaTheme="minorHAnsi" w:cs="굴림" w:hint="eastAsia"/>
+          <w:b/>
+          <w:color w:val="000000"/>
+          <w:kern w:val="0"/>
+          <w:sz w:val="30"/>
+          <w:szCs w:val="30"/>
+        </w:rPr>
+        <w:t>U</w:t>
+      </w:r>
+      <w:r>
+        <w:rPr>
+          <w:rFonts w:eastAsiaTheme="minorHAnsi" w:cs="굴림"/>
+          <w:b/>
+          <w:color w:val="000000"/>
+          <w:kern w:val="0"/>
+          <w:sz w:val="30"/>
+          <w:szCs w:val="30"/>
+        </w:rPr>
+        <w:t>se Ca</w:t>
+      </w:r>
       <w:bookmarkStart w:id="0" w:name="_GoBack"/>
       <w:bookmarkEnd w:id="0"/>
       <w:r>
         <w:rPr>
-          <w:rFonts w:eastAsiaTheme="minorHAnsi" w:cs="굴림" w:hint="eastAsia"/>
+          <w:rFonts w:eastAsiaTheme="minorHAnsi" w:cs="굴림"/>
           <w:b/>
           <w:color w:val="000000"/>
           <w:kern w:val="0"/>
           <w:sz w:val="30"/>
           <w:szCs w:val="30"/>
         </w:rPr>
-        <w:t>U</w:t>
-      </w:r>
-      <w:r>
-        <w:rPr>
-          <w:rFonts w:eastAsiaTheme="minorHAnsi" w:cs="굴림"/>
-          <w:b/>
-          <w:color w:val="000000"/>
-          <w:kern w:val="0"/>
-          <w:sz w:val="30"/>
-          <w:szCs w:val="30"/>
-        </w:rPr>
-        <w:t>se Cases</w:t>
+        <w:t>ses</w:t>
       </w:r>
     </w:p>
     <w:p>
@@ -1033,99 +1044,6 @@
           <w:szCs w:val="26"/>
         </w:rPr>
         <w:t>: UC 1 ~ 9</w:t>
-      </w:r>
-    </w:p>
-    <w:p>
-      <w:pPr>
-        <w:pStyle w:val="a8"/>
-        <w:widowControl/>
-        <w:numPr>
-          <w:ilvl w:val="0"/>
-          <w:numId w:val="1"/>
-        </w:numPr>
-        <w:wordWrap/>
-        <w:autoSpaceDE/>
-        <w:autoSpaceDN/>
-        <w:spacing w:line="240" w:lineRule="auto"/>
-        <w:ind w:leftChars="0"/>
-        <w:rPr>
-          <w:rFonts w:eastAsiaTheme="minorHAnsi" w:cs="굴림"/>
-          <w:b/>
-          <w:color w:val="000000"/>
-          <w:kern w:val="0"/>
-          <w:sz w:val="30"/>
-          <w:szCs w:val="30"/>
-        </w:rPr>
-      </w:pPr>
-      <w:r>
-        <w:rPr>
-          <w:rFonts w:eastAsiaTheme="minorHAnsi" w:cs="굴림" w:hint="eastAsia"/>
-          <w:b/>
-          <w:color w:val="000000"/>
-          <w:kern w:val="0"/>
-          <w:sz w:val="30"/>
-          <w:szCs w:val="30"/>
-        </w:rPr>
-        <w:t>M</w:t>
-      </w:r>
-      <w:r>
-        <w:rPr>
-          <w:rFonts w:eastAsiaTheme="minorHAnsi" w:cs="굴림"/>
-          <w:b/>
-          <w:color w:val="000000"/>
-          <w:kern w:val="0"/>
-          <w:sz w:val="30"/>
-          <w:szCs w:val="30"/>
-        </w:rPr>
-        <w:t>isuse Cases</w:t>
-      </w:r>
-    </w:p>
-    <w:p>
-      <w:pPr>
-        <w:pStyle w:val="a8"/>
-        <w:widowControl/>
-        <w:wordWrap/>
-        <w:autoSpaceDE/>
-        <w:autoSpaceDN/>
-        <w:spacing w:line="240" w:lineRule="auto"/>
-        <w:ind w:leftChars="0" w:left="760"/>
-        <w:rPr>
-          <w:rFonts w:eastAsiaTheme="minorHAnsi" w:cs="굴림"/>
-          <w:color w:val="000000"/>
-          <w:kern w:val="0"/>
-          <w:sz w:val="26"/>
-          <w:szCs w:val="26"/>
-        </w:rPr>
-      </w:pPr>
-      <w:r>
-        <w:rPr>
-          <w:rFonts w:eastAsiaTheme="minorHAnsi" w:cs="굴림"/>
-          <w:color w:val="000000"/>
-          <w:kern w:val="0"/>
-          <w:sz w:val="26"/>
-          <w:szCs w:val="26"/>
-        </w:rPr>
-        <w:t>: UC 1</w:t>
-      </w:r>
-      <w:r>
-        <w:rPr>
-          <w:rFonts w:eastAsiaTheme="minorHAnsi" w:cs="굴림"/>
-          <w:color w:val="000000"/>
-          <w:kern w:val="0"/>
-          <w:sz w:val="26"/>
-          <w:szCs w:val="26"/>
-        </w:rPr>
-        <w:t>0</w:t>
-      </w:r>
-      <w:r>
-        <w:rPr>
-          <w:rFonts w:eastAsiaTheme="minorHAnsi" w:cs="굴림"/>
-          <w:color w:val="000000"/>
-          <w:kern w:val="0"/>
-          <w:sz w:val="26"/>
-          <w:szCs w:val="26"/>
-        </w:rPr>
-        <w:t xml:space="preserve"> </w:t>
       </w:r>
     </w:p>
     <w:p>
@@ -2204,77 +2122,6 @@
           </w:p>
         </w:tc>
       </w:tr>
-      <w:tr>
-        <w:trPr>
-          <w:trHeight w:val="361"/>
-        </w:trPr>
-        <w:tc>
-          <w:tcPr>
-            <w:tcW w:w="2289" w:type="dxa"/>
-          </w:tcPr>
-          <w:p>
-            <w:pPr>
-              <w:jc w:val="center"/>
-            </w:pPr>
-            <w:r>
-              <w:rPr>
-                <w:rFonts w:eastAsiaTheme="minorHAnsi" w:cs="굴림" w:hint="eastAsia"/>
-                <w:color w:val="000000"/>
-                <w:kern w:val="0"/>
-                <w:szCs w:val="20"/>
-              </w:rPr>
-              <w:t>U</w:t>
-            </w:r>
-            <w:r>
-              <w:rPr>
-                <w:rFonts w:eastAsiaTheme="minorHAnsi" w:cs="굴림"/>
-                <w:color w:val="000000"/>
-                <w:kern w:val="0"/>
-                <w:szCs w:val="20"/>
-              </w:rPr>
-              <w:t>C</w:t>
-            </w:r>
-            <w:r>
-              <w:rPr>
-                <w:rFonts w:eastAsiaTheme="minorHAnsi" w:cs="굴림"/>
-                <w:color w:val="000000"/>
-                <w:kern w:val="0"/>
-                <w:szCs w:val="20"/>
-              </w:rPr>
-              <w:t>10</w:t>
-            </w:r>
-          </w:p>
-        </w:tc>
-        <w:tc>
-          <w:tcPr>
-            <w:tcW w:w="6300" w:type="dxa"/>
-          </w:tcPr>
-          <w:p>
-            <w:pPr>
-              <w:widowControl/>
-              <w:wordWrap/>
-              <w:autoSpaceDE/>
-              <w:autoSpaceDN/>
-              <w:jc w:val="center"/>
-              <w:rPr>
-                <w:rFonts w:eastAsiaTheme="minorHAnsi" w:cs="굴림"/>
-                <w:color w:val="000000"/>
-                <w:kern w:val="0"/>
-                <w:szCs w:val="20"/>
-              </w:rPr>
-            </w:pPr>
-            <w:r>
-              <w:rPr>
-                <w:rFonts w:eastAsiaTheme="minorHAnsi" w:cs="굴림" w:hint="eastAsia"/>
-                <w:color w:val="000000"/>
-                <w:kern w:val="0"/>
-                <w:szCs w:val="20"/>
-              </w:rPr>
-              <w:t>저장하지 않고 프로그램 강제 종료하기</w:t>
-            </w:r>
-          </w:p>
-        </w:tc>
-      </w:tr>
     </w:tbl>
     <w:p>
       <w:pPr>
@@ -2291,186 +2138,399 @@
       </w:pPr>
       <w:r>
         <w:rPr>
-          <w:rFonts w:eastAsiaTheme="minorHAnsi" w:cs="굴림"/>
-          <w:b/>
-          <w:noProof/>
+          <w:rFonts w:eastAsiaTheme="minorHAnsi" w:cs="굴림" w:hint="eastAsia"/>
+          <w:b/>
           <w:color w:val="000000"/>
           <w:kern w:val="0"/>
           <w:sz w:val="30"/>
           <w:szCs w:val="30"/>
         </w:rPr>
-        <mc:AlternateContent>
-          <mc:Choice Requires="wps">
-            <w:drawing>
-              <wp:anchor distT="0" distB="0" distL="114300" distR="114300" simplePos="0" relativeHeight="251666944" behindDoc="0" locked="0" layoutInCell="1" allowOverlap="1" wp14:anchorId="0122F2D9" wp14:editId="74F4C2F3">
-                <wp:simplePos x="0" y="0"/>
-                <wp:positionH relativeFrom="column">
-                  <wp:posOffset>4267200</wp:posOffset>
-                </wp:positionH>
-                <wp:positionV relativeFrom="paragraph">
-                  <wp:posOffset>7179310</wp:posOffset>
-                </wp:positionV>
-                <wp:extent cx="1447800" cy="409575"/>
-                <wp:effectExtent l="0" t="0" r="0" b="9525"/>
-                <wp:wrapNone/>
-                <wp:docPr id="2" name="Text Box 2"/>
-                <wp:cNvGraphicFramePr/>
-                <a:graphic xmlns:a="http://schemas.openxmlformats.org/drawingml/2006/main">
-                  <a:graphicData uri="http://schemas.microsoft.com/office/word/2010/wordprocessingShape">
-                    <wps:wsp>
-                      <wps:cNvSpPr txBox="1"/>
-                      <wps:spPr>
-                        <a:xfrm>
-                          <a:off x="0" y="0"/>
-                          <a:ext cx="1447800" cy="409575"/>
-                        </a:xfrm>
-                        <a:prstGeom prst="rect">
-                          <a:avLst/>
-                        </a:prstGeom>
-                        <a:solidFill>
-                          <a:schemeClr val="lt1"/>
-                        </a:solidFill>
-                        <a:ln w="6350">
-                          <a:noFill/>
-                        </a:ln>
-                      </wps:spPr>
-                      <wps:txbx>
-                        <w:txbxContent>
-                          <w:p>
-                            <w:pPr>
-                              <w:jc w:val="center"/>
-                              <w:rPr>
-                                <w:sz w:val="22"/>
-                              </w:rPr>
-                            </w:pPr>
-                            <w:r>
-                              <w:rPr>
-                                <w:sz w:val="22"/>
-                              </w:rPr>
-                              <w:t>[</w:t>
-                            </w:r>
-                            <w:proofErr w:type="spellStart"/>
-                            <w:r>
-                              <w:rPr>
-                                <w:sz w:val="22"/>
-                              </w:rPr>
-                              <w:t>Usecase</w:t>
-                            </w:r>
-                            <w:proofErr w:type="spellEnd"/>
-                            <w:r>
-                              <w:rPr>
-                                <w:sz w:val="22"/>
-                              </w:rPr>
-                              <w:t xml:space="preserve"> Diagram</w:t>
-                            </w:r>
-                            <w:r>
-                              <w:rPr>
-                                <w:sz w:val="22"/>
-                              </w:rPr>
-                              <w:t>]</w:t>
-                            </w:r>
-                          </w:p>
-                          <w:p>
-                            <w:pPr>
-                              <w:rPr>
-                                <w:sz w:val="22"/>
-                              </w:rPr>
-                            </w:pPr>
-                          </w:p>
-                        </w:txbxContent>
-                      </wps:txbx>
-                      <wps:bodyPr rot="0" spcFirstLastPara="0" vertOverflow="overflow" horzOverflow="overflow" vert="horz" wrap="square" lIns="91440" tIns="45720" rIns="91440" bIns="45720" numCol="1" spcCol="0" rtlCol="0" fromWordArt="0" anchor="t" anchorCtr="0" forceAA="0" compatLnSpc="1">
-                        <a:prstTxWarp prst="textNoShape">
-                          <a:avLst/>
-                        </a:prstTxWarp>
-                        <a:noAutofit/>
-                      </wps:bodyPr>
-                    </wps:wsp>
-                  </a:graphicData>
-                </a:graphic>
-              </wp:anchor>
-            </w:drawing>
-          </mc:Choice>
-          <mc:Fallback>
-            <w:pict>
-              <v:shapetype w14:anchorId="0122F2D9" id="_x0000_t202" coordsize="21600,21600" o:spt="202" path="m,l,21600r21600,l21600,xe">
-                <v:stroke joinstyle="miter"/>
-                <v:path gradientshapeok="t" o:connecttype="rect"/>
-              </v:shapetype>
-              <v:shape id="Text Box 2" o:spid="_x0000_s1027" type="#_x0000_t202" style="position:absolute;left:0;text-align:left;margin-left:336pt;margin-top:565.3pt;width:114pt;height:32.25pt;z-index:251666944;visibility:visible;mso-wrap-style:square;mso-wrap-distance-left:9pt;mso-wrap-distance-top:0;mso-wrap-distance-right:9pt;mso-wrap-distance-bottom:0;mso-position-horizontal:absolute;mso-position-horizontal-relative:text;mso-position-vertical:absolute;mso-position-vertical-relative:text;v-text-anchor:top" o:gfxdata="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" fillcolor="white [3201]" stroked="f" strokeweight=".5pt">
-                <v:textbox>
-                  <w:txbxContent>
-                    <w:p>
-                      <w:pPr>
-                        <w:jc w:val="center"/>
-                        <w:rPr>
-                          <w:sz w:val="22"/>
-                        </w:rPr>
-                      </w:pPr>
-                      <w:r>
-                        <w:rPr>
-                          <w:sz w:val="22"/>
-                        </w:rPr>
-                        <w:t>[</w:t>
-                      </w:r>
-                      <w:proofErr w:type="spellStart"/>
-                      <w:r>
-                        <w:rPr>
-                          <w:sz w:val="22"/>
-                        </w:rPr>
-                        <w:t>Usecase</w:t>
-                      </w:r>
-                      <w:proofErr w:type="spellEnd"/>
-                      <w:r>
-                        <w:rPr>
-                          <w:sz w:val="22"/>
-                        </w:rPr>
-                        <w:t xml:space="preserve"> Diagram</w:t>
-                      </w:r>
-                      <w:r>
-                        <w:rPr>
-                          <w:sz w:val="22"/>
-                        </w:rPr>
-                        <w:t>]</w:t>
-                      </w:r>
-                    </w:p>
-                    <w:p>
-                      <w:pPr>
-                        <w:rPr>
-                          <w:sz w:val="22"/>
-                        </w:rPr>
-                      </w:pPr>
-                    </w:p>
-                  </w:txbxContent>
-                </v:textbox>
-              </v:shape>
-            </w:pict>
-          </mc:Fallback>
-        </mc:AlternateContent>
-      </w:r>
-      <w:r>
-        <w:rPr>
-          <w:rFonts w:eastAsiaTheme="minorHAnsi" w:cs="굴림"/>
-          <w:b/>
-          <w:noProof/>
+        <w:t xml:space="preserve"> </w:t>
+      </w:r>
+      <w:r>
+        <w:rPr>
+          <w:rFonts w:eastAsiaTheme="minorHAnsi" w:cs="굴림"/>
+          <w:color w:val="000000"/>
+          <w:kern w:val="0"/>
+          <w:szCs w:val="20"/>
+        </w:rPr>
+        <w:t>Development of Simple Merg</w:t>
+      </w:r>
+      <w:r>
+        <w:rPr>
+          <w:rFonts w:eastAsiaTheme="minorHAnsi" w:cs="굴림" w:hint="eastAsia"/>
+          <w:color w:val="000000"/>
+          <w:kern w:val="0"/>
+          <w:szCs w:val="20"/>
+        </w:rPr>
+        <w:t>e</w:t>
+      </w:r>
+      <w:r>
+        <w:rPr>
+          <w:rFonts w:eastAsiaTheme="minorHAnsi" w:cs="굴림"/>
+          <w:color w:val="000000"/>
+          <w:kern w:val="0"/>
+          <w:szCs w:val="20"/>
+        </w:rPr>
+        <w:t xml:space="preserve"> </w:t>
+      </w:r>
+      <w:r>
+        <w:rPr>
+          <w:rFonts w:eastAsiaTheme="minorHAnsi" w:cs="굴림" w:hint="eastAsia"/>
+          <w:color w:val="000000"/>
+          <w:kern w:val="0"/>
+          <w:szCs w:val="20"/>
+        </w:rPr>
+        <w:t>프</w:t>
+      </w:r>
+      <w:r>
+        <w:rPr>
+          <w:rFonts w:eastAsiaTheme="minorHAnsi" w:cs="굴림" w:hint="eastAsia"/>
+          <w:color w:val="000000"/>
+          <w:kern w:val="0"/>
+          <w:szCs w:val="20"/>
+        </w:rPr>
+        <w:t xml:space="preserve">로젝트의 목표는 </w:t>
+      </w:r>
+      <w:r>
+        <w:rPr>
+          <w:rFonts w:eastAsiaTheme="minorHAnsi" w:cs="굴림" w:hint="eastAsia"/>
+          <w:color w:val="000000"/>
+          <w:kern w:val="0"/>
+          <w:szCs w:val="20"/>
+        </w:rPr>
+        <w:t>두 개의 다른 텍스트 파일을 비교하여 다른 부분을 찾아서 병합(수정) 할 수 있게 하는 것이다.</w:t>
+      </w:r>
+      <w:r>
+        <w:rPr>
+          <w:rFonts w:eastAsiaTheme="minorHAnsi" w:cs="굴림"/>
+          <w:color w:val="000000"/>
+          <w:kern w:val="0"/>
+          <w:szCs w:val="20"/>
+        </w:rPr>
+        <w:t xml:space="preserve"> </w:t>
+      </w:r>
+      <w:r>
+        <w:rPr>
+          <w:rFonts w:eastAsiaTheme="minorHAnsi" w:cs="굴림" w:hint="eastAsia"/>
+          <w:color w:val="000000"/>
+          <w:kern w:val="0"/>
+          <w:szCs w:val="20"/>
+        </w:rPr>
+        <w:t>이를 위해서 프로젝트에서 텍스트 파일과 관련된 기능들을 제공할 것이다.</w:t>
+      </w:r>
+      <w:r>
+        <w:rPr>
+          <w:rFonts w:eastAsiaTheme="minorHAnsi" w:cs="굴림"/>
+          <w:color w:val="000000"/>
+          <w:kern w:val="0"/>
+          <w:szCs w:val="20"/>
+        </w:rPr>
+        <w:t xml:space="preserve"> </w:t>
+      </w:r>
+      <w:r>
+        <w:rPr>
+          <w:rFonts w:eastAsiaTheme="minorHAnsi" w:cs="굴림" w:hint="eastAsia"/>
+          <w:color w:val="000000"/>
+          <w:kern w:val="0"/>
+          <w:szCs w:val="20"/>
+        </w:rPr>
+        <w:t xml:space="preserve">그 기능에는 </w:t>
+      </w:r>
+      <w:r>
+        <w:rPr>
+          <w:rFonts w:eastAsiaTheme="minorHAnsi" w:cs="굴림"/>
+          <w:color w:val="000000"/>
+          <w:kern w:val="0"/>
+          <w:szCs w:val="20"/>
+        </w:rPr>
+        <w:t>‘</w:t>
+      </w:r>
+      <w:r>
+        <w:rPr>
+          <w:rFonts w:eastAsiaTheme="minorHAnsi" w:cs="굴림" w:hint="eastAsia"/>
+          <w:color w:val="000000"/>
+          <w:kern w:val="0"/>
+          <w:szCs w:val="20"/>
+        </w:rPr>
+        <w:t>불러오기</w:t>
+      </w:r>
+      <w:r>
+        <w:rPr>
+          <w:rFonts w:eastAsiaTheme="minorHAnsi" w:cs="굴림"/>
+          <w:color w:val="000000"/>
+          <w:kern w:val="0"/>
+          <w:szCs w:val="20"/>
+        </w:rPr>
+        <w:t>’, ‘</w:t>
+      </w:r>
+      <w:r>
+        <w:rPr>
+          <w:rFonts w:eastAsiaTheme="minorHAnsi" w:cs="굴림" w:hint="eastAsia"/>
+          <w:color w:val="000000"/>
+          <w:kern w:val="0"/>
+          <w:szCs w:val="20"/>
+        </w:rPr>
+        <w:t>저장하기</w:t>
+      </w:r>
+      <w:r>
+        <w:rPr>
+          <w:rFonts w:eastAsiaTheme="minorHAnsi" w:cs="굴림"/>
+          <w:color w:val="000000"/>
+          <w:kern w:val="0"/>
+          <w:szCs w:val="20"/>
+        </w:rPr>
+        <w:t>’, ‘</w:t>
+      </w:r>
+      <w:r>
+        <w:rPr>
+          <w:rFonts w:eastAsiaTheme="minorHAnsi" w:cs="굴림" w:hint="eastAsia"/>
+          <w:color w:val="000000"/>
+          <w:kern w:val="0"/>
+          <w:szCs w:val="20"/>
+        </w:rPr>
+        <w:t>수정하기</w:t>
+      </w:r>
+      <w:r>
+        <w:rPr>
+          <w:rFonts w:eastAsiaTheme="minorHAnsi" w:cs="굴림"/>
+          <w:color w:val="000000"/>
+          <w:kern w:val="0"/>
+          <w:szCs w:val="20"/>
+        </w:rPr>
+        <w:t>’, ‘</w:t>
+      </w:r>
+      <w:r>
+        <w:rPr>
+          <w:rFonts w:eastAsiaTheme="minorHAnsi" w:cs="굴림" w:hint="eastAsia"/>
+          <w:color w:val="000000"/>
+          <w:kern w:val="0"/>
+          <w:szCs w:val="20"/>
+        </w:rPr>
+        <w:t>비교하기</w:t>
+      </w:r>
+      <w:r>
+        <w:rPr>
+          <w:rFonts w:eastAsiaTheme="minorHAnsi" w:cs="굴림"/>
+          <w:color w:val="000000"/>
+          <w:kern w:val="0"/>
+          <w:szCs w:val="20"/>
+        </w:rPr>
+        <w:t>’, ‘</w:t>
+      </w:r>
+      <w:r>
+        <w:rPr>
+          <w:rFonts w:eastAsiaTheme="minorHAnsi" w:cs="굴림" w:hint="eastAsia"/>
+          <w:color w:val="000000"/>
+          <w:kern w:val="0"/>
+          <w:szCs w:val="20"/>
+        </w:rPr>
+        <w:t>병합하기</w:t>
+      </w:r>
+      <w:r>
+        <w:rPr>
+          <w:rFonts w:eastAsiaTheme="minorHAnsi" w:cs="굴림"/>
+          <w:color w:val="000000"/>
+          <w:kern w:val="0"/>
+          <w:szCs w:val="20"/>
+        </w:rPr>
+        <w:t xml:space="preserve">’ </w:t>
+      </w:r>
+      <w:r>
+        <w:rPr>
+          <w:rFonts w:eastAsiaTheme="minorHAnsi" w:cs="굴림" w:hint="eastAsia"/>
+          <w:color w:val="000000"/>
+          <w:kern w:val="0"/>
+          <w:szCs w:val="20"/>
+        </w:rPr>
+        <w:t>등이 있다.</w:t>
+      </w:r>
+      <w:r>
+        <w:rPr>
+          <w:rFonts w:eastAsiaTheme="minorHAnsi" w:cs="굴림"/>
+          <w:color w:val="000000"/>
+          <w:kern w:val="0"/>
+          <w:szCs w:val="20"/>
+        </w:rPr>
+        <w:t xml:space="preserve"> </w:t>
+      </w:r>
+      <w:r>
+        <w:rPr>
+          <w:rFonts w:eastAsiaTheme="minorHAnsi" w:cs="굴림" w:hint="eastAsia"/>
+          <w:color w:val="000000"/>
+          <w:kern w:val="0"/>
+          <w:szCs w:val="20"/>
+        </w:rPr>
+        <w:t>사용자가 비교하고자 하는 파일을 불러오면 두 개의 텍스트를 비교하여</w:t>
+      </w:r>
+      <w:r>
+        <w:rPr>
+          <w:rFonts w:eastAsiaTheme="minorHAnsi" w:cs="굴림" w:hint="eastAsia"/>
+          <w:color w:val="000000"/>
+          <w:kern w:val="0"/>
+          <w:szCs w:val="20"/>
+        </w:rPr>
+        <w:t xml:space="preserve"> 서로 다른 부분을 </w:t>
+      </w:r>
+      <w:proofErr w:type="spellStart"/>
+      <w:r>
+        <w:rPr>
+          <w:rFonts w:eastAsiaTheme="minorHAnsi" w:cs="굴림" w:hint="eastAsia"/>
+          <w:color w:val="000000"/>
+          <w:kern w:val="0"/>
+          <w:szCs w:val="20"/>
+        </w:rPr>
+        <w:t>글자색</w:t>
+      </w:r>
+      <w:proofErr w:type="spellEnd"/>
+      <w:r>
+        <w:rPr>
+          <w:rFonts w:eastAsiaTheme="minorHAnsi" w:cs="굴림" w:hint="eastAsia"/>
+          <w:color w:val="000000"/>
+          <w:kern w:val="0"/>
+          <w:szCs w:val="20"/>
+        </w:rPr>
+        <w:t>,</w:t>
+      </w:r>
+      <w:r>
+        <w:rPr>
+          <w:rFonts w:eastAsiaTheme="minorHAnsi" w:cs="굴림"/>
+          <w:color w:val="000000"/>
+          <w:kern w:val="0"/>
+          <w:szCs w:val="20"/>
+        </w:rPr>
+        <w:t xml:space="preserve"> </w:t>
+      </w:r>
+      <w:r>
+        <w:rPr>
+          <w:rFonts w:eastAsiaTheme="minorHAnsi" w:cs="굴림" w:hint="eastAsia"/>
+          <w:color w:val="000000"/>
+          <w:kern w:val="0"/>
+          <w:szCs w:val="20"/>
+        </w:rPr>
+        <w:t>배경색,</w:t>
+      </w:r>
+      <w:r>
+        <w:rPr>
+          <w:rFonts w:eastAsiaTheme="minorHAnsi" w:cs="굴림"/>
+          <w:color w:val="000000"/>
+          <w:kern w:val="0"/>
+          <w:szCs w:val="20"/>
+        </w:rPr>
+        <w:t xml:space="preserve"> </w:t>
+      </w:r>
+      <w:r>
+        <w:rPr>
+          <w:rFonts w:eastAsiaTheme="minorHAnsi" w:cs="굴림" w:hint="eastAsia"/>
+          <w:color w:val="000000"/>
+          <w:kern w:val="0"/>
+          <w:szCs w:val="20"/>
+        </w:rPr>
+        <w:t>글꼴(강조</w:t>
+      </w:r>
+      <w:r>
+        <w:rPr>
+          <w:rFonts w:eastAsiaTheme="minorHAnsi" w:cs="굴림"/>
+          <w:color w:val="000000"/>
+          <w:kern w:val="0"/>
+          <w:szCs w:val="20"/>
+        </w:rPr>
+        <w:t xml:space="preserve">) </w:t>
+      </w:r>
+      <w:r>
+        <w:rPr>
+          <w:rFonts w:eastAsiaTheme="minorHAnsi" w:cs="굴림" w:hint="eastAsia"/>
+          <w:color w:val="000000"/>
+          <w:kern w:val="0"/>
+          <w:szCs w:val="20"/>
+        </w:rPr>
+        <w:t>등으로 표시해줄 것이다.</w:t>
+      </w:r>
+      <w:r>
+        <w:rPr>
+          <w:rFonts w:eastAsiaTheme="minorHAnsi" w:cs="굴림"/>
+          <w:color w:val="000000"/>
+          <w:kern w:val="0"/>
+          <w:szCs w:val="20"/>
+        </w:rPr>
+        <w:t xml:space="preserve"> </w:t>
+      </w:r>
+      <w:r>
+        <w:rPr>
+          <w:rFonts w:eastAsiaTheme="minorHAnsi" w:cs="굴림" w:hint="eastAsia"/>
+          <w:color w:val="000000"/>
+          <w:kern w:val="0"/>
+          <w:szCs w:val="20"/>
+        </w:rPr>
+        <w:t>사용자는 판단하여 둘 중 하나의 텍스트 파일로 덮어쓸 수 있다.</w:t>
+      </w:r>
+      <w:r>
+        <w:rPr>
+          <w:rFonts w:eastAsiaTheme="minorHAnsi" w:cs="굴림"/>
+          <w:color w:val="000000"/>
+          <w:kern w:val="0"/>
+          <w:szCs w:val="20"/>
+        </w:rPr>
+        <w:t xml:space="preserve"> </w:t>
+      </w:r>
+      <w:r>
+        <w:rPr>
+          <w:rFonts w:eastAsiaTheme="minorHAnsi" w:cs="굴림" w:hint="eastAsia"/>
+          <w:color w:val="000000"/>
+          <w:kern w:val="0"/>
+          <w:szCs w:val="20"/>
+        </w:rPr>
+        <w:t xml:space="preserve">이 프로젝트는 </w:t>
+      </w:r>
+      <w:r>
+        <w:rPr>
+          <w:rFonts w:eastAsiaTheme="minorHAnsi" w:cs="굴림"/>
+          <w:color w:val="000000"/>
+          <w:kern w:val="0"/>
+          <w:szCs w:val="20"/>
+        </w:rPr>
+        <w:t xml:space="preserve">JAVA </w:t>
+      </w:r>
+      <w:r>
+        <w:rPr>
+          <w:rFonts w:eastAsiaTheme="minorHAnsi" w:cs="굴림" w:hint="eastAsia"/>
+          <w:color w:val="000000"/>
+          <w:kern w:val="0"/>
+          <w:szCs w:val="20"/>
+        </w:rPr>
+        <w:t>프로그램 언어를 사용하여 개발될 것이며 자세한 기능 및 시나리오는 다음 목차에서 설명할 예정이다.</w:t>
+      </w:r>
+    </w:p>
+    <w:p>
+      <w:pPr>
+        <w:widowControl/>
+        <w:wordWrap/>
+        <w:autoSpaceDE/>
+        <w:autoSpaceDN/>
+        <w:rPr>
+          <w:rFonts w:eastAsiaTheme="minorHAnsi" w:cs="굴림"/>
+          <w:b/>
           <w:color w:val="000000"/>
           <w:kern w:val="0"/>
           <w:sz w:val="30"/>
           <w:szCs w:val="30"/>
         </w:rPr>
+      </w:pPr>
+      <w:r>
+        <w:rPr>
+          <w:rFonts w:eastAsiaTheme="minorHAnsi" w:cs="굴림"/>
+          <w:b/>
+          <w:noProof/>
+          <w:color w:val="000000"/>
+          <w:kern w:val="0"/>
+          <w:sz w:val="30"/>
+          <w:szCs w:val="30"/>
+        </w:rPr>
         <w:drawing>
-          <wp:anchor distT="0" distB="0" distL="114300" distR="114300" simplePos="0" relativeHeight="251665920" behindDoc="0" locked="0" layoutInCell="1" allowOverlap="1" wp14:anchorId="6CD3C631" wp14:editId="4224D0C4">
-            <wp:simplePos x="0" y="0"/>
-            <wp:positionH relativeFrom="margin">
-              <wp:align>left</wp:align>
-            </wp:positionH>
-            <wp:positionV relativeFrom="paragraph">
-              <wp:posOffset>4247515</wp:posOffset>
-            </wp:positionV>
-            <wp:extent cx="5855335" cy="3514725"/>
-            <wp:effectExtent l="0" t="0" r="0" b="9525"/>
-            <wp:wrapTopAndBottom/>
-            <wp:docPr id="1" name="그림 1"/>
+          <wp:inline distT="0" distB="0" distL="0" distR="0" wp14:anchorId="4D16EF38" wp14:editId="71F3F88F">
+            <wp:extent cx="5731510" cy="3384550"/>
+            <wp:effectExtent l="0" t="0" r="2540" b="6350"/>
+            <wp:docPr id="9" name="그림 9"/>
             <wp:cNvGraphicFramePr>
               <a:graphicFrameLocks xmlns:a="http://schemas.openxmlformats.org/drawingml/2006/main" noChangeAspect="1"/>
             </wp:cNvGraphicFramePr>
@@ -2478,11 +2538,11 @@
               <a:graphicData uri="http://schemas.openxmlformats.org/drawingml/2006/picture">
                 <pic:pic xmlns:pic="http://schemas.openxmlformats.org/drawingml/2006/picture">
                   <pic:nvPicPr>
-                    <pic:cNvPr id="1" name="usecasediagram.jpg"/>
+                    <pic:cNvPr id="9" name="usecasediagram.jpg"/>
                     <pic:cNvPicPr/>
                   </pic:nvPicPr>
                   <pic:blipFill>
-                    <a:blip r:embed="rId10" cstate="print">
+                    <a:blip r:embed="rId10">
                       <a:extLst>
                         <a:ext uri="{28A0092B-C50C-407E-A947-70E740481C1C}">
                           <a14:useLocalDpi xmlns:a14="http://schemas.microsoft.com/office/drawing/2010/main" val="0"/>
@@ -2496,7 +2556,7 @@
                   <pic:spPr>
                     <a:xfrm>
                       <a:off x="0" y="0"/>
-                      <a:ext cx="5855335" cy="3514725"/>
+                      <a:ext cx="5731510" cy="3384550"/>
                     </a:xfrm>
                     <a:prstGeom prst="rect">
                       <a:avLst/>
@@ -2505,378 +2565,8 @@
                 </pic:pic>
               </a:graphicData>
             </a:graphic>
-            <wp14:sizeRelH relativeFrom="margin">
-              <wp14:pctWidth>0</wp14:pctWidth>
-            </wp14:sizeRelH>
-            <wp14:sizeRelV relativeFrom="margin">
-              <wp14:pctHeight>0</wp14:pctHeight>
-            </wp14:sizeRelV>
-          </wp:anchor>
+          </wp:inline>
         </w:drawing>
-      </w:r>
-      <w:r>
-        <w:rPr>
-          <w:rFonts w:eastAsiaTheme="minorHAnsi" w:cs="굴림" w:hint="eastAsia"/>
-          <w:b/>
-          <w:color w:val="000000"/>
-          <w:kern w:val="0"/>
-          <w:sz w:val="30"/>
-          <w:szCs w:val="30"/>
-        </w:rPr>
-        <w:t xml:space="preserve"> </w:t>
-      </w:r>
-      <w:r>
-        <w:rPr>
-          <w:rFonts w:eastAsiaTheme="minorHAnsi" w:cs="굴림"/>
-          <w:color w:val="000000"/>
-          <w:kern w:val="0"/>
-          <w:szCs w:val="20"/>
-        </w:rPr>
-        <w:t>Development of Simple Merg</w:t>
-      </w:r>
-      <w:r>
-        <w:rPr>
-          <w:rFonts w:eastAsiaTheme="minorHAnsi" w:cs="굴림" w:hint="eastAsia"/>
-          <w:color w:val="000000"/>
-          <w:kern w:val="0"/>
-          <w:szCs w:val="20"/>
-        </w:rPr>
-        <w:t>e</w:t>
-      </w:r>
-      <w:r>
-        <w:rPr>
-          <w:rFonts w:eastAsiaTheme="minorHAnsi" w:cs="굴림"/>
-          <w:color w:val="000000"/>
-          <w:kern w:val="0"/>
-          <w:szCs w:val="20"/>
-        </w:rPr>
-        <w:t xml:space="preserve"> </w:t>
-      </w:r>
-      <w:r>
-        <w:rPr>
-          <w:rFonts w:eastAsiaTheme="minorHAnsi" w:cs="굴림" w:hint="eastAsia"/>
-          <w:color w:val="000000"/>
-          <w:kern w:val="0"/>
-          <w:szCs w:val="20"/>
-        </w:rPr>
-        <w:t>프</w:t>
-      </w:r>
-      <w:r>
-        <w:rPr>
-          <w:rFonts w:eastAsiaTheme="minorHAnsi" w:cs="굴림" w:hint="eastAsia"/>
-          <w:color w:val="000000"/>
-          <w:kern w:val="0"/>
-          <w:szCs w:val="20"/>
-        </w:rPr>
-        <w:t xml:space="preserve">로젝트의 목표는 </w:t>
-      </w:r>
-      <w:r>
-        <w:rPr>
-          <w:rFonts w:eastAsiaTheme="minorHAnsi" w:cs="굴림" w:hint="eastAsia"/>
-          <w:color w:val="000000"/>
-          <w:kern w:val="0"/>
-          <w:szCs w:val="20"/>
-        </w:rPr>
-        <w:t>두 개의 다른 텍스트 파일을 비교하여 다른 부분을 찾아서 병합(수정) 할 수 있게 하는 것이다.</w:t>
-      </w:r>
-      <w:r>
-        <w:rPr>
-          <w:rFonts w:eastAsiaTheme="minorHAnsi" w:cs="굴림"/>
-          <w:color w:val="000000"/>
-          <w:kern w:val="0"/>
-          <w:szCs w:val="20"/>
-        </w:rPr>
-        <w:t xml:space="preserve"> </w:t>
-      </w:r>
-      <w:r>
-        <w:rPr>
-          <w:rFonts w:eastAsiaTheme="minorHAnsi" w:cs="굴림" w:hint="eastAsia"/>
-          <w:color w:val="000000"/>
-          <w:kern w:val="0"/>
-          <w:szCs w:val="20"/>
-        </w:rPr>
-        <w:t>이를 위해서 프로젝트에서 텍스트 파일과 관련된 기능들을 제공할 것이다.</w:t>
-      </w:r>
-      <w:r>
-        <w:rPr>
-          <w:rFonts w:eastAsiaTheme="minorHAnsi" w:cs="굴림"/>
-          <w:color w:val="000000"/>
-          <w:kern w:val="0"/>
-          <w:szCs w:val="20"/>
-        </w:rPr>
-        <w:t xml:space="preserve"> </w:t>
-      </w:r>
-      <w:r>
-        <w:rPr>
-          <w:rFonts w:eastAsiaTheme="minorHAnsi" w:cs="굴림" w:hint="eastAsia"/>
-          <w:color w:val="000000"/>
-          <w:kern w:val="0"/>
-          <w:szCs w:val="20"/>
-        </w:rPr>
-        <w:t xml:space="preserve">그 기능에는 </w:t>
-      </w:r>
-      <w:r>
-        <w:rPr>
-          <w:rFonts w:eastAsiaTheme="minorHAnsi" w:cs="굴림"/>
-          <w:color w:val="000000"/>
-          <w:kern w:val="0"/>
-          <w:szCs w:val="20"/>
-        </w:rPr>
-        <w:t>‘</w:t>
-      </w:r>
-      <w:r>
-        <w:rPr>
-          <w:rFonts w:eastAsiaTheme="minorHAnsi" w:cs="굴림" w:hint="eastAsia"/>
-          <w:color w:val="000000"/>
-          <w:kern w:val="0"/>
-          <w:szCs w:val="20"/>
-        </w:rPr>
-        <w:t>불러오기</w:t>
-      </w:r>
-      <w:r>
-        <w:rPr>
-          <w:rFonts w:eastAsiaTheme="minorHAnsi" w:cs="굴림"/>
-          <w:color w:val="000000"/>
-          <w:kern w:val="0"/>
-          <w:szCs w:val="20"/>
-        </w:rPr>
-        <w:t>’, ‘</w:t>
-      </w:r>
-      <w:r>
-        <w:rPr>
-          <w:rFonts w:eastAsiaTheme="minorHAnsi" w:cs="굴림" w:hint="eastAsia"/>
-          <w:color w:val="000000"/>
-          <w:kern w:val="0"/>
-          <w:szCs w:val="20"/>
-        </w:rPr>
-        <w:t>저장하기</w:t>
-      </w:r>
-      <w:r>
-        <w:rPr>
-          <w:rFonts w:eastAsiaTheme="minorHAnsi" w:cs="굴림"/>
-          <w:color w:val="000000"/>
-          <w:kern w:val="0"/>
-          <w:szCs w:val="20"/>
-        </w:rPr>
-        <w:t>’, ‘</w:t>
-      </w:r>
-      <w:r>
-        <w:rPr>
-          <w:rFonts w:eastAsiaTheme="minorHAnsi" w:cs="굴림" w:hint="eastAsia"/>
-          <w:color w:val="000000"/>
-          <w:kern w:val="0"/>
-          <w:szCs w:val="20"/>
-        </w:rPr>
-        <w:t>수정하기</w:t>
-      </w:r>
-      <w:r>
-        <w:rPr>
-          <w:rFonts w:eastAsiaTheme="minorHAnsi" w:cs="굴림"/>
-          <w:color w:val="000000"/>
-          <w:kern w:val="0"/>
-          <w:szCs w:val="20"/>
-        </w:rPr>
-        <w:t>’, ‘</w:t>
-      </w:r>
-      <w:r>
-        <w:rPr>
-          <w:rFonts w:eastAsiaTheme="minorHAnsi" w:cs="굴림" w:hint="eastAsia"/>
-          <w:color w:val="000000"/>
-          <w:kern w:val="0"/>
-          <w:szCs w:val="20"/>
-        </w:rPr>
-        <w:t>비교하기</w:t>
-      </w:r>
-      <w:r>
-        <w:rPr>
-          <w:rFonts w:eastAsiaTheme="minorHAnsi" w:cs="굴림"/>
-          <w:color w:val="000000"/>
-          <w:kern w:val="0"/>
-          <w:szCs w:val="20"/>
-        </w:rPr>
-        <w:t>’, ‘</w:t>
-      </w:r>
-      <w:r>
-        <w:rPr>
-          <w:rFonts w:eastAsiaTheme="minorHAnsi" w:cs="굴림" w:hint="eastAsia"/>
-          <w:color w:val="000000"/>
-          <w:kern w:val="0"/>
-          <w:szCs w:val="20"/>
-        </w:rPr>
-        <w:t>병합하기</w:t>
-      </w:r>
-      <w:r>
-        <w:rPr>
-          <w:rFonts w:eastAsiaTheme="minorHAnsi" w:cs="굴림"/>
-          <w:color w:val="000000"/>
-          <w:kern w:val="0"/>
-          <w:szCs w:val="20"/>
-        </w:rPr>
-        <w:t xml:space="preserve">’ </w:t>
-      </w:r>
-      <w:r>
-        <w:rPr>
-          <w:rFonts w:eastAsiaTheme="minorHAnsi" w:cs="굴림" w:hint="eastAsia"/>
-          <w:color w:val="000000"/>
-          <w:kern w:val="0"/>
-          <w:szCs w:val="20"/>
-        </w:rPr>
-        <w:t>등이 있다.</w:t>
-      </w:r>
-      <w:r>
-        <w:rPr>
-          <w:rFonts w:eastAsiaTheme="minorHAnsi" w:cs="굴림"/>
-          <w:color w:val="000000"/>
-          <w:kern w:val="0"/>
-          <w:szCs w:val="20"/>
-        </w:rPr>
-        <w:t xml:space="preserve"> </w:t>
-      </w:r>
-      <w:r>
-        <w:rPr>
-          <w:rFonts w:eastAsiaTheme="minorHAnsi" w:cs="굴림" w:hint="eastAsia"/>
-          <w:color w:val="000000"/>
-          <w:kern w:val="0"/>
-          <w:szCs w:val="20"/>
-        </w:rPr>
-        <w:t>사용자가 비교하고자 하는 파일을 불러오면 두 개의 텍스트를 비교하여</w:t>
-      </w:r>
-      <w:r>
-        <w:rPr>
-          <w:rFonts w:eastAsiaTheme="minorHAnsi" w:cs="굴림" w:hint="eastAsia"/>
-          <w:color w:val="000000"/>
-          <w:kern w:val="0"/>
-          <w:szCs w:val="20"/>
-        </w:rPr>
-        <w:t xml:space="preserve"> 서로 다른 부분을 </w:t>
-      </w:r>
-      <w:proofErr w:type="spellStart"/>
-      <w:r>
-        <w:rPr>
-          <w:rFonts w:eastAsiaTheme="minorHAnsi" w:cs="굴림" w:hint="eastAsia"/>
-          <w:color w:val="000000"/>
-          <w:kern w:val="0"/>
-          <w:szCs w:val="20"/>
-        </w:rPr>
-        <w:t>글자색</w:t>
-      </w:r>
-      <w:proofErr w:type="spellEnd"/>
-      <w:r>
-        <w:rPr>
-          <w:rFonts w:eastAsiaTheme="minorHAnsi" w:cs="굴림" w:hint="eastAsia"/>
-          <w:color w:val="000000"/>
-          <w:kern w:val="0"/>
-          <w:szCs w:val="20"/>
-        </w:rPr>
-        <w:t>,</w:t>
-      </w:r>
-      <w:r>
-        <w:rPr>
-          <w:rFonts w:eastAsiaTheme="minorHAnsi" w:cs="굴림"/>
-          <w:color w:val="000000"/>
-          <w:kern w:val="0"/>
-          <w:szCs w:val="20"/>
-        </w:rPr>
-        <w:t xml:space="preserve"> </w:t>
-      </w:r>
-      <w:r>
-        <w:rPr>
-          <w:rFonts w:eastAsiaTheme="minorHAnsi" w:cs="굴림" w:hint="eastAsia"/>
-          <w:color w:val="000000"/>
-          <w:kern w:val="0"/>
-          <w:szCs w:val="20"/>
-        </w:rPr>
-        <w:t>배경색,</w:t>
-      </w:r>
-      <w:r>
-        <w:rPr>
-          <w:rFonts w:eastAsiaTheme="minorHAnsi" w:cs="굴림"/>
-          <w:color w:val="000000"/>
-          <w:kern w:val="0"/>
-          <w:szCs w:val="20"/>
-        </w:rPr>
-        <w:t xml:space="preserve"> </w:t>
-      </w:r>
-      <w:r>
-        <w:rPr>
-          <w:rFonts w:eastAsiaTheme="minorHAnsi" w:cs="굴림" w:hint="eastAsia"/>
-          <w:color w:val="000000"/>
-          <w:kern w:val="0"/>
-          <w:szCs w:val="20"/>
-        </w:rPr>
-        <w:t>글꼴(강조</w:t>
-      </w:r>
-      <w:r>
-        <w:rPr>
-          <w:rFonts w:eastAsiaTheme="minorHAnsi" w:cs="굴림"/>
-          <w:color w:val="000000"/>
-          <w:kern w:val="0"/>
-          <w:szCs w:val="20"/>
-        </w:rPr>
-        <w:t xml:space="preserve">) </w:t>
-      </w:r>
-      <w:r>
-        <w:rPr>
-          <w:rFonts w:eastAsiaTheme="minorHAnsi" w:cs="굴림" w:hint="eastAsia"/>
-          <w:color w:val="000000"/>
-          <w:kern w:val="0"/>
-          <w:szCs w:val="20"/>
-        </w:rPr>
-        <w:t>등으로 표시해줄 것이다.</w:t>
-      </w:r>
-      <w:r>
-        <w:rPr>
-          <w:rFonts w:eastAsiaTheme="minorHAnsi" w:cs="굴림"/>
-          <w:color w:val="000000"/>
-          <w:kern w:val="0"/>
-          <w:szCs w:val="20"/>
-        </w:rPr>
-        <w:t xml:space="preserve"> </w:t>
-      </w:r>
-      <w:r>
-        <w:rPr>
-          <w:rFonts w:eastAsiaTheme="minorHAnsi" w:cs="굴림" w:hint="eastAsia"/>
-          <w:color w:val="000000"/>
-          <w:kern w:val="0"/>
-          <w:szCs w:val="20"/>
-        </w:rPr>
-        <w:t>사용자는 판단하여 둘 중 하나의 텍스트 파일로 덮어쓸 수 있다.</w:t>
-      </w:r>
-      <w:r>
-        <w:rPr>
-          <w:rFonts w:eastAsiaTheme="minorHAnsi" w:cs="굴림"/>
-          <w:color w:val="000000"/>
-          <w:kern w:val="0"/>
-          <w:szCs w:val="20"/>
-        </w:rPr>
-        <w:t xml:space="preserve"> </w:t>
-      </w:r>
-      <w:r>
-        <w:rPr>
-          <w:rFonts w:eastAsiaTheme="minorHAnsi" w:cs="굴림" w:hint="eastAsia"/>
-          <w:color w:val="000000"/>
-          <w:kern w:val="0"/>
-          <w:szCs w:val="20"/>
-        </w:rPr>
-        <w:t xml:space="preserve">이 프로젝트는 </w:t>
-      </w:r>
-      <w:r>
-        <w:rPr>
-          <w:rFonts w:eastAsiaTheme="minorHAnsi" w:cs="굴림"/>
-          <w:color w:val="000000"/>
-          <w:kern w:val="0"/>
-          <w:szCs w:val="20"/>
-        </w:rPr>
-        <w:t xml:space="preserve">JAVA </w:t>
-      </w:r>
-      <w:r>
-        <w:rPr>
-          <w:rFonts w:eastAsiaTheme="minorHAnsi" w:cs="굴림" w:hint="eastAsia"/>
-          <w:color w:val="000000"/>
-          <w:kern w:val="0"/>
-          <w:szCs w:val="20"/>
-        </w:rPr>
-        <w:t>프로그램 언어를 사용하여 개발될 것이며 자세한 기능 및 시나리오는 다음 목차에서 설명할 예정이다.</w:t>
       </w:r>
     </w:p>
     <w:p>
@@ -4655,7 +4345,7 @@
         <w:autoSpaceDN/>
         <w:ind w:left="465"/>
         <w:rPr>
-          <w:rFonts w:eastAsiaTheme="minorHAnsi" w:cs="굴림" w:hint="eastAsia"/>
+          <w:rFonts w:eastAsiaTheme="minorHAnsi" w:cs="굴림"/>
           <w:color w:val="000000"/>
           <w:kern w:val="0"/>
           <w:szCs w:val="20"/>
@@ -6214,7 +5904,7 @@
         <w:autoSpaceDN/>
         <w:ind w:leftChars="0" w:left="465"/>
         <w:rPr>
-          <w:rFonts w:eastAsiaTheme="minorHAnsi" w:cs="굴림" w:hint="eastAsia"/>
+          <w:rFonts w:eastAsiaTheme="minorHAnsi" w:cs="굴림"/>
           <w:color w:val="000000"/>
           <w:kern w:val="0"/>
           <w:szCs w:val="20"/>
@@ -7105,7 +6795,7 @@
         <w:autoSpaceDN/>
         <w:ind w:firstLine="465"/>
         <w:rPr>
-          <w:rFonts w:eastAsiaTheme="minorHAnsi" w:cs="굴림" w:hint="eastAsia"/>
+          <w:rFonts w:eastAsiaTheme="minorHAnsi" w:cs="굴림"/>
           <w:color w:val="000000"/>
           <w:kern w:val="0"/>
           <w:szCs w:val="20"/>
@@ -7235,7 +6925,7 @@
         <w:autoSpaceDN/>
         <w:ind w:leftChars="0" w:left="465"/>
         <w:rPr>
-          <w:rFonts w:eastAsiaTheme="minorHAnsi" w:cs="굴림" w:hint="eastAsia"/>
+          <w:rFonts w:eastAsiaTheme="minorHAnsi" w:cs="굴림"/>
           <w:color w:val="000000"/>
           <w:kern w:val="0"/>
           <w:szCs w:val="20"/>
@@ -7524,7 +7214,7 @@
         <w:autoSpaceDN/>
         <w:ind w:firstLine="465"/>
         <w:rPr>
-          <w:rFonts w:eastAsiaTheme="minorHAnsi" w:cs="굴림" w:hint="eastAsia"/>
+          <w:rFonts w:eastAsiaTheme="minorHAnsi" w:cs="굴림"/>
           <w:color w:val="000000"/>
           <w:kern w:val="0"/>
           <w:szCs w:val="20"/>
@@ -7608,7 +7298,7 @@
         <w:autoSpaceDN/>
         <w:ind w:leftChars="0" w:left="465"/>
         <w:rPr>
-          <w:rFonts w:eastAsiaTheme="minorHAnsi" w:cs="굴림" w:hint="eastAsia"/>
+          <w:rFonts w:eastAsiaTheme="minorHAnsi" w:cs="굴림"/>
           <w:color w:val="000000"/>
           <w:kern w:val="0"/>
           <w:szCs w:val="20"/>
@@ -7639,13 +7329,13 @@
         <w:wordWrap/>
         <w:autoSpaceDE/>
         <w:autoSpaceDN/>
-        <w:ind w:left="465"/>
-        <w:rPr>
-          <w:rFonts w:eastAsiaTheme="minorHAnsi" w:cs="굴림"/>
-          <w:b/>
-          <w:color w:val="000000"/>
-          <w:kern w:val="0"/>
-          <w:szCs w:val="20"/>
+        <w:rPr>
+          <w:rFonts w:asciiTheme="majorHAnsi" w:eastAsiaTheme="majorHAnsi" w:hAnsiTheme="majorHAnsi" w:cs="굴림"/>
+          <w:b/>
+          <w:color w:val="000000"/>
+          <w:kern w:val="0"/>
+          <w:sz w:val="26"/>
+          <w:szCs w:val="26"/>
         </w:rPr>
       </w:pPr>
     </w:p>
@@ -8095,12 +7785,10 @@
         <w:autoSpaceDE/>
         <w:autoSpaceDN/>
         <w:rPr>
-          <w:rFonts w:asciiTheme="majorHAnsi" w:eastAsiaTheme="majorHAnsi" w:hAnsiTheme="majorHAnsi" w:cs="굴림"/>
-          <w:b/>
-          <w:color w:val="000000"/>
-          <w:kern w:val="0"/>
-          <w:sz w:val="30"/>
-          <w:szCs w:val="30"/>
+          <w:rFonts w:eastAsiaTheme="minorHAnsi" w:cs="굴림"/>
+          <w:color w:val="000000"/>
+          <w:kern w:val="0"/>
+          <w:szCs w:val="20"/>
         </w:rPr>
       </w:pPr>
     </w:p>
@@ -8115,30 +7803,20 @@
           <w:b/>
           <w:color w:val="000000"/>
           <w:kern w:val="0"/>
-          <w:szCs w:val="20"/>
-        </w:rPr>
-      </w:pPr>
-      <w:r>
-        <w:rPr>
-          <w:rFonts w:asciiTheme="majorHAnsi" w:eastAsiaTheme="majorHAnsi" w:hAnsiTheme="majorHAnsi" w:cs="굴림"/>
-          <w:b/>
-          <w:color w:val="000000"/>
-          <w:kern w:val="0"/>
           <w:sz w:val="30"/>
           <w:szCs w:val="30"/>
         </w:rPr>
-        <w:t xml:space="preserve">3. </w:t>
-      </w:r>
-      <w:r>
-        <w:rPr>
-          <w:rFonts w:asciiTheme="majorHAnsi" w:eastAsiaTheme="majorHAnsi" w:hAnsiTheme="majorHAnsi" w:cs="굴림" w:hint="eastAsia"/>
+      </w:pPr>
+      <w:r>
+        <w:rPr>
+          <w:rFonts w:asciiTheme="majorHAnsi" w:eastAsiaTheme="majorHAnsi" w:hAnsiTheme="majorHAnsi" w:cs="굴림"/>
           <w:b/>
           <w:color w:val="000000"/>
           <w:kern w:val="0"/>
           <w:sz w:val="30"/>
           <w:szCs w:val="30"/>
         </w:rPr>
-        <w:t>M</w:t>
+        <w:t>3</w:t>
       </w:r>
       <w:r>
         <w:rPr>
@@ -8149,562 +7827,7 @@
           <w:sz w:val="30"/>
           <w:szCs w:val="30"/>
         </w:rPr>
-        <w:t>isuse Cases</w:t>
-      </w:r>
-    </w:p>
-    <w:p>
-      <w:pPr>
-        <w:widowControl/>
-        <w:wordWrap/>
-        <w:autoSpaceDE/>
-        <w:autoSpaceDN/>
-        <w:rPr>
-          <w:rFonts w:asciiTheme="majorHAnsi" w:eastAsiaTheme="majorHAnsi" w:hAnsiTheme="majorHAnsi" w:cs="굴림"/>
-          <w:b/>
-          <w:color w:val="000000"/>
-          <w:kern w:val="0"/>
-          <w:sz w:val="26"/>
-          <w:szCs w:val="26"/>
-        </w:rPr>
-      </w:pPr>
-      <w:r>
-        <w:rPr>
-          <w:rFonts w:asciiTheme="majorHAnsi" w:eastAsiaTheme="majorHAnsi" w:hAnsiTheme="majorHAnsi" w:cs="굴림" w:hint="eastAsia"/>
-          <w:b/>
-          <w:color w:val="000000"/>
-          <w:kern w:val="0"/>
-          <w:sz w:val="26"/>
-          <w:szCs w:val="26"/>
-        </w:rPr>
-        <w:t>U</w:t>
-      </w:r>
-      <w:r>
-        <w:rPr>
-          <w:rFonts w:asciiTheme="majorHAnsi" w:eastAsiaTheme="majorHAnsi" w:hAnsiTheme="majorHAnsi" w:cs="굴림"/>
-          <w:b/>
-          <w:color w:val="000000"/>
-          <w:kern w:val="0"/>
-          <w:sz w:val="26"/>
-          <w:szCs w:val="26"/>
-        </w:rPr>
-        <w:t>C10</w:t>
-      </w:r>
-      <w:r>
-        <w:rPr>
-          <w:rFonts w:asciiTheme="majorHAnsi" w:eastAsiaTheme="majorHAnsi" w:hAnsiTheme="majorHAnsi" w:cs="굴림"/>
-          <w:b/>
-          <w:color w:val="000000"/>
-          <w:kern w:val="0"/>
-          <w:sz w:val="26"/>
-          <w:szCs w:val="26"/>
-        </w:rPr>
-        <w:t xml:space="preserve"> </w:t>
-      </w:r>
-      <w:r>
-        <w:rPr>
-          <w:rFonts w:asciiTheme="majorHAnsi" w:eastAsiaTheme="majorHAnsi" w:hAnsiTheme="majorHAnsi" w:cs="굴림" w:hint="eastAsia"/>
-          <w:b/>
-          <w:color w:val="000000"/>
-          <w:kern w:val="0"/>
-          <w:sz w:val="26"/>
-          <w:szCs w:val="26"/>
-        </w:rPr>
-        <w:t xml:space="preserve">저장하지 않고 </w:t>
-      </w:r>
-      <w:r>
-        <w:rPr>
-          <w:rFonts w:asciiTheme="majorHAnsi" w:eastAsiaTheme="majorHAnsi" w:hAnsiTheme="majorHAnsi" w:cs="굴림" w:hint="eastAsia"/>
-          <w:b/>
-          <w:color w:val="000000"/>
-          <w:kern w:val="0"/>
-          <w:sz w:val="26"/>
-          <w:szCs w:val="26"/>
-        </w:rPr>
-        <w:t xml:space="preserve">프로그램 강제 </w:t>
-      </w:r>
-      <w:r>
-        <w:rPr>
-          <w:rFonts w:asciiTheme="majorHAnsi" w:eastAsiaTheme="majorHAnsi" w:hAnsiTheme="majorHAnsi" w:cs="굴림" w:hint="eastAsia"/>
-          <w:b/>
-          <w:color w:val="000000"/>
-          <w:kern w:val="0"/>
-          <w:sz w:val="26"/>
-          <w:szCs w:val="26"/>
-        </w:rPr>
-        <w:t>종료</w:t>
-      </w:r>
-      <w:r>
-        <w:rPr>
-          <w:rFonts w:asciiTheme="majorHAnsi" w:eastAsiaTheme="majorHAnsi" w:hAnsiTheme="majorHAnsi" w:cs="굴림" w:hint="eastAsia"/>
-          <w:b/>
-          <w:color w:val="000000"/>
-          <w:kern w:val="0"/>
-          <w:sz w:val="26"/>
-          <w:szCs w:val="26"/>
-        </w:rPr>
-        <w:t>하기</w:t>
-      </w:r>
-    </w:p>
-    <w:p>
-      <w:pPr>
-        <w:pStyle w:val="a8"/>
-        <w:widowControl/>
-        <w:numPr>
-          <w:ilvl w:val="0"/>
-          <w:numId w:val="12"/>
-        </w:numPr>
-        <w:wordWrap/>
-        <w:autoSpaceDE/>
-        <w:autoSpaceDN/>
-        <w:ind w:leftChars="0"/>
-        <w:rPr>
-          <w:rFonts w:eastAsiaTheme="minorHAnsi" w:cs="굴림"/>
-          <w:b/>
-          <w:color w:val="000000"/>
-          <w:kern w:val="0"/>
-          <w:szCs w:val="20"/>
-        </w:rPr>
-      </w:pPr>
-      <w:r>
-        <w:rPr>
-          <w:rFonts w:eastAsiaTheme="minorHAnsi" w:cs="굴림" w:hint="eastAsia"/>
-          <w:b/>
-          <w:color w:val="000000"/>
-          <w:kern w:val="0"/>
-          <w:szCs w:val="20"/>
-        </w:rPr>
-        <w:t>P</w:t>
-      </w:r>
-      <w:r>
-        <w:rPr>
-          <w:rFonts w:eastAsiaTheme="minorHAnsi" w:cs="굴림"/>
-          <w:b/>
-          <w:color w:val="000000"/>
-          <w:kern w:val="0"/>
-          <w:szCs w:val="20"/>
-        </w:rPr>
-        <w:t>reconditions:</w:t>
-      </w:r>
-    </w:p>
-    <w:p>
-      <w:pPr>
-        <w:pStyle w:val="a8"/>
-        <w:widowControl/>
-        <w:wordWrap/>
-        <w:autoSpaceDE/>
-        <w:autoSpaceDN/>
-        <w:ind w:leftChars="0" w:left="465"/>
-        <w:rPr>
-          <w:rFonts w:eastAsiaTheme="minorHAnsi" w:cs="굴림"/>
-          <w:color w:val="000000"/>
-          <w:kern w:val="0"/>
-          <w:szCs w:val="20"/>
-        </w:rPr>
-      </w:pPr>
-      <w:r>
-        <w:rPr>
-          <w:rFonts w:eastAsiaTheme="minorHAnsi" w:cs="굴림" w:hint="eastAsia"/>
-          <w:color w:val="000000"/>
-          <w:kern w:val="0"/>
-          <w:szCs w:val="20"/>
-        </w:rPr>
-        <w:t>1)</w:t>
-      </w:r>
-      <w:r>
-        <w:rPr>
-          <w:rFonts w:eastAsiaTheme="minorHAnsi" w:cs="굴림"/>
-          <w:color w:val="000000"/>
-          <w:kern w:val="0"/>
-          <w:szCs w:val="20"/>
-        </w:rPr>
-        <w:t xml:space="preserve"> </w:t>
-      </w:r>
-      <w:r>
-        <w:rPr>
-          <w:rFonts w:eastAsiaTheme="minorHAnsi" w:cs="굴림" w:hint="eastAsia"/>
-          <w:color w:val="000000"/>
-          <w:kern w:val="0"/>
-          <w:szCs w:val="20"/>
-        </w:rPr>
-        <w:t>프로그램이 비정상적으로 종료되어 가장 최근 저장 이후 변경 내용을 저장하지 않고 종료된 상태이다</w:t>
-      </w:r>
-    </w:p>
-    <w:p>
-      <w:pPr>
-        <w:pStyle w:val="a8"/>
-        <w:widowControl/>
-        <w:wordWrap/>
-        <w:autoSpaceDE/>
-        <w:autoSpaceDN/>
-        <w:ind w:leftChars="0" w:left="465"/>
-        <w:rPr>
-          <w:rFonts w:eastAsiaTheme="minorHAnsi" w:cs="굴림"/>
-          <w:color w:val="000000"/>
-          <w:kern w:val="0"/>
-          <w:szCs w:val="20"/>
-        </w:rPr>
-      </w:pPr>
-      <w:r>
-        <w:rPr>
-          <w:rFonts w:eastAsiaTheme="minorHAnsi" w:cs="굴림" w:hint="eastAsia"/>
-          <w:color w:val="000000"/>
-          <w:kern w:val="0"/>
-          <w:szCs w:val="20"/>
-        </w:rPr>
-        <w:t>2).</w:t>
-      </w:r>
-      <w:r>
-        <w:rPr>
-          <w:rFonts w:eastAsiaTheme="minorHAnsi" w:cs="굴림"/>
-          <w:color w:val="000000"/>
-          <w:kern w:val="0"/>
-          <w:szCs w:val="20"/>
-        </w:rPr>
-        <w:t xml:space="preserve"> </w:t>
-      </w:r>
-      <w:r>
-        <w:rPr>
-          <w:rFonts w:eastAsiaTheme="minorHAnsi" w:cs="굴림" w:hint="eastAsia"/>
-          <w:color w:val="000000"/>
-          <w:kern w:val="0"/>
-          <w:szCs w:val="20"/>
-        </w:rPr>
-        <w:t>가장 최근 저장</w:t>
-      </w:r>
-      <w:r>
-        <w:rPr>
-          <w:rFonts w:eastAsiaTheme="minorHAnsi" w:cs="굴림" w:hint="eastAsia"/>
-          <w:color w:val="000000"/>
-          <w:kern w:val="0"/>
-          <w:szCs w:val="20"/>
-        </w:rPr>
-        <w:t xml:space="preserve"> </w:t>
-      </w:r>
-      <w:r>
-        <w:rPr>
-          <w:rFonts w:eastAsiaTheme="minorHAnsi" w:cs="굴림" w:hint="eastAsia"/>
-          <w:color w:val="000000"/>
-          <w:kern w:val="0"/>
-          <w:szCs w:val="20"/>
-        </w:rPr>
-        <w:t>파일이 항상 특정한 위치에 저장되고 있어야 한다.</w:t>
-      </w:r>
-    </w:p>
-    <w:p>
-      <w:pPr>
-        <w:pStyle w:val="a8"/>
-        <w:widowControl/>
-        <w:numPr>
-          <w:ilvl w:val="0"/>
-          <w:numId w:val="12"/>
-        </w:numPr>
-        <w:wordWrap/>
-        <w:autoSpaceDE/>
-        <w:autoSpaceDN/>
-        <w:ind w:leftChars="0"/>
-        <w:rPr>
-          <w:rFonts w:eastAsiaTheme="minorHAnsi" w:cs="굴림" w:hint="eastAsia"/>
-          <w:b/>
-          <w:color w:val="000000"/>
-          <w:kern w:val="0"/>
-          <w:szCs w:val="20"/>
-        </w:rPr>
-      </w:pPr>
-      <w:r>
-        <w:rPr>
-          <w:rFonts w:eastAsiaTheme="minorHAnsi" w:cs="굴림" w:hint="eastAsia"/>
-          <w:b/>
-          <w:color w:val="000000"/>
-          <w:kern w:val="0"/>
-          <w:szCs w:val="20"/>
-        </w:rPr>
-        <w:t>M</w:t>
-      </w:r>
-      <w:r>
-        <w:rPr>
-          <w:rFonts w:eastAsiaTheme="minorHAnsi" w:cs="굴림"/>
-          <w:b/>
-          <w:color w:val="000000"/>
-          <w:kern w:val="0"/>
-          <w:szCs w:val="20"/>
-        </w:rPr>
-        <w:t>ain Flow:</w:t>
-      </w:r>
-    </w:p>
-    <w:p>
-      <w:pPr>
-        <w:pStyle w:val="a8"/>
-        <w:widowControl/>
-        <w:wordWrap/>
-        <w:autoSpaceDE/>
-        <w:autoSpaceDN/>
-        <w:ind w:leftChars="0" w:left="465"/>
-        <w:rPr>
-          <w:rFonts w:eastAsiaTheme="minorHAnsi" w:cs="굴림"/>
-          <w:color w:val="000000"/>
-          <w:kern w:val="0"/>
-          <w:szCs w:val="20"/>
-        </w:rPr>
-      </w:pPr>
-      <w:r>
-        <w:rPr>
-          <w:rFonts w:eastAsiaTheme="minorHAnsi" w:cs="굴림" w:hint="eastAsia"/>
-          <w:color w:val="000000"/>
-          <w:kern w:val="0"/>
-          <w:szCs w:val="20"/>
-        </w:rPr>
-        <w:t>사용자가 파일을 불러오고 텍스트에 작업을 수행하고 있던 도중 비정상적으로 프로그램이 종료됨 이런 상황에서 프로그램을 다시 시작하게 되면 가장 최근 저장했던 작업내용을 보여준다</w:t>
-      </w:r>
-      <w:r>
-        <w:rPr>
-          <w:rFonts w:eastAsiaTheme="minorHAnsi" w:cs="굴림" w:hint="eastAsia"/>
-          <w:color w:val="000000"/>
-          <w:kern w:val="0"/>
-          <w:szCs w:val="20"/>
-        </w:rPr>
-        <w:t xml:space="preserve"> </w:t>
-      </w:r>
-      <w:r>
-        <w:rPr>
-          <w:rFonts w:eastAsiaTheme="minorHAnsi" w:cs="굴림"/>
-          <w:color w:val="000000"/>
-          <w:kern w:val="0"/>
-          <w:szCs w:val="20"/>
-        </w:rPr>
-        <w:t>[E1]</w:t>
-      </w:r>
-      <w:r>
-        <w:rPr>
-          <w:rFonts w:eastAsiaTheme="minorHAnsi" w:cs="굴림" w:hint="eastAsia"/>
-          <w:color w:val="000000"/>
-          <w:kern w:val="0"/>
-          <w:szCs w:val="20"/>
-        </w:rPr>
-        <w:t>.</w:t>
-      </w:r>
-    </w:p>
-    <w:p>
-      <w:pPr>
-        <w:pStyle w:val="a8"/>
-        <w:widowControl/>
-        <w:numPr>
-          <w:ilvl w:val="0"/>
-          <w:numId w:val="12"/>
-        </w:numPr>
-        <w:wordWrap/>
-        <w:autoSpaceDE/>
-        <w:autoSpaceDN/>
-        <w:ind w:leftChars="0"/>
-        <w:rPr>
-          <w:rFonts w:eastAsiaTheme="minorHAnsi" w:cs="굴림"/>
-          <w:b/>
-          <w:color w:val="000000"/>
-          <w:kern w:val="0"/>
-          <w:szCs w:val="20"/>
-        </w:rPr>
-      </w:pPr>
-      <w:proofErr w:type="spellStart"/>
-      <w:r>
-        <w:rPr>
-          <w:rFonts w:eastAsiaTheme="minorHAnsi" w:cs="굴림" w:hint="eastAsia"/>
-          <w:b/>
-          <w:color w:val="000000"/>
-          <w:kern w:val="0"/>
-          <w:szCs w:val="20"/>
-        </w:rPr>
-        <w:t>S</w:t>
-      </w:r>
-      <w:r>
-        <w:rPr>
-          <w:rFonts w:eastAsiaTheme="minorHAnsi" w:cs="굴림"/>
-          <w:b/>
-          <w:color w:val="000000"/>
-          <w:kern w:val="0"/>
-          <w:szCs w:val="20"/>
-        </w:rPr>
-        <w:t>ubflows</w:t>
-      </w:r>
-      <w:proofErr w:type="spellEnd"/>
-      <w:r>
-        <w:rPr>
-          <w:rFonts w:eastAsiaTheme="minorHAnsi" w:cs="굴림"/>
-          <w:b/>
-          <w:color w:val="000000"/>
-          <w:kern w:val="0"/>
-          <w:szCs w:val="20"/>
-        </w:rPr>
-        <w:t>:</w:t>
-      </w:r>
-    </w:p>
-    <w:p>
-      <w:pPr>
-        <w:pStyle w:val="a8"/>
-        <w:widowControl/>
-        <w:tabs>
-          <w:tab w:val="left" w:pos="1710"/>
-        </w:tabs>
-        <w:wordWrap/>
-        <w:autoSpaceDE/>
-        <w:autoSpaceDN/>
-        <w:ind w:leftChars="0" w:left="465"/>
-        <w:rPr>
-          <w:rFonts w:eastAsiaTheme="minorHAnsi" w:cs="굴림"/>
-          <w:color w:val="000000"/>
-          <w:kern w:val="0"/>
-          <w:szCs w:val="20"/>
-        </w:rPr>
-      </w:pPr>
-      <w:r>
-        <w:rPr>
-          <w:rFonts w:eastAsiaTheme="minorHAnsi" w:cs="굴림" w:hint="eastAsia"/>
-          <w:color w:val="000000"/>
-          <w:kern w:val="0"/>
-          <w:szCs w:val="20"/>
-        </w:rPr>
-        <w:t>N</w:t>
-      </w:r>
-      <w:r>
-        <w:rPr>
-          <w:rFonts w:eastAsiaTheme="minorHAnsi" w:cs="굴림"/>
-          <w:color w:val="000000"/>
-          <w:kern w:val="0"/>
-          <w:szCs w:val="20"/>
-        </w:rPr>
-        <w:t>one.</w:t>
-      </w:r>
-    </w:p>
-    <w:p>
-      <w:pPr>
-        <w:pStyle w:val="a8"/>
-        <w:widowControl/>
-        <w:numPr>
-          <w:ilvl w:val="0"/>
-          <w:numId w:val="12"/>
-        </w:numPr>
-        <w:wordWrap/>
-        <w:autoSpaceDE/>
-        <w:autoSpaceDN/>
-        <w:ind w:leftChars="0"/>
-        <w:rPr>
-          <w:rFonts w:eastAsiaTheme="minorHAnsi" w:cs="굴림"/>
-          <w:b/>
-          <w:color w:val="000000"/>
-          <w:kern w:val="0"/>
-          <w:szCs w:val="20"/>
-        </w:rPr>
-      </w:pPr>
-      <w:r>
-        <w:rPr>
-          <w:rFonts w:eastAsiaTheme="minorHAnsi" w:cs="굴림" w:hint="eastAsia"/>
-          <w:b/>
-          <w:color w:val="000000"/>
-          <w:kern w:val="0"/>
-          <w:szCs w:val="20"/>
-        </w:rPr>
-        <w:t>A</w:t>
-      </w:r>
-      <w:r>
-        <w:rPr>
-          <w:rFonts w:eastAsiaTheme="minorHAnsi" w:cs="굴림"/>
-          <w:b/>
-          <w:color w:val="000000"/>
-          <w:kern w:val="0"/>
-          <w:szCs w:val="20"/>
-        </w:rPr>
-        <w:t>lternative Flows:</w:t>
-      </w:r>
-    </w:p>
-    <w:p>
-      <w:pPr>
-        <w:pStyle w:val="a8"/>
-        <w:widowControl/>
-        <w:wordWrap/>
-        <w:autoSpaceDE/>
-        <w:autoSpaceDN/>
-        <w:ind w:leftChars="0" w:left="465"/>
-        <w:rPr>
-          <w:rFonts w:eastAsiaTheme="minorHAnsi" w:cs="굴림"/>
-          <w:color w:val="000000"/>
-          <w:kern w:val="0"/>
-          <w:szCs w:val="20"/>
-        </w:rPr>
-      </w:pPr>
-      <w:r>
-        <w:rPr>
-          <w:rFonts w:eastAsiaTheme="minorHAnsi" w:cs="굴림" w:hint="eastAsia"/>
-          <w:color w:val="000000"/>
-          <w:kern w:val="0"/>
-          <w:szCs w:val="20"/>
-        </w:rPr>
-        <w:t>[</w:t>
-      </w:r>
-      <w:r>
-        <w:rPr>
-          <w:rFonts w:eastAsiaTheme="minorHAnsi" w:cs="굴림"/>
-          <w:color w:val="000000"/>
-          <w:kern w:val="0"/>
-          <w:szCs w:val="20"/>
-        </w:rPr>
-        <w:t>E1]</w:t>
-      </w:r>
-      <w:r>
-        <w:rPr>
-          <w:rFonts w:eastAsiaTheme="minorHAnsi" w:cs="굴림"/>
-          <w:color w:val="000000"/>
-          <w:kern w:val="0"/>
-          <w:szCs w:val="20"/>
-        </w:rPr>
-        <w:t xml:space="preserve"> </w:t>
-      </w:r>
-      <w:r>
-        <w:rPr>
-          <w:rFonts w:eastAsiaTheme="minorHAnsi" w:cs="굴림" w:hint="eastAsia"/>
-          <w:color w:val="000000"/>
-          <w:kern w:val="0"/>
-          <w:szCs w:val="20"/>
-        </w:rPr>
-        <w:t>가장 최근 저장했던 작업내용이 없을 시 새로운 파일을 불러오고 내용을 보여준다.</w:t>
-      </w:r>
-    </w:p>
-    <w:p>
-      <w:pPr>
-        <w:widowControl/>
-        <w:wordWrap/>
-        <w:autoSpaceDE/>
-        <w:autoSpaceDN/>
-        <w:rPr>
-          <w:rFonts w:eastAsiaTheme="minorHAnsi" w:cs="굴림"/>
-          <w:color w:val="000000"/>
-          <w:kern w:val="0"/>
-          <w:szCs w:val="20"/>
-        </w:rPr>
-      </w:pPr>
-    </w:p>
-    <w:p>
-      <w:pPr>
-        <w:widowControl/>
-        <w:wordWrap/>
-        <w:autoSpaceDE/>
-        <w:autoSpaceDN/>
-        <w:rPr>
-          <w:rFonts w:asciiTheme="majorHAnsi" w:eastAsiaTheme="majorHAnsi" w:hAnsiTheme="majorHAnsi" w:cs="굴림"/>
-          <w:b/>
-          <w:color w:val="000000"/>
-          <w:kern w:val="0"/>
-          <w:sz w:val="30"/>
-          <w:szCs w:val="30"/>
-        </w:rPr>
-      </w:pPr>
-      <w:r>
-        <w:rPr>
-          <w:rFonts w:asciiTheme="majorHAnsi" w:eastAsiaTheme="majorHAnsi" w:hAnsiTheme="majorHAnsi" w:cs="굴림"/>
-          <w:b/>
-          <w:color w:val="000000"/>
-          <w:kern w:val="0"/>
-          <w:sz w:val="30"/>
-          <w:szCs w:val="30"/>
-        </w:rPr>
-        <w:t xml:space="preserve">4. </w:t>
+        <w:t xml:space="preserve">. </w:t>
       </w:r>
       <w:r>
         <w:rPr>
@@ -9161,7 +8284,7 @@
         <w:spacing w:line="276" w:lineRule="auto"/>
         <w:ind w:firstLineChars="100" w:firstLine="200"/>
         <w:rPr>
-          <w:rFonts w:eastAsiaTheme="minorHAnsi" w:cs="굴림" w:hint="eastAsia"/>
+          <w:rFonts w:eastAsiaTheme="minorHAnsi" w:cs="굴림"/>
           <w:color w:val="000000"/>
           <w:kern w:val="0"/>
           <w:szCs w:val="20"/>
@@ -9241,58 +8364,16 @@
         <w:wordWrap/>
         <w:autoSpaceDE/>
         <w:autoSpaceDN/>
+        <w:ind w:firstLineChars="50" w:firstLine="130"/>
         <w:rPr>
           <w:rFonts w:asciiTheme="majorHAnsi" w:eastAsiaTheme="majorHAnsi" w:hAnsiTheme="majorHAnsi" w:cs="굴림"/>
           <w:b/>
           <w:color w:val="000000"/>
           <w:kern w:val="0"/>
-          <w:szCs w:val="20"/>
-        </w:rPr>
-      </w:pPr>
-      <w:r>
-        <w:rPr>
-          <w:rFonts w:asciiTheme="majorHAnsi" w:eastAsiaTheme="majorHAnsi" w:hAnsiTheme="majorHAnsi" w:cs="굴림"/>
-          <w:b/>
-          <w:color w:val="000000"/>
-          <w:kern w:val="0"/>
-          <w:szCs w:val="20"/>
-        </w:rPr>
-        <w:t>NR2.2 파일을 저장하지 않고 강제 종료를 하는 경우</w:t>
-      </w:r>
-    </w:p>
-    <w:p>
-      <w:pPr>
-        <w:widowControl/>
-        <w:wordWrap/>
-        <w:autoSpaceDE/>
-        <w:autoSpaceDN/>
-        <w:spacing w:line="240" w:lineRule="auto"/>
-        <w:ind w:firstLineChars="100" w:firstLine="200"/>
-        <w:rPr>
-          <w:rFonts w:eastAsiaTheme="minorHAnsi" w:cs="굴림"/>
-          <w:color w:val="000000"/>
-          <w:kern w:val="0"/>
-          <w:szCs w:val="20"/>
-        </w:rPr>
-      </w:pPr>
-      <w:r>
-        <w:rPr>
-          <w:rFonts w:eastAsiaTheme="minorHAnsi" w:cs="굴림"/>
-          <w:color w:val="000000"/>
-          <w:kern w:val="0"/>
-          <w:szCs w:val="20"/>
-        </w:rPr>
-        <w:t>파일을 불러온 뒤에 수정을 하였으나 저장하지 않고 강제종료를 하는 경우 프로그램을 다시 실행 시 수정한 파일을 불러오도록 유도</w:t>
-      </w:r>
-      <w:r>
-        <w:rPr>
-          <w:rFonts w:eastAsiaTheme="minorHAnsi" w:cs="굴림" w:hint="eastAsia"/>
-          <w:color w:val="000000"/>
-          <w:kern w:val="0"/>
-          <w:szCs w:val="20"/>
-        </w:rPr>
-        <w:t>한다.</w:t>
-      </w:r>
+          <w:sz w:val="26"/>
+          <w:szCs w:val="26"/>
+        </w:rPr>
+      </w:pPr>
     </w:p>
     <w:p>
       <w:pPr>
@@ -9737,17 +8818,6 @@
           <w:szCs w:val="30"/>
         </w:rPr>
       </w:pPr>
-      <w:r>
-        <w:rPr>
-          <w:rFonts w:asciiTheme="majorHAnsi" w:eastAsiaTheme="majorHAnsi" w:hAnsiTheme="majorHAnsi" w:cs="굴림"/>
-          <w:b/>
-          <w:color w:val="000000"/>
-          <w:kern w:val="0"/>
-          <w:sz w:val="30"/>
-          <w:szCs w:val="30"/>
-        </w:rPr>
-        <w:br w:type="page"/>
-      </w:r>
     </w:p>
     <w:p>
       <w:pPr>
@@ -9764,13 +8834,7 @@
           <w:szCs w:val="30"/>
         </w:rPr>
       </w:pPr>
-    </w:p>
-    <w:p>
-      <w:pPr>
-        <w:widowControl/>
-        <w:wordWrap/>
-        <w:autoSpaceDE/>
-        <w:autoSpaceDN/>
+      <w:r>
         <w:rPr>
           <w:rFonts w:asciiTheme="majorHAnsi" w:eastAsiaTheme="majorHAnsi" w:hAnsiTheme="majorHAnsi" w:cs="굴림"/>
           <w:b/>
@@ -9779,7 +8843,8 @@
           <w:sz w:val="30"/>
           <w:szCs w:val="30"/>
         </w:rPr>
-      </w:pPr>
+        <w:t>4</w:t>
+      </w:r>
       <w:r>
         <w:rPr>
           <w:rFonts w:asciiTheme="majorHAnsi" w:eastAsiaTheme="majorHAnsi" w:hAnsiTheme="majorHAnsi" w:cs="굴림"/>
@@ -9789,7 +8854,7 @@
           <w:sz w:val="30"/>
           <w:szCs w:val="30"/>
         </w:rPr>
-        <w:t xml:space="preserve">5. </w:t>
+        <w:t xml:space="preserve">. </w:t>
       </w:r>
       <w:r>
         <w:rPr>
@@ -9828,8 +8893,7 @@
         <w:gridCol w:w="521"/>
         <w:gridCol w:w="521"/>
         <w:gridCol w:w="521"/>
-        <w:gridCol w:w="558"/>
-        <w:gridCol w:w="625"/>
+        <w:gridCol w:w="594"/>
         <w:gridCol w:w="625"/>
         <w:gridCol w:w="625"/>
         <w:gridCol w:w="625"/>
@@ -10138,7 +9202,7 @@
         </w:tc>
         <w:tc>
           <w:tcPr>
-            <w:tcW w:w="558" w:type="dxa"/>
+            <w:tcW w:w="594" w:type="dxa"/>
           </w:tcPr>
           <w:p>
             <w:pPr>
@@ -10162,7 +9226,7 @@
                 <w:sz w:val="14"/>
                 <w:szCs w:val="16"/>
               </w:rPr>
-              <w:t>UC10</w:t>
+              <w:t>NR1.1</w:t>
             </w:r>
           </w:p>
         </w:tc>
@@ -10192,7 +9256,7 @@
                 <w:sz w:val="14"/>
                 <w:szCs w:val="16"/>
               </w:rPr>
-              <w:t>NR2.1</w:t>
+              <w:t>NR1.2</w:t>
             </w:r>
           </w:p>
         </w:tc>
@@ -10222,7 +9286,17 @@
                 <w:sz w:val="14"/>
                 <w:szCs w:val="16"/>
               </w:rPr>
-              <w:t>NR2.2</w:t>
+              <w:t>NR2</w:t>
+            </w:r>
+            <w:r>
+              <w:rPr>
+                <w:rFonts w:eastAsiaTheme="minorHAnsi" w:cs="굴림" w:hint="eastAsia"/>
+                <w:color w:val="000000"/>
+                <w:kern w:val="0"/>
+                <w:sz w:val="14"/>
+                <w:szCs w:val="16"/>
+              </w:rPr>
+              <w:t>.1</w:t>
             </w:r>
           </w:p>
         </w:tc>
@@ -10283,36 +9357,6 @@
                 <w:szCs w:val="16"/>
               </w:rPr>
               <w:t>NR3.2</w:t>
-            </w:r>
-          </w:p>
-        </w:tc>
-        <w:tc>
-          <w:tcPr>
-            <w:tcW w:w="625" w:type="dxa"/>
-          </w:tcPr>
-          <w:p>
-            <w:pPr>
-              <w:widowControl/>
-              <w:wordWrap/>
-              <w:autoSpaceDE/>
-              <w:autoSpaceDN/>
-              <w:rPr>
-                <w:rFonts w:eastAsiaTheme="minorHAnsi" w:cs="굴림"/>
-                <w:color w:val="000000"/>
-                <w:kern w:val="0"/>
-                <w:sz w:val="14"/>
-                <w:szCs w:val="16"/>
-              </w:rPr>
-            </w:pPr>
-            <w:r>
-              <w:rPr>
-                <w:rFonts w:eastAsiaTheme="minorHAnsi" w:cs="굴림" w:hint="eastAsia"/>
-                <w:color w:val="000000"/>
-                <w:kern w:val="0"/>
-                <w:sz w:val="14"/>
-                <w:szCs w:val="16"/>
-              </w:rPr>
-              <w:t>NR3.3</w:t>
             </w:r>
           </w:p>
         </w:tc>
@@ -10583,29 +9627,7 @@
         </w:tc>
         <w:tc>
           <w:tcPr>
-            <w:tcW w:w="558" w:type="dxa"/>
-          </w:tcPr>
-          <w:p>
-            <w:pPr>
-              <w:widowControl/>
-              <w:wordWrap/>
-              <w:autoSpaceDE/>
-              <w:autoSpaceDN/>
-              <w:jc w:val="center"/>
-              <w:rPr>
-                <w:rFonts w:eastAsiaTheme="minorHAnsi" w:cs="굴림"/>
-                <w:b/>
-                <w:color w:val="000000"/>
-                <w:kern w:val="0"/>
-                <w:sz w:val="14"/>
-                <w:szCs w:val="16"/>
-              </w:rPr>
-            </w:pPr>
-          </w:p>
-        </w:tc>
-        <w:tc>
-          <w:tcPr>
-            <w:tcW w:w="625" w:type="dxa"/>
+            <w:tcW w:w="594" w:type="dxa"/>
           </w:tcPr>
           <w:p>
             <w:pPr>
@@ -10945,29 +9967,7 @@
         </w:tc>
         <w:tc>
           <w:tcPr>
-            <w:tcW w:w="558" w:type="dxa"/>
-          </w:tcPr>
-          <w:p>
-            <w:pPr>
-              <w:widowControl/>
-              <w:wordWrap/>
-              <w:autoSpaceDE/>
-              <w:autoSpaceDN/>
-              <w:jc w:val="center"/>
-              <w:rPr>
-                <w:rFonts w:eastAsiaTheme="minorHAnsi" w:cs="굴림"/>
-                <w:b/>
-                <w:color w:val="000000"/>
-                <w:kern w:val="0"/>
-                <w:sz w:val="14"/>
-                <w:szCs w:val="16"/>
-              </w:rPr>
-            </w:pPr>
-          </w:p>
-        </w:tc>
-        <w:tc>
-          <w:tcPr>
-            <w:tcW w:w="625" w:type="dxa"/>
+            <w:tcW w:w="594" w:type="dxa"/>
           </w:tcPr>
           <w:p>
             <w:pPr>
@@ -11318,29 +10318,7 @@
         </w:tc>
         <w:tc>
           <w:tcPr>
-            <w:tcW w:w="558" w:type="dxa"/>
-          </w:tcPr>
-          <w:p>
-            <w:pPr>
-              <w:widowControl/>
-              <w:wordWrap/>
-              <w:autoSpaceDE/>
-              <w:autoSpaceDN/>
-              <w:jc w:val="center"/>
-              <w:rPr>
-                <w:rFonts w:eastAsiaTheme="minorHAnsi" w:cs="굴림"/>
-                <w:b/>
-                <w:color w:val="000000"/>
-                <w:kern w:val="0"/>
-                <w:sz w:val="14"/>
-                <w:szCs w:val="16"/>
-              </w:rPr>
-            </w:pPr>
-          </w:p>
-        </w:tc>
-        <w:tc>
-          <w:tcPr>
-            <w:tcW w:w="625" w:type="dxa"/>
+            <w:tcW w:w="594" w:type="dxa"/>
           </w:tcPr>
           <w:p>
             <w:pPr>
@@ -11691,29 +10669,7 @@
         </w:tc>
         <w:tc>
           <w:tcPr>
-            <w:tcW w:w="558" w:type="dxa"/>
-          </w:tcPr>
-          <w:p>
-            <w:pPr>
-              <w:widowControl/>
-              <w:wordWrap/>
-              <w:autoSpaceDE/>
-              <w:autoSpaceDN/>
-              <w:jc w:val="center"/>
-              <w:rPr>
-                <w:rFonts w:eastAsiaTheme="minorHAnsi" w:cs="굴림"/>
-                <w:b/>
-                <w:color w:val="000000"/>
-                <w:kern w:val="0"/>
-                <w:sz w:val="14"/>
-                <w:szCs w:val="16"/>
-              </w:rPr>
-            </w:pPr>
-          </w:p>
-        </w:tc>
-        <w:tc>
-          <w:tcPr>
-            <w:tcW w:w="625" w:type="dxa"/>
+            <w:tcW w:w="594" w:type="dxa"/>
           </w:tcPr>
           <w:p>
             <w:pPr>
@@ -12064,29 +11020,7 @@
         </w:tc>
         <w:tc>
           <w:tcPr>
-            <w:tcW w:w="558" w:type="dxa"/>
-          </w:tcPr>
-          <w:p>
-            <w:pPr>
-              <w:widowControl/>
-              <w:wordWrap/>
-              <w:autoSpaceDE/>
-              <w:autoSpaceDN/>
-              <w:jc w:val="center"/>
-              <w:rPr>
-                <w:rFonts w:eastAsiaTheme="minorHAnsi" w:cs="굴림"/>
-                <w:b/>
-                <w:color w:val="000000"/>
-                <w:kern w:val="0"/>
-                <w:sz w:val="14"/>
-                <w:szCs w:val="16"/>
-              </w:rPr>
-            </w:pPr>
-          </w:p>
-        </w:tc>
-        <w:tc>
-          <w:tcPr>
-            <w:tcW w:w="625" w:type="dxa"/>
+            <w:tcW w:w="594" w:type="dxa"/>
           </w:tcPr>
           <w:p>
             <w:pPr>
@@ -12448,29 +11382,7 @@
         </w:tc>
         <w:tc>
           <w:tcPr>
-            <w:tcW w:w="558" w:type="dxa"/>
-          </w:tcPr>
-          <w:p>
-            <w:pPr>
-              <w:widowControl/>
-              <w:wordWrap/>
-              <w:autoSpaceDE/>
-              <w:autoSpaceDN/>
-              <w:jc w:val="center"/>
-              <w:rPr>
-                <w:rFonts w:eastAsiaTheme="minorHAnsi" w:cs="굴림"/>
-                <w:b/>
-                <w:color w:val="000000"/>
-                <w:kern w:val="0"/>
-                <w:sz w:val="14"/>
-                <w:szCs w:val="16"/>
-              </w:rPr>
-            </w:pPr>
-          </w:p>
-        </w:tc>
-        <w:tc>
-          <w:tcPr>
-            <w:tcW w:w="625" w:type="dxa"/>
+            <w:tcW w:w="594" w:type="dxa"/>
           </w:tcPr>
           <w:p>
             <w:pPr>
@@ -12832,29 +11744,7 @@
         </w:tc>
         <w:tc>
           <w:tcPr>
-            <w:tcW w:w="558" w:type="dxa"/>
-          </w:tcPr>
-          <w:p>
-            <w:pPr>
-              <w:widowControl/>
-              <w:wordWrap/>
-              <w:autoSpaceDE/>
-              <w:autoSpaceDN/>
-              <w:jc w:val="center"/>
-              <w:rPr>
-                <w:rFonts w:eastAsiaTheme="minorHAnsi" w:cs="굴림"/>
-                <w:b/>
-                <w:color w:val="000000"/>
-                <w:kern w:val="0"/>
-                <w:sz w:val="14"/>
-                <w:szCs w:val="16"/>
-              </w:rPr>
-            </w:pPr>
-          </w:p>
-        </w:tc>
-        <w:tc>
-          <w:tcPr>
-            <w:tcW w:w="625" w:type="dxa"/>
+            <w:tcW w:w="594" w:type="dxa"/>
           </w:tcPr>
           <w:p>
             <w:pPr>
@@ -13227,29 +12117,7 @@
         </w:tc>
         <w:tc>
           <w:tcPr>
-            <w:tcW w:w="558" w:type="dxa"/>
-          </w:tcPr>
-          <w:p>
-            <w:pPr>
-              <w:widowControl/>
-              <w:wordWrap/>
-              <w:autoSpaceDE/>
-              <w:autoSpaceDN/>
-              <w:jc w:val="center"/>
-              <w:rPr>
-                <w:rFonts w:eastAsiaTheme="minorHAnsi" w:cs="굴림"/>
-                <w:b/>
-                <w:color w:val="000000"/>
-                <w:kern w:val="0"/>
-                <w:sz w:val="14"/>
-                <w:szCs w:val="16"/>
-              </w:rPr>
-            </w:pPr>
-          </w:p>
-        </w:tc>
-        <w:tc>
-          <w:tcPr>
-            <w:tcW w:w="625" w:type="dxa"/>
+            <w:tcW w:w="594" w:type="dxa"/>
           </w:tcPr>
           <w:p>
             <w:pPr>
@@ -13589,391 +12457,7 @@
         </w:tc>
         <w:tc>
           <w:tcPr>
-            <w:tcW w:w="558" w:type="dxa"/>
-          </w:tcPr>
-          <w:p>
-            <w:pPr>
-              <w:widowControl/>
-              <w:wordWrap/>
-              <w:autoSpaceDE/>
-              <w:autoSpaceDN/>
-              <w:jc w:val="center"/>
-              <w:rPr>
-                <w:rFonts w:eastAsiaTheme="minorHAnsi" w:cs="굴림"/>
-                <w:b/>
-                <w:color w:val="000000"/>
-                <w:kern w:val="0"/>
-                <w:sz w:val="14"/>
-                <w:szCs w:val="16"/>
-              </w:rPr>
-            </w:pPr>
-          </w:p>
-        </w:tc>
-        <w:tc>
-          <w:tcPr>
-            <w:tcW w:w="625" w:type="dxa"/>
-          </w:tcPr>
-          <w:p>
-            <w:pPr>
-              <w:widowControl/>
-              <w:wordWrap/>
-              <w:autoSpaceDE/>
-              <w:autoSpaceDN/>
-              <w:jc w:val="center"/>
-              <w:rPr>
-                <w:rFonts w:eastAsiaTheme="minorHAnsi" w:cs="굴림"/>
-                <w:b/>
-                <w:color w:val="000000"/>
-                <w:kern w:val="0"/>
-                <w:sz w:val="14"/>
-                <w:szCs w:val="16"/>
-              </w:rPr>
-            </w:pPr>
-          </w:p>
-        </w:tc>
-        <w:tc>
-          <w:tcPr>
-            <w:tcW w:w="625" w:type="dxa"/>
-          </w:tcPr>
-          <w:p>
-            <w:pPr>
-              <w:widowControl/>
-              <w:wordWrap/>
-              <w:autoSpaceDE/>
-              <w:autoSpaceDN/>
-              <w:jc w:val="center"/>
-              <w:rPr>
-                <w:rFonts w:eastAsiaTheme="minorHAnsi" w:cs="굴림"/>
-                <w:b/>
-                <w:color w:val="000000"/>
-                <w:kern w:val="0"/>
-                <w:sz w:val="14"/>
-                <w:szCs w:val="16"/>
-              </w:rPr>
-            </w:pPr>
-          </w:p>
-        </w:tc>
-        <w:tc>
-          <w:tcPr>
-            <w:tcW w:w="625" w:type="dxa"/>
-          </w:tcPr>
-          <w:p>
-            <w:pPr>
-              <w:widowControl/>
-              <w:wordWrap/>
-              <w:autoSpaceDE/>
-              <w:autoSpaceDN/>
-              <w:jc w:val="center"/>
-              <w:rPr>
-                <w:rFonts w:eastAsiaTheme="minorHAnsi" w:cs="굴림"/>
-                <w:b/>
-                <w:color w:val="000000"/>
-                <w:kern w:val="0"/>
-                <w:sz w:val="14"/>
-                <w:szCs w:val="16"/>
-              </w:rPr>
-            </w:pPr>
-          </w:p>
-        </w:tc>
-        <w:tc>
-          <w:tcPr>
-            <w:tcW w:w="625" w:type="dxa"/>
-          </w:tcPr>
-          <w:p>
-            <w:pPr>
-              <w:widowControl/>
-              <w:wordWrap/>
-              <w:autoSpaceDE/>
-              <w:autoSpaceDN/>
-              <w:jc w:val="center"/>
-              <w:rPr>
-                <w:rFonts w:eastAsiaTheme="minorHAnsi" w:cs="굴림"/>
-                <w:b/>
-                <w:color w:val="000000"/>
-                <w:kern w:val="0"/>
-                <w:sz w:val="14"/>
-                <w:szCs w:val="16"/>
-              </w:rPr>
-            </w:pPr>
-          </w:p>
-        </w:tc>
-        <w:tc>
-          <w:tcPr>
-            <w:tcW w:w="625" w:type="dxa"/>
-          </w:tcPr>
-          <w:p>
-            <w:pPr>
-              <w:widowControl/>
-              <w:wordWrap/>
-              <w:autoSpaceDE/>
-              <w:autoSpaceDN/>
-              <w:jc w:val="center"/>
-              <w:rPr>
-                <w:rFonts w:eastAsiaTheme="minorHAnsi" w:cs="굴림"/>
-                <w:b/>
-                <w:color w:val="000000"/>
-                <w:kern w:val="0"/>
-                <w:sz w:val="14"/>
-                <w:szCs w:val="16"/>
-              </w:rPr>
-            </w:pPr>
-          </w:p>
-        </w:tc>
-      </w:tr>
-      <w:tr>
-        <w:tc>
-          <w:tcPr>
-            <w:tcW w:w="625" w:type="dxa"/>
-          </w:tcPr>
-          <w:p>
-            <w:pPr>
-              <w:widowControl/>
-              <w:wordWrap/>
-              <w:autoSpaceDE/>
-              <w:autoSpaceDN/>
-              <w:rPr>
-                <w:rFonts w:eastAsiaTheme="minorHAnsi" w:cs="굴림"/>
-                <w:color w:val="000000"/>
-                <w:kern w:val="0"/>
-                <w:sz w:val="14"/>
-                <w:szCs w:val="16"/>
-              </w:rPr>
-            </w:pPr>
-            <w:r>
-              <w:rPr>
-                <w:rFonts w:eastAsiaTheme="minorHAnsi" w:cs="굴림" w:hint="eastAsia"/>
-                <w:color w:val="000000"/>
-                <w:kern w:val="0"/>
-                <w:sz w:val="14"/>
-                <w:szCs w:val="16"/>
-              </w:rPr>
-              <w:t>UC10</w:t>
-            </w:r>
-          </w:p>
-        </w:tc>
-        <w:tc>
-          <w:tcPr>
-            <w:tcW w:w="520" w:type="dxa"/>
-          </w:tcPr>
-          <w:p>
-            <w:pPr>
-              <w:widowControl/>
-              <w:wordWrap/>
-              <w:autoSpaceDE/>
-              <w:autoSpaceDN/>
-              <w:jc w:val="center"/>
-              <w:rPr>
-                <w:rFonts w:eastAsiaTheme="minorHAnsi" w:cs="굴림"/>
-                <w:b/>
-                <w:color w:val="000000"/>
-                <w:kern w:val="0"/>
-                <w:sz w:val="14"/>
-                <w:szCs w:val="16"/>
-              </w:rPr>
-            </w:pPr>
-          </w:p>
-        </w:tc>
-        <w:tc>
-          <w:tcPr>
-            <w:tcW w:w="521" w:type="dxa"/>
-          </w:tcPr>
-          <w:p>
-            <w:pPr>
-              <w:widowControl/>
-              <w:wordWrap/>
-              <w:autoSpaceDE/>
-              <w:autoSpaceDN/>
-              <w:jc w:val="center"/>
-              <w:rPr>
-                <w:rFonts w:eastAsiaTheme="minorHAnsi" w:cs="굴림"/>
-                <w:b/>
-                <w:color w:val="000000"/>
-                <w:kern w:val="0"/>
-                <w:sz w:val="14"/>
-                <w:szCs w:val="16"/>
-              </w:rPr>
-            </w:pPr>
-          </w:p>
-        </w:tc>
-        <w:tc>
-          <w:tcPr>
-            <w:tcW w:w="521" w:type="dxa"/>
-          </w:tcPr>
-          <w:p>
-            <w:pPr>
-              <w:widowControl/>
-              <w:wordWrap/>
-              <w:autoSpaceDE/>
-              <w:autoSpaceDN/>
-              <w:jc w:val="center"/>
-              <w:rPr>
-                <w:rFonts w:eastAsiaTheme="minorHAnsi" w:cs="굴림"/>
-                <w:b/>
-                <w:color w:val="000000"/>
-                <w:kern w:val="0"/>
-                <w:sz w:val="14"/>
-                <w:szCs w:val="16"/>
-              </w:rPr>
-            </w:pPr>
-          </w:p>
-        </w:tc>
-        <w:tc>
-          <w:tcPr>
-            <w:tcW w:w="521" w:type="dxa"/>
-          </w:tcPr>
-          <w:p>
-            <w:pPr>
-              <w:widowControl/>
-              <w:wordWrap/>
-              <w:autoSpaceDE/>
-              <w:autoSpaceDN/>
-              <w:jc w:val="center"/>
-              <w:rPr>
-                <w:rFonts w:eastAsiaTheme="minorHAnsi" w:cs="굴림"/>
-                <w:b/>
-                <w:color w:val="000000"/>
-                <w:kern w:val="0"/>
-                <w:sz w:val="14"/>
-                <w:szCs w:val="16"/>
-              </w:rPr>
-            </w:pPr>
-          </w:p>
-        </w:tc>
-        <w:tc>
-          <w:tcPr>
-            <w:tcW w:w="521" w:type="dxa"/>
-          </w:tcPr>
-          <w:p>
-            <w:pPr>
-              <w:widowControl/>
-              <w:wordWrap/>
-              <w:autoSpaceDE/>
-              <w:autoSpaceDN/>
-              <w:jc w:val="center"/>
-              <w:rPr>
-                <w:rFonts w:eastAsiaTheme="minorHAnsi" w:cs="굴림"/>
-                <w:b/>
-                <w:color w:val="000000"/>
-                <w:kern w:val="0"/>
-                <w:sz w:val="14"/>
-                <w:szCs w:val="16"/>
-              </w:rPr>
-            </w:pPr>
-          </w:p>
-        </w:tc>
-        <w:tc>
-          <w:tcPr>
-            <w:tcW w:w="521" w:type="dxa"/>
-          </w:tcPr>
-          <w:p>
-            <w:pPr>
-              <w:widowControl/>
-              <w:wordWrap/>
-              <w:autoSpaceDE/>
-              <w:autoSpaceDN/>
-              <w:jc w:val="center"/>
-              <w:rPr>
-                <w:rFonts w:eastAsiaTheme="minorHAnsi" w:cs="굴림"/>
-                <w:b/>
-                <w:color w:val="000000"/>
-                <w:kern w:val="0"/>
-                <w:sz w:val="14"/>
-                <w:szCs w:val="16"/>
-              </w:rPr>
-            </w:pPr>
-          </w:p>
-        </w:tc>
-        <w:tc>
-          <w:tcPr>
-            <w:tcW w:w="521" w:type="dxa"/>
-          </w:tcPr>
-          <w:p>
-            <w:pPr>
-              <w:widowControl/>
-              <w:wordWrap/>
-              <w:autoSpaceDE/>
-              <w:autoSpaceDN/>
-              <w:jc w:val="center"/>
-              <w:rPr>
-                <w:rFonts w:eastAsiaTheme="minorHAnsi" w:cs="굴림"/>
-                <w:b/>
-                <w:color w:val="000000"/>
-                <w:kern w:val="0"/>
-                <w:sz w:val="14"/>
-                <w:szCs w:val="16"/>
-              </w:rPr>
-            </w:pPr>
-          </w:p>
-        </w:tc>
-        <w:tc>
-          <w:tcPr>
-            <w:tcW w:w="521" w:type="dxa"/>
-          </w:tcPr>
-          <w:p>
-            <w:pPr>
-              <w:widowControl/>
-              <w:wordWrap/>
-              <w:autoSpaceDE/>
-              <w:autoSpaceDN/>
-              <w:jc w:val="center"/>
-              <w:rPr>
-                <w:rFonts w:eastAsiaTheme="minorHAnsi" w:cs="굴림"/>
-                <w:b/>
-                <w:color w:val="000000"/>
-                <w:kern w:val="0"/>
-                <w:sz w:val="14"/>
-                <w:szCs w:val="16"/>
-              </w:rPr>
-            </w:pPr>
-          </w:p>
-        </w:tc>
-        <w:tc>
-          <w:tcPr>
-            <w:tcW w:w="521" w:type="dxa"/>
-          </w:tcPr>
-          <w:p>
-            <w:pPr>
-              <w:widowControl/>
-              <w:wordWrap/>
-              <w:autoSpaceDE/>
-              <w:autoSpaceDN/>
-              <w:jc w:val="center"/>
-              <w:rPr>
-                <w:rFonts w:eastAsiaTheme="minorHAnsi" w:cs="굴림"/>
-                <w:b/>
-                <w:color w:val="000000"/>
-                <w:kern w:val="0"/>
-                <w:sz w:val="14"/>
-                <w:szCs w:val="16"/>
-              </w:rPr>
-            </w:pPr>
-          </w:p>
-        </w:tc>
-        <w:tc>
-          <w:tcPr>
-            <w:tcW w:w="558" w:type="dxa"/>
-          </w:tcPr>
-          <w:p>
-            <w:pPr>
-              <w:widowControl/>
-              <w:wordWrap/>
-              <w:autoSpaceDE/>
-              <w:autoSpaceDN/>
-              <w:jc w:val="center"/>
-              <w:rPr>
-                <w:rFonts w:eastAsiaTheme="minorHAnsi" w:cs="굴림"/>
-                <w:b/>
-                <w:color w:val="000000"/>
-                <w:kern w:val="0"/>
-                <w:sz w:val="14"/>
-                <w:szCs w:val="16"/>
-              </w:rPr>
-            </w:pPr>
-          </w:p>
-        </w:tc>
-        <w:tc>
-          <w:tcPr>
-            <w:tcW w:w="625" w:type="dxa"/>
+            <w:tcW w:w="594" w:type="dxa"/>
           </w:tcPr>
           <w:p>
             <w:pPr>
@@ -14333,29 +12817,7 @@
         </w:tc>
         <w:tc>
           <w:tcPr>
-            <w:tcW w:w="558" w:type="dxa"/>
-          </w:tcPr>
-          <w:p>
-            <w:pPr>
-              <w:widowControl/>
-              <w:wordWrap/>
-              <w:autoSpaceDE/>
-              <w:autoSpaceDN/>
-              <w:jc w:val="center"/>
-              <w:rPr>
-                <w:rFonts w:eastAsiaTheme="minorHAnsi" w:cs="굴림"/>
-                <w:b/>
-                <w:color w:val="000000"/>
-                <w:kern w:val="0"/>
-                <w:sz w:val="14"/>
-                <w:szCs w:val="16"/>
-              </w:rPr>
-            </w:pPr>
-          </w:p>
-        </w:tc>
-        <w:tc>
-          <w:tcPr>
-            <w:tcW w:w="625" w:type="dxa"/>
+            <w:tcW w:w="594" w:type="dxa"/>
           </w:tcPr>
           <w:p>
             <w:pPr>
@@ -14725,29 +13187,7 @@
         </w:tc>
         <w:tc>
           <w:tcPr>
-            <w:tcW w:w="558" w:type="dxa"/>
-          </w:tcPr>
-          <w:p>
-            <w:pPr>
-              <w:widowControl/>
-              <w:wordWrap/>
-              <w:autoSpaceDE/>
-              <w:autoSpaceDN/>
-              <w:jc w:val="center"/>
-              <w:rPr>
-                <w:rFonts w:eastAsiaTheme="minorHAnsi" w:cs="굴림"/>
-                <w:b/>
-                <w:color w:val="000000"/>
-                <w:kern w:val="0"/>
-                <w:sz w:val="14"/>
-                <w:szCs w:val="16"/>
-              </w:rPr>
-            </w:pPr>
-          </w:p>
-        </w:tc>
-        <w:tc>
-          <w:tcPr>
-            <w:tcW w:w="625" w:type="dxa"/>
+            <w:tcW w:w="594" w:type="dxa"/>
           </w:tcPr>
           <w:p>
             <w:pPr>
@@ -15109,29 +13549,7 @@
         </w:tc>
         <w:tc>
           <w:tcPr>
-            <w:tcW w:w="558" w:type="dxa"/>
-          </w:tcPr>
-          <w:p>
-            <w:pPr>
-              <w:widowControl/>
-              <w:wordWrap/>
-              <w:autoSpaceDE/>
-              <w:autoSpaceDN/>
-              <w:jc w:val="center"/>
-              <w:rPr>
-                <w:rFonts w:eastAsiaTheme="minorHAnsi" w:cs="굴림"/>
-                <w:b/>
-                <w:color w:val="000000"/>
-                <w:kern w:val="0"/>
-                <w:sz w:val="14"/>
-                <w:szCs w:val="16"/>
-              </w:rPr>
-            </w:pPr>
-          </w:p>
-        </w:tc>
-        <w:tc>
-          <w:tcPr>
-            <w:tcW w:w="625" w:type="dxa"/>
+            <w:tcW w:w="594" w:type="dxa"/>
           </w:tcPr>
           <w:p>
             <w:pPr>
@@ -15267,7 +13685,7 @@
                 <w:sz w:val="14"/>
                 <w:szCs w:val="16"/>
               </w:rPr>
-              <w:t>NR2.2</w:t>
+              <w:t>NR3.1</w:t>
             </w:r>
           </w:p>
         </w:tc>
@@ -15335,6 +13753,17 @@
                 <w:szCs w:val="16"/>
               </w:rPr>
             </w:pPr>
+            <w:r>
+              <w:rPr>
+                <w:rFonts w:eastAsiaTheme="minorHAnsi" w:cs="굴림" w:hint="eastAsia"/>
+                <w:b/>
+                <w:color w:val="000000"/>
+                <w:kern w:val="0"/>
+                <w:sz w:val="14"/>
+                <w:szCs w:val="16"/>
+              </w:rPr>
+              <w:t>X</w:t>
+            </w:r>
           </w:p>
         </w:tc>
         <w:tc>
@@ -15471,29 +13900,7 @@
         </w:tc>
         <w:tc>
           <w:tcPr>
-            <w:tcW w:w="558" w:type="dxa"/>
-          </w:tcPr>
-          <w:p>
-            <w:pPr>
-              <w:widowControl/>
-              <w:wordWrap/>
-              <w:autoSpaceDE/>
-              <w:autoSpaceDN/>
-              <w:jc w:val="center"/>
-              <w:rPr>
-                <w:rFonts w:eastAsiaTheme="minorHAnsi" w:cs="굴림"/>
-                <w:b/>
-                <w:color w:val="000000"/>
-                <w:kern w:val="0"/>
-                <w:sz w:val="14"/>
-                <w:szCs w:val="16"/>
-              </w:rPr>
-            </w:pPr>
-          </w:p>
-        </w:tc>
-        <w:tc>
-          <w:tcPr>
-            <w:tcW w:w="625" w:type="dxa"/>
+            <w:tcW w:w="594" w:type="dxa"/>
           </w:tcPr>
           <w:p>
             <w:pPr>
@@ -15629,13 +14036,79 @@
                 <w:sz w:val="14"/>
                 <w:szCs w:val="16"/>
               </w:rPr>
-              <w:t>NR3.1</w:t>
+              <w:t>NR3.2</w:t>
             </w:r>
           </w:p>
         </w:tc>
         <w:tc>
           <w:tcPr>
             <w:tcW w:w="520" w:type="dxa"/>
+          </w:tcPr>
+          <w:p>
+            <w:pPr>
+              <w:widowControl/>
+              <w:wordWrap/>
+              <w:autoSpaceDE/>
+              <w:autoSpaceDN/>
+              <w:jc w:val="center"/>
+              <w:rPr>
+                <w:rFonts w:eastAsiaTheme="minorHAnsi" w:cs="굴림"/>
+                <w:b/>
+                <w:color w:val="000000"/>
+                <w:kern w:val="0"/>
+                <w:sz w:val="14"/>
+                <w:szCs w:val="16"/>
+              </w:rPr>
+            </w:pPr>
+          </w:p>
+        </w:tc>
+        <w:tc>
+          <w:tcPr>
+            <w:tcW w:w="521" w:type="dxa"/>
+          </w:tcPr>
+          <w:p>
+            <w:pPr>
+              <w:widowControl/>
+              <w:wordWrap/>
+              <w:autoSpaceDE/>
+              <w:autoSpaceDN/>
+              <w:jc w:val="center"/>
+              <w:rPr>
+                <w:rFonts w:eastAsiaTheme="minorHAnsi" w:cs="굴림"/>
+                <w:b/>
+                <w:color w:val="000000"/>
+                <w:kern w:val="0"/>
+                <w:sz w:val="14"/>
+                <w:szCs w:val="16"/>
+              </w:rPr>
+            </w:pPr>
+          </w:p>
+        </w:tc>
+        <w:tc>
+          <w:tcPr>
+            <w:tcW w:w="521" w:type="dxa"/>
+          </w:tcPr>
+          <w:p>
+            <w:pPr>
+              <w:widowControl/>
+              <w:wordWrap/>
+              <w:autoSpaceDE/>
+              <w:autoSpaceDN/>
+              <w:jc w:val="center"/>
+              <w:rPr>
+                <w:rFonts w:eastAsiaTheme="minorHAnsi" w:cs="굴림"/>
+                <w:b/>
+                <w:color w:val="000000"/>
+                <w:kern w:val="0"/>
+                <w:sz w:val="14"/>
+                <w:szCs w:val="16"/>
+              </w:rPr>
+            </w:pPr>
+          </w:p>
+        </w:tc>
+        <w:tc>
+          <w:tcPr>
+            <w:tcW w:w="521" w:type="dxa"/>
           </w:tcPr>
           <w:p>
             <w:pPr>
@@ -15778,468 +14251,7 @@
         </w:tc>
         <w:tc>
           <w:tcPr>
-            <w:tcW w:w="521" w:type="dxa"/>
-          </w:tcPr>
-          <w:p>
-            <w:pPr>
-              <w:widowControl/>
-              <w:wordWrap/>
-              <w:autoSpaceDE/>
-              <w:autoSpaceDN/>
-              <w:jc w:val="center"/>
-              <w:rPr>
-                <w:rFonts w:eastAsiaTheme="minorHAnsi" w:cs="굴림"/>
-                <w:b/>
-                <w:color w:val="000000"/>
-                <w:kern w:val="0"/>
-                <w:sz w:val="14"/>
-                <w:szCs w:val="16"/>
-              </w:rPr>
-            </w:pPr>
-          </w:p>
-        </w:tc>
-        <w:tc>
-          <w:tcPr>
-            <w:tcW w:w="521" w:type="dxa"/>
-          </w:tcPr>
-          <w:p>
-            <w:pPr>
-              <w:widowControl/>
-              <w:wordWrap/>
-              <w:autoSpaceDE/>
-              <w:autoSpaceDN/>
-              <w:jc w:val="center"/>
-              <w:rPr>
-                <w:rFonts w:eastAsiaTheme="minorHAnsi" w:cs="굴림"/>
-                <w:b/>
-                <w:color w:val="000000"/>
-                <w:kern w:val="0"/>
-                <w:sz w:val="14"/>
-                <w:szCs w:val="16"/>
-              </w:rPr>
-            </w:pPr>
-          </w:p>
-        </w:tc>
-        <w:tc>
-          <w:tcPr>
-            <w:tcW w:w="521" w:type="dxa"/>
-          </w:tcPr>
-          <w:p>
-            <w:pPr>
-              <w:widowControl/>
-              <w:wordWrap/>
-              <w:autoSpaceDE/>
-              <w:autoSpaceDN/>
-              <w:jc w:val="center"/>
-              <w:rPr>
-                <w:rFonts w:eastAsiaTheme="minorHAnsi" w:cs="굴림"/>
-                <w:b/>
-                <w:color w:val="000000"/>
-                <w:kern w:val="0"/>
-                <w:sz w:val="14"/>
-                <w:szCs w:val="16"/>
-              </w:rPr>
-            </w:pPr>
-          </w:p>
-        </w:tc>
-        <w:tc>
-          <w:tcPr>
-            <w:tcW w:w="558" w:type="dxa"/>
-          </w:tcPr>
-          <w:p>
-            <w:pPr>
-              <w:widowControl/>
-              <w:wordWrap/>
-              <w:autoSpaceDE/>
-              <w:autoSpaceDN/>
-              <w:jc w:val="center"/>
-              <w:rPr>
-                <w:rFonts w:eastAsiaTheme="minorHAnsi" w:cs="굴림"/>
-                <w:b/>
-                <w:color w:val="000000"/>
-                <w:kern w:val="0"/>
-                <w:sz w:val="14"/>
-                <w:szCs w:val="16"/>
-              </w:rPr>
-            </w:pPr>
-          </w:p>
-        </w:tc>
-        <w:tc>
-          <w:tcPr>
-            <w:tcW w:w="625" w:type="dxa"/>
-          </w:tcPr>
-          <w:p>
-            <w:pPr>
-              <w:widowControl/>
-              <w:wordWrap/>
-              <w:autoSpaceDE/>
-              <w:autoSpaceDN/>
-              <w:jc w:val="center"/>
-              <w:rPr>
-                <w:rFonts w:eastAsiaTheme="minorHAnsi" w:cs="굴림"/>
-                <w:b/>
-                <w:color w:val="000000"/>
-                <w:kern w:val="0"/>
-                <w:sz w:val="14"/>
-                <w:szCs w:val="16"/>
-              </w:rPr>
-            </w:pPr>
-          </w:p>
-        </w:tc>
-        <w:tc>
-          <w:tcPr>
-            <w:tcW w:w="625" w:type="dxa"/>
-          </w:tcPr>
-          <w:p>
-            <w:pPr>
-              <w:widowControl/>
-              <w:wordWrap/>
-              <w:autoSpaceDE/>
-              <w:autoSpaceDN/>
-              <w:jc w:val="center"/>
-              <w:rPr>
-                <w:rFonts w:eastAsiaTheme="minorHAnsi" w:cs="굴림"/>
-                <w:b/>
-                <w:color w:val="000000"/>
-                <w:kern w:val="0"/>
-                <w:sz w:val="14"/>
-                <w:szCs w:val="16"/>
-              </w:rPr>
-            </w:pPr>
-          </w:p>
-        </w:tc>
-        <w:tc>
-          <w:tcPr>
-            <w:tcW w:w="625" w:type="dxa"/>
-          </w:tcPr>
-          <w:p>
-            <w:pPr>
-              <w:widowControl/>
-              <w:wordWrap/>
-              <w:autoSpaceDE/>
-              <w:autoSpaceDN/>
-              <w:jc w:val="center"/>
-              <w:rPr>
-                <w:rFonts w:eastAsiaTheme="minorHAnsi" w:cs="굴림"/>
-                <w:b/>
-                <w:color w:val="000000"/>
-                <w:kern w:val="0"/>
-                <w:sz w:val="14"/>
-                <w:szCs w:val="16"/>
-              </w:rPr>
-            </w:pPr>
-          </w:p>
-        </w:tc>
-        <w:tc>
-          <w:tcPr>
-            <w:tcW w:w="625" w:type="dxa"/>
-          </w:tcPr>
-          <w:p>
-            <w:pPr>
-              <w:widowControl/>
-              <w:wordWrap/>
-              <w:autoSpaceDE/>
-              <w:autoSpaceDN/>
-              <w:jc w:val="center"/>
-              <w:rPr>
-                <w:rFonts w:eastAsiaTheme="minorHAnsi" w:cs="굴림"/>
-                <w:b/>
-                <w:color w:val="000000"/>
-                <w:kern w:val="0"/>
-                <w:sz w:val="14"/>
-                <w:szCs w:val="16"/>
-              </w:rPr>
-            </w:pPr>
-          </w:p>
-        </w:tc>
-        <w:tc>
-          <w:tcPr>
-            <w:tcW w:w="625" w:type="dxa"/>
-          </w:tcPr>
-          <w:p>
-            <w:pPr>
-              <w:widowControl/>
-              <w:wordWrap/>
-              <w:autoSpaceDE/>
-              <w:autoSpaceDN/>
-              <w:jc w:val="center"/>
-              <w:rPr>
-                <w:rFonts w:eastAsiaTheme="minorHAnsi" w:cs="굴림"/>
-                <w:b/>
-                <w:color w:val="000000"/>
-                <w:kern w:val="0"/>
-                <w:sz w:val="14"/>
-                <w:szCs w:val="16"/>
-              </w:rPr>
-            </w:pPr>
-          </w:p>
-        </w:tc>
-      </w:tr>
-      <w:tr>
-        <w:tc>
-          <w:tcPr>
-            <w:tcW w:w="625" w:type="dxa"/>
-          </w:tcPr>
-          <w:p>
-            <w:pPr>
-              <w:widowControl/>
-              <w:wordWrap/>
-              <w:autoSpaceDE/>
-              <w:autoSpaceDN/>
-              <w:rPr>
-                <w:rFonts w:eastAsiaTheme="minorHAnsi" w:cs="굴림"/>
-                <w:color w:val="000000"/>
-                <w:kern w:val="0"/>
-                <w:sz w:val="14"/>
-                <w:szCs w:val="16"/>
-              </w:rPr>
-            </w:pPr>
-            <w:r>
-              <w:rPr>
-                <w:rFonts w:eastAsiaTheme="minorHAnsi" w:cs="굴림" w:hint="eastAsia"/>
-                <w:color w:val="000000"/>
-                <w:kern w:val="0"/>
-                <w:sz w:val="14"/>
-                <w:szCs w:val="16"/>
-              </w:rPr>
-              <w:t>NR3.2</w:t>
-            </w:r>
-          </w:p>
-        </w:tc>
-        <w:tc>
-          <w:tcPr>
-            <w:tcW w:w="520" w:type="dxa"/>
-          </w:tcPr>
-          <w:p>
-            <w:pPr>
-              <w:widowControl/>
-              <w:wordWrap/>
-              <w:autoSpaceDE/>
-              <w:autoSpaceDN/>
-              <w:jc w:val="center"/>
-              <w:rPr>
-                <w:rFonts w:eastAsiaTheme="minorHAnsi" w:cs="굴림"/>
-                <w:b/>
-                <w:color w:val="000000"/>
-                <w:kern w:val="0"/>
-                <w:sz w:val="14"/>
-                <w:szCs w:val="16"/>
-              </w:rPr>
-            </w:pPr>
-          </w:p>
-        </w:tc>
-        <w:tc>
-          <w:tcPr>
-            <w:tcW w:w="521" w:type="dxa"/>
-          </w:tcPr>
-          <w:p>
-            <w:pPr>
-              <w:widowControl/>
-              <w:wordWrap/>
-              <w:autoSpaceDE/>
-              <w:autoSpaceDN/>
-              <w:jc w:val="center"/>
-              <w:rPr>
-                <w:rFonts w:eastAsiaTheme="minorHAnsi" w:cs="굴림"/>
-                <w:b/>
-                <w:color w:val="000000"/>
-                <w:kern w:val="0"/>
-                <w:sz w:val="14"/>
-                <w:szCs w:val="16"/>
-              </w:rPr>
-            </w:pPr>
-          </w:p>
-        </w:tc>
-        <w:tc>
-          <w:tcPr>
-            <w:tcW w:w="521" w:type="dxa"/>
-          </w:tcPr>
-          <w:p>
-            <w:pPr>
-              <w:widowControl/>
-              <w:wordWrap/>
-              <w:autoSpaceDE/>
-              <w:autoSpaceDN/>
-              <w:jc w:val="center"/>
-              <w:rPr>
-                <w:rFonts w:eastAsiaTheme="minorHAnsi" w:cs="굴림"/>
-                <w:b/>
-                <w:color w:val="000000"/>
-                <w:kern w:val="0"/>
-                <w:sz w:val="14"/>
-                <w:szCs w:val="16"/>
-              </w:rPr>
-            </w:pPr>
-          </w:p>
-        </w:tc>
-        <w:tc>
-          <w:tcPr>
-            <w:tcW w:w="521" w:type="dxa"/>
-          </w:tcPr>
-          <w:p>
-            <w:pPr>
-              <w:widowControl/>
-              <w:wordWrap/>
-              <w:autoSpaceDE/>
-              <w:autoSpaceDN/>
-              <w:jc w:val="center"/>
-              <w:rPr>
-                <w:rFonts w:eastAsiaTheme="minorHAnsi" w:cs="굴림"/>
-                <w:b/>
-                <w:color w:val="000000"/>
-                <w:kern w:val="0"/>
-                <w:sz w:val="14"/>
-                <w:szCs w:val="16"/>
-              </w:rPr>
-            </w:pPr>
-          </w:p>
-        </w:tc>
-        <w:tc>
-          <w:tcPr>
-            <w:tcW w:w="521" w:type="dxa"/>
-          </w:tcPr>
-          <w:p>
-            <w:pPr>
-              <w:widowControl/>
-              <w:wordWrap/>
-              <w:autoSpaceDE/>
-              <w:autoSpaceDN/>
-              <w:jc w:val="center"/>
-              <w:rPr>
-                <w:rFonts w:eastAsiaTheme="minorHAnsi" w:cs="굴림"/>
-                <w:b/>
-                <w:color w:val="000000"/>
-                <w:kern w:val="0"/>
-                <w:sz w:val="14"/>
-                <w:szCs w:val="16"/>
-              </w:rPr>
-            </w:pPr>
-          </w:p>
-        </w:tc>
-        <w:tc>
-          <w:tcPr>
-            <w:tcW w:w="521" w:type="dxa"/>
-          </w:tcPr>
-          <w:p>
-            <w:pPr>
-              <w:widowControl/>
-              <w:wordWrap/>
-              <w:autoSpaceDE/>
-              <w:autoSpaceDN/>
-              <w:jc w:val="center"/>
-              <w:rPr>
-                <w:rFonts w:eastAsiaTheme="minorHAnsi" w:cs="굴림"/>
-                <w:b/>
-                <w:color w:val="000000"/>
-                <w:kern w:val="0"/>
-                <w:sz w:val="14"/>
-                <w:szCs w:val="16"/>
-              </w:rPr>
-            </w:pPr>
-            <w:r>
-              <w:rPr>
-                <w:rFonts w:eastAsiaTheme="minorHAnsi" w:cs="굴림" w:hint="eastAsia"/>
-                <w:b/>
-                <w:color w:val="000000"/>
-                <w:kern w:val="0"/>
-                <w:sz w:val="14"/>
-                <w:szCs w:val="16"/>
-              </w:rPr>
-              <w:t>X</w:t>
-            </w:r>
-          </w:p>
-        </w:tc>
-        <w:tc>
-          <w:tcPr>
-            <w:tcW w:w="521" w:type="dxa"/>
-          </w:tcPr>
-          <w:p>
-            <w:pPr>
-              <w:widowControl/>
-              <w:wordWrap/>
-              <w:autoSpaceDE/>
-              <w:autoSpaceDN/>
-              <w:jc w:val="center"/>
-              <w:rPr>
-                <w:rFonts w:eastAsiaTheme="minorHAnsi" w:cs="굴림"/>
-                <w:b/>
-                <w:color w:val="000000"/>
-                <w:kern w:val="0"/>
-                <w:sz w:val="14"/>
-                <w:szCs w:val="16"/>
-              </w:rPr>
-            </w:pPr>
-          </w:p>
-        </w:tc>
-        <w:tc>
-          <w:tcPr>
-            <w:tcW w:w="521" w:type="dxa"/>
-          </w:tcPr>
-          <w:p>
-            <w:pPr>
-              <w:widowControl/>
-              <w:wordWrap/>
-              <w:autoSpaceDE/>
-              <w:autoSpaceDN/>
-              <w:jc w:val="center"/>
-              <w:rPr>
-                <w:rFonts w:eastAsiaTheme="minorHAnsi" w:cs="굴림"/>
-                <w:b/>
-                <w:color w:val="000000"/>
-                <w:kern w:val="0"/>
-                <w:sz w:val="14"/>
-                <w:szCs w:val="16"/>
-              </w:rPr>
-            </w:pPr>
-          </w:p>
-        </w:tc>
-        <w:tc>
-          <w:tcPr>
-            <w:tcW w:w="521" w:type="dxa"/>
-          </w:tcPr>
-          <w:p>
-            <w:pPr>
-              <w:widowControl/>
-              <w:wordWrap/>
-              <w:autoSpaceDE/>
-              <w:autoSpaceDN/>
-              <w:jc w:val="center"/>
-              <w:rPr>
-                <w:rFonts w:eastAsiaTheme="minorHAnsi" w:cs="굴림"/>
-                <w:b/>
-                <w:color w:val="000000"/>
-                <w:kern w:val="0"/>
-                <w:sz w:val="14"/>
-                <w:szCs w:val="16"/>
-              </w:rPr>
-            </w:pPr>
-          </w:p>
-        </w:tc>
-        <w:tc>
-          <w:tcPr>
-            <w:tcW w:w="558" w:type="dxa"/>
-          </w:tcPr>
-          <w:p>
-            <w:pPr>
-              <w:widowControl/>
-              <w:wordWrap/>
-              <w:autoSpaceDE/>
-              <w:autoSpaceDN/>
-              <w:jc w:val="center"/>
-              <w:rPr>
-                <w:rFonts w:eastAsiaTheme="minorHAnsi" w:cs="굴림"/>
-                <w:b/>
-                <w:color w:val="000000"/>
-                <w:kern w:val="0"/>
-                <w:sz w:val="14"/>
-                <w:szCs w:val="16"/>
-              </w:rPr>
-            </w:pPr>
-          </w:p>
-        </w:tc>
-        <w:tc>
-          <w:tcPr>
-            <w:tcW w:w="625" w:type="dxa"/>
+            <w:tcW w:w="594" w:type="dxa"/>
           </w:tcPr>
           <w:p>
             <w:pPr>
@@ -16356,7 +14368,7 @@
         <w:autoSpaceDE/>
         <w:autoSpaceDN/>
         <w:rPr>
-          <w:rFonts w:asciiTheme="majorHAnsi" w:eastAsiaTheme="majorHAnsi" w:hAnsiTheme="majorHAnsi" w:cs="굴림"/>
+          <w:rFonts w:asciiTheme="majorHAnsi" w:eastAsiaTheme="majorHAnsi" w:hAnsiTheme="majorHAnsi" w:cs="굴림" w:hint="eastAsia"/>
           <w:b/>
           <w:color w:val="000000"/>
           <w:kern w:val="0"/>
@@ -16389,7 +14401,18 @@
           <w:sz w:val="30"/>
           <w:szCs w:val="30"/>
         </w:rPr>
-        <w:t xml:space="preserve">6. </w:t>
+        <w:t>5</w:t>
+      </w:r>
+      <w:r>
+        <w:rPr>
+          <w:rFonts w:asciiTheme="majorHAnsi" w:eastAsiaTheme="majorHAnsi" w:hAnsiTheme="majorHAnsi" w:cs="굴림"/>
+          <w:b/>
+          <w:color w:val="000000"/>
+          <w:kern w:val="0"/>
+          <w:sz w:val="30"/>
+          <w:szCs w:val="30"/>
+        </w:rPr>
+        <w:t xml:space="preserve">. </w:t>
       </w:r>
       <w:r>
         <w:rPr>
@@ -16607,17 +14630,6 @@
           <w:szCs w:val="30"/>
         </w:rPr>
       </w:pPr>
-      <w:r>
-        <w:rPr>
-          <w:rFonts w:asciiTheme="majorHAnsi" w:eastAsiaTheme="majorHAnsi" w:hAnsiTheme="majorHAnsi" w:cs="굴림"/>
-          <w:b/>
-          <w:color w:val="000000"/>
-          <w:kern w:val="0"/>
-          <w:sz w:val="30"/>
-          <w:szCs w:val="30"/>
-        </w:rPr>
-        <w:br w:type="page"/>
-      </w:r>
     </w:p>
     <w:p>
       <w:pPr>
@@ -16634,13 +14646,7 @@
           <w:szCs w:val="30"/>
         </w:rPr>
       </w:pPr>
-    </w:p>
-    <w:p>
-      <w:pPr>
-        <w:widowControl/>
-        <w:wordWrap/>
-        <w:autoSpaceDE/>
-        <w:autoSpaceDN/>
+      <w:r>
         <w:rPr>
           <w:rFonts w:asciiTheme="majorHAnsi" w:eastAsiaTheme="majorHAnsi" w:hAnsiTheme="majorHAnsi" w:cs="굴림"/>
           <w:b/>
@@ -16649,7 +14655,8 @@
           <w:sz w:val="30"/>
           <w:szCs w:val="30"/>
         </w:rPr>
-      </w:pPr>
+        <w:t>6.</w:t>
+      </w:r>
       <w:r>
         <w:rPr>
           <w:rFonts w:asciiTheme="majorHAnsi" w:eastAsiaTheme="majorHAnsi" w:hAnsiTheme="majorHAnsi" w:cs="굴림"/>
@@ -16659,7 +14666,7 @@
           <w:sz w:val="30"/>
           <w:szCs w:val="30"/>
         </w:rPr>
-        <w:t xml:space="preserve">7. </w:t>
+        <w:t xml:space="preserve"> </w:t>
       </w:r>
       <w:r>
         <w:rPr>
@@ -17371,7 +15378,18 @@
           <w:sz w:val="30"/>
           <w:szCs w:val="30"/>
         </w:rPr>
-        <w:t xml:space="preserve">8. </w:t>
+        <w:t>7</w:t>
+      </w:r>
+      <w:r>
+        <w:rPr>
+          <w:rFonts w:asciiTheme="majorHAnsi" w:eastAsiaTheme="majorHAnsi" w:hAnsiTheme="majorHAnsi" w:cs="굴림"/>
+          <w:b/>
+          <w:color w:val="000000"/>
+          <w:kern w:val="0"/>
+          <w:sz w:val="30"/>
+          <w:szCs w:val="30"/>
+        </w:rPr>
+        <w:t xml:space="preserve">. </w:t>
       </w:r>
       <w:r>
         <w:rPr>
@@ -20305,7 +18323,6 @@
     <w:lsdException w:name="HTML Sample" w:semiHidden="1" w:unhideWhenUsed="1"/>
     <w:lsdException w:name="HTML Typewriter" w:semiHidden="1" w:unhideWhenUsed="1"/>
     <w:lsdException w:name="HTML Variable" w:semiHidden="1" w:unhideWhenUsed="1"/>
-    <w:lsdException w:name="Normal Table" w:semiHidden="1" w:unhideWhenUsed="1"/>
     <w:lsdException w:name="annotation subject" w:semiHidden="1" w:unhideWhenUsed="1"/>
     <w:lsdException w:name="No List" w:semiHidden="1" w:unhideWhenUsed="1"/>
     <w:lsdException w:name="Outline List 1" w:semiHidden="1" w:unhideWhenUsed="1"/>
@@ -20349,10 +18366,8 @@
     <w:lsdException w:name="Table Elegant" w:semiHidden="1" w:unhideWhenUsed="1"/>
     <w:lsdException w:name="Table Professional" w:semiHidden="1" w:unhideWhenUsed="1"/>
     <w:lsdException w:name="Table Subtle 1" w:semiHidden="1" w:unhideWhenUsed="1"/>
-    <w:lsdException w:name="Table Subtle 2" w:semiHidden="1" w:unhideWhenUsed="1"/>
     <w:lsdException w:name="Table Web 1" w:semiHidden="1" w:unhideWhenUsed="1"/>
     <w:lsdException w:name="Table Web 2" w:semiHidden="1" w:unhideWhenUsed="1"/>
-    <w:lsdException w:name="Table Web 3" w:semiHidden="1" w:unhideWhenUsed="1"/>
     <w:lsdException w:name="Balloon Text" w:semiHidden="1" w:unhideWhenUsed="1"/>
     <w:lsdException w:name="Table Grid" w:uiPriority="39"/>
     <w:lsdException w:name="Table Theme" w:semiHidden="1" w:unhideWhenUsed="1"/>
@@ -21545,7 +19560,7 @@
 </file>
 
 <file path=customXml/itemProps1.xml><?xml version="1.0" encoding="utf-8"?>
-<ds:datastoreItem xmlns:ds="http://schemas.openxmlformats.org/officeDocument/2006/customXml" ds:itemID="{8D2A0CB4-9901-477B-9C8D-4FE98272384F}">
+<ds:datastoreItem xmlns:ds="http://schemas.openxmlformats.org/officeDocument/2006/customXml" ds:itemID="{3E7FD461-7396-4978-B5D8-E8F7F8A21B3F}">
   <ds:schemaRefs>
     <ds:schemaRef ds:uri="http://schemas.openxmlformats.org/officeDocument/2006/bibliography"/>
   </ds:schemaRefs>
